--- a/doc/proj2_relatorio.docx
+++ b/doc/proj2_relatorio.docx
@@ -6144,6 +6144,7 @@
           <w:noProof/>
           <w:sz w:val="24"/>
           <w:szCs w:val="44"/>
+          <w:lang w:val="en-US"/>
         </w:rPr>
         <w:drawing>
           <wp:inline distT="0" distB="0" distL="0" distR="0" wp14:anchorId="0B719996" wp14:editId="79AD0D5B">
@@ -6318,6 +6319,7 @@
           <w:noProof/>
           <w:sz w:val="24"/>
           <w:szCs w:val="44"/>
+          <w:lang w:val="en-US"/>
         </w:rPr>
         <w:drawing>
           <wp:inline distT="0" distB="0" distL="0" distR="0" wp14:anchorId="1D1116AC" wp14:editId="7EE646AE">
@@ -6834,6 +6836,7 @@
           <w:noProof/>
           <w:sz w:val="24"/>
           <w:szCs w:val="44"/>
+          <w:lang w:val="en-US"/>
         </w:rPr>
         <w:drawing>
           <wp:inline distT="0" distB="0" distL="0" distR="0" wp14:anchorId="16C76268" wp14:editId="209933EB">
@@ -6971,6 +6974,7 @@
           <w:noProof/>
           <w:sz w:val="20"/>
           <w:szCs w:val="44"/>
+          <w:lang w:val="en-US"/>
         </w:rPr>
         <w:drawing>
           <wp:inline distT="0" distB="0" distL="0" distR="0" wp14:anchorId="07415139" wp14:editId="30697046">
@@ -7923,6 +7927,7 @@
           <w:noProof/>
           <w:sz w:val="24"/>
           <w:szCs w:val="44"/>
+          <w:lang w:val="en-US"/>
         </w:rPr>
         <w:drawing>
           <wp:anchor distT="0" distB="0" distL="114300" distR="114300" simplePos="0" relativeHeight="251696128" behindDoc="1" locked="0" layoutInCell="1" allowOverlap="1" wp14:anchorId="2611D412" wp14:editId="28B039DE">
@@ -8102,6 +8107,7 @@
           <w:noProof/>
           <w:sz w:val="20"/>
           <w:szCs w:val="44"/>
+          <w:lang w:val="en-US"/>
         </w:rPr>
         <w:drawing>
           <wp:anchor distT="0" distB="0" distL="114300" distR="114300" simplePos="0" relativeHeight="251699200" behindDoc="0" locked="0" layoutInCell="1" allowOverlap="1" wp14:anchorId="3CA037C3" wp14:editId="0BA8B332">
@@ -8249,6 +8255,7 @@
           <w:noProof/>
           <w:sz w:val="20"/>
           <w:szCs w:val="44"/>
+          <w:lang w:val="en-US"/>
         </w:rPr>
         <w:drawing>
           <wp:anchor distT="0" distB="0" distL="114300" distR="114300" simplePos="0" relativeHeight="251700224" behindDoc="0" locked="0" layoutInCell="1" allowOverlap="1" wp14:anchorId="106B3BA3" wp14:editId="61EF4BD2">
@@ -8503,7 +8510,7 @@
                                 <w:noProof/>
                                 <w:lang w:val="en-US"/>
                               </w:rPr>
-                              <w:t>7</w:t>
+                              <w:t>2</w:t>
                             </w:r>
                             <w:r>
                               <w:rPr>
@@ -8621,7 +8628,7 @@
                           <w:noProof/>
                           <w:lang w:val="en-US"/>
                         </w:rPr>
-                        <w:t>7</w:t>
+                        <w:t>2</w:t>
                       </w:r>
                       <w:r>
                         <w:rPr>
@@ -9485,7 +9492,7 @@
                                 <w:rFonts w:ascii="Trebuchet MS" w:hAnsi="Trebuchet MS"/>
                                 <w:noProof/>
                               </w:rPr>
-                              <w:t>10</w:t>
+                              <w:t>3</w:t>
                             </w:r>
                             <w:r>
                               <w:rPr>
@@ -9503,13 +9510,7 @@
                               <w:rPr>
                                 <w:rFonts w:ascii="Trebuchet MS" w:hAnsi="Trebuchet MS"/>
                               </w:rPr>
-                              <w:t xml:space="preserve"> último </w:t>
-                            </w:r>
-                            <w:r>
-                              <w:rPr>
-                                <w:rFonts w:ascii="Trebuchet MS" w:hAnsi="Trebuchet MS"/>
-                              </w:rPr>
-                              <w:t>nível do modo singleplayer do Arkanix</w:t>
+                              <w:t xml:space="preserve"> último nível do modo singleplayer do Arkanix</w:t>
                             </w:r>
                             <w:bookmarkEnd w:id="13"/>
                           </w:p>
@@ -9577,7 +9578,7 @@
                           <w:rFonts w:ascii="Trebuchet MS" w:hAnsi="Trebuchet MS"/>
                           <w:noProof/>
                         </w:rPr>
-                        <w:t>10</w:t>
+                        <w:t>3</w:t>
                       </w:r>
                       <w:r>
                         <w:rPr>
@@ -9595,13 +9596,7 @@
                         <w:rPr>
                           <w:rFonts w:ascii="Trebuchet MS" w:hAnsi="Trebuchet MS"/>
                         </w:rPr>
-                        <w:t xml:space="preserve"> último </w:t>
-                      </w:r>
-                      <w:r>
-                        <w:rPr>
-                          <w:rFonts w:ascii="Trebuchet MS" w:hAnsi="Trebuchet MS"/>
-                        </w:rPr>
-                        <w:t>nível do modo singleplayer do Arkanix</w:t>
+                        <w:t xml:space="preserve"> último nível do modo singleplayer do Arkanix</w:t>
                       </w:r>
                       <w:bookmarkEnd w:id="14"/>
                     </w:p>
@@ -9822,7 +9817,7 @@
                                 <w:rFonts w:ascii="Trebuchet MS" w:hAnsi="Trebuchet MS"/>
                                 <w:noProof/>
                               </w:rPr>
-                              <w:t>11</w:t>
+                              <w:t>4</w:t>
                             </w:r>
                             <w:r>
                               <w:rPr>
@@ -9901,7 +9896,7 @@
                           <w:rFonts w:ascii="Trebuchet MS" w:hAnsi="Trebuchet MS"/>
                           <w:noProof/>
                         </w:rPr>
-                        <w:t>11</w:t>
+                        <w:t>4</w:t>
                       </w:r>
                       <w:r>
                         <w:rPr>
@@ -10508,7 +10503,7 @@
                                 <w:rFonts w:ascii="Trebuchet MS" w:hAnsi="Trebuchet MS"/>
                                 <w:noProof/>
                               </w:rPr>
-                              <w:t>12</w:t>
+                              <w:t>5</w:t>
                             </w:r>
                             <w:r>
                               <w:rPr>
@@ -10590,7 +10585,7 @@
                           <w:rFonts w:ascii="Trebuchet MS" w:hAnsi="Trebuchet MS"/>
                           <w:noProof/>
                         </w:rPr>
-                        <w:t>12</w:t>
+                        <w:t>5</w:t>
                       </w:r>
                       <w:r>
                         <w:rPr>
@@ -10788,7 +10783,7 @@
                                 <w:rFonts w:ascii="Trebuchet MS" w:hAnsi="Trebuchet MS"/>
                                 <w:noProof/>
                               </w:rPr>
-                              <w:t>14</w:t>
+                              <w:t>6</w:t>
                             </w:r>
                             <w:r>
                               <w:rPr>
@@ -10871,7 +10866,7 @@
                           <w:rFonts w:ascii="Trebuchet MS" w:hAnsi="Trebuchet MS"/>
                           <w:noProof/>
                         </w:rPr>
-                        <w:t>14</w:t>
+                        <w:t>6</w:t>
                       </w:r>
                       <w:r>
                         <w:rPr>
@@ -11092,7 +11087,7 @@
                                 <w:rFonts w:ascii="Trebuchet MS" w:hAnsi="Trebuchet MS"/>
                                 <w:noProof/>
                               </w:rPr>
-                              <w:t>13</w:t>
+                              <w:t>7</w:t>
                             </w:r>
                             <w:r>
                               <w:rPr>
@@ -11177,7 +11172,7 @@
                           <w:rFonts w:ascii="Trebuchet MS" w:hAnsi="Trebuchet MS"/>
                           <w:noProof/>
                         </w:rPr>
-                        <w:t>13</w:t>
+                        <w:t>7</w:t>
                       </w:r>
                       <w:r>
                         <w:rPr>
@@ -11624,7 +11619,7 @@
                                 <w:rFonts w:ascii="Trebuchet MS" w:hAnsi="Trebuchet MS"/>
                                 <w:noProof/>
                               </w:rPr>
-                              <w:t>15</w:t>
+                              <w:t>8</w:t>
                             </w:r>
                             <w:r>
                               <w:rPr>
@@ -11703,7 +11698,7 @@
                           <w:rFonts w:ascii="Trebuchet MS" w:hAnsi="Trebuchet MS"/>
                           <w:noProof/>
                         </w:rPr>
-                        <w:t>15</w:t>
+                        <w:t>8</w:t>
                       </w:r>
                       <w:r>
                         <w:rPr>
@@ -12080,7 +12075,7 @@
                                 <w:rFonts w:ascii="Trebuchet MS" w:hAnsi="Trebuchet MS"/>
                                 <w:noProof/>
                               </w:rPr>
-                              <w:t>16</w:t>
+                              <w:t>9</w:t>
                             </w:r>
                             <w:r>
                               <w:rPr>
@@ -12179,7 +12174,7 @@
                           <w:rFonts w:ascii="Trebuchet MS" w:hAnsi="Trebuchet MS"/>
                           <w:noProof/>
                         </w:rPr>
-                        <w:t>16</w:t>
+                        <w:t>9</w:t>
                       </w:r>
                       <w:r>
                         <w:rPr>
@@ -12337,7 +12332,7 @@
                                 <w:rFonts w:ascii="Trebuchet MS" w:hAnsi="Trebuchet MS"/>
                                 <w:noProof/>
                               </w:rPr>
-                              <w:t>17</w:t>
+                              <w:t>10</w:t>
                             </w:r>
                             <w:r>
                               <w:rPr>
@@ -12418,7 +12413,7 @@
                           <w:rFonts w:ascii="Trebuchet MS" w:hAnsi="Trebuchet MS"/>
                           <w:noProof/>
                         </w:rPr>
-                        <w:t>17</w:t>
+                        <w:t>10</w:t>
                       </w:r>
                       <w:r>
                         <w:rPr>
@@ -12926,7 +12921,7 @@
                                 <w:rFonts w:ascii="Trebuchet MS" w:hAnsi="Trebuchet MS"/>
                                 <w:noProof/>
                               </w:rPr>
-                              <w:t>18</w:t>
+                              <w:t>11</w:t>
                             </w:r>
                             <w:r>
                               <w:rPr>
@@ -13005,7 +13000,7 @@
                           <w:rFonts w:ascii="Trebuchet MS" w:hAnsi="Trebuchet MS"/>
                           <w:noProof/>
                         </w:rPr>
-                        <w:t>18</w:t>
+                        <w:t>11</w:t>
                       </w:r>
                       <w:r>
                         <w:rPr>
@@ -13858,7 +13853,7 @@
                                 <w:rFonts w:ascii="Trebuchet MS" w:hAnsi="Trebuchet MS"/>
                                 <w:noProof/>
                               </w:rPr>
-                              <w:t>19</w:t>
+                              <w:t>12</w:t>
                             </w:r>
                             <w:r>
                               <w:rPr>
@@ -13870,13 +13865,7 @@
                               <w:rPr>
                                 <w:rFonts w:ascii="Trebuchet MS" w:hAnsi="Trebuchet MS"/>
                               </w:rPr>
-                              <w:t xml:space="preserve"> – partida </w:t>
-                            </w:r>
-                            <w:r>
-                              <w:rPr>
-                                <w:rFonts w:ascii="Trebuchet MS" w:hAnsi="Trebuchet MS"/>
-                              </w:rPr>
-                              <w:t>típica no modo multiplayer</w:t>
+                              <w:t xml:space="preserve"> – partida típica no modo multiplayer</w:t>
                             </w:r>
                             <w:bookmarkEnd w:id="32"/>
                           </w:p>
@@ -13943,7 +13932,7 @@
                           <w:rFonts w:ascii="Trebuchet MS" w:hAnsi="Trebuchet MS"/>
                           <w:noProof/>
                         </w:rPr>
-                        <w:t>19</w:t>
+                        <w:t>12</w:t>
                       </w:r>
                       <w:r>
                         <w:rPr>
@@ -13955,13 +13944,7 @@
                         <w:rPr>
                           <w:rFonts w:ascii="Trebuchet MS" w:hAnsi="Trebuchet MS"/>
                         </w:rPr>
-                        <w:t xml:space="preserve"> – partida </w:t>
-                      </w:r>
-                      <w:r>
-                        <w:rPr>
-                          <w:rFonts w:ascii="Trebuchet MS" w:hAnsi="Trebuchet MS"/>
-                        </w:rPr>
-                        <w:t>típica no modo multiplayer</w:t>
+                        <w:t xml:space="preserve"> – partida típica no modo multiplayer</w:t>
                       </w:r>
                       <w:bookmarkEnd w:id="33"/>
                     </w:p>
@@ -14242,7 +14225,7 @@
                                 <w:rFonts w:ascii="Trebuchet MS" w:hAnsi="Trebuchet MS"/>
                                 <w:noProof/>
                               </w:rPr>
-                              <w:t>20</w:t>
+                              <w:t>13</w:t>
                             </w:r>
                             <w:r>
                               <w:rPr>
@@ -14323,7 +14306,7 @@
                           <w:rFonts w:ascii="Trebuchet MS" w:hAnsi="Trebuchet MS"/>
                           <w:noProof/>
                         </w:rPr>
-                        <w:t>20</w:t>
+                        <w:t>13</w:t>
                       </w:r>
                       <w:r>
                         <w:rPr>
@@ -14620,7 +14603,7 @@
                                 <w:rFonts w:ascii="Trebuchet MS" w:hAnsi="Trebuchet MS"/>
                                 <w:noProof/>
                               </w:rPr>
-                              <w:t>21</w:t>
+                              <w:t>14</w:t>
                             </w:r>
                             <w:r>
                               <w:rPr>
@@ -14644,13 +14627,7 @@
                               <w:rPr>
                                 <w:rFonts w:ascii="Trebuchet MS" w:hAnsi="Trebuchet MS"/>
                               </w:rPr>
-                              <w:t xml:space="preserve"> </w:t>
-                            </w:r>
-                            <w:r>
-                              <w:rPr>
-                                <w:rFonts w:ascii="Trebuchet MS" w:hAnsi="Trebuchet MS"/>
-                              </w:rPr>
-                              <w:t>temporizador</w:t>
+                              <w:t xml:space="preserve"> temporizador</w:t>
                             </w:r>
                             <w:r>
                               <w:rPr>
@@ -14725,7 +14702,7 @@
                           <w:rFonts w:ascii="Trebuchet MS" w:hAnsi="Trebuchet MS"/>
                           <w:noProof/>
                         </w:rPr>
-                        <w:t>21</w:t>
+                        <w:t>14</w:t>
                       </w:r>
                       <w:r>
                         <w:rPr>
@@ -14749,13 +14726,7 @@
                         <w:rPr>
                           <w:rFonts w:ascii="Trebuchet MS" w:hAnsi="Trebuchet MS"/>
                         </w:rPr>
-                        <w:t xml:space="preserve"> </w:t>
-                      </w:r>
-                      <w:r>
-                        <w:rPr>
-                          <w:rFonts w:ascii="Trebuchet MS" w:hAnsi="Trebuchet MS"/>
-                        </w:rPr>
-                        <w:t>temporizador</w:t>
+                        <w:t xml:space="preserve"> temporizador</w:t>
                       </w:r>
                       <w:r>
                         <w:rPr>
@@ -15061,7 +15032,7 @@
                                 <w:rFonts w:ascii="Trebuchet MS" w:hAnsi="Trebuchet MS"/>
                                 <w:noProof/>
                               </w:rPr>
-                              <w:t>22</w:t>
+                              <w:t>15</w:t>
                             </w:r>
                             <w:r>
                               <w:rPr>
@@ -15154,7 +15125,7 @@
                           <w:rFonts w:ascii="Trebuchet MS" w:hAnsi="Trebuchet MS"/>
                           <w:noProof/>
                         </w:rPr>
-                        <w:t>22</w:t>
+                        <w:t>15</w:t>
                       </w:r>
                       <w:r>
                         <w:rPr>
@@ -15670,7 +15641,7 @@
                                 <w:rFonts w:ascii="Trebuchet MS" w:hAnsi="Trebuchet MS"/>
                                 <w:noProof/>
                               </w:rPr>
-                              <w:t>23</w:t>
+                              <w:t>16</w:t>
                             </w:r>
                             <w:r>
                               <w:rPr>
@@ -15761,7 +15732,7 @@
                           <w:rFonts w:ascii="Trebuchet MS" w:hAnsi="Trebuchet MS"/>
                           <w:noProof/>
                         </w:rPr>
-                        <w:t>23</w:t>
+                        <w:t>16</w:t>
                       </w:r>
                       <w:r>
                         <w:rPr>
@@ -16223,7 +16194,7 @@
                                 <w:rFonts w:ascii="Trebuchet MS" w:hAnsi="Trebuchet MS"/>
                                 <w:noProof/>
                               </w:rPr>
-                              <w:t>24</w:t>
+                              <w:t>17</w:t>
                             </w:r>
                             <w:r>
                               <w:rPr>
@@ -16322,7 +16293,7 @@
                           <w:rFonts w:ascii="Trebuchet MS" w:hAnsi="Trebuchet MS"/>
                           <w:noProof/>
                         </w:rPr>
-                        <w:t>24</w:t>
+                        <w:t>17</w:t>
                       </w:r>
                       <w:r>
                         <w:rPr>
@@ -16846,7 +16817,6 @@
         </mc:AlternateContent>
       </w:r>
     </w:p>
-    <w:p/>
     <w:p>
       <w:r>
         <w:t>Quando</w:t>
@@ -17386,7 +17356,7 @@
         <mc:AlternateContent>
           <mc:Choice Requires="wpg">
             <w:drawing>
-              <wp:anchor distT="0" distB="0" distL="114300" distR="114300" simplePos="0" relativeHeight="251707392" behindDoc="0" locked="0" layoutInCell="1" allowOverlap="1" wp14:anchorId="3DF41E80" wp14:editId="4258F5F4">
+              <wp:anchor distT="0" distB="0" distL="114300" distR="114300" simplePos="0" relativeHeight="251707392" behindDoc="0" locked="0" layoutInCell="1" allowOverlap="1" wp14:anchorId="3DF41E80" wp14:editId="7F0D911C">
                 <wp:simplePos x="0" y="0"/>
                 <wp:positionH relativeFrom="margin">
                   <wp:align>left</wp:align>
@@ -17509,7 +17479,26 @@
           </mc:Choice>
           <mc:Fallback>
             <w:pict>
-              <v:group w14:anchorId="5152DB06" id="Group 93" o:spid="_x0000_s1026" style="position:absolute;margin-left:0;margin-top:6pt;width:420.65pt;height:359.15pt;z-index:251707392;mso-position-horizontal:left;mso-position-horizontal-relative:margin;mso-width-relative:margin;mso-height-relative:margin" coordorigin="4274,-381" coordsize="52551,46291" o:gfxdata="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">
+              <v:group w14:anchorId="6E5D9105" id="Group 93" o:spid="_x0000_s1026" style="position:absolute;margin-left:0;margin-top:6pt;width:420.65pt;height:359.15pt;z-index:251707392;mso-position-horizontal:left;mso-position-horizontal-relative:margin;mso-width-relative:margin;mso-height-relative:margin" coordorigin="4274,-381" coordsize="52551,46291" o:gfxdata="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">
+                <v:shapetype id="_x0000_t75" coordsize="21600,21600" o:spt="75" o:preferrelative="t" path="m@4@5l@4@11@9@11@9@5xe" filled="f" stroked="f">
+                  <v:stroke joinstyle="miter"/>
+                  <v:formulas>
+                    <v:f eqn="if lineDrawn pixelLineWidth 0"/>
+                    <v:f eqn="sum @0 1 0"/>
+                    <v:f eqn="sum 0 0 @1"/>
+                    <v:f eqn="prod @2 1 2"/>
+                    <v:f eqn="prod @3 21600 pixelWidth"/>
+                    <v:f eqn="prod @3 21600 pixelHeight"/>
+                    <v:f eqn="sum @0 0 1"/>
+                    <v:f eqn="prod @6 1 2"/>
+                    <v:f eqn="prod @7 21600 pixelWidth"/>
+                    <v:f eqn="sum @8 21600 0"/>
+                    <v:f eqn="prod @7 21600 pixelHeight"/>
+                    <v:f eqn="sum @10 21600 0"/>
+                  </v:formulas>
+                  <v:path o:extrusionok="f" gradientshapeok="t" o:connecttype="rect"/>
+                  <o:lock v:ext="edit" aspectratio="t"/>
+                </v:shapetype>
                 <v:shape id="Picture 94" o:spid="_x0000_s1027" type="#_x0000_t75" style="position:absolute;left:4274;top:-381;width:25500;height:46291;visibility:visible;mso-wrap-style:square" o:gfxdata="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" stroked="t" strokeweight="3pt">
                   <v:stroke endcap="square"/>
                   <v:imagedata r:id="rId70" o:title=""/>
@@ -17670,6 +17659,252 @@
         <w:ind w:left="450" w:hanging="450"/>
       </w:pPr>
       <w:bookmarkStart w:id="47" w:name="_Toc421217130"/>
+      <w:r>
+        <w:rPr>
+          <w:lang w:val="en-US"/>
+        </w:rPr>
+        <w:lastRenderedPageBreak/>
+        <w:drawing>
+          <wp:anchor distT="0" distB="0" distL="114300" distR="114300" simplePos="0" relativeHeight="251708416" behindDoc="0" locked="0" layoutInCell="1" allowOverlap="1" wp14:anchorId="286F5EB4" wp14:editId="082EFAF0">
+            <wp:simplePos x="0" y="0"/>
+            <wp:positionH relativeFrom="margin">
+              <wp:posOffset>142875</wp:posOffset>
+            </wp:positionH>
+            <wp:positionV relativeFrom="paragraph">
+              <wp:posOffset>0</wp:posOffset>
+            </wp:positionV>
+            <wp:extent cx="2647950" cy="4705985"/>
+            <wp:effectExtent l="0" t="0" r="0" b="0"/>
+            <wp:wrapSquare wrapText="largest"/>
+            <wp:docPr id="3" name="Picture 3" descr="D:\Screenshot_2015-06-06-13-26-03.png"/>
+            <wp:cNvGraphicFramePr>
+              <a:graphicFrameLocks xmlns:a="http://schemas.openxmlformats.org/drawingml/2006/main" noChangeAspect="1"/>
+            </wp:cNvGraphicFramePr>
+            <a:graphic xmlns:a="http://schemas.openxmlformats.org/drawingml/2006/main">
+              <a:graphicData uri="http://schemas.openxmlformats.org/drawingml/2006/picture">
+                <pic:pic xmlns:pic="http://schemas.openxmlformats.org/drawingml/2006/picture">
+                  <pic:nvPicPr>
+                    <pic:cNvPr id="0" name="Picture 1" descr="D:\Screenshot_2015-06-06-13-26-03.png"/>
+                    <pic:cNvPicPr>
+                      <a:picLocks noChangeAspect="1" noChangeArrowheads="1"/>
+                    </pic:cNvPicPr>
+                  </pic:nvPicPr>
+                  <pic:blipFill>
+                    <a:blip r:embed="rId72" cstate="print">
+                      <a:extLst>
+                        <a:ext uri="{28A0092B-C50C-407E-A947-70E740481C1C}">
+                          <a14:useLocalDpi xmlns:a14="http://schemas.microsoft.com/office/drawing/2010/main" val="0"/>
+                        </a:ext>
+                      </a:extLst>
+                    </a:blip>
+                    <a:srcRect/>
+                    <a:stretch>
+                      <a:fillRect/>
+                    </a:stretch>
+                  </pic:blipFill>
+                  <pic:spPr bwMode="auto">
+                    <a:xfrm>
+                      <a:off x="0" y="0"/>
+                      <a:ext cx="2647950" cy="4705985"/>
+                    </a:xfrm>
+                    <a:prstGeom prst="rect">
+                      <a:avLst/>
+                    </a:prstGeom>
+                    <a:noFill/>
+                    <a:ln>
+                      <a:noFill/>
+                    </a:ln>
+                  </pic:spPr>
+                </pic:pic>
+              </a:graphicData>
+            </a:graphic>
+            <wp14:sizeRelH relativeFrom="margin">
+              <wp14:pctWidth>0</wp14:pctWidth>
+            </wp14:sizeRelH>
+            <wp14:sizeRelV relativeFrom="margin">
+              <wp14:pctHeight>0</wp14:pctHeight>
+            </wp14:sizeRelV>
+          </wp:anchor>
+        </w:drawing>
+      </w:r>
+    </w:p>
+    <w:p>
+      <w:pPr>
+        <w:pStyle w:val="Heading1"/>
+        <w:numPr>
+          <w:ilvl w:val="0"/>
+          <w:numId w:val="0"/>
+        </w:numPr>
+        <w:ind w:left="450" w:hanging="450"/>
+      </w:pPr>
+    </w:p>
+    <w:p>
+      <w:pPr>
+        <w:pStyle w:val="Heading1"/>
+        <w:numPr>
+          <w:ilvl w:val="0"/>
+          <w:numId w:val="0"/>
+        </w:numPr>
+        <w:ind w:left="450" w:hanging="450"/>
+      </w:pPr>
+    </w:p>
+    <w:p>
+      <w:pPr>
+        <w:pStyle w:val="Heading1"/>
+        <w:numPr>
+          <w:ilvl w:val="0"/>
+          <w:numId w:val="0"/>
+        </w:numPr>
+        <w:ind w:left="450" w:hanging="450"/>
+      </w:pPr>
+    </w:p>
+    <w:p>
+      <w:pPr>
+        <w:pStyle w:val="Heading1"/>
+        <w:numPr>
+          <w:ilvl w:val="0"/>
+          <w:numId w:val="0"/>
+        </w:numPr>
+        <w:ind w:left="450" w:hanging="450"/>
+      </w:pPr>
+      <w:r>
+        <w:t>(se  o utilizador não tiver nenhuma ligação de rede ativa)</w:t>
+      </w:r>
+    </w:p>
+    <w:p>
+      <w:pPr>
+        <w:pStyle w:val="Heading1"/>
+        <w:numPr>
+          <w:ilvl w:val="0"/>
+          <w:numId w:val="0"/>
+        </w:numPr>
+        <w:ind w:left="450" w:hanging="450"/>
+      </w:pPr>
+    </w:p>
+    <w:p>
+      <w:pPr>
+        <w:pStyle w:val="Heading1"/>
+        <w:numPr>
+          <w:ilvl w:val="0"/>
+          <w:numId w:val="0"/>
+        </w:numPr>
+        <w:ind w:left="450" w:hanging="450"/>
+      </w:pPr>
+    </w:p>
+    <w:p>
+      <w:pPr>
+        <w:pStyle w:val="Heading1"/>
+        <w:numPr>
+          <w:ilvl w:val="0"/>
+          <w:numId w:val="0"/>
+        </w:numPr>
+        <w:ind w:left="450" w:hanging="450"/>
+      </w:pPr>
+    </w:p>
+    <w:p>
+      <w:pPr>
+        <w:pStyle w:val="Heading1"/>
+        <w:numPr>
+          <w:ilvl w:val="0"/>
+          <w:numId w:val="0"/>
+        </w:numPr>
+        <w:ind w:left="450" w:hanging="450"/>
+      </w:pPr>
+    </w:p>
+    <w:p>
+      <w:pPr>
+        <w:pStyle w:val="Heading1"/>
+        <w:numPr>
+          <w:ilvl w:val="0"/>
+          <w:numId w:val="0"/>
+        </w:numPr>
+        <w:ind w:left="450" w:hanging="450"/>
+      </w:pPr>
+    </w:p>
+    <w:p>
+      <w:pPr>
+        <w:pStyle w:val="Heading1"/>
+        <w:numPr>
+          <w:ilvl w:val="0"/>
+          <w:numId w:val="0"/>
+        </w:numPr>
+        <w:ind w:left="450" w:hanging="450"/>
+      </w:pPr>
+    </w:p>
+    <w:p>
+      <w:pPr>
+        <w:pStyle w:val="Heading1"/>
+        <w:numPr>
+          <w:ilvl w:val="0"/>
+          <w:numId w:val="0"/>
+        </w:numPr>
+        <w:ind w:left="450" w:hanging="450"/>
+      </w:pPr>
+    </w:p>
+    <w:p>
+      <w:pPr>
+        <w:pStyle w:val="Heading1"/>
+        <w:numPr>
+          <w:ilvl w:val="0"/>
+          <w:numId w:val="0"/>
+        </w:numPr>
+        <w:ind w:left="450" w:hanging="450"/>
+      </w:pPr>
+    </w:p>
+    <w:p>
+      <w:pPr>
+        <w:pStyle w:val="Heading1"/>
+        <w:numPr>
+          <w:ilvl w:val="0"/>
+          <w:numId w:val="0"/>
+        </w:numPr>
+        <w:ind w:left="450" w:hanging="450"/>
+      </w:pPr>
+    </w:p>
+    <w:p>
+      <w:pPr>
+        <w:pStyle w:val="Heading1"/>
+        <w:numPr>
+          <w:ilvl w:val="0"/>
+          <w:numId w:val="0"/>
+        </w:numPr>
+        <w:ind w:left="450" w:hanging="450"/>
+      </w:pPr>
+    </w:p>
+    <w:p>
+      <w:pPr>
+        <w:pStyle w:val="Heading1"/>
+        <w:numPr>
+          <w:ilvl w:val="0"/>
+          <w:numId w:val="0"/>
+        </w:numPr>
+        <w:ind w:left="450" w:hanging="450"/>
+      </w:pPr>
+    </w:p>
+    <w:p>
+      <w:pPr>
+        <w:rPr>
+          <w:rFonts w:ascii="Trebuchet MS" w:hAnsi="Trebuchet MS" w:cs="Times New Roman"/>
+          <w:b/>
+          <w:noProof/>
+          <w:color w:val="002060"/>
+          <w:sz w:val="40"/>
+          <w:szCs w:val="44"/>
+        </w:rPr>
+      </w:pPr>
+      <w:r>
+        <w:br w:type="page"/>
+      </w:r>
+    </w:p>
+    <w:p>
+      <w:pPr>
+        <w:pStyle w:val="Heading1"/>
+        <w:numPr>
+          <w:ilvl w:val="0"/>
+          <w:numId w:val="0"/>
+        </w:numPr>
+        <w:ind w:left="450" w:hanging="450"/>
+      </w:pPr>
       <w:r>
         <w:lastRenderedPageBreak/>
         <w:t xml:space="preserve">2. </w:t>
@@ -19737,7 +19972,7 @@
         <w:rPr>
           <w:rStyle w:val="c1"/>
         </w:rPr>
-        <w:t>ecas, tecnologias e ferramentas</w:t>
+        <w:t>ecas, tecnologias e ferramentas utilizadas</w:t>
       </w:r>
     </w:p>
     <w:p>
@@ -19792,6 +20027,7 @@
       <w:r>
         <w:rPr>
           <w:rFonts w:ascii="Trebuchet MS" w:hAnsi="Trebuchet MS" w:cs="Times New Roman"/>
+          <w:b/>
           <w:noProof/>
           <w:sz w:val="20"/>
           <w:szCs w:val="20"/>
@@ -19804,95 +20040,7 @@
           <w:sz w:val="20"/>
           <w:szCs w:val="20"/>
         </w:rPr>
-        <w:t xml:space="preserve"> (http://libgdx.badlogicgames.com) – a </w:t>
-      </w:r>
-      <w:r>
-        <w:rPr>
-          <w:rFonts w:ascii="Trebuchet MS" w:hAnsi="Trebuchet MS"/>
-          <w:sz w:val="20"/>
-          <w:szCs w:val="20"/>
-        </w:rPr>
-        <w:t xml:space="preserve">grande vantagem do LibGDX é que não precisamos </w:t>
-      </w:r>
-      <w:r>
-        <w:rPr>
-          <w:rFonts w:ascii="Trebuchet MS" w:hAnsi="Trebuchet MS"/>
-          <w:sz w:val="20"/>
-          <w:szCs w:val="20"/>
-        </w:rPr>
-        <w:t xml:space="preserve">de </w:t>
-      </w:r>
-      <w:r>
-        <w:rPr>
-          <w:rFonts w:ascii="Trebuchet MS" w:hAnsi="Trebuchet MS"/>
-          <w:sz w:val="20"/>
-          <w:szCs w:val="20"/>
-        </w:rPr>
-        <w:t xml:space="preserve">construir todo o jogo apenas para Android ou diretamente nele. A biblioteca permite que </w:t>
-      </w:r>
-      <w:r>
-        <w:rPr>
-          <w:rFonts w:ascii="Trebuchet MS" w:hAnsi="Trebuchet MS"/>
-          <w:sz w:val="20"/>
-          <w:szCs w:val="20"/>
-        </w:rPr>
-        <w:t>o desenvolvimento</w:t>
-      </w:r>
-      <w:r>
-        <w:rPr>
-          <w:rFonts w:ascii="Trebuchet MS" w:hAnsi="Trebuchet MS"/>
-          <w:sz w:val="20"/>
-          <w:szCs w:val="20"/>
-        </w:rPr>
-        <w:t xml:space="preserve"> e teste </w:t>
-      </w:r>
-      <w:r>
-        <w:rPr>
-          <w:rFonts w:ascii="Trebuchet MS" w:hAnsi="Trebuchet MS"/>
-          <w:sz w:val="20"/>
-          <w:szCs w:val="20"/>
-        </w:rPr>
-        <w:t>dos projetos criados com esta biblioteca em computador</w:t>
-      </w:r>
-      <w:r>
-        <w:rPr>
-          <w:rFonts w:ascii="Trebuchet MS" w:hAnsi="Trebuchet MS"/>
-          <w:sz w:val="20"/>
-          <w:szCs w:val="20"/>
-        </w:rPr>
-        <w:t xml:space="preserve"> e, com poucas linhas de código, </w:t>
-      </w:r>
-      <w:r>
-        <w:rPr>
-          <w:rFonts w:ascii="Trebuchet MS" w:hAnsi="Trebuchet MS"/>
-          <w:sz w:val="20"/>
-          <w:szCs w:val="20"/>
-        </w:rPr>
-        <w:t>o projeto possa ser também publicado</w:t>
-      </w:r>
-      <w:r>
-        <w:rPr>
-          <w:rFonts w:ascii="Trebuchet MS" w:hAnsi="Trebuchet MS"/>
-          <w:sz w:val="20"/>
-          <w:szCs w:val="20"/>
-        </w:rPr>
-        <w:t xml:space="preserve"> para </w:t>
-      </w:r>
-      <w:r>
-        <w:rPr>
-          <w:rFonts w:ascii="Trebuchet MS" w:hAnsi="Trebuchet MS"/>
-          <w:sz w:val="20"/>
-          <w:szCs w:val="20"/>
-        </w:rPr>
-        <w:t xml:space="preserve">outras plataformas mais modernas, tais como Android, iOS, </w:t>
-      </w:r>
-      <w:r>
-        <w:rPr>
-          <w:rFonts w:ascii="Trebuchet MS" w:hAnsi="Trebuchet MS"/>
-          <w:sz w:val="20"/>
-          <w:szCs w:val="20"/>
-        </w:rPr>
-        <w:t>HTML5.</w:t>
+        <w:t xml:space="preserve"> (http://libgdx.badlogicgames.com) – a grande vantagem do LibGDX é que não precisamos de construir todo o jogo apenas para Android ou diretamente nele. A biblioteca permite que o desenvolvimento e teste dos projetos criados com esta biblioteca em computador e, com poucas linhas de código, o projeto possa ser também publicado para outras plataformas mais modernas, tais como Android, iOS, HTML5.</w:t>
       </w:r>
     </w:p>
     <w:p>
@@ -19925,6 +20073,7 @@
       <w:r>
         <w:rPr>
           <w:rFonts w:ascii="Trebuchet MS" w:hAnsi="Trebuchet MS" w:cs="Times New Roman"/>
+          <w:b/>
           <w:noProof/>
           <w:sz w:val="20"/>
           <w:szCs w:val="20"/>
@@ -19952,50 +20101,67 @@
         </w:rPr>
         <w:t xml:space="preserve">) - </w:t>
       </w:r>
-      <w:proofErr w:type="spellStart"/>
-      <w:r>
-        <w:rPr>
+      <w:r>
+        <w:rPr>
+          <w:i/>
           <w:lang w:val="en-US"/>
         </w:rPr>
-        <w:t>KryoNet</w:t>
-      </w:r>
-      <w:proofErr w:type="spellEnd"/>
-      <w:r>
-        <w:rPr>
+        <w:t>Kryo</w:t>
+      </w:r>
+      <w:r>
+        <w:rPr>
+          <w:i/>
           <w:lang w:val="en-US"/>
         </w:rPr>
+        <w:t>n</w:t>
+      </w:r>
+      <w:r>
+        <w:rPr>
+          <w:i/>
+          <w:lang w:val="en-US"/>
+        </w:rPr>
+        <w:t>et</w:t>
+      </w:r>
+      <w:r>
+        <w:rPr>
+          <w:lang w:val="en-US"/>
+        </w:rPr>
         <w:t xml:space="preserve"> is a Java library that provides a clean and simple API for efficient TCP and UDP client/server network communication using NIO. </w:t>
       </w:r>
-      <w:proofErr w:type="spellStart"/>
-      <w:r>
-        <w:rPr>
+      <w:r>
+        <w:rPr>
+          <w:i/>
           <w:lang w:val="en-US"/>
         </w:rPr>
-        <w:t>KryoNet</w:t>
-      </w:r>
-      <w:proofErr w:type="spellEnd"/>
-      <w:r>
-        <w:rPr>
+        <w:t>Kryo</w:t>
+      </w:r>
+      <w:r>
+        <w:rPr>
+          <w:i/>
           <w:lang w:val="en-US"/>
         </w:rPr>
+        <w:t>n</w:t>
+      </w:r>
+      <w:r>
+        <w:rPr>
+          <w:i/>
+          <w:lang w:val="en-US"/>
+        </w:rPr>
+        <w:t>et</w:t>
+      </w:r>
+      <w:r>
+        <w:rPr>
+          <w:lang w:val="en-US"/>
+        </w:rPr>
         <w:t xml:space="preserve"> uses the </w:t>
       </w:r>
-      <w:hyperlink r:id="rId72" w:history="1">
-        <w:proofErr w:type="spellStart"/>
+      <w:hyperlink r:id="rId73" w:history="1">
         <w:r>
           <w:rPr>
             <w:rStyle w:val="Hyperlink"/>
             <w:lang w:val="en-US"/>
           </w:rPr>
-          <w:t>Kryo</w:t>
-        </w:r>
-        <w:proofErr w:type="spellEnd"/>
-        <w:r>
-          <w:rPr>
-            <w:rStyle w:val="Hyperlink"/>
-            <w:lang w:val="en-US"/>
-          </w:rPr>
-          <w:t xml:space="preserve"> serialization library</w:t>
+          <w:t>Kryo serialization library</w:t>
         </w:r>
       </w:hyperlink>
       <w:r>
@@ -20958,6 +21124,9 @@
     <w:p>
       <w:pPr>
         <w:pStyle w:val="Heading2"/>
+        <w:rPr>
+          <w:rStyle w:val="c1"/>
+        </w:rPr>
       </w:pPr>
       <w:r>
         <w:t>4</w:t>
@@ -20975,632 +21144,1220 @@
         <w:t>Padrões de desenho</w:t>
       </w:r>
     </w:p>
+    <w:p/>
+    <w:tbl>
+      <w:tblPr>
+        <w:tblStyle w:val="PlainTable1"/>
+        <w:tblW w:w="0" w:type="auto"/>
+        <w:tblLook w:val="04A0" w:firstRow="1" w:lastRow="0" w:firstColumn="1" w:lastColumn="0" w:noHBand="0" w:noVBand="1"/>
+      </w:tblPr>
+      <w:tblGrid>
+        <w:gridCol w:w="4247"/>
+        <w:gridCol w:w="4247"/>
+      </w:tblGrid>
+      <w:tr>
+        <w:trPr>
+          <w:cnfStyle w:val="100000000000" w:firstRow="1" w:lastRow="0" w:firstColumn="0" w:lastColumn="0" w:oddVBand="0" w:evenVBand="0" w:oddHBand="0" w:evenHBand="0" w:firstRowFirstColumn="0" w:firstRowLastColumn="0" w:lastRowFirstColumn="0" w:lastRowLastColumn="0"/>
+        </w:trPr>
+        <w:tc>
+          <w:tcPr>
+            <w:cnfStyle w:val="001000000000" w:firstRow="0" w:lastRow="0" w:firstColumn="1" w:lastColumn="0" w:oddVBand="0" w:evenVBand="0" w:oddHBand="0" w:evenHBand="0" w:firstRowFirstColumn="0" w:firstRowLastColumn="0" w:lastRowFirstColumn="0" w:lastRowLastColumn="0"/>
+            <w:tcW w:w="4247" w:type="dxa"/>
+          </w:tcPr>
+          <w:p>
+            <w:r>
+              <w:t>Singleton</w:t>
+            </w:r>
+          </w:p>
+        </w:tc>
+        <w:tc>
+          <w:tcPr>
+            <w:tcW w:w="4247" w:type="dxa"/>
+          </w:tcPr>
+          <w:p>
+            <w:pPr>
+              <w:pStyle w:val="ListParagraph"/>
+              <w:numPr>
+                <w:ilvl w:val="0"/>
+                <w:numId w:val="35"/>
+              </w:numPr>
+              <w:cnfStyle w:val="100000000000" w:firstRow="1" w:lastRow="0" w:firstColumn="0" w:lastColumn="0" w:oddVBand="0" w:evenVBand="0" w:oddHBand="0" w:evenHBand="0" w:firstRowFirstColumn="0" w:firstRowLastColumn="0" w:lastRowFirstColumn="0" w:lastRowLastColumn="0"/>
+              <w:rPr>
+                <w:b w:val="0"/>
+              </w:rPr>
+            </w:pPr>
+            <w:r>
+              <w:rPr>
+                <w:b w:val="0"/>
+              </w:rPr>
+              <w:t>AudioManager</w:t>
+            </w:r>
+          </w:p>
+          <w:p>
+            <w:pPr>
+              <w:pStyle w:val="ListParagraph"/>
+              <w:numPr>
+                <w:ilvl w:val="0"/>
+                <w:numId w:val="35"/>
+              </w:numPr>
+              <w:cnfStyle w:val="100000000000" w:firstRow="1" w:lastRow="0" w:firstColumn="0" w:lastColumn="0" w:oddVBand="0" w:evenVBand="0" w:oddHBand="0" w:evenHBand="0" w:firstRowFirstColumn="0" w:firstRowLastColumn="0" w:lastRowFirstColumn="0" w:lastRowLastColumn="0"/>
+              <w:rPr>
+                <w:b w:val="0"/>
+              </w:rPr>
+            </w:pPr>
+            <w:r>
+              <w:rPr>
+                <w:b w:val="0"/>
+              </w:rPr>
+              <w:t>B</w:t>
+            </w:r>
+          </w:p>
+          <w:p>
+            <w:pPr>
+              <w:pStyle w:val="ListParagraph"/>
+              <w:numPr>
+                <w:ilvl w:val="0"/>
+                <w:numId w:val="35"/>
+              </w:numPr>
+              <w:cnfStyle w:val="100000000000" w:firstRow="1" w:lastRow="0" w:firstColumn="0" w:lastColumn="0" w:oddVBand="0" w:evenVBand="0" w:oddHBand="0" w:evenHBand="0" w:firstRowFirstColumn="0" w:firstRowLastColumn="0" w:lastRowFirstColumn="0" w:lastRowLastColumn="0"/>
+            </w:pPr>
+            <w:r>
+              <w:rPr>
+                <w:b w:val="0"/>
+              </w:rPr>
+              <w:t>C</w:t>
+            </w:r>
+          </w:p>
+        </w:tc>
+      </w:tr>
+      <w:tr>
+        <w:trPr>
+          <w:cnfStyle w:val="000000100000" w:firstRow="0" w:lastRow="0" w:firstColumn="0" w:lastColumn="0" w:oddVBand="0" w:evenVBand="0" w:oddHBand="1" w:evenHBand="0" w:firstRowFirstColumn="0" w:firstRowLastColumn="0" w:lastRowFirstColumn="0" w:lastRowLastColumn="0"/>
+        </w:trPr>
+        <w:tc>
+          <w:tcPr>
+            <w:cnfStyle w:val="001000000000" w:firstRow="0" w:lastRow="0" w:firstColumn="1" w:lastColumn="0" w:oddVBand="0" w:evenVBand="0" w:oddHBand="0" w:evenHBand="0" w:firstRowFirstColumn="0" w:firstRowLastColumn="0" w:lastRowFirstColumn="0" w:lastRowLastColumn="0"/>
+            <w:tcW w:w="4247" w:type="dxa"/>
+          </w:tcPr>
+          <w:p>
+            <w:r>
+              <w:t>Abstract Factory</w:t>
+            </w:r>
+          </w:p>
+        </w:tc>
+        <w:tc>
+          <w:tcPr>
+            <w:tcW w:w="4247" w:type="dxa"/>
+          </w:tcPr>
+          <w:p>
+            <w:pPr>
+              <w:pStyle w:val="ListParagraph"/>
+              <w:numPr>
+                <w:ilvl w:val="0"/>
+                <w:numId w:val="36"/>
+              </w:numPr>
+              <w:cnfStyle w:val="000000100000" w:firstRow="0" w:lastRow="0" w:firstColumn="0" w:lastColumn="0" w:oddVBand="0" w:evenVBand="0" w:oddHBand="1" w:evenHBand="0" w:firstRowFirstColumn="0" w:firstRowLastColumn="0" w:lastRowFirstColumn="0" w:lastRowLastColumn="0"/>
+            </w:pPr>
+            <w:r>
+              <w:t>A</w:t>
+            </w:r>
+          </w:p>
+          <w:p>
+            <w:pPr>
+              <w:pStyle w:val="ListParagraph"/>
+              <w:numPr>
+                <w:ilvl w:val="0"/>
+                <w:numId w:val="36"/>
+              </w:numPr>
+              <w:cnfStyle w:val="000000100000" w:firstRow="0" w:lastRow="0" w:firstColumn="0" w:lastColumn="0" w:oddVBand="0" w:evenVBand="0" w:oddHBand="1" w:evenHBand="0" w:firstRowFirstColumn="0" w:firstRowLastColumn="0" w:lastRowFirstColumn="0" w:lastRowLastColumn="0"/>
+            </w:pPr>
+            <w:r>
+              <w:t>B</w:t>
+            </w:r>
+          </w:p>
+          <w:p>
+            <w:pPr>
+              <w:pStyle w:val="ListParagraph"/>
+              <w:numPr>
+                <w:ilvl w:val="0"/>
+                <w:numId w:val="36"/>
+              </w:numPr>
+              <w:cnfStyle w:val="000000100000" w:firstRow="0" w:lastRow="0" w:firstColumn="0" w:lastColumn="0" w:oddVBand="0" w:evenVBand="0" w:oddHBand="1" w:evenHBand="0" w:firstRowFirstColumn="0" w:firstRowLastColumn="0" w:lastRowFirstColumn="0" w:lastRowLastColumn="0"/>
+            </w:pPr>
+            <w:r>
+              <w:t>C</w:t>
+            </w:r>
+          </w:p>
+        </w:tc>
+      </w:tr>
+      <w:tr>
+        <w:tc>
+          <w:tcPr>
+            <w:cnfStyle w:val="001000000000" w:firstRow="0" w:lastRow="0" w:firstColumn="1" w:lastColumn="0" w:oddVBand="0" w:evenVBand="0" w:oddHBand="0" w:evenHBand="0" w:firstRowFirstColumn="0" w:firstRowLastColumn="0" w:lastRowFirstColumn="0" w:lastRowLastColumn="0"/>
+            <w:tcW w:w="4247" w:type="dxa"/>
+          </w:tcPr>
+          <w:p>
+            <w:r>
+              <w:t>Strategy</w:t>
+            </w:r>
+          </w:p>
+        </w:tc>
+        <w:tc>
+          <w:tcPr>
+            <w:tcW w:w="4247" w:type="dxa"/>
+          </w:tcPr>
+          <w:p>
+            <w:pPr>
+              <w:pStyle w:val="ListParagraph"/>
+              <w:numPr>
+                <w:ilvl w:val="0"/>
+                <w:numId w:val="37"/>
+              </w:numPr>
+              <w:cnfStyle w:val="000000000000" w:firstRow="0" w:lastRow="0" w:firstColumn="0" w:lastColumn="0" w:oddVBand="0" w:evenVBand="0" w:oddHBand="0" w:evenHBand="0" w:firstRowFirstColumn="0" w:firstRowLastColumn="0" w:lastRowFirstColumn="0" w:lastRowLastColumn="0"/>
+            </w:pPr>
+            <w:r>
+              <w:t>CPUPaddle</w:t>
+            </w:r>
+          </w:p>
+          <w:p>
+            <w:pPr>
+              <w:pStyle w:val="ListParagraph"/>
+              <w:numPr>
+                <w:ilvl w:val="0"/>
+                <w:numId w:val="37"/>
+              </w:numPr>
+              <w:cnfStyle w:val="000000000000" w:firstRow="0" w:lastRow="0" w:firstColumn="0" w:lastColumn="0" w:oddVBand="0" w:evenVBand="0" w:oddHBand="0" w:evenHBand="0" w:firstRowFirstColumn="0" w:firstRowLastColumn="0" w:lastRowFirstColumn="0" w:lastRowLastColumn="0"/>
+            </w:pPr>
+            <w:r>
+              <w:t>B</w:t>
+            </w:r>
+          </w:p>
+          <w:p>
+            <w:pPr>
+              <w:pStyle w:val="ListParagraph"/>
+              <w:numPr>
+                <w:ilvl w:val="0"/>
+                <w:numId w:val="37"/>
+              </w:numPr>
+              <w:cnfStyle w:val="000000000000" w:firstRow="0" w:lastRow="0" w:firstColumn="0" w:lastColumn="0" w:oddVBand="0" w:evenVBand="0" w:oddHBand="0" w:evenHBand="0" w:firstRowFirstColumn="0" w:firstRowLastColumn="0" w:lastRowFirstColumn="0" w:lastRowLastColumn="0"/>
+            </w:pPr>
+            <w:r>
+              <w:t>C</w:t>
+            </w:r>
+          </w:p>
+        </w:tc>
+      </w:tr>
+      <w:tr>
+        <w:trPr>
+          <w:cnfStyle w:val="000000100000" w:firstRow="0" w:lastRow="0" w:firstColumn="0" w:lastColumn="0" w:oddVBand="0" w:evenVBand="0" w:oddHBand="1" w:evenHBand="0" w:firstRowFirstColumn="0" w:firstRowLastColumn="0" w:lastRowFirstColumn="0" w:lastRowLastColumn="0"/>
+        </w:trPr>
+        <w:tc>
+          <w:tcPr>
+            <w:cnfStyle w:val="001000000000" w:firstRow="0" w:lastRow="0" w:firstColumn="1" w:lastColumn="0" w:oddVBand="0" w:evenVBand="0" w:oddHBand="0" w:evenHBand="0" w:firstRowFirstColumn="0" w:firstRowLastColumn="0" w:lastRowFirstColumn="0" w:lastRowLastColumn="0"/>
+            <w:tcW w:w="4247" w:type="dxa"/>
+          </w:tcPr>
+          <w:p>
+            <w:r>
+              <w:t>Visitor</w:t>
+            </w:r>
+          </w:p>
+        </w:tc>
+        <w:tc>
+          <w:tcPr>
+            <w:tcW w:w="4247" w:type="dxa"/>
+          </w:tcPr>
+          <w:p>
+            <w:pPr>
+              <w:pStyle w:val="ListParagraph"/>
+              <w:numPr>
+                <w:ilvl w:val="0"/>
+                <w:numId w:val="38"/>
+              </w:numPr>
+              <w:cnfStyle w:val="000000100000" w:firstRow="0" w:lastRow="0" w:firstColumn="0" w:lastColumn="0" w:oddVBand="0" w:evenVBand="0" w:oddHBand="1" w:evenHBand="0" w:firstRowFirstColumn="0" w:firstRowLastColumn="0" w:lastRowFirstColumn="0" w:lastRowLastColumn="0"/>
+            </w:pPr>
+            <w:r>
+              <w:t>CollisionProcessor</w:t>
+            </w:r>
+          </w:p>
+          <w:p>
+            <w:pPr>
+              <w:pStyle w:val="ListParagraph"/>
+              <w:numPr>
+                <w:ilvl w:val="0"/>
+                <w:numId w:val="38"/>
+              </w:numPr>
+              <w:cnfStyle w:val="000000100000" w:firstRow="0" w:lastRow="0" w:firstColumn="0" w:lastColumn="0" w:oddVBand="0" w:evenVBand="0" w:oddHBand="1" w:evenHBand="0" w:firstRowFirstColumn="0" w:firstRowLastColumn="0" w:lastRowFirstColumn="0" w:lastRowLastColumn="0"/>
+            </w:pPr>
+            <w:r>
+              <w:t>B</w:t>
+            </w:r>
+          </w:p>
+          <w:p>
+            <w:pPr>
+              <w:pStyle w:val="ListParagraph"/>
+              <w:numPr>
+                <w:ilvl w:val="0"/>
+                <w:numId w:val="38"/>
+              </w:numPr>
+              <w:cnfStyle w:val="000000100000" w:firstRow="0" w:lastRow="0" w:firstColumn="0" w:lastColumn="0" w:oddVBand="0" w:evenVBand="0" w:oddHBand="1" w:evenHBand="0" w:firstRowFirstColumn="0" w:firstRowLastColumn="0" w:lastRowFirstColumn="0" w:lastRowLastColumn="0"/>
+            </w:pPr>
+            <w:r>
+              <w:t>C</w:t>
+            </w:r>
+          </w:p>
+        </w:tc>
+      </w:tr>
+      <w:tr>
+        <w:tc>
+          <w:tcPr>
+            <w:cnfStyle w:val="001000000000" w:firstRow="0" w:lastRow="0" w:firstColumn="1" w:lastColumn="0" w:oddVBand="0" w:evenVBand="0" w:oddHBand="0" w:evenHBand="0" w:firstRowFirstColumn="0" w:firstRowLastColumn="0" w:lastRowFirstColumn="0" w:lastRowLastColumn="0"/>
+            <w:tcW w:w="4247" w:type="dxa"/>
+          </w:tcPr>
+          <w:p>
+            <w:r>
+              <w:t>Observer</w:t>
+            </w:r>
+          </w:p>
+        </w:tc>
+        <w:tc>
+          <w:tcPr>
+            <w:tcW w:w="4247" w:type="dxa"/>
+          </w:tcPr>
+          <w:p>
+            <w:pPr>
+              <w:pStyle w:val="ListParagraph"/>
+              <w:numPr>
+                <w:ilvl w:val="0"/>
+                <w:numId w:val="39"/>
+              </w:numPr>
+              <w:cnfStyle w:val="000000000000" w:firstRow="0" w:lastRow="0" w:firstColumn="0" w:lastColumn="0" w:oddVBand="0" w:evenVBand="0" w:oddHBand="0" w:evenHBand="0" w:firstRowFirstColumn="0" w:firstRowLastColumn="0" w:lastRowFirstColumn="0" w:lastRowLastColumn="0"/>
+            </w:pPr>
+            <w:r>
+              <w:t>ServerListener</w:t>
+            </w:r>
+          </w:p>
+          <w:p>
+            <w:pPr>
+              <w:pStyle w:val="ListParagraph"/>
+              <w:numPr>
+                <w:ilvl w:val="0"/>
+                <w:numId w:val="39"/>
+              </w:numPr>
+              <w:cnfStyle w:val="000000000000" w:firstRow="0" w:lastRow="0" w:firstColumn="0" w:lastColumn="0" w:oddVBand="0" w:evenVBand="0" w:oddHBand="0" w:evenHBand="0" w:firstRowFirstColumn="0" w:firstRowLastColumn="0" w:lastRowFirstColumn="0" w:lastRowLastColumn="0"/>
+            </w:pPr>
+            <w:r>
+              <w:t>ClientListener</w:t>
+            </w:r>
+          </w:p>
+          <w:p>
+            <w:pPr>
+              <w:pStyle w:val="ListParagraph"/>
+              <w:numPr>
+                <w:ilvl w:val="0"/>
+                <w:numId w:val="39"/>
+              </w:numPr>
+              <w:cnfStyle w:val="000000000000" w:firstRow="0" w:lastRow="0" w:firstColumn="0" w:lastColumn="0" w:oddVBand="0" w:evenVBand="0" w:oddHBand="0" w:evenHBand="0" w:firstRowFirstColumn="0" w:firstRowLastColumn="0" w:lastRowFirstColumn="0" w:lastRowLastColumn="0"/>
+            </w:pPr>
+            <w:r>
+              <w:t>C</w:t>
+            </w:r>
+          </w:p>
+        </w:tc>
+      </w:tr>
+      <w:tr>
+        <w:trPr>
+          <w:cnfStyle w:val="000000100000" w:firstRow="0" w:lastRow="0" w:firstColumn="0" w:lastColumn="0" w:oddVBand="0" w:evenVBand="0" w:oddHBand="1" w:evenHBand="0" w:firstRowFirstColumn="0" w:firstRowLastColumn="0" w:lastRowFirstColumn="0" w:lastRowLastColumn="0"/>
+        </w:trPr>
+        <w:tc>
+          <w:tcPr>
+            <w:cnfStyle w:val="001000000000" w:firstRow="0" w:lastRow="0" w:firstColumn="1" w:lastColumn="0" w:oddVBand="0" w:evenVBand="0" w:oddHBand="0" w:evenHBand="0" w:firstRowFirstColumn="0" w:firstRowLastColumn="0" w:lastRowFirstColumn="0" w:lastRowLastColumn="0"/>
+            <w:tcW w:w="4247" w:type="dxa"/>
+          </w:tcPr>
+          <w:p>
+            <w:r>
+              <w:t>Facade</w:t>
+            </w:r>
+          </w:p>
+        </w:tc>
+        <w:tc>
+          <w:tcPr>
+            <w:tcW w:w="4247" w:type="dxa"/>
+          </w:tcPr>
+          <w:p>
+            <w:pPr>
+              <w:pStyle w:val="ListParagraph"/>
+              <w:numPr>
+                <w:ilvl w:val="0"/>
+                <w:numId w:val="40"/>
+              </w:numPr>
+              <w:cnfStyle w:val="000000100000" w:firstRow="0" w:lastRow="0" w:firstColumn="0" w:lastColumn="0" w:oddVBand="0" w:evenVBand="0" w:oddHBand="1" w:evenHBand="0" w:firstRowFirstColumn="0" w:firstRowLastColumn="0" w:lastRowFirstColumn="0" w:lastRowLastColumn="0"/>
+            </w:pPr>
+            <w:r>
+              <w:t>AudioManager</w:t>
+            </w:r>
+          </w:p>
+          <w:p>
+            <w:pPr>
+              <w:pStyle w:val="ListParagraph"/>
+              <w:numPr>
+                <w:ilvl w:val="0"/>
+                <w:numId w:val="40"/>
+              </w:numPr>
+              <w:cnfStyle w:val="000000100000" w:firstRow="0" w:lastRow="0" w:firstColumn="0" w:lastColumn="0" w:oddVBand="0" w:evenVBand="0" w:oddHBand="1" w:evenHBand="0" w:firstRowFirstColumn="0" w:firstRowLastColumn="0" w:lastRowFirstColumn="0" w:lastRowLastColumn="0"/>
+            </w:pPr>
+            <w:r>
+              <w:t>B</w:t>
+            </w:r>
+          </w:p>
+          <w:p>
+            <w:pPr>
+              <w:pStyle w:val="ListParagraph"/>
+              <w:numPr>
+                <w:ilvl w:val="0"/>
+                <w:numId w:val="40"/>
+              </w:numPr>
+              <w:cnfStyle w:val="000000100000" w:firstRow="0" w:lastRow="0" w:firstColumn="0" w:lastColumn="0" w:oddVBand="0" w:evenVBand="0" w:oddHBand="1" w:evenHBand="0" w:firstRowFirstColumn="0" w:firstRowLastColumn="0" w:lastRowFirstColumn="0" w:lastRowLastColumn="0"/>
+            </w:pPr>
+            <w:r>
+              <w:t>C</w:t>
+            </w:r>
+          </w:p>
+        </w:tc>
+      </w:tr>
+      <w:tr>
+        <w:tc>
+          <w:tcPr>
+            <w:cnfStyle w:val="001000000000" w:firstRow="0" w:lastRow="0" w:firstColumn="1" w:lastColumn="0" w:oddVBand="0" w:evenVBand="0" w:oddHBand="0" w:evenHBand="0" w:firstRowFirstColumn="0" w:firstRowLastColumn="0" w:lastRowFirstColumn="0" w:lastRowLastColumn="0"/>
+            <w:tcW w:w="4247" w:type="dxa"/>
+          </w:tcPr>
+          <w:p>
+            <w:r>
+              <w:t>State</w:t>
+            </w:r>
+          </w:p>
+        </w:tc>
+        <w:tc>
+          <w:tcPr>
+            <w:tcW w:w="4247" w:type="dxa"/>
+          </w:tcPr>
+          <w:p>
+            <w:pPr>
+              <w:pStyle w:val="ListParagraph"/>
+              <w:numPr>
+                <w:ilvl w:val="0"/>
+                <w:numId w:val="40"/>
+              </w:numPr>
+              <w:cnfStyle w:val="000000000000" w:firstRow="0" w:lastRow="0" w:firstColumn="0" w:lastColumn="0" w:oddVBand="0" w:evenVBand="0" w:oddHBand="0" w:evenHBand="0" w:firstRowFirstColumn="0" w:firstRowLastColumn="0" w:lastRowFirstColumn="0" w:lastRowLastColumn="0"/>
+            </w:pPr>
+            <w:r>
+              <w:t>GameRunningState</w:t>
+            </w:r>
+          </w:p>
+          <w:p>
+            <w:pPr>
+              <w:pStyle w:val="ListParagraph"/>
+              <w:numPr>
+                <w:ilvl w:val="0"/>
+                <w:numId w:val="40"/>
+              </w:numPr>
+              <w:cnfStyle w:val="000000000000" w:firstRow="0" w:lastRow="0" w:firstColumn="0" w:lastColumn="0" w:oddVBand="0" w:evenVBand="0" w:oddHBand="0" w:evenHBand="0" w:firstRowFirstColumn="0" w:firstRowLastColumn="0" w:lastRowFirstColumn="0" w:lastRowLastColumn="0"/>
+            </w:pPr>
+            <w:r>
+              <w:t>WaitingState</w:t>
+            </w:r>
+          </w:p>
+        </w:tc>
+      </w:tr>
+      <w:tr>
+        <w:trPr>
+          <w:cnfStyle w:val="000000100000" w:firstRow="0" w:lastRow="0" w:firstColumn="0" w:lastColumn="0" w:oddVBand="0" w:evenVBand="0" w:oddHBand="1" w:evenHBand="0" w:firstRowFirstColumn="0" w:firstRowLastColumn="0" w:lastRowFirstColumn="0" w:lastRowLastColumn="0"/>
+        </w:trPr>
+        <w:tc>
+          <w:tcPr>
+            <w:cnfStyle w:val="001000000000" w:firstRow="0" w:lastRow="0" w:firstColumn="1" w:lastColumn="0" w:oddVBand="0" w:evenVBand="0" w:oddHBand="0" w:evenHBand="0" w:firstRowFirstColumn="0" w:firstRowLastColumn="0" w:lastRowFirstColumn="0" w:lastRowLastColumn="0"/>
+            <w:tcW w:w="4247" w:type="dxa"/>
+          </w:tcPr>
+          <w:p>
+            <w:r>
+              <w:t>Template Method</w:t>
+            </w:r>
+          </w:p>
+        </w:tc>
+        <w:tc>
+          <w:tcPr>
+            <w:tcW w:w="4247" w:type="dxa"/>
+          </w:tcPr>
+          <w:p>
+            <w:pPr>
+              <w:pStyle w:val="ListParagraph"/>
+              <w:numPr>
+                <w:ilvl w:val="0"/>
+                <w:numId w:val="40"/>
+              </w:numPr>
+              <w:cnfStyle w:val="000000100000" w:firstRow="0" w:lastRow="0" w:firstColumn="0" w:lastColumn="0" w:oddVBand="0" w:evenVBand="0" w:oddHBand="1" w:evenHBand="0" w:firstRowFirstColumn="0" w:firstRowLastColumn="0" w:lastRowFirstColumn="0" w:lastRowLastColumn="0"/>
+            </w:pPr>
+            <w:r>
+              <w:t>GameRules</w:t>
+            </w:r>
+          </w:p>
+          <w:p>
+            <w:pPr>
+              <w:pStyle w:val="ListParagraph"/>
+              <w:numPr>
+                <w:ilvl w:val="0"/>
+                <w:numId w:val="40"/>
+              </w:numPr>
+              <w:cnfStyle w:val="000000100000" w:firstRow="0" w:lastRow="0" w:firstColumn="0" w:lastColumn="0" w:oddVBand="0" w:evenVBand="0" w:oddHBand="1" w:evenHBand="0" w:firstRowFirstColumn="0" w:firstRowLastColumn="0" w:lastRowFirstColumn="0" w:lastRowLastColumn="0"/>
+            </w:pPr>
+            <w:r>
+              <w:t>B</w:t>
+            </w:r>
+          </w:p>
+          <w:p>
+            <w:pPr>
+              <w:pStyle w:val="ListParagraph"/>
+              <w:numPr>
+                <w:ilvl w:val="0"/>
+                <w:numId w:val="40"/>
+              </w:numPr>
+              <w:cnfStyle w:val="000000100000" w:firstRow="0" w:lastRow="0" w:firstColumn="0" w:lastColumn="0" w:oddVBand="0" w:evenVBand="0" w:oddHBand="1" w:evenHBand="0" w:firstRowFirstColumn="0" w:firstRowLastColumn="0" w:lastRowFirstColumn="0" w:lastRowLastColumn="0"/>
+            </w:pPr>
+            <w:r>
+              <w:t>C</w:t>
+            </w:r>
+          </w:p>
+        </w:tc>
+      </w:tr>
+    </w:tbl>
+    <w:p/>
+    <w:p/>
+    <w:p>
+      <w:pPr>
+        <w:rPr>
+          <w:rFonts w:ascii="Trebuchet MS" w:hAnsi="Trebuchet MS" w:cs="Times New Roman"/>
+          <w:noProof/>
+          <w:color w:val="0070C0"/>
+          <w:sz w:val="28"/>
+          <w:szCs w:val="44"/>
+        </w:rPr>
+      </w:pPr>
+      <w:r>
+        <w:br w:type="page"/>
+      </w:r>
+    </w:p>
+    <w:p>
+      <w:pPr>
+        <w:pStyle w:val="Heading2"/>
+      </w:pPr>
+      <w:r>
+        <w:lastRenderedPageBreak/>
+        <w:t>4</w:t>
+      </w:r>
+      <w:r>
+        <w:t>.3</w:t>
+      </w:r>
+      <w:r>
+        <w:tab/>
+      </w:r>
+      <w:r>
+        <w:rPr>
+          <w:rStyle w:val="c1"/>
+        </w:rPr>
+        <w:t>Testes unitários</w:t>
+      </w:r>
+    </w:p>
+    <w:p>
+      <w:pPr>
+        <w:rPr>
+          <w:rFonts w:ascii="Trebuchet MS" w:hAnsi="Trebuchet MS"/>
+          <w:sz w:val="20"/>
+        </w:rPr>
+      </w:pPr>
+    </w:p>
+    <w:p>
+      <w:pPr>
+        <w:ind w:firstLine="708"/>
+        <w:rPr>
+          <w:rFonts w:ascii="Trebuchet MS" w:hAnsi="Trebuchet MS"/>
+          <w:sz w:val="20"/>
+        </w:rPr>
+      </w:pPr>
+      <w:r>
+        <w:rPr>
+          <w:rFonts w:ascii="Trebuchet MS" w:hAnsi="Trebuchet MS"/>
+          <w:sz w:val="20"/>
+        </w:rPr>
+        <w:t xml:space="preserve">Como se trata de um jogo marioritariamente gráfico, assente na simulação física, não foram implementados testes unitários automáticos em </w:t>
+      </w:r>
+      <w:r>
+        <w:rPr>
+          <w:rFonts w:ascii="Trebuchet MS" w:hAnsi="Trebuchet MS"/>
+          <w:i/>
+          <w:sz w:val="20"/>
+        </w:rPr>
+        <w:t>JUnit</w:t>
+      </w:r>
+      <w:r>
+        <w:rPr>
+          <w:rFonts w:ascii="Trebuchet MS" w:hAnsi="Trebuchet MS"/>
+          <w:sz w:val="20"/>
+        </w:rPr>
+        <w:t>. Um dos casos de teste possível seria simular uma partida em que ambos os jogadores marcavam golos e testava () situações de vitória, empate e derrota.</w:t>
+      </w:r>
+    </w:p>
+    <w:p>
+      <w:pPr>
+        <w:ind w:firstLine="708"/>
+        <w:rPr>
+          <w:rFonts w:ascii="Trebuchet MS" w:hAnsi="Trebuchet MS"/>
+          <w:sz w:val="20"/>
+        </w:rPr>
+      </w:pPr>
+      <w:r>
+        <w:rPr>
+          <w:rFonts w:ascii="Trebuchet MS" w:hAnsi="Trebuchet MS"/>
+          <w:sz w:val="20"/>
+        </w:rPr>
+        <w:t xml:space="preserve">No entanto, foram realizados testes manuais ao funcionamento e estabilidade do programa, tanto na aplicação </w:t>
+      </w:r>
+      <w:r>
+        <w:rPr>
+          <w:rFonts w:ascii="Trebuchet MS" w:hAnsi="Trebuchet MS"/>
+          <w:i/>
+          <w:sz w:val="20"/>
+        </w:rPr>
+        <w:t>desktop</w:t>
+      </w:r>
+      <w:r>
+        <w:rPr>
+          <w:rFonts w:ascii="Trebuchet MS" w:hAnsi="Trebuchet MS"/>
+          <w:sz w:val="20"/>
+        </w:rPr>
+        <w:t xml:space="preserve"> como na aplicação do cliente para dispositivos </w:t>
+      </w:r>
+      <w:r>
+        <w:rPr>
+          <w:rFonts w:ascii="Trebuchet MS" w:hAnsi="Trebuchet MS"/>
+          <w:i/>
+          <w:sz w:val="20"/>
+        </w:rPr>
+        <w:t>Android</w:t>
+      </w:r>
+      <w:r>
+        <w:rPr>
+          <w:rFonts w:ascii="Trebuchet MS" w:hAnsi="Trebuchet MS"/>
+          <w:sz w:val="20"/>
+        </w:rPr>
+        <w:t>.</w:t>
+      </w:r>
+      <w:r>
+        <w:rPr>
+          <w:rFonts w:ascii="Trebuchet MS" w:hAnsi="Trebuchet MS"/>
+          <w:sz w:val="20"/>
+        </w:rPr>
+        <w:t xml:space="preserve"> Segue-se uma lista dos testes que foram realizados:</w:t>
+      </w:r>
+    </w:p>
     <w:p>
       <w:pPr>
         <w:pStyle w:val="ListParagraph"/>
-        <w:ind w:left="360"/>
-        <w:jc w:val="both"/>
-        <w:rPr>
+        <w:numPr>
+          <w:ilvl w:val="0"/>
+          <w:numId w:val="33"/>
+        </w:numPr>
+        <w:rPr>
+          <w:rFonts w:ascii="Trebuchet MS" w:hAnsi="Trebuchet MS"/>
+          <w:sz w:val="20"/>
+        </w:rPr>
+      </w:pPr>
+      <w:r>
+        <w:rPr>
+          <w:rFonts w:ascii="Trebuchet MS" w:hAnsi="Trebuchet MS"/>
+          <w:sz w:val="20"/>
+        </w:rPr>
+        <w:t>A</w:t>
+      </w:r>
+    </w:p>
+    <w:p>
+      <w:pPr>
+        <w:pStyle w:val="ListParagraph"/>
+        <w:numPr>
+          <w:ilvl w:val="0"/>
+          <w:numId w:val="33"/>
+        </w:numPr>
+        <w:rPr>
+          <w:rFonts w:ascii="Trebuchet MS" w:hAnsi="Trebuchet MS"/>
+          <w:sz w:val="20"/>
+        </w:rPr>
+      </w:pPr>
+      <w:r>
+        <w:rPr>
+          <w:rFonts w:ascii="Trebuchet MS" w:hAnsi="Trebuchet MS"/>
+          <w:sz w:val="20"/>
+        </w:rPr>
+        <w:t>B</w:t>
+      </w:r>
+    </w:p>
+    <w:p>
+      <w:pPr>
+        <w:pStyle w:val="ListParagraph"/>
+        <w:numPr>
+          <w:ilvl w:val="0"/>
+          <w:numId w:val="33"/>
+        </w:numPr>
+        <w:rPr>
+          <w:rFonts w:ascii="Trebuchet MS" w:hAnsi="Trebuchet MS"/>
+          <w:sz w:val="20"/>
+        </w:rPr>
+      </w:pPr>
+      <w:r>
+        <w:rPr>
+          <w:rFonts w:ascii="Trebuchet MS" w:hAnsi="Trebuchet MS"/>
+          <w:sz w:val="20"/>
+        </w:rPr>
+        <w:t>C</w:t>
+      </w:r>
+    </w:p>
+    <w:p>
+      <w:pPr>
+        <w:rPr>
+          <w:rFonts w:ascii="Trebuchet MS" w:hAnsi="Trebuchet MS"/>
+          <w:sz w:val="20"/>
+        </w:rPr>
+      </w:pPr>
+    </w:p>
+    <w:p>
+      <w:pPr>
+        <w:rPr>
+          <w:rFonts w:ascii="Trebuchet MS" w:hAnsi="Trebuchet MS"/>
+          <w:sz w:val="20"/>
+        </w:rPr>
+      </w:pPr>
+      <w:r>
+        <w:rPr>
+          <w:rFonts w:ascii="Trebuchet MS" w:hAnsi="Trebuchet MS"/>
+          <w:sz w:val="20"/>
+        </w:rPr>
+        <w:t xml:space="preserve">A aplicação Android foi testada nos seguintes dispositivos, com diferente </w:t>
+      </w:r>
+      <w:r>
+        <w:rPr>
+          <w:rFonts w:ascii="Trebuchet MS" w:hAnsi="Trebuchet MS"/>
+          <w:i/>
+          <w:sz w:val="20"/>
+        </w:rPr>
+        <w:t>hardware</w:t>
+      </w:r>
+      <w:r>
+        <w:rPr>
+          <w:rFonts w:ascii="Trebuchet MS" w:hAnsi="Trebuchet MS"/>
+          <w:sz w:val="20"/>
+        </w:rPr>
+        <w:t xml:space="preserve">, resoluções de ecrã e </w:t>
+      </w:r>
+      <w:r>
+        <w:rPr>
+          <w:rFonts w:ascii="Trebuchet MS" w:hAnsi="Trebuchet MS"/>
+          <w:i/>
+          <w:sz w:val="20"/>
+        </w:rPr>
+        <w:t>pixel densities</w:t>
+      </w:r>
+      <w:r>
+        <w:rPr>
+          <w:rFonts w:ascii="Trebuchet MS" w:hAnsi="Trebuchet MS"/>
+          <w:sz w:val="20"/>
+        </w:rPr>
+        <w:t>:</w:t>
+      </w:r>
+    </w:p>
+    <w:p>
+      <w:pPr>
+        <w:pStyle w:val="ListParagraph"/>
+        <w:numPr>
+          <w:ilvl w:val="0"/>
+          <w:numId w:val="31"/>
+        </w:numPr>
+        <w:rPr>
+          <w:rFonts w:ascii="Trebuchet MS" w:hAnsi="Trebuchet MS"/>
+          <w:sz w:val="20"/>
+        </w:rPr>
+      </w:pPr>
+      <w:r>
+        <w:rPr>
+          <w:rFonts w:ascii="Trebuchet MS" w:hAnsi="Trebuchet MS"/>
+          <w:sz w:val="20"/>
+        </w:rPr>
+        <w:t>Motorola Moto G (XHDPI, resolução de ecrã 720x1280, densidade 326 dpi)</w:t>
+      </w:r>
+    </w:p>
+    <w:p>
+      <w:pPr>
+        <w:pStyle w:val="ListParagraph"/>
+        <w:numPr>
+          <w:ilvl w:val="0"/>
+          <w:numId w:val="31"/>
+        </w:numPr>
+        <w:rPr>
+          <w:rFonts w:ascii="Trebuchet MS" w:hAnsi="Trebuchet MS"/>
+          <w:sz w:val="20"/>
+        </w:rPr>
+      </w:pPr>
+      <w:r>
+        <w:rPr>
+          <w:rFonts w:ascii="Trebuchet MS" w:hAnsi="Trebuchet MS"/>
+          <w:sz w:val="20"/>
+        </w:rPr>
+        <w:t>Huawei Ideos X5 (HDPI, resolução de ecrã 480x800, densidade 242 dpi)</w:t>
+      </w:r>
+    </w:p>
+    <w:p>
+      <w:pPr>
+        <w:pStyle w:val="ListParagraph"/>
+        <w:numPr>
+          <w:ilvl w:val="0"/>
+          <w:numId w:val="31"/>
+        </w:numPr>
+        <w:rPr>
+          <w:rFonts w:ascii="Trebuchet MS" w:hAnsi="Trebuchet MS"/>
+          <w:sz w:val="20"/>
+        </w:rPr>
+      </w:pPr>
+      <w:r>
+        <w:rPr>
+          <w:rFonts w:ascii="Trebuchet MS" w:hAnsi="Trebuchet MS"/>
+          <w:sz w:val="20"/>
+        </w:rPr>
+        <w:t>Samsung Galaxy S Duos 2 (HDPI, resolução de ecrã 480x800, densidade 233 dpi)</w:t>
+      </w:r>
+    </w:p>
+    <w:p>
+      <w:pPr>
+        <w:rPr>
+          <w:rFonts w:ascii="Trebuchet MS" w:hAnsi="Trebuchet MS"/>
+          <w:sz w:val="20"/>
+        </w:rPr>
+      </w:pPr>
+    </w:p>
+    <w:p>
+      <w:pPr>
+        <w:rPr>
+          <w:rStyle w:val="c1"/>
           <w:rFonts w:ascii="Trebuchet MS" w:hAnsi="Trebuchet MS" w:cs="Times New Roman"/>
           <w:noProof/>
           <w:color w:val="0070C0"/>
-          <w:sz w:val="20"/>
-          <w:szCs w:val="20"/>
-        </w:rPr>
-      </w:pPr>
-      <w:r>
-        <w:rPr>
-          <w:rFonts w:ascii="Trebuchet MS" w:hAnsi="Trebuchet MS" w:cs="Times New Roman"/>
-          <w:noProof/>
-          <w:sz w:val="20"/>
-          <w:szCs w:val="20"/>
-        </w:rPr>
-        <w:t xml:space="preserve"> </w:t>
-      </w:r>
-      <w:r>
-        <w:rPr>
-          <w:rFonts w:ascii="Trebuchet MS" w:hAnsi="Trebuchet MS" w:cs="Times New Roman"/>
-          <w:noProof/>
-          <w:sz w:val="20"/>
-          <w:szCs w:val="20"/>
-        </w:rPr>
-        <w:tab/>
-      </w:r>
-      <w:r>
-        <w:rPr>
-          <w:rFonts w:ascii="Trebuchet MS" w:hAnsi="Trebuchet MS" w:cs="Times New Roman"/>
-          <w:noProof/>
-          <w:sz w:val="20"/>
-          <w:szCs w:val="20"/>
-        </w:rPr>
-        <w:t>C</w:t>
-      </w:r>
-      <w:r>
-        <w:rPr>
-          <w:rFonts w:ascii="Trebuchet MS" w:hAnsi="Trebuchet MS" w:cs="Times New Roman"/>
-          <w:noProof/>
-          <w:sz w:val="20"/>
-          <w:szCs w:val="20"/>
-        </w:rPr>
-        <w:t xml:space="preserve">ontém as funções que permitem ler e desenhar </w:t>
-      </w:r>
-      <w:r>
-        <w:rPr>
-          <w:rFonts w:ascii="Trebuchet MS" w:hAnsi="Trebuchet MS" w:cs="Times New Roman"/>
-          <w:noProof/>
-          <w:sz w:val="20"/>
-          <w:szCs w:val="20"/>
-        </w:rPr>
-        <w:t xml:space="preserve">informação </w:t>
-      </w:r>
-      <w:r>
-        <w:rPr>
-          <w:rFonts w:ascii="Trebuchet MS" w:hAnsi="Trebuchet MS" w:cs="Times New Roman"/>
-          <w:noProof/>
-          <w:sz w:val="20"/>
-          <w:szCs w:val="20"/>
-        </w:rPr>
-        <w:t>no ecrã</w:t>
-      </w:r>
-      <w:r>
-        <w:rPr>
-          <w:rFonts w:ascii="Trebuchet MS" w:hAnsi="Trebuchet MS" w:cs="Times New Roman"/>
-          <w:noProof/>
-          <w:sz w:val="20"/>
-          <w:szCs w:val="20"/>
-        </w:rPr>
-        <w:t xml:space="preserve"> contida em</w:t>
-      </w:r>
-      <w:r>
-        <w:rPr>
-          <w:rFonts w:ascii="Trebuchet MS" w:hAnsi="Trebuchet MS" w:cs="Times New Roman"/>
-          <w:noProof/>
-          <w:sz w:val="20"/>
-          <w:szCs w:val="20"/>
-        </w:rPr>
-        <w:t xml:space="preserve"> ficheiros do tipo </w:t>
-      </w:r>
-      <w:r>
-        <w:rPr>
-          <w:rFonts w:ascii="Trebuchet MS" w:hAnsi="Trebuchet MS" w:cs="Times New Roman"/>
+          <w:sz w:val="28"/>
+          <w:szCs w:val="44"/>
+          <w:highlight w:val="lightGray"/>
+        </w:rPr>
+      </w:pPr>
+      <w:bookmarkStart w:id="49" w:name="_Toc421217146"/>
+      <w:r>
+        <w:rPr>
+          <w:rStyle w:val="c1"/>
+          <w:highlight w:val="lightGray"/>
+        </w:rPr>
+        <w:br w:type="page"/>
+      </w:r>
+    </w:p>
+    <w:p>
+      <w:pPr>
+        <w:pStyle w:val="Heading2"/>
+        <w:numPr>
+          <w:ilvl w:val="1"/>
+          <w:numId w:val="26"/>
+        </w:numPr>
+        <w:rPr>
+          <w:rStyle w:val="c1"/>
+        </w:rPr>
+      </w:pPr>
+      <w:r>
+        <w:rPr>
+          <w:rStyle w:val="c1"/>
+        </w:rPr>
+        <w:lastRenderedPageBreak/>
+        <w:t>Mecanismos de comunicação</w:t>
+      </w:r>
+    </w:p>
+    <w:p>
+      <w:pPr>
+        <w:rPr>
+          <w:rFonts w:ascii="Trebuchet MS" w:hAnsi="Trebuchet MS"/>
+          <w:sz w:val="20"/>
+        </w:rPr>
+      </w:pPr>
+    </w:p>
+    <w:p>
+      <w:pPr>
+        <w:ind w:firstLine="360"/>
+        <w:rPr>
+          <w:rFonts w:ascii="Trebuchet MS" w:hAnsi="Trebuchet MS"/>
+          <w:sz w:val="20"/>
+        </w:rPr>
+      </w:pPr>
+      <w:r>
+        <w:rPr>
+          <w:rFonts w:ascii="Trebuchet MS" w:hAnsi="Trebuchet MS"/>
+          <w:sz w:val="20"/>
+        </w:rPr>
+        <w:t>A comunicação em rede</w:t>
+      </w:r>
+      <w:r>
+        <w:rPr>
+          <w:rFonts w:ascii="Trebuchet MS" w:hAnsi="Trebuchet MS"/>
+          <w:sz w:val="20"/>
+        </w:rPr>
+        <w:t xml:space="preserve"> implementada</w:t>
+      </w:r>
+      <w:r>
+        <w:rPr>
+          <w:rFonts w:ascii="Trebuchet MS" w:hAnsi="Trebuchet MS"/>
+          <w:sz w:val="20"/>
+        </w:rPr>
+        <w:t xml:space="preserve"> consiste na troca de objetos </w:t>
+      </w:r>
+      <w:r>
+        <w:rPr>
+          <w:rFonts w:ascii="Trebuchet MS" w:hAnsi="Trebuchet MS"/>
+          <w:sz w:val="20"/>
+        </w:rPr>
+        <w:t xml:space="preserve">entre </w:t>
+      </w:r>
+      <w:r>
+        <w:rPr>
+          <w:rFonts w:ascii="Trebuchet MS" w:hAnsi="Trebuchet MS"/>
+          <w:sz w:val="20"/>
+        </w:rPr>
+        <w:t xml:space="preserve">cliente e servidor. Estes são objetos de classes </w:t>
+      </w:r>
+      <w:r>
+        <w:rPr>
+          <w:rFonts w:ascii="Trebuchet MS" w:hAnsi="Trebuchet MS"/>
+          <w:sz w:val="20"/>
+        </w:rPr>
+        <w:t xml:space="preserve">relativamente minimalistas, tendo sido </w:t>
+      </w:r>
+      <w:r>
+        <w:rPr>
+          <w:rFonts w:ascii="Trebuchet MS" w:hAnsi="Trebuchet MS"/>
+          <w:sz w:val="20"/>
+        </w:rPr>
+        <w:t xml:space="preserve">desenvolvidas especificamente </w:t>
+      </w:r>
+      <w:r>
+        <w:rPr>
+          <w:rFonts w:ascii="Trebuchet MS" w:hAnsi="Trebuchet MS"/>
+          <w:sz w:val="20"/>
+        </w:rPr>
+        <w:t>para este propósito: transferir a menor quantidade de informação entre os dispositivos ligados, e deixar as tarefas de processar o movimento</w:t>
+      </w:r>
+      <w:r>
+        <w:rPr>
+          <w:rFonts w:ascii="Trebuchet MS" w:hAnsi="Trebuchet MS"/>
+          <w:sz w:val="20"/>
+        </w:rPr>
+        <w:t xml:space="preserve"> ...</w:t>
+      </w:r>
+    </w:p>
+    <w:p>
+      <w:pPr>
+        <w:pStyle w:val="ListParagraph"/>
+        <w:numPr>
+          <w:ilvl w:val="0"/>
+          <w:numId w:val="30"/>
+        </w:numPr>
+      </w:pPr>
+      <w:r>
+        <w:rPr>
+          <w:rFonts w:ascii="Trebuchet MS" w:hAnsi="Trebuchet MS"/>
+          <w:sz w:val="20"/>
+        </w:rPr>
+        <w:t>GameOver – utilizado pelo servidor para informar todos os clientes que a partida chegou ao fim e quem se sagrou o vencedor da mesma</w:t>
+      </w:r>
+      <w:r>
+        <w:rPr>
+          <w:rFonts w:ascii="Trebuchet MS" w:hAnsi="Trebuchet MS"/>
+          <w:sz w:val="20"/>
+        </w:rPr>
+        <w:t>; este objecto não requer parâmetros</w:t>
+      </w:r>
+    </w:p>
+    <w:p>
+      <w:pPr>
+        <w:pStyle w:val="NoSpacing"/>
+        <w:numPr>
+          <w:ilvl w:val="0"/>
+          <w:numId w:val="29"/>
+        </w:numPr>
+        <w:rPr>
+          <w:rFonts w:ascii="Trebuchet MS" w:hAnsi="Trebuchet MS"/>
+          <w:sz w:val="20"/>
+        </w:rPr>
+      </w:pPr>
+      <w:r>
+        <w:rPr>
+          <w:rFonts w:ascii="Trebuchet MS" w:hAnsi="Trebuchet MS"/>
+          <w:sz w:val="20"/>
+        </w:rPr>
+        <w:t xml:space="preserve">PlayerLogin – utilizado pelo cliente para informar o servidor que este se tentou ligar ao mesmo; é enviado ao servidor o nome/alcunha do jogador e a preferência desta para a cor do </w:t>
+      </w:r>
+      <w:r>
+        <w:rPr>
+          <w:rFonts w:ascii="Trebuchet MS" w:hAnsi="Trebuchet MS"/>
           <w:i/>
-          <w:noProof/>
-          <w:sz w:val="20"/>
-          <w:szCs w:val="20"/>
-        </w:rPr>
-        <w:t>bitmap</w:t>
-      </w:r>
-      <w:r>
-        <w:rPr>
-          <w:rFonts w:ascii="Trebuchet MS" w:hAnsi="Trebuchet MS" w:cs="Times New Roman"/>
-          <w:noProof/>
-          <w:sz w:val="20"/>
-          <w:szCs w:val="20"/>
-        </w:rPr>
-        <w:t xml:space="preserve"> (extensão BMP)</w:t>
-      </w:r>
-      <w:r>
-        <w:rPr>
-          <w:rFonts w:ascii="Trebuchet MS" w:hAnsi="Trebuchet MS" w:cs="Times New Roman"/>
-          <w:noProof/>
-          <w:sz w:val="20"/>
-          <w:szCs w:val="20"/>
-        </w:rPr>
-        <w:t>.</w:t>
-      </w:r>
-      <w:r>
-        <w:rPr>
-          <w:rFonts w:ascii="Trebuchet MS" w:hAnsi="Trebuchet MS" w:cs="Times New Roman"/>
-          <w:noProof/>
-          <w:sz w:val="20"/>
-          <w:szCs w:val="20"/>
-        </w:rPr>
-        <w:t xml:space="preserve"> </w:t>
-      </w:r>
-      <w:r>
-        <w:rPr>
-          <w:rFonts w:ascii="Trebuchet MS" w:hAnsi="Trebuchet MS" w:cs="Times New Roman"/>
-          <w:noProof/>
-          <w:sz w:val="20"/>
-          <w:szCs w:val="20"/>
-        </w:rPr>
-        <w:t>Para que tal fosse possível, criou-se</w:t>
-      </w:r>
-      <w:r>
-        <w:rPr>
-          <w:rFonts w:ascii="Trebuchet MS" w:hAnsi="Trebuchet MS" w:cs="Times New Roman"/>
-          <w:noProof/>
-          <w:sz w:val="20"/>
-          <w:szCs w:val="20"/>
-        </w:rPr>
-        <w:t xml:space="preserve"> </w:t>
-      </w:r>
-      <w:r>
-        <w:rPr>
-          <w:rFonts w:ascii="Trebuchet MS" w:hAnsi="Trebuchet MS" w:cs="Times New Roman"/>
-          <w:noProof/>
-          <w:sz w:val="20"/>
-          <w:szCs w:val="20"/>
-        </w:rPr>
-        <w:t xml:space="preserve">a uma </w:t>
-      </w:r>
-      <w:r>
-        <w:rPr>
-          <w:rFonts w:ascii="Trebuchet MS" w:hAnsi="Trebuchet MS" w:cs="Times New Roman"/>
+          <w:sz w:val="20"/>
+        </w:rPr>
+        <w:t>paddle</w:t>
+      </w:r>
+    </w:p>
+    <w:p>
+      <w:pPr>
+        <w:pStyle w:val="NoSpacing"/>
+        <w:rPr>
+          <w:rFonts w:ascii="Trebuchet MS" w:hAnsi="Trebuchet MS"/>
+          <w:sz w:val="20"/>
+        </w:rPr>
+      </w:pPr>
+    </w:p>
+    <w:p>
+      <w:pPr>
+        <w:pStyle w:val="NoSpacing"/>
+        <w:numPr>
+          <w:ilvl w:val="0"/>
+          <w:numId w:val="29"/>
+        </w:numPr>
+        <w:rPr>
+          <w:rFonts w:ascii="Trebuchet MS" w:hAnsi="Trebuchet MS"/>
+          <w:sz w:val="20"/>
+        </w:rPr>
+      </w:pPr>
+      <w:r>
+        <w:rPr>
+          <w:rFonts w:ascii="Trebuchet MS" w:hAnsi="Trebuchet MS"/>
+          <w:sz w:val="20"/>
+        </w:rPr>
+        <w:t>PlayerConnected – utilizado pelo servidor para informar os restantes clientes que um novo cliente se juntou ao servidor</w:t>
+      </w:r>
+    </w:p>
+    <w:p>
+      <w:pPr>
+        <w:pStyle w:val="NoSpacing"/>
+        <w:rPr>
+          <w:rFonts w:ascii="Trebuchet MS" w:hAnsi="Trebuchet MS"/>
+          <w:sz w:val="20"/>
+        </w:rPr>
+      </w:pPr>
+    </w:p>
+    <w:p>
+      <w:pPr>
+        <w:pStyle w:val="NoSpacing"/>
+        <w:numPr>
+          <w:ilvl w:val="0"/>
+          <w:numId w:val="29"/>
+        </w:numPr>
+        <w:rPr>
+          <w:rFonts w:ascii="Trebuchet MS" w:hAnsi="Trebuchet MS"/>
+          <w:sz w:val="20"/>
+        </w:rPr>
+      </w:pPr>
+      <w:r>
+        <w:rPr>
+          <w:rFonts w:ascii="Trebuchet MS" w:hAnsi="Trebuchet MS"/>
+          <w:sz w:val="20"/>
+        </w:rPr>
+        <w:t>PlayerDisconnected – utilizado pelo servidor para informar os restantes clientes que um cliente se desligou do servidor, abandonando a partida</w:t>
+      </w:r>
+    </w:p>
+    <w:p>
+      <w:pPr>
+        <w:pStyle w:val="NoSpacing"/>
+        <w:rPr>
+          <w:rFonts w:ascii="Trebuchet MS" w:hAnsi="Trebuchet MS"/>
+          <w:sz w:val="20"/>
+        </w:rPr>
+      </w:pPr>
+    </w:p>
+    <w:p>
+      <w:pPr>
+        <w:pStyle w:val="NoSpacing"/>
+        <w:numPr>
+          <w:ilvl w:val="0"/>
+          <w:numId w:val="29"/>
+        </w:numPr>
+        <w:rPr>
+          <w:rFonts w:ascii="Trebuchet MS" w:hAnsi="Trebuchet MS"/>
+          <w:sz w:val="20"/>
+        </w:rPr>
+      </w:pPr>
+      <w:r>
+        <w:rPr>
+          <w:rFonts w:ascii="Trebuchet MS" w:hAnsi="Trebuchet MS"/>
+          <w:sz w:val="20"/>
+        </w:rPr>
+        <w:t>ServerFull – utilizado pelo  servidor para informar o cliente que se tentou conectar de que</w:t>
+      </w:r>
+      <w:r>
+        <w:rPr>
+          <w:rFonts w:ascii="Trebuchet MS" w:hAnsi="Trebuchet MS"/>
+          <w:sz w:val="20"/>
+        </w:rPr>
+        <w:t xml:space="preserve"> o servidor atingiu a sua capacidade máxima (2 jogadores)</w:t>
+      </w:r>
+      <w:r>
+        <w:rPr>
+          <w:rFonts w:ascii="Trebuchet MS" w:hAnsi="Trebuchet MS"/>
+          <w:sz w:val="20"/>
+        </w:rPr>
+        <w:t>; é enviado o número máximo de jogadores permitidos no servidor</w:t>
+      </w:r>
+    </w:p>
+    <w:p>
+      <w:pPr>
+        <w:pStyle w:val="NoSpacing"/>
+        <w:rPr>
+          <w:rFonts w:ascii="Trebuchet MS" w:hAnsi="Trebuchet MS"/>
+          <w:sz w:val="20"/>
+        </w:rPr>
+      </w:pPr>
+    </w:p>
+    <w:p>
+      <w:pPr>
+        <w:pStyle w:val="NoSpacing"/>
+        <w:numPr>
+          <w:ilvl w:val="0"/>
+          <w:numId w:val="29"/>
+        </w:numPr>
+        <w:rPr>
+          <w:rFonts w:ascii="Trebuchet MS" w:hAnsi="Trebuchet MS"/>
+          <w:sz w:val="20"/>
+        </w:rPr>
+      </w:pPr>
+      <w:r>
+        <w:rPr>
+          <w:rFonts w:ascii="Trebuchet MS" w:hAnsi="Trebuchet MS"/>
+          <w:sz w:val="20"/>
+        </w:rPr>
+        <w:t xml:space="preserve">UpdatePaddle – utilizado pelo cliente para informar o servidor da nova posição do </w:t>
+      </w:r>
+      <w:r>
+        <w:rPr>
+          <w:rFonts w:ascii="Trebuchet MS" w:hAnsi="Trebuchet MS"/>
           <w:i/>
-          <w:noProof/>
-          <w:sz w:val="20"/>
-          <w:szCs w:val="20"/>
-        </w:rPr>
-        <w:t xml:space="preserve">struct </w:t>
-      </w:r>
-      <w:r>
-        <w:rPr>
-          <w:rFonts w:ascii="Trebuchet MS" w:hAnsi="Trebuchet MS" w:cs="Times New Roman"/>
-          <w:noProof/>
-          <w:sz w:val="20"/>
-          <w:szCs w:val="20"/>
-        </w:rPr>
-        <w:t xml:space="preserve">denominada </w:t>
-      </w:r>
-      <w:r>
-        <w:rPr>
-          <w:rFonts w:ascii="Trebuchet MS" w:hAnsi="Trebuchet MS" w:cs="Times New Roman"/>
-          <w:b/>
-          <w:noProof/>
-          <w:sz w:val="20"/>
-          <w:szCs w:val="20"/>
-        </w:rPr>
-        <w:t xml:space="preserve">bitmap_t </w:t>
-      </w:r>
-      <w:r>
-        <w:rPr>
-          <w:rFonts w:ascii="Trebuchet MS" w:hAnsi="Trebuchet MS" w:cs="Times New Roman"/>
-          <w:noProof/>
-          <w:sz w:val="20"/>
-          <w:szCs w:val="20"/>
-        </w:rPr>
-        <w:t xml:space="preserve">que </w:t>
-      </w:r>
-      <w:r>
-        <w:rPr>
-          <w:rFonts w:ascii="Trebuchet MS" w:hAnsi="Trebuchet MS" w:cs="Times New Roman"/>
-          <w:noProof/>
-          <w:sz w:val="20"/>
-          <w:szCs w:val="20"/>
-        </w:rPr>
-        <w:t>guarda</w:t>
-      </w:r>
-      <w:r>
-        <w:rPr>
-          <w:rFonts w:ascii="Trebuchet MS" w:hAnsi="Trebuchet MS" w:cs="Times New Roman"/>
-          <w:noProof/>
-          <w:sz w:val="20"/>
-          <w:szCs w:val="20"/>
-        </w:rPr>
-        <w:t xml:space="preserve"> o cabeçalho do ficheiro e a informação </w:t>
-      </w:r>
-      <w:r>
-        <w:rPr>
-          <w:rFonts w:ascii="Trebuchet MS" w:hAnsi="Trebuchet MS" w:cs="Times New Roman"/>
-          <w:noProof/>
-          <w:sz w:val="20"/>
-          <w:szCs w:val="20"/>
-        </w:rPr>
-        <w:t xml:space="preserve">de cor </w:t>
-      </w:r>
-      <w:r>
-        <w:rPr>
-          <w:rFonts w:ascii="Trebuchet MS" w:hAnsi="Trebuchet MS" w:cs="Times New Roman"/>
-          <w:noProof/>
-          <w:sz w:val="20"/>
-          <w:szCs w:val="20"/>
-        </w:rPr>
-        <w:t>nele contida</w:t>
-      </w:r>
-      <w:r>
-        <w:rPr>
-          <w:rFonts w:ascii="Trebuchet MS" w:hAnsi="Trebuchet MS" w:cs="Times New Roman"/>
-          <w:noProof/>
-          <w:sz w:val="20"/>
-          <w:szCs w:val="20"/>
-        </w:rPr>
-        <w:t>.</w:t>
-      </w:r>
-    </w:p>
-    <w:p>
-      <w:pPr>
-        <w:pStyle w:val="ListParagraph"/>
-        <w:ind w:left="360" w:firstLine="348"/>
-        <w:jc w:val="both"/>
-        <w:rPr>
-          <w:rFonts w:ascii="Trebuchet MS" w:hAnsi="Trebuchet MS" w:cs="Times New Roman"/>
-          <w:noProof/>
-          <w:sz w:val="20"/>
-          <w:szCs w:val="20"/>
-        </w:rPr>
-      </w:pPr>
-    </w:p>
-    <w:p>
-      <w:pPr>
-        <w:pStyle w:val="ListParagraph"/>
-        <w:ind w:left="360" w:firstLine="348"/>
-        <w:jc w:val="both"/>
-        <w:rPr>
-          <w:rFonts w:ascii="Trebuchet MS" w:hAnsi="Trebuchet MS" w:cs="Times New Roman"/>
-          <w:noProof/>
-          <w:sz w:val="20"/>
-          <w:szCs w:val="20"/>
-        </w:rPr>
-      </w:pPr>
-      <w:r>
-        <w:rPr>
-          <w:rFonts w:ascii="Trebuchet MS" w:hAnsi="Trebuchet MS" w:cs="Times New Roman"/>
-          <w:noProof/>
-          <w:sz w:val="20"/>
-          <w:szCs w:val="20"/>
-        </w:rPr>
-        <w:t xml:space="preserve">- Peso relativo deste módulo: </w:t>
-      </w:r>
-      <w:r>
-        <w:rPr>
-          <w:rFonts w:ascii="Trebuchet MS" w:hAnsi="Trebuchet MS" w:cs="Times New Roman"/>
-          <w:noProof/>
-          <w:sz w:val="20"/>
-          <w:szCs w:val="20"/>
-        </w:rPr>
-        <w:t>5</w:t>
-      </w:r>
-      <w:r>
-        <w:rPr>
-          <w:rFonts w:ascii="Trebuchet MS" w:hAnsi="Trebuchet MS" w:cs="Times New Roman"/>
-          <w:noProof/>
-          <w:sz w:val="20"/>
-          <w:szCs w:val="20"/>
-        </w:rPr>
-        <w:t>%</w:t>
-      </w:r>
-    </w:p>
-    <w:p>
-      <w:pPr>
-        <w:pStyle w:val="ListParagraph"/>
-        <w:ind w:left="360" w:firstLine="348"/>
-        <w:jc w:val="both"/>
-        <w:rPr>
-          <w:rFonts w:ascii="Trebuchet MS" w:hAnsi="Trebuchet MS" w:cs="Times New Roman"/>
-          <w:noProof/>
-          <w:sz w:val="20"/>
-          <w:szCs w:val="44"/>
-        </w:rPr>
-      </w:pPr>
-      <w:r>
-        <w:rPr>
-          <w:rFonts w:ascii="Trebuchet MS" w:hAnsi="Trebuchet MS" w:cs="Times New Roman"/>
-          <w:noProof/>
-          <w:sz w:val="20"/>
-          <w:szCs w:val="44"/>
-        </w:rPr>
-        <w:t xml:space="preserve">- Membro responsável: </w:t>
-      </w:r>
-      <w:r>
-        <w:rPr>
-          <w:rFonts w:ascii="Trebuchet MS" w:hAnsi="Trebuchet MS" w:cs="Times New Roman"/>
-          <w:noProof/>
-          <w:sz w:val="20"/>
-          <w:szCs w:val="44"/>
-        </w:rPr>
-        <w:t>Pedro Melo</w:t>
-      </w:r>
-    </w:p>
-    <w:p>
-      <w:pPr>
-        <w:pStyle w:val="ListParagraph"/>
-        <w:ind w:left="360" w:firstLine="348"/>
-        <w:jc w:val="both"/>
-        <w:rPr>
-          <w:rFonts w:ascii="Trebuchet MS" w:hAnsi="Trebuchet MS" w:cs="Times New Roman"/>
-          <w:noProof/>
-          <w:sz w:val="20"/>
-          <w:szCs w:val="44"/>
-        </w:rPr>
-      </w:pPr>
-    </w:p>
-    <w:p>
-      <w:pPr>
-        <w:pStyle w:val="ListParagraph"/>
-        <w:ind w:left="360" w:firstLine="348"/>
-        <w:jc w:val="both"/>
-        <w:rPr>
-          <w:rFonts w:ascii="Trebuchet MS" w:hAnsi="Trebuchet MS" w:cs="Times New Roman"/>
-          <w:noProof/>
-          <w:sz w:val="20"/>
-          <w:szCs w:val="44"/>
-        </w:rPr>
-      </w:pPr>
-    </w:p>
-    <w:p>
-      <w:pPr>
-        <w:pStyle w:val="Heading2"/>
-      </w:pPr>
-    </w:p>
-    <w:p>
-      <w:pPr>
-        <w:pStyle w:val="Heading2"/>
-      </w:pPr>
-      <w:r>
-        <w:t>4</w:t>
-      </w:r>
-      <w:r>
-        <w:t>.</w:t>
-      </w:r>
-      <w:r>
-        <w:t>3</w:t>
-      </w:r>
-      <w:r>
-        <w:tab/>
-      </w:r>
-      <w:r>
-        <w:rPr>
-          <w:rStyle w:val="c1"/>
-        </w:rPr>
-        <w:t>Mecanismos de comunicação</w:t>
-      </w:r>
-    </w:p>
-    <w:p>
-      <w:pPr>
-        <w:pStyle w:val="ListParagraph"/>
-        <w:ind w:left="360" w:firstLine="348"/>
-        <w:jc w:val="both"/>
-        <w:rPr>
-          <w:rFonts w:ascii="Trebuchet MS" w:hAnsi="Trebuchet MS" w:cs="Times New Roman"/>
-          <w:noProof/>
-          <w:sz w:val="20"/>
-          <w:szCs w:val="44"/>
-        </w:rPr>
-      </w:pPr>
-      <w:r>
-        <w:rPr>
-          <w:rFonts w:ascii="Trebuchet MS" w:hAnsi="Trebuchet MS" w:cs="Times New Roman"/>
-          <w:noProof/>
-          <w:sz w:val="20"/>
-          <w:szCs w:val="44"/>
-        </w:rPr>
-        <w:t>Contém quatro</w:t>
-      </w:r>
-      <w:r>
-        <w:rPr>
-          <w:rFonts w:ascii="Trebuchet MS" w:hAnsi="Trebuchet MS" w:cs="Times New Roman"/>
-          <w:noProof/>
-          <w:sz w:val="20"/>
-          <w:szCs w:val="44"/>
-        </w:rPr>
-        <w:t xml:space="preserve"> funções que </w:t>
-      </w:r>
-      <w:r>
-        <w:rPr>
-          <w:rFonts w:ascii="Trebuchet MS" w:hAnsi="Trebuchet MS" w:cs="Times New Roman"/>
-          <w:noProof/>
-          <w:sz w:val="20"/>
-          <w:szCs w:val="44"/>
-        </w:rPr>
-        <w:t>geram</w:t>
-      </w:r>
-      <w:r>
-        <w:rPr>
-          <w:rFonts w:ascii="Trebuchet MS" w:hAnsi="Trebuchet MS" w:cs="Times New Roman"/>
-          <w:noProof/>
-          <w:sz w:val="20"/>
-          <w:szCs w:val="44"/>
-        </w:rPr>
-        <w:t xml:space="preserve"> todos os níveis do Arkanix</w:t>
-      </w:r>
-      <w:r>
-        <w:rPr>
-          <w:rFonts w:ascii="Trebuchet MS" w:hAnsi="Trebuchet MS" w:cs="Times New Roman"/>
-          <w:noProof/>
-          <w:sz w:val="20"/>
-          <w:szCs w:val="44"/>
-        </w:rPr>
-        <w:t xml:space="preserve"> (para ambos os modos </w:t>
-      </w:r>
-      <w:r>
-        <w:rPr>
-          <w:rFonts w:ascii="Trebuchet MS" w:hAnsi="Trebuchet MS" w:cs="Times New Roman"/>
+          <w:sz w:val="20"/>
+        </w:rPr>
+        <w:t>paddle</w:t>
+      </w:r>
+      <w:r>
+        <w:rPr>
+          <w:rFonts w:ascii="Trebuchet MS" w:hAnsi="Trebuchet MS"/>
+          <w:sz w:val="20"/>
+        </w:rPr>
+        <w:t xml:space="preserve"> correspondente a esse cliente; são enviadas as coordenadas </w:t>
+      </w:r>
+      <w:r>
+        <w:rPr>
+          <w:rFonts w:ascii="Trebuchet MS" w:hAnsi="Trebuchet MS"/>
           <w:i/>
-          <w:noProof/>
-          <w:sz w:val="20"/>
-          <w:szCs w:val="44"/>
-        </w:rPr>
-        <w:t>singleplayer</w:t>
-      </w:r>
-      <w:r>
-        <w:rPr>
-          <w:rFonts w:ascii="Trebuchet MS" w:hAnsi="Trebuchet MS" w:cs="Times New Roman"/>
-          <w:noProof/>
-          <w:sz w:val="20"/>
-          <w:szCs w:val="44"/>
+          <w:sz w:val="20"/>
+        </w:rPr>
+        <w:t>x</w:t>
+      </w:r>
+      <w:r>
+        <w:rPr>
+          <w:rFonts w:ascii="Trebuchet MS" w:hAnsi="Trebuchet MS"/>
+          <w:sz w:val="20"/>
         </w:rPr>
         <w:t xml:space="preserve"> e </w:t>
       </w:r>
       <w:r>
         <w:rPr>
-          <w:rFonts w:ascii="Trebuchet MS" w:hAnsi="Trebuchet MS" w:cs="Times New Roman"/>
+          <w:rFonts w:ascii="Trebuchet MS" w:hAnsi="Trebuchet MS"/>
           <w:i/>
-          <w:noProof/>
-          <w:sz w:val="20"/>
-          <w:szCs w:val="44"/>
-        </w:rPr>
-        <w:t>multiplayer</w:t>
-      </w:r>
-      <w:r>
-        <w:rPr>
-          <w:rFonts w:ascii="Trebuchet MS" w:hAnsi="Trebuchet MS" w:cs="Times New Roman"/>
-          <w:noProof/>
-          <w:sz w:val="20"/>
-          <w:szCs w:val="44"/>
-        </w:rPr>
-        <w:t>)</w:t>
-      </w:r>
-      <w:r>
-        <w:rPr>
-          <w:rFonts w:ascii="Trebuchet MS" w:hAnsi="Trebuchet MS" w:cs="Times New Roman"/>
-          <w:noProof/>
-          <w:sz w:val="20"/>
-          <w:szCs w:val="44"/>
-        </w:rPr>
-        <w:t>, preenchendo</w:t>
-      </w:r>
-      <w:r>
-        <w:rPr>
-          <w:rFonts w:ascii="Trebuchet MS" w:hAnsi="Trebuchet MS" w:cs="Times New Roman"/>
-          <w:noProof/>
-          <w:sz w:val="20"/>
-          <w:szCs w:val="44"/>
-        </w:rPr>
-        <w:t xml:space="preserve"> as áreas de jogo</w:t>
-      </w:r>
-      <w:r>
-        <w:rPr>
-          <w:rFonts w:ascii="Trebuchet MS" w:hAnsi="Trebuchet MS" w:cs="Times New Roman"/>
-          <w:noProof/>
-          <w:sz w:val="20"/>
-          <w:szCs w:val="44"/>
-        </w:rPr>
-        <w:t xml:space="preserve"> dos diferentes níveis com os</w:t>
-      </w:r>
-      <w:r>
-        <w:rPr>
-          <w:rFonts w:ascii="Trebuchet MS" w:hAnsi="Trebuchet MS" w:cs="Times New Roman"/>
-          <w:noProof/>
-          <w:sz w:val="20"/>
-          <w:szCs w:val="44"/>
-        </w:rPr>
-        <w:t xml:space="preserve"> diferentes</w:t>
-      </w:r>
-      <w:r>
-        <w:rPr>
-          <w:rFonts w:ascii="Trebuchet MS" w:hAnsi="Trebuchet MS" w:cs="Times New Roman"/>
-          <w:noProof/>
-          <w:sz w:val="20"/>
-          <w:szCs w:val="44"/>
-        </w:rPr>
-        <w:t xml:space="preserve"> </w:t>
-      </w:r>
-      <w:r>
-        <w:rPr>
-          <w:rFonts w:ascii="Trebuchet MS" w:hAnsi="Trebuchet MS" w:cs="Times New Roman"/>
-          <w:noProof/>
-          <w:sz w:val="20"/>
-          <w:szCs w:val="44"/>
-        </w:rPr>
-        <w:t xml:space="preserve">blocos nas suas </w:t>
-      </w:r>
-      <w:r>
-        <w:rPr>
-          <w:rFonts w:ascii="Trebuchet MS" w:hAnsi="Trebuchet MS" w:cs="Times New Roman"/>
-          <w:noProof/>
-          <w:sz w:val="20"/>
-          <w:szCs w:val="44"/>
-        </w:rPr>
-        <w:t xml:space="preserve">devidas </w:t>
-      </w:r>
-      <w:r>
-        <w:rPr>
-          <w:rFonts w:ascii="Trebuchet MS" w:hAnsi="Trebuchet MS" w:cs="Times New Roman"/>
-          <w:noProof/>
-          <w:sz w:val="20"/>
-          <w:szCs w:val="44"/>
-        </w:rPr>
-        <w:t>posições</w:t>
-      </w:r>
-      <w:r>
-        <w:rPr>
-          <w:rFonts w:ascii="Trebuchet MS" w:hAnsi="Trebuchet MS" w:cs="Times New Roman"/>
-          <w:noProof/>
-          <w:sz w:val="20"/>
-          <w:szCs w:val="44"/>
-        </w:rPr>
-        <w:t>.</w:t>
-      </w:r>
-    </w:p>
-    <w:p>
-      <w:pPr>
-        <w:pStyle w:val="ListParagraph"/>
-        <w:ind w:left="360" w:firstLine="348"/>
-        <w:jc w:val="both"/>
-        <w:rPr>
-          <w:rFonts w:ascii="Trebuchet MS" w:hAnsi="Trebuchet MS" w:cs="Times New Roman"/>
-          <w:noProof/>
-          <w:sz w:val="20"/>
-          <w:szCs w:val="44"/>
-        </w:rPr>
-      </w:pPr>
-    </w:p>
-    <w:p>
-      <w:pPr>
-        <w:pStyle w:val="ListParagraph"/>
-        <w:ind w:left="360" w:firstLine="348"/>
-        <w:jc w:val="both"/>
-        <w:rPr>
-          <w:rFonts w:ascii="Trebuchet MS" w:hAnsi="Trebuchet MS" w:cs="Times New Roman"/>
-          <w:noProof/>
-          <w:sz w:val="20"/>
-          <w:szCs w:val="44"/>
-        </w:rPr>
-      </w:pPr>
-      <w:r>
-        <w:rPr>
-          <w:rFonts w:ascii="Trebuchet MS" w:hAnsi="Trebuchet MS" w:cs="Times New Roman"/>
-          <w:noProof/>
-          <w:sz w:val="20"/>
-          <w:szCs w:val="44"/>
-        </w:rPr>
-        <w:t xml:space="preserve">- Peso relativo deste módulo: </w:t>
-      </w:r>
-      <w:r>
-        <w:rPr>
-          <w:rFonts w:ascii="Trebuchet MS" w:hAnsi="Trebuchet MS" w:cs="Times New Roman"/>
-          <w:noProof/>
-          <w:sz w:val="20"/>
-          <w:szCs w:val="44"/>
-        </w:rPr>
-        <w:t>8%</w:t>
-      </w:r>
-    </w:p>
-    <w:p>
-      <w:pPr>
-        <w:pStyle w:val="ListParagraph"/>
-        <w:ind w:left="360" w:firstLine="348"/>
-        <w:jc w:val="both"/>
-        <w:rPr>
-          <w:rFonts w:ascii="Trebuchet MS" w:hAnsi="Trebuchet MS" w:cs="Times New Roman"/>
-          <w:noProof/>
-          <w:sz w:val="20"/>
-          <w:szCs w:val="44"/>
-        </w:rPr>
-      </w:pPr>
-      <w:r>
-        <w:rPr>
-          <w:rFonts w:ascii="Trebuchet MS" w:hAnsi="Trebuchet MS" w:cs="Times New Roman"/>
-          <w:noProof/>
-          <w:sz w:val="20"/>
-          <w:szCs w:val="44"/>
-        </w:rPr>
-        <w:t>- Membro respons</w:t>
-      </w:r>
-      <w:r>
-        <w:rPr>
-          <w:rFonts w:ascii="Trebuchet MS" w:hAnsi="Trebuchet MS" w:cs="Times New Roman"/>
-          <w:noProof/>
-          <w:sz w:val="20"/>
-          <w:szCs w:val="44"/>
-        </w:rPr>
-        <w:t>ável: Diogo Marques, Pedro Melo</w:t>
-      </w:r>
-    </w:p>
-    <w:p>
-      <w:pPr>
-        <w:pStyle w:val="Heading2"/>
+          <w:sz w:val="20"/>
+        </w:rPr>
+        <w:t>y</w:t>
+      </w:r>
+      <w:r>
+        <w:rPr>
+          <w:rFonts w:ascii="Trebuchet MS" w:hAnsi="Trebuchet MS"/>
+          <w:sz w:val="20"/>
+        </w:rPr>
+        <w:t xml:space="preserve"> da nova posição</w:t>
+      </w:r>
+    </w:p>
+    <w:p>
+      <w:pPr>
+        <w:pStyle w:val="NoSpacing"/>
+        <w:rPr>
+          <w:rFonts w:ascii="Trebuchet MS" w:hAnsi="Trebuchet MS"/>
+          <w:sz w:val="20"/>
+        </w:rPr>
+      </w:pPr>
+    </w:p>
+    <w:p>
+      <w:pPr>
+        <w:pStyle w:val="NoSpacing"/>
+        <w:numPr>
+          <w:ilvl w:val="0"/>
+          <w:numId w:val="29"/>
+        </w:numPr>
+        <w:rPr>
+          <w:rFonts w:ascii="Trebuchet MS" w:hAnsi="Trebuchet MS"/>
+          <w:sz w:val="20"/>
+        </w:rPr>
+      </w:pPr>
+      <w:r>
+        <w:rPr>
+          <w:rFonts w:ascii="Trebuchet MS" w:hAnsi="Trebuchet MS"/>
+          <w:sz w:val="20"/>
+        </w:rPr>
+        <w:t>UpdateScore – utilizado pelo servidor para informar todos os clientes de uma situação de golo e</w:t>
+      </w:r>
+      <w:r>
+        <w:rPr>
+          <w:rFonts w:ascii="Trebuchet MS" w:hAnsi="Trebuchet MS"/>
+          <w:sz w:val="20"/>
+        </w:rPr>
+        <w:t xml:space="preserve"> atualizar a respetiva pontuação; são enviadas as pontuações de ambos os jogadores, </w:t>
+      </w:r>
+      <w:r>
+        <w:rPr>
+          <w:rFonts w:ascii="Trebuchet MS" w:hAnsi="Trebuchet MS"/>
+          <w:i/>
+          <w:sz w:val="20"/>
+        </w:rPr>
+        <w:t>p1Score</w:t>
+      </w:r>
+      <w:r>
+        <w:rPr>
+          <w:rFonts w:ascii="Trebuchet MS" w:hAnsi="Trebuchet MS"/>
+          <w:sz w:val="20"/>
+        </w:rPr>
+        <w:t xml:space="preserve"> e </w:t>
+      </w:r>
+      <w:r>
+        <w:rPr>
+          <w:rFonts w:ascii="Trebuchet MS" w:hAnsi="Trebuchet MS"/>
+          <w:i/>
+          <w:sz w:val="20"/>
+        </w:rPr>
+        <w:t>p2Score</w:t>
+      </w:r>
+      <w:r>
+        <w:rPr>
+          <w:rFonts w:ascii="Trebuchet MS" w:hAnsi="Trebuchet MS"/>
+          <w:sz w:val="20"/>
+        </w:rPr>
+        <w:t xml:space="preserve"> sempre que o servidor recebe este pedido</w:t>
+      </w:r>
+    </w:p>
+    <w:p>
+      <w:pPr>
+        <w:pStyle w:val="Heading1"/>
+        <w:numPr>
+          <w:ilvl w:val="0"/>
+          <w:numId w:val="0"/>
+        </w:numPr>
       </w:pPr>
     </w:p>
     <w:p>
@@ -21612,7 +22369,6 @@
         </w:numPr>
         <w:ind w:left="450" w:hanging="450"/>
       </w:pPr>
-      <w:bookmarkStart w:id="49" w:name="_Toc421217146"/>
     </w:p>
     <w:p>
       <w:pPr>
@@ -21631,7 +22387,6 @@
           <w:ilvl w:val="0"/>
           <w:numId w:val="0"/>
         </w:numPr>
-        <w:ind w:left="450" w:hanging="450"/>
       </w:pPr>
     </w:p>
     <w:p>
@@ -21694,40 +22449,8 @@
         <w:ind w:left="450" w:hanging="450"/>
       </w:pPr>
     </w:p>
-    <w:p>
-      <w:pPr>
-        <w:pStyle w:val="Heading1"/>
-        <w:numPr>
-          <w:ilvl w:val="0"/>
-          <w:numId w:val="0"/>
-        </w:numPr>
-        <w:ind w:left="450" w:hanging="450"/>
-      </w:pPr>
-    </w:p>
-    <w:p>
-      <w:pPr>
-        <w:pStyle w:val="Heading1"/>
-        <w:numPr>
-          <w:ilvl w:val="0"/>
-          <w:numId w:val="0"/>
-        </w:numPr>
-        <w:ind w:left="450" w:hanging="450"/>
-      </w:pPr>
-    </w:p>
     <w:p/>
     <w:p/>
-    <w:p/>
-    <w:p/>
-    <w:p>
-      <w:pPr>
-        <w:pStyle w:val="Heading1"/>
-        <w:numPr>
-          <w:ilvl w:val="0"/>
-          <w:numId w:val="0"/>
-        </w:numPr>
-        <w:ind w:left="450" w:hanging="450"/>
-      </w:pPr>
-    </w:p>
     <w:p>
       <w:pPr>
         <w:pStyle w:val="Heading1"/>
@@ -21782,7 +22505,7 @@
                     </pic:cNvPicPr>
                   </pic:nvPicPr>
                   <pic:blipFill>
-                    <a:blip r:embed="rId73">
+                    <a:blip r:embed="rId74">
                       <a:extLst>
                         <a:ext uri="{28A0092B-C50C-407E-A947-70E740481C1C}">
                           <a14:useLocalDpi xmlns:a14="http://schemas.microsoft.com/office/drawing/2010/main" val="0"/>
@@ -21841,12 +22564,24 @@
         <w:rPr>
           <w:rFonts w:ascii="Trebuchet MS" w:hAnsi="Trebuchet MS" w:cs="Times New Roman"/>
           <w:b/>
+          <w:i/>
           <w:noProof/>
           <w:color w:val="000000" w:themeColor="text1"/>
           <w:sz w:val="20"/>
           <w:szCs w:val="20"/>
         </w:rPr>
-        <w:t>Jogador 1</w:t>
+        <w:t>Player</w:t>
+      </w:r>
+      <w:r>
+        <w:rPr>
+          <w:rFonts w:ascii="Trebuchet MS" w:hAnsi="Trebuchet MS" w:cs="Times New Roman"/>
+          <w:b/>
+          <w:noProof/>
+          <w:color w:val="000000" w:themeColor="text1"/>
+          <w:sz w:val="20"/>
+          <w:szCs w:val="20"/>
+        </w:rPr>
+        <w:t xml:space="preserve"> 1</w:t>
       </w:r>
     </w:p>
     <w:p>
@@ -22178,8 +22913,6 @@
     </w:p>
     <w:p>
       <w:pPr>
-        <w:pStyle w:val="ListParagraph"/>
-        <w:ind w:left="1170"/>
         <w:rPr>
           <w:rFonts w:ascii="Trebuchet MS" w:hAnsi="Trebuchet MS" w:cs="Times New Roman"/>
           <w:noProof/>
@@ -22204,12 +22937,24 @@
         <w:rPr>
           <w:rFonts w:ascii="Trebuchet MS" w:hAnsi="Trebuchet MS" w:cs="Times New Roman"/>
           <w:b/>
+          <w:i/>
           <w:noProof/>
           <w:color w:val="000000" w:themeColor="text1"/>
           <w:sz w:val="20"/>
           <w:szCs w:val="20"/>
         </w:rPr>
-        <w:t>Jogador 2</w:t>
+        <w:t>Player</w:t>
+      </w:r>
+      <w:r>
+        <w:rPr>
+          <w:rFonts w:ascii="Trebuchet MS" w:hAnsi="Trebuchet MS" w:cs="Times New Roman"/>
+          <w:b/>
+          <w:noProof/>
+          <w:color w:val="000000" w:themeColor="text1"/>
+          <w:sz w:val="20"/>
+          <w:szCs w:val="20"/>
+        </w:rPr>
+        <w:t xml:space="preserve"> 2</w:t>
       </w:r>
     </w:p>
     <w:p>
@@ -22364,6 +23109,10 @@
         <w:t>, desconectando-se do servidor</w:t>
       </w:r>
     </w:p>
+    <w:p/>
+    <w:p/>
+    <w:p/>
+    <w:p/>
     <w:p>
       <w:pPr>
         <w:pStyle w:val="Heading1"/>
@@ -22373,28 +23122,6 @@
         </w:numPr>
         <w:ind w:left="450" w:hanging="450"/>
       </w:pPr>
-    </w:p>
-    <w:p>
-      <w:pPr>
-        <w:pStyle w:val="Heading1"/>
-        <w:numPr>
-          <w:ilvl w:val="0"/>
-          <w:numId w:val="0"/>
-        </w:numPr>
-        <w:ind w:left="450" w:hanging="450"/>
-      </w:pPr>
-    </w:p>
-    <w:p/>
-    <w:p/>
-    <w:p>
-      <w:pPr>
-        <w:pStyle w:val="Heading1"/>
-        <w:numPr>
-          <w:ilvl w:val="0"/>
-          <w:numId w:val="0"/>
-        </w:numPr>
-        <w:ind w:left="450" w:hanging="450"/>
-      </w:pPr>
       <w:r>
         <w:lastRenderedPageBreak/>
         <w:t>6</w:t>
@@ -22415,2113 +23142,15 @@
     </w:p>
     <w:p/>
     <w:p>
-      <w:pPr>
-        <w:ind w:firstLine="360"/>
-        <w:jc w:val="both"/>
-        <w:rPr>
-          <w:rFonts w:ascii="Trebuchet MS" w:hAnsi="Trebuchet MS" w:cs="Times New Roman"/>
-          <w:noProof/>
-          <w:sz w:val="20"/>
-          <w:szCs w:val="44"/>
-        </w:rPr>
-      </w:pPr>
-      <w:r>
-        <w:rPr>
-          <w:rFonts w:ascii="Trebuchet MS" w:hAnsi="Trebuchet MS" w:cs="Times New Roman"/>
-          <w:noProof/>
-          <w:sz w:val="20"/>
-          <w:szCs w:val="44"/>
-        </w:rPr>
-        <w:t xml:space="preserve">A função </w:t>
-      </w:r>
-      <w:r>
-        <w:rPr>
-          <w:rFonts w:ascii="Trebuchet MS" w:hAnsi="Trebuchet MS" w:cs="Times New Roman"/>
-          <w:i/>
-          <w:noProof/>
-          <w:sz w:val="20"/>
-          <w:szCs w:val="44"/>
-        </w:rPr>
-        <w:t>arkanix_change_state()</w:t>
-      </w:r>
-      <w:r>
-        <w:rPr>
-          <w:rFonts w:ascii="Trebuchet MS" w:hAnsi="Trebuchet MS" w:cs="Times New Roman"/>
-          <w:noProof/>
-          <w:sz w:val="20"/>
-          <w:szCs w:val="44"/>
-        </w:rPr>
-        <w:t xml:space="preserve"> é responsável</w:t>
-      </w:r>
-      <w:r>
-        <w:rPr>
-          <w:rFonts w:ascii="Trebuchet MS" w:hAnsi="Trebuchet MS" w:cs="Times New Roman"/>
-          <w:noProof/>
-          <w:sz w:val="20"/>
-          <w:szCs w:val="44"/>
-        </w:rPr>
-        <w:t xml:space="preserve"> pela transição entre estados </w:t>
-      </w:r>
-      <w:r>
-        <w:rPr>
-          <w:rFonts w:ascii="Trebuchet MS" w:hAnsi="Trebuchet MS" w:cs="Times New Roman"/>
-          <w:noProof/>
-          <w:sz w:val="20"/>
-          <w:szCs w:val="44"/>
-        </w:rPr>
-        <w:t>(</w:t>
-      </w:r>
-      <w:r>
-        <w:rPr>
-          <w:rFonts w:ascii="Trebuchet MS" w:hAnsi="Trebuchet MS" w:cs="Times New Roman"/>
-          <w:i/>
-          <w:noProof/>
-          <w:sz w:val="20"/>
-          <w:szCs w:val="44"/>
-        </w:rPr>
-        <w:t>menu, singleplayer, multiplayer</w:t>
-      </w:r>
-      <w:r>
-        <w:rPr>
-          <w:rFonts w:ascii="Trebuchet MS" w:hAnsi="Trebuchet MS" w:cs="Times New Roman"/>
-          <w:noProof/>
-          <w:sz w:val="20"/>
-          <w:szCs w:val="44"/>
-        </w:rPr>
-        <w:t>).</w:t>
-      </w:r>
-      <w:r>
-        <w:rPr>
-          <w:rFonts w:ascii="Trebuchet MS" w:hAnsi="Trebuchet MS" w:cs="Times New Roman"/>
-          <w:noProof/>
-          <w:sz w:val="20"/>
-          <w:szCs w:val="44"/>
-        </w:rPr>
-        <w:t xml:space="preserve"> Esta </w:t>
-      </w:r>
-      <w:r>
-        <w:rPr>
-          <w:rFonts w:ascii="Trebuchet MS" w:hAnsi="Trebuchet MS" w:cs="Times New Roman"/>
-          <w:noProof/>
-          <w:sz w:val="20"/>
-          <w:szCs w:val="44"/>
-        </w:rPr>
-        <w:t xml:space="preserve">função, </w:t>
-      </w:r>
-      <w:r>
-        <w:rPr>
-          <w:rFonts w:ascii="Trebuchet MS" w:hAnsi="Trebuchet MS" w:cs="Times New Roman"/>
-          <w:noProof/>
-          <w:sz w:val="20"/>
-          <w:szCs w:val="44"/>
-        </w:rPr>
-        <w:t>por sua vez</w:t>
-      </w:r>
-      <w:r>
-        <w:rPr>
-          <w:rFonts w:ascii="Trebuchet MS" w:hAnsi="Trebuchet MS" w:cs="Times New Roman"/>
-          <w:noProof/>
-          <w:sz w:val="20"/>
-          <w:szCs w:val="44"/>
-        </w:rPr>
-        <w:t>,</w:t>
-      </w:r>
-      <w:r>
-        <w:rPr>
-          <w:rFonts w:ascii="Trebuchet MS" w:hAnsi="Trebuchet MS" w:cs="Times New Roman"/>
-          <w:noProof/>
-          <w:sz w:val="20"/>
-          <w:szCs w:val="44"/>
-        </w:rPr>
-        <w:t xml:space="preserve"> chama as funções </w:t>
-      </w:r>
-      <w:r>
-        <w:rPr>
-          <w:rFonts w:ascii="Trebuchet MS" w:hAnsi="Trebuchet MS" w:cs="Times New Roman"/>
-          <w:i/>
-          <w:noProof/>
-          <w:sz w:val="20"/>
-          <w:szCs w:val="44"/>
-        </w:rPr>
-        <w:t xml:space="preserve">arkanix_singleplayer() </w:t>
-      </w:r>
-      <w:r>
-        <w:rPr>
-          <w:rFonts w:ascii="Trebuchet MS" w:hAnsi="Trebuchet MS" w:cs="Times New Roman"/>
-          <w:noProof/>
-          <w:sz w:val="20"/>
-          <w:szCs w:val="44"/>
-        </w:rPr>
-        <w:t xml:space="preserve">e </w:t>
-      </w:r>
-      <w:r>
-        <w:rPr>
-          <w:rFonts w:ascii="Trebuchet MS" w:hAnsi="Trebuchet MS" w:cs="Times New Roman"/>
-          <w:i/>
-          <w:noProof/>
-          <w:sz w:val="20"/>
-          <w:szCs w:val="44"/>
-        </w:rPr>
-        <w:t>arkanix_multiplayer</w:t>
-      </w:r>
-      <w:r>
-        <w:rPr>
-          <w:rFonts w:ascii="Trebuchet MS" w:hAnsi="Trebuchet MS" w:cs="Times New Roman"/>
-          <w:noProof/>
-          <w:sz w:val="20"/>
-          <w:szCs w:val="44"/>
-        </w:rPr>
-        <w:t xml:space="preserve">() </w:t>
-      </w:r>
-      <w:r>
-        <w:rPr>
-          <w:rFonts w:ascii="Trebuchet MS" w:hAnsi="Trebuchet MS" w:cs="Times New Roman"/>
-          <w:noProof/>
-          <w:sz w:val="20"/>
-          <w:szCs w:val="44"/>
-        </w:rPr>
-        <w:t>que inicializam</w:t>
-      </w:r>
-      <w:r>
-        <w:rPr>
-          <w:rFonts w:ascii="Trebuchet MS" w:hAnsi="Trebuchet MS" w:cs="Times New Roman"/>
-          <w:noProof/>
-          <w:sz w:val="20"/>
-          <w:szCs w:val="44"/>
-        </w:rPr>
-        <w:t xml:space="preserve"> e gera</w:t>
-      </w:r>
-      <w:r>
-        <w:rPr>
-          <w:rFonts w:ascii="Trebuchet MS" w:hAnsi="Trebuchet MS" w:cs="Times New Roman"/>
-          <w:noProof/>
-          <w:sz w:val="20"/>
-          <w:szCs w:val="44"/>
-        </w:rPr>
-        <w:t>m</w:t>
-      </w:r>
-      <w:r>
-        <w:rPr>
-          <w:rFonts w:ascii="Trebuchet MS" w:hAnsi="Trebuchet MS" w:cs="Times New Roman"/>
-          <w:noProof/>
-          <w:sz w:val="20"/>
-          <w:szCs w:val="44"/>
-        </w:rPr>
-        <w:t xml:space="preserve"> os níveis para o modo </w:t>
-      </w:r>
-      <w:r>
-        <w:rPr>
-          <w:rFonts w:ascii="Trebuchet MS" w:hAnsi="Trebuchet MS" w:cs="Times New Roman"/>
-          <w:i/>
-          <w:noProof/>
-          <w:sz w:val="20"/>
-          <w:szCs w:val="44"/>
-        </w:rPr>
-        <w:t>singeplayer</w:t>
-      </w:r>
-      <w:r>
-        <w:rPr>
-          <w:rFonts w:ascii="Trebuchet MS" w:hAnsi="Trebuchet MS" w:cs="Times New Roman"/>
-          <w:noProof/>
-          <w:sz w:val="20"/>
-          <w:szCs w:val="44"/>
-        </w:rPr>
-        <w:t xml:space="preserve"> e </w:t>
-      </w:r>
-      <w:r>
-        <w:rPr>
-          <w:rFonts w:ascii="Trebuchet MS" w:hAnsi="Trebuchet MS" w:cs="Times New Roman"/>
-          <w:i/>
-          <w:noProof/>
-          <w:sz w:val="20"/>
-          <w:szCs w:val="44"/>
-        </w:rPr>
-        <w:t>multiplayer</w:t>
-      </w:r>
-      <w:r>
-        <w:rPr>
-          <w:rFonts w:ascii="Trebuchet MS" w:hAnsi="Trebuchet MS" w:cs="Times New Roman"/>
-          <w:noProof/>
-          <w:sz w:val="20"/>
-          <w:szCs w:val="44"/>
-        </w:rPr>
-        <w:t xml:space="preserve"> respetivamente.</w:t>
-      </w:r>
-      <w:r>
-        <w:rPr>
-          <w:rFonts w:ascii="Trebuchet MS" w:hAnsi="Trebuchet MS" w:cs="Times New Roman"/>
-          <w:noProof/>
-          <w:sz w:val="20"/>
-          <w:szCs w:val="44"/>
-        </w:rPr>
-        <w:t xml:space="preserve"> É </w:t>
-      </w:r>
-      <w:r>
-        <w:rPr>
-          <w:rFonts w:ascii="Trebuchet MS" w:hAnsi="Trebuchet MS" w:cs="Times New Roman"/>
-          <w:noProof/>
-          <w:sz w:val="20"/>
-          <w:szCs w:val="44"/>
-        </w:rPr>
-        <w:t>também</w:t>
-      </w:r>
-      <w:r>
-        <w:rPr>
-          <w:rFonts w:ascii="Trebuchet MS" w:hAnsi="Trebuchet MS" w:cs="Times New Roman"/>
-          <w:noProof/>
-          <w:sz w:val="20"/>
-          <w:szCs w:val="44"/>
-        </w:rPr>
-        <w:t xml:space="preserve"> responsável por </w:t>
-      </w:r>
-      <w:r>
-        <w:rPr>
-          <w:rFonts w:ascii="Trebuchet MS" w:hAnsi="Trebuchet MS" w:cs="Times New Roman"/>
-          <w:noProof/>
-          <w:sz w:val="20"/>
-          <w:szCs w:val="44"/>
-        </w:rPr>
-        <w:t>a</w:t>
-      </w:r>
-      <w:r>
-        <w:rPr>
-          <w:rFonts w:ascii="Trebuchet MS" w:hAnsi="Trebuchet MS" w:cs="Times New Roman"/>
-          <w:noProof/>
-          <w:sz w:val="20"/>
-          <w:szCs w:val="44"/>
-        </w:rPr>
-        <w:t>tivar as interrupções para</w:t>
-      </w:r>
-      <w:r>
-        <w:rPr>
-          <w:rFonts w:ascii="Trebuchet MS" w:hAnsi="Trebuchet MS" w:cs="Times New Roman"/>
-          <w:noProof/>
-          <w:sz w:val="20"/>
-          <w:szCs w:val="44"/>
-        </w:rPr>
-        <w:t xml:space="preserve"> os restantes periféricos </w:t>
-      </w:r>
-      <w:r>
-        <w:rPr>
-          <w:rFonts w:ascii="Trebuchet MS" w:hAnsi="Trebuchet MS" w:cs="Times New Roman"/>
-          <w:i/>
-          <w:noProof/>
-          <w:sz w:val="20"/>
-          <w:szCs w:val="44"/>
-        </w:rPr>
-        <w:t>on-demand</w:t>
-      </w:r>
-      <w:r>
-        <w:rPr>
-          <w:rFonts w:ascii="Trebuchet MS" w:hAnsi="Trebuchet MS" w:cs="Times New Roman"/>
-          <w:noProof/>
-          <w:sz w:val="20"/>
-          <w:szCs w:val="44"/>
-        </w:rPr>
-        <w:t>, isto é, quando forem necessários para o modo de jogo em questão.</w:t>
-      </w:r>
-    </w:p>
-    <w:p>
-      <w:pPr>
-        <w:jc w:val="both"/>
-        <w:rPr>
-          <w:rFonts w:ascii="Trebuchet MS" w:hAnsi="Trebuchet MS" w:cs="Times New Roman"/>
-          <w:noProof/>
-          <w:sz w:val="24"/>
-          <w:szCs w:val="44"/>
-          <w:u w:val="single"/>
-        </w:rPr>
-      </w:pPr>
-    </w:p>
-    <w:p>
-      <w:pPr>
-        <w:pStyle w:val="Heading1"/>
-        <w:numPr>
-          <w:ilvl w:val="0"/>
-          <w:numId w:val="0"/>
-        </w:numPr>
-        <w:rPr>
-          <w:sz w:val="24"/>
-          <w:u w:val="single"/>
-        </w:rPr>
-      </w:pPr>
-      <w:r>
-        <w:rPr>
-          <w:sz w:val="24"/>
-          <w:u w:val="single"/>
-        </w:rPr>
-        <w:br w:type="page"/>
-      </w:r>
-      <w:bookmarkStart w:id="51" w:name="_Toc421217148"/>
-      <w:r>
-        <w:lastRenderedPageBreak/>
-        <w:t>7</w:t>
-      </w:r>
-      <w:r>
-        <w:t xml:space="preserve">. </w:t>
-      </w:r>
-      <w:r>
-        <w:t>Diagrama de classes</w:t>
-      </w:r>
-      <w:bookmarkEnd w:id="51"/>
-    </w:p>
-    <w:p>
-      <w:pPr>
-        <w:jc w:val="both"/>
-        <w:rPr>
-          <w:rFonts w:ascii="Trebuchet MS" w:hAnsi="Trebuchet MS" w:cs="Times New Roman"/>
-          <w:noProof/>
-          <w:color w:val="0070C0"/>
-          <w:sz w:val="28"/>
-          <w:szCs w:val="44"/>
-        </w:rPr>
-      </w:pPr>
-    </w:p>
-    <w:p>
-      <w:pPr>
-        <w:pStyle w:val="Heading2"/>
-      </w:pPr>
-      <w:bookmarkStart w:id="52" w:name="_Toc421217149"/>
-      <w:r>
-        <w:t>7</w:t>
-      </w:r>
-      <w:r>
-        <w:t>.1</w:t>
-      </w:r>
-      <w:r>
-        <w:tab/>
-      </w:r>
-      <w:r>
-        <w:rPr>
-          <w:i/>
-        </w:rPr>
-        <w:t>Package</w:t>
-      </w:r>
-      <w:r>
-        <w:t xml:space="preserve"> lpoo.proj2</w:t>
-      </w:r>
-      <w:bookmarkEnd w:id="52"/>
-    </w:p>
-    <w:p>
-      <w:pPr>
-        <w:ind w:firstLine="708"/>
-        <w:jc w:val="both"/>
-        <w:rPr>
-          <w:rFonts w:ascii="Trebuchet MS" w:hAnsi="Trebuchet MS" w:cs="Times New Roman"/>
-          <w:noProof/>
-          <w:sz w:val="28"/>
-          <w:szCs w:val="44"/>
-        </w:rPr>
-      </w:pPr>
-      <w:r>
-        <w:rPr>
-          <w:rFonts w:ascii="Trebuchet MS" w:hAnsi="Trebuchet MS" w:cs="Times New Roman"/>
-          <w:noProof/>
-          <w:sz w:val="20"/>
-          <w:szCs w:val="44"/>
-        </w:rPr>
-        <w:t>O modo gráfico VESA utilizado neste projeto foi o 0x11</w:t>
-      </w:r>
-      <w:r>
-        <w:rPr>
-          <w:rFonts w:ascii="Trebuchet MS" w:hAnsi="Trebuchet MS" w:cs="Times New Roman"/>
-          <w:noProof/>
-          <w:sz w:val="20"/>
-          <w:szCs w:val="44"/>
-        </w:rPr>
-        <w:t xml:space="preserve">7 (1024x768, 16 bits por pixel). </w:t>
-      </w:r>
-      <w:r>
-        <w:rPr>
-          <w:rFonts w:ascii="Trebuchet MS" w:hAnsi="Trebuchet MS" w:cs="Times New Roman"/>
-          <w:noProof/>
-          <w:sz w:val="20"/>
-          <w:szCs w:val="44"/>
-        </w:rPr>
-        <w:t xml:space="preserve">As imagens utilizadas encontram-se no formato bitmap e para tal foram criadas funções para leitura e desenho de imagens no mesmo formato. </w:t>
-      </w:r>
-      <w:r>
-        <w:rPr>
-          <w:rFonts w:ascii="Trebuchet MS" w:hAnsi="Trebuchet MS" w:cs="Times New Roman"/>
-          <w:noProof/>
-          <w:sz w:val="20"/>
-          <w:szCs w:val="44"/>
-        </w:rPr>
-        <w:t>A nossa implementação suporta</w:t>
-      </w:r>
-      <w:r>
-        <w:rPr>
-          <w:rFonts w:ascii="Trebuchet MS" w:hAnsi="Trebuchet MS" w:cs="Times New Roman"/>
-          <w:noProof/>
-          <w:sz w:val="20"/>
-          <w:szCs w:val="44"/>
-        </w:rPr>
-        <w:t xml:space="preserve"> também imagens </w:t>
-      </w:r>
-      <w:r>
-        <w:rPr>
-          <w:rFonts w:ascii="Trebuchet MS" w:hAnsi="Trebuchet MS" w:cs="Times New Roman"/>
-          <w:i/>
-          <w:noProof/>
-          <w:sz w:val="20"/>
-          <w:szCs w:val="44"/>
-        </w:rPr>
-        <w:t>bitmap</w:t>
-      </w:r>
-      <w:r>
-        <w:rPr>
-          <w:rFonts w:ascii="Trebuchet MS" w:hAnsi="Trebuchet MS" w:cs="Times New Roman"/>
-          <w:noProof/>
-          <w:sz w:val="20"/>
-          <w:szCs w:val="44"/>
-        </w:rPr>
-        <w:t xml:space="preserve"> com largura ímpar, uma </w:t>
-      </w:r>
-      <w:r>
-        <w:rPr>
-          <w:rFonts w:ascii="Trebuchet MS" w:hAnsi="Trebuchet MS" w:cs="Times New Roman"/>
-          <w:noProof/>
-          <w:sz w:val="20"/>
-          <w:szCs w:val="44"/>
-        </w:rPr>
-        <w:t xml:space="preserve">limitação </w:t>
-      </w:r>
-      <w:r>
-        <w:rPr>
-          <w:rFonts w:ascii="Trebuchet MS" w:hAnsi="Trebuchet MS" w:cs="Times New Roman"/>
-          <w:noProof/>
-          <w:sz w:val="20"/>
-          <w:szCs w:val="44"/>
-        </w:rPr>
-        <w:t>que surgiu logo</w:t>
-      </w:r>
-      <w:r>
-        <w:rPr>
-          <w:rFonts w:ascii="Trebuchet MS" w:hAnsi="Trebuchet MS" w:cs="Times New Roman"/>
-          <w:noProof/>
-          <w:sz w:val="20"/>
-          <w:szCs w:val="44"/>
-        </w:rPr>
-        <w:t xml:space="preserve"> </w:t>
-      </w:r>
-      <w:r>
-        <w:rPr>
-          <w:rFonts w:ascii="Trebuchet MS" w:hAnsi="Trebuchet MS" w:cs="Times New Roman"/>
-          <w:noProof/>
-          <w:sz w:val="20"/>
-          <w:szCs w:val="44"/>
-        </w:rPr>
-        <w:t>no</w:t>
-      </w:r>
-      <w:r>
-        <w:rPr>
-          <w:rFonts w:ascii="Trebuchet MS" w:hAnsi="Trebuchet MS" w:cs="Times New Roman"/>
-          <w:noProof/>
-          <w:sz w:val="20"/>
-          <w:szCs w:val="44"/>
-        </w:rPr>
-        <w:t xml:space="preserve"> início do projeto por acidente, quando nos deparamos com</w:t>
-      </w:r>
-      <w:r>
-        <w:rPr>
-          <w:rFonts w:ascii="Trebuchet MS" w:hAnsi="Trebuchet MS" w:cs="Times New Roman"/>
-          <w:noProof/>
-          <w:sz w:val="20"/>
-          <w:szCs w:val="44"/>
-        </w:rPr>
-        <w:t xml:space="preserve"> erros gráficos no desenho das imagens. Dada a escassez de informação objetiva na </w:t>
-      </w:r>
-      <w:r>
-        <w:rPr>
-          <w:rFonts w:ascii="Trebuchet MS" w:hAnsi="Trebuchet MS" w:cs="Times New Roman"/>
-          <w:i/>
-          <w:noProof/>
-          <w:sz w:val="20"/>
-          <w:szCs w:val="44"/>
-        </w:rPr>
-        <w:t>internet</w:t>
-      </w:r>
-      <w:r>
-        <w:rPr>
-          <w:rFonts w:ascii="Trebuchet MS" w:hAnsi="Trebuchet MS" w:cs="Times New Roman"/>
-          <w:noProof/>
-          <w:sz w:val="20"/>
-          <w:szCs w:val="44"/>
-        </w:rPr>
-        <w:t xml:space="preserve"> para o nosso problema, não sabíamos se este era causado por erros no nosso código ou por limitações do formato, o que mais tarde </w:t>
-      </w:r>
-      <w:r>
-        <w:rPr>
-          <w:rFonts w:ascii="Trebuchet MS" w:hAnsi="Trebuchet MS" w:cs="Times New Roman"/>
-          <w:noProof/>
-          <w:sz w:val="20"/>
-          <w:szCs w:val="44"/>
-        </w:rPr>
-        <w:t>viemos</w:t>
-      </w:r>
-      <w:r>
-        <w:rPr>
-          <w:rFonts w:ascii="Trebuchet MS" w:hAnsi="Trebuchet MS" w:cs="Times New Roman"/>
-          <w:noProof/>
-          <w:sz w:val="20"/>
-          <w:szCs w:val="44"/>
-        </w:rPr>
-        <w:t xml:space="preserve"> a descobrir.</w:t>
-      </w:r>
-    </w:p>
-    <w:p>
-      <w:pPr>
-        <w:ind w:firstLine="708"/>
-        <w:jc w:val="both"/>
-        <w:rPr>
-          <w:rFonts w:ascii="Trebuchet MS" w:hAnsi="Trebuchet MS" w:cs="Times New Roman"/>
-          <w:noProof/>
-          <w:sz w:val="20"/>
-          <w:szCs w:val="20"/>
-        </w:rPr>
-      </w:pPr>
-      <w:r>
-        <w:rPr>
-          <w:rFonts w:ascii="Trebuchet MS" w:hAnsi="Trebuchet MS" w:cs="Times New Roman"/>
-          <w:noProof/>
-          <w:sz w:val="20"/>
-          <w:szCs w:val="20"/>
-        </w:rPr>
-        <w:t xml:space="preserve">Foi criada </w:t>
-      </w:r>
-      <w:r>
-        <w:rPr>
-          <w:rFonts w:ascii="Trebuchet MS" w:hAnsi="Trebuchet MS" w:cs="Times New Roman"/>
-          <w:noProof/>
-          <w:sz w:val="20"/>
-          <w:szCs w:val="20"/>
-        </w:rPr>
-        <w:t xml:space="preserve">uma macro </w:t>
-      </w:r>
-      <w:r>
-        <w:rPr>
-          <w:rFonts w:ascii="Trebuchet MS" w:hAnsi="Trebuchet MS" w:cs="Times New Roman"/>
-          <w:noProof/>
-          <w:sz w:val="20"/>
-          <w:szCs w:val="20"/>
-        </w:rPr>
-        <w:t xml:space="preserve">para gerar cores no formato </w:t>
-      </w:r>
-      <w:r>
-        <w:rPr>
-          <w:rFonts w:ascii="Trebuchet MS" w:hAnsi="Trebuchet MS" w:cs="Times New Roman"/>
-          <w:noProof/>
-          <w:sz w:val="20"/>
-          <w:szCs w:val="20"/>
-        </w:rPr>
-        <w:t xml:space="preserve">de bits </w:t>
-      </w:r>
-      <w:r>
-        <w:rPr>
-          <w:rFonts w:ascii="Trebuchet MS" w:hAnsi="Trebuchet MS" w:cs="Times New Roman"/>
-          <w:noProof/>
-          <w:sz w:val="20"/>
-          <w:szCs w:val="20"/>
-        </w:rPr>
-        <w:t>empacotado</w:t>
-      </w:r>
-      <w:r>
-        <w:rPr>
-          <w:rFonts w:ascii="Trebuchet MS" w:hAnsi="Trebuchet MS" w:cs="Times New Roman"/>
-          <w:noProof/>
-          <w:sz w:val="20"/>
-          <w:szCs w:val="20"/>
-        </w:rPr>
-        <w:t>s</w:t>
-      </w:r>
-      <w:r>
-        <w:rPr>
-          <w:rFonts w:ascii="Trebuchet MS" w:hAnsi="Trebuchet MS" w:cs="Times New Roman"/>
-          <w:noProof/>
-          <w:sz w:val="20"/>
-          <w:szCs w:val="20"/>
-        </w:rPr>
-        <w:t xml:space="preserve"> 5:6:5 </w:t>
-      </w:r>
-      <w:r>
-        <w:rPr>
-          <w:rFonts w:ascii="Trebuchet MS" w:hAnsi="Trebuchet MS" w:cs="Times New Roman"/>
-          <w:noProof/>
-          <w:sz w:val="20"/>
-          <w:szCs w:val="20"/>
-        </w:rPr>
-        <w:t>(</w:t>
-      </w:r>
-      <w:r>
-        <w:rPr>
-          <w:rFonts w:ascii="Trebuchet MS" w:hAnsi="Trebuchet MS" w:cs="Times New Roman"/>
-          <w:i/>
-          <w:noProof/>
-          <w:sz w:val="20"/>
-          <w:szCs w:val="20"/>
-        </w:rPr>
-        <w:t>make_rgb565</w:t>
-      </w:r>
-      <w:r>
-        <w:rPr>
-          <w:rFonts w:ascii="Trebuchet MS" w:hAnsi="Trebuchet MS" w:cs="Times New Roman"/>
-          <w:noProof/>
-          <w:sz w:val="20"/>
-          <w:szCs w:val="20"/>
-        </w:rPr>
-        <w:t xml:space="preserve">) </w:t>
-      </w:r>
-      <w:r>
-        <w:rPr>
-          <w:rFonts w:ascii="Trebuchet MS" w:hAnsi="Trebuchet MS" w:cs="Times New Roman"/>
-          <w:noProof/>
-          <w:sz w:val="20"/>
-          <w:szCs w:val="20"/>
-        </w:rPr>
-        <w:t xml:space="preserve">que tem como argumentos três </w:t>
-      </w:r>
-      <w:r>
-        <w:rPr>
-          <w:rFonts w:ascii="Trebuchet MS" w:hAnsi="Trebuchet MS" w:cs="Times New Roman"/>
-          <w:noProof/>
-          <w:sz w:val="20"/>
-          <w:szCs w:val="20"/>
-        </w:rPr>
-        <w:t>números inteiros</w:t>
-      </w:r>
-      <w:r>
-        <w:rPr>
-          <w:rFonts w:ascii="Trebuchet MS" w:hAnsi="Trebuchet MS" w:cs="Times New Roman"/>
-          <w:noProof/>
-          <w:sz w:val="20"/>
-          <w:szCs w:val="20"/>
-        </w:rPr>
-        <w:t xml:space="preserve"> de 8 </w:t>
-      </w:r>
-      <w:r>
-        <w:rPr>
-          <w:rFonts w:ascii="Trebuchet MS" w:hAnsi="Trebuchet MS" w:cs="Times New Roman"/>
-          <w:noProof/>
-          <w:sz w:val="20"/>
-          <w:szCs w:val="20"/>
-        </w:rPr>
-        <w:t xml:space="preserve">bits </w:t>
-      </w:r>
-      <w:r>
-        <w:rPr>
-          <w:rFonts w:ascii="Trebuchet MS" w:hAnsi="Trebuchet MS" w:cs="Times New Roman"/>
-          <w:noProof/>
-          <w:sz w:val="20"/>
-          <w:szCs w:val="20"/>
-        </w:rPr>
-        <w:t>(</w:t>
-      </w:r>
-      <w:r>
-        <w:rPr>
-          <w:rFonts w:ascii="Trebuchet MS" w:hAnsi="Trebuchet MS" w:cs="Times New Roman"/>
-          <w:noProof/>
-          <w:sz w:val="20"/>
-          <w:szCs w:val="20"/>
-        </w:rPr>
-        <w:t xml:space="preserve">de 0 a </w:t>
-      </w:r>
-      <w:r>
-        <w:rPr>
-          <w:rFonts w:ascii="Trebuchet MS" w:hAnsi="Trebuchet MS" w:cs="Times New Roman"/>
-          <w:noProof/>
-          <w:sz w:val="20"/>
-          <w:szCs w:val="20"/>
-        </w:rPr>
-        <w:t xml:space="preserve">255) </w:t>
-      </w:r>
-      <w:r>
-        <w:rPr>
-          <w:rFonts w:ascii="Trebuchet MS" w:hAnsi="Trebuchet MS" w:cs="Times New Roman"/>
-          <w:noProof/>
-          <w:sz w:val="20"/>
-          <w:szCs w:val="20"/>
-        </w:rPr>
-        <w:t>que representam</w:t>
-      </w:r>
-      <w:r>
-        <w:rPr>
-          <w:rFonts w:ascii="Trebuchet MS" w:hAnsi="Trebuchet MS" w:cs="Times New Roman"/>
-          <w:noProof/>
-          <w:sz w:val="20"/>
-          <w:szCs w:val="20"/>
-        </w:rPr>
-        <w:t xml:space="preserve"> cada componente de cor</w:t>
-      </w:r>
-      <w:r>
-        <w:rPr>
-          <w:rFonts w:ascii="Trebuchet MS" w:hAnsi="Trebuchet MS" w:cs="Times New Roman"/>
-          <w:noProof/>
-          <w:sz w:val="20"/>
-          <w:szCs w:val="20"/>
-        </w:rPr>
-        <w:t xml:space="preserve"> do sistema </w:t>
-      </w:r>
-      <w:r>
-        <w:rPr>
-          <w:rFonts w:ascii="Trebuchet MS" w:hAnsi="Trebuchet MS" w:cs="Times New Roman"/>
-          <w:i/>
-          <w:noProof/>
-          <w:sz w:val="20"/>
-          <w:szCs w:val="20"/>
-        </w:rPr>
-        <w:t>RGB</w:t>
-      </w:r>
-      <w:r>
-        <w:rPr>
-          <w:rFonts w:ascii="Trebuchet MS" w:hAnsi="Trebuchet MS" w:cs="Times New Roman"/>
-          <w:noProof/>
-          <w:sz w:val="20"/>
-          <w:szCs w:val="20"/>
-        </w:rPr>
-        <w:t xml:space="preserve"> </w:t>
-      </w:r>
-      <w:r>
-        <w:rPr>
-          <w:rFonts w:ascii="Trebuchet MS" w:hAnsi="Trebuchet MS" w:cs="Times New Roman"/>
-          <w:noProof/>
-          <w:sz w:val="20"/>
-          <w:szCs w:val="20"/>
-        </w:rPr>
-        <w:t>(</w:t>
-      </w:r>
-      <w:r>
-        <w:rPr>
-          <w:rFonts w:ascii="Trebuchet MS" w:hAnsi="Trebuchet MS" w:cs="Times New Roman"/>
-          <w:i/>
-          <w:noProof/>
-          <w:sz w:val="20"/>
-          <w:szCs w:val="20"/>
-        </w:rPr>
-        <w:t>vermelho, verde e azul</w:t>
-      </w:r>
-      <w:r>
-        <w:rPr>
-          <w:rFonts w:ascii="Trebuchet MS" w:hAnsi="Trebuchet MS" w:cs="Times New Roman"/>
-          <w:noProof/>
-          <w:sz w:val="20"/>
-          <w:szCs w:val="20"/>
-        </w:rPr>
-        <w:t xml:space="preserve">). </w:t>
-      </w:r>
-      <w:r>
-        <w:rPr>
-          <w:rFonts w:ascii="Trebuchet MS" w:hAnsi="Trebuchet MS" w:cs="Times New Roman"/>
-          <w:noProof/>
-          <w:sz w:val="20"/>
-          <w:szCs w:val="20"/>
-        </w:rPr>
-        <w:t>Além desta, e</w:t>
-      </w:r>
-      <w:r>
-        <w:rPr>
-          <w:rFonts w:ascii="Trebuchet MS" w:hAnsi="Trebuchet MS" w:cs="Times New Roman"/>
-          <w:noProof/>
-          <w:sz w:val="20"/>
-          <w:szCs w:val="20"/>
-        </w:rPr>
-        <w:t xml:space="preserve">xistem outra três macros </w:t>
-      </w:r>
-      <w:r>
-        <w:rPr>
-          <w:rFonts w:ascii="Trebuchet MS" w:hAnsi="Trebuchet MS" w:cs="Times New Roman"/>
-          <w:noProof/>
-          <w:sz w:val="20"/>
-          <w:szCs w:val="20"/>
-        </w:rPr>
-        <w:t>(</w:t>
-      </w:r>
-      <w:r>
-        <w:rPr>
-          <w:rFonts w:ascii="Trebuchet MS" w:hAnsi="Trebuchet MS" w:cs="Times New Roman"/>
-          <w:i/>
-          <w:noProof/>
-          <w:sz w:val="20"/>
-          <w:szCs w:val="20"/>
-        </w:rPr>
-        <w:t>BLUE, RED, GREEN</w:t>
-      </w:r>
-      <w:r>
-        <w:rPr>
-          <w:rFonts w:ascii="Trebuchet MS" w:hAnsi="Trebuchet MS" w:cs="Times New Roman"/>
-          <w:noProof/>
-          <w:sz w:val="20"/>
-          <w:szCs w:val="20"/>
-        </w:rPr>
-        <w:t xml:space="preserve">) </w:t>
-      </w:r>
-      <w:r>
-        <w:rPr>
-          <w:rFonts w:ascii="Trebuchet MS" w:hAnsi="Trebuchet MS" w:cs="Times New Roman"/>
-          <w:noProof/>
-          <w:sz w:val="20"/>
-          <w:szCs w:val="20"/>
-        </w:rPr>
-        <w:t>que fazem o</w:t>
-      </w:r>
-      <w:r>
-        <w:rPr>
-          <w:rFonts w:ascii="Trebuchet MS" w:hAnsi="Trebuchet MS" w:cs="Times New Roman"/>
-          <w:noProof/>
-          <w:sz w:val="20"/>
-          <w:szCs w:val="20"/>
-        </w:rPr>
-        <w:t xml:space="preserve"> processo</w:t>
-      </w:r>
-      <w:r>
-        <w:rPr>
-          <w:rFonts w:ascii="Trebuchet MS" w:hAnsi="Trebuchet MS" w:cs="Times New Roman"/>
-          <w:noProof/>
-          <w:sz w:val="20"/>
-          <w:szCs w:val="20"/>
-        </w:rPr>
-        <w:t xml:space="preserve"> </w:t>
-      </w:r>
-      <w:r>
-        <w:rPr>
-          <w:rFonts w:ascii="Trebuchet MS" w:hAnsi="Trebuchet MS" w:cs="Times New Roman"/>
-          <w:noProof/>
-          <w:sz w:val="20"/>
-          <w:szCs w:val="20"/>
-        </w:rPr>
-        <w:t>inverso</w:t>
-      </w:r>
-      <w:r>
-        <w:rPr>
-          <w:rFonts w:ascii="Trebuchet MS" w:hAnsi="Trebuchet MS" w:cs="Times New Roman"/>
-          <w:noProof/>
-          <w:sz w:val="20"/>
-          <w:szCs w:val="20"/>
-        </w:rPr>
-        <w:t xml:space="preserve">, isto é, a partir de uma </w:t>
-      </w:r>
-      <w:r>
-        <w:rPr>
-          <w:rFonts w:ascii="Trebuchet MS" w:hAnsi="Trebuchet MS" w:cs="Times New Roman"/>
-          <w:noProof/>
-          <w:sz w:val="20"/>
-          <w:szCs w:val="20"/>
-        </w:rPr>
-        <w:t xml:space="preserve">cor </w:t>
-      </w:r>
-      <w:r>
-        <w:rPr>
-          <w:rFonts w:ascii="Trebuchet MS" w:hAnsi="Trebuchet MS" w:cs="Times New Roman"/>
-          <w:noProof/>
-          <w:sz w:val="20"/>
-          <w:szCs w:val="20"/>
-        </w:rPr>
-        <w:t xml:space="preserve">representada </w:t>
-      </w:r>
-      <w:r>
-        <w:rPr>
-          <w:rFonts w:ascii="Trebuchet MS" w:hAnsi="Trebuchet MS" w:cs="Times New Roman"/>
-          <w:noProof/>
-          <w:sz w:val="20"/>
-          <w:szCs w:val="20"/>
-        </w:rPr>
-        <w:t>ne</w:t>
-      </w:r>
-      <w:r>
-        <w:rPr>
-          <w:rFonts w:ascii="Trebuchet MS" w:hAnsi="Trebuchet MS" w:cs="Times New Roman"/>
-          <w:noProof/>
-          <w:sz w:val="20"/>
-          <w:szCs w:val="20"/>
-        </w:rPr>
-        <w:t>ste formato (</w:t>
-      </w:r>
-      <w:r>
-        <w:rPr>
-          <w:rFonts w:ascii="Trebuchet MS" w:hAnsi="Trebuchet MS" w:cs="Times New Roman"/>
-          <w:i/>
-          <w:noProof/>
-          <w:sz w:val="20"/>
-          <w:szCs w:val="20"/>
-        </w:rPr>
-        <w:t>16 bits</w:t>
-      </w:r>
-      <w:r>
-        <w:rPr>
-          <w:rFonts w:ascii="Trebuchet MS" w:hAnsi="Trebuchet MS" w:cs="Times New Roman"/>
-          <w:i/>
-          <w:noProof/>
-          <w:sz w:val="20"/>
-          <w:szCs w:val="20"/>
-        </w:rPr>
-        <w:t>)</w:t>
-      </w:r>
-      <w:r>
-        <w:rPr>
-          <w:rFonts w:ascii="Trebuchet MS" w:hAnsi="Trebuchet MS" w:cs="Times New Roman"/>
-          <w:noProof/>
-          <w:sz w:val="20"/>
-          <w:szCs w:val="20"/>
-        </w:rPr>
-        <w:t xml:space="preserve"> extraem</w:t>
-      </w:r>
-      <w:r>
-        <w:rPr>
-          <w:rFonts w:ascii="Trebuchet MS" w:hAnsi="Trebuchet MS" w:cs="Times New Roman"/>
-          <w:noProof/>
-          <w:sz w:val="20"/>
-          <w:szCs w:val="20"/>
-        </w:rPr>
-        <w:t xml:space="preserve"> as </w:t>
-      </w:r>
-      <w:r>
-        <w:rPr>
-          <w:rFonts w:ascii="Trebuchet MS" w:hAnsi="Trebuchet MS" w:cs="Times New Roman"/>
-          <w:noProof/>
-          <w:sz w:val="20"/>
-          <w:szCs w:val="20"/>
-        </w:rPr>
-        <w:t xml:space="preserve">suas </w:t>
-      </w:r>
-      <w:r>
-        <w:rPr>
-          <w:rFonts w:ascii="Trebuchet MS" w:hAnsi="Trebuchet MS" w:cs="Times New Roman"/>
-          <w:noProof/>
-          <w:sz w:val="20"/>
-          <w:szCs w:val="20"/>
-        </w:rPr>
-        <w:t>componentes</w:t>
-      </w:r>
-      <w:r>
-        <w:rPr>
-          <w:rFonts w:ascii="Trebuchet MS" w:hAnsi="Trebuchet MS" w:cs="Times New Roman"/>
-          <w:noProof/>
-          <w:sz w:val="20"/>
-          <w:szCs w:val="20"/>
-        </w:rPr>
-        <w:t xml:space="preserve"> de 8 bits</w:t>
-      </w:r>
-      <w:r>
-        <w:rPr>
-          <w:rFonts w:ascii="Trebuchet MS" w:hAnsi="Trebuchet MS" w:cs="Times New Roman"/>
-          <w:noProof/>
-          <w:sz w:val="20"/>
-          <w:szCs w:val="20"/>
-        </w:rPr>
-        <w:t>.</w:t>
-      </w:r>
-    </w:p>
-    <w:p>
-      <w:pPr>
-        <w:ind w:firstLine="708"/>
-        <w:jc w:val="both"/>
-        <w:rPr>
-          <w:rFonts w:ascii="Trebuchet MS" w:hAnsi="Trebuchet MS" w:cs="Times New Roman"/>
-          <w:noProof/>
-          <w:sz w:val="20"/>
-          <w:szCs w:val="20"/>
-        </w:rPr>
-      </w:pPr>
-      <w:r>
-        <w:rPr>
-          <w:rFonts w:ascii="Trebuchet MS" w:hAnsi="Trebuchet MS" w:cs="Times New Roman"/>
-          <w:noProof/>
-          <w:sz w:val="20"/>
-          <w:szCs w:val="20"/>
-        </w:rPr>
-        <w:t>As macros</w:t>
-      </w:r>
-      <w:r>
-        <w:rPr>
-          <w:rFonts w:ascii="Trebuchet MS" w:hAnsi="Trebuchet MS" w:cs="Times New Roman"/>
-          <w:noProof/>
-          <w:sz w:val="20"/>
-          <w:szCs w:val="20"/>
-        </w:rPr>
-        <w:t xml:space="preserve"> foram </w:t>
-      </w:r>
-      <w:r>
-        <w:rPr>
-          <w:rFonts w:ascii="Trebuchet MS" w:hAnsi="Trebuchet MS" w:cs="Times New Roman"/>
-          <w:noProof/>
-          <w:sz w:val="20"/>
-          <w:szCs w:val="20"/>
-        </w:rPr>
-        <w:t>e</w:t>
-      </w:r>
-      <w:r>
-        <w:rPr>
-          <w:rFonts w:ascii="Trebuchet MS" w:hAnsi="Trebuchet MS" w:cs="Times New Roman"/>
-          <w:noProof/>
-          <w:sz w:val="20"/>
-          <w:szCs w:val="20"/>
-        </w:rPr>
-        <w:t>ss</w:t>
-      </w:r>
-      <w:r>
-        <w:rPr>
-          <w:rFonts w:ascii="Trebuchet MS" w:hAnsi="Trebuchet MS" w:cs="Times New Roman"/>
-          <w:noProof/>
-          <w:sz w:val="20"/>
-          <w:szCs w:val="20"/>
-        </w:rPr>
-        <w:t>enciais</w:t>
-      </w:r>
-      <w:r>
-        <w:rPr>
-          <w:rFonts w:ascii="Trebuchet MS" w:hAnsi="Trebuchet MS" w:cs="Times New Roman"/>
-          <w:noProof/>
-          <w:sz w:val="20"/>
-          <w:szCs w:val="20"/>
-        </w:rPr>
-        <w:t xml:space="preserve"> na construção </w:t>
-      </w:r>
-      <w:r>
-        <w:rPr>
-          <w:rFonts w:ascii="Trebuchet MS" w:hAnsi="Trebuchet MS" w:cs="Times New Roman"/>
-          <w:noProof/>
-          <w:sz w:val="20"/>
-          <w:szCs w:val="20"/>
-        </w:rPr>
-        <w:t xml:space="preserve">dos blocos e na construção </w:t>
-      </w:r>
-      <w:r>
-        <w:rPr>
-          <w:rFonts w:ascii="Trebuchet MS" w:hAnsi="Trebuchet MS" w:cs="Times New Roman"/>
-          <w:noProof/>
-          <w:sz w:val="20"/>
-          <w:szCs w:val="20"/>
-        </w:rPr>
-        <w:t xml:space="preserve">do algoritmo de </w:t>
-      </w:r>
-      <w:r>
-        <w:rPr>
-          <w:rFonts w:ascii="Trebuchet MS" w:hAnsi="Trebuchet MS" w:cs="Times New Roman"/>
-          <w:i/>
-          <w:noProof/>
-          <w:sz w:val="20"/>
-          <w:szCs w:val="20"/>
-        </w:rPr>
-        <w:t>alpha blending</w:t>
-      </w:r>
-      <w:r>
-        <w:rPr>
-          <w:rFonts w:ascii="Trebuchet MS" w:hAnsi="Trebuchet MS"/>
-          <w:noProof/>
-          <w:sz w:val="20"/>
-          <w:szCs w:val="20"/>
-        </w:rPr>
-        <w:t xml:space="preserve"> para conseguir efeitos de transparência </w:t>
-      </w:r>
-      <w:r>
-        <w:rPr>
-          <w:rFonts w:ascii="Trebuchet MS" w:hAnsi="Trebuchet MS"/>
-          <w:noProof/>
-          <w:sz w:val="20"/>
-          <w:szCs w:val="20"/>
-        </w:rPr>
-        <w:t>e</w:t>
-      </w:r>
-      <w:r>
-        <w:rPr>
-          <w:rFonts w:ascii="Trebuchet MS" w:hAnsi="Trebuchet MS"/>
-          <w:noProof/>
-          <w:sz w:val="20"/>
-          <w:szCs w:val="20"/>
-        </w:rPr>
-        <w:t>ntre</w:t>
-      </w:r>
-      <w:r>
-        <w:rPr>
-          <w:rFonts w:ascii="Trebuchet MS" w:hAnsi="Trebuchet MS"/>
-          <w:noProof/>
-          <w:sz w:val="20"/>
-          <w:szCs w:val="20"/>
-        </w:rPr>
-        <w:t xml:space="preserve"> dois </w:t>
-      </w:r>
-      <w:r>
-        <w:rPr>
-          <w:rFonts w:ascii="Trebuchet MS" w:hAnsi="Trebuchet MS"/>
-          <w:i/>
-          <w:noProof/>
-          <w:sz w:val="20"/>
-          <w:szCs w:val="20"/>
-        </w:rPr>
-        <w:t>buffers</w:t>
-      </w:r>
-      <w:r>
-        <w:rPr>
-          <w:rFonts w:ascii="Trebuchet MS" w:hAnsi="Trebuchet MS"/>
-          <w:noProof/>
-          <w:sz w:val="20"/>
-          <w:szCs w:val="20"/>
-        </w:rPr>
-        <w:t xml:space="preserve"> </w:t>
-      </w:r>
-      <w:r>
-        <w:rPr>
-          <w:rFonts w:ascii="Trebuchet MS" w:hAnsi="Trebuchet MS"/>
-          <w:noProof/>
-          <w:sz w:val="20"/>
-          <w:szCs w:val="20"/>
-        </w:rPr>
-        <w:t>nos ecr</w:t>
-      </w:r>
-      <w:r>
-        <w:rPr>
-          <w:rFonts w:ascii="Trebuchet MS" w:hAnsi="Trebuchet MS"/>
-          <w:noProof/>
-          <w:sz w:val="20"/>
-          <w:szCs w:val="20"/>
-        </w:rPr>
-        <w:t>ã</w:t>
-      </w:r>
-      <w:r>
-        <w:rPr>
-          <w:rFonts w:ascii="Trebuchet MS" w:hAnsi="Trebuchet MS"/>
-          <w:noProof/>
-          <w:sz w:val="20"/>
-          <w:szCs w:val="20"/>
-        </w:rPr>
-        <w:t>s</w:t>
-      </w:r>
-      <w:r>
-        <w:rPr>
-          <w:rFonts w:ascii="Trebuchet MS" w:hAnsi="Trebuchet MS"/>
-          <w:noProof/>
-          <w:sz w:val="20"/>
-          <w:szCs w:val="20"/>
-        </w:rPr>
-        <w:t>, que pode</w:t>
-      </w:r>
-      <w:r>
-        <w:rPr>
-          <w:rFonts w:ascii="Trebuchet MS" w:hAnsi="Trebuchet MS"/>
-          <w:noProof/>
-          <w:sz w:val="20"/>
-          <w:szCs w:val="20"/>
-        </w:rPr>
-        <w:t xml:space="preserve"> ser </w:t>
-      </w:r>
-      <w:r>
-        <w:rPr>
-          <w:rFonts w:ascii="Trebuchet MS" w:hAnsi="Trebuchet MS"/>
-          <w:noProof/>
-          <w:sz w:val="20"/>
-          <w:szCs w:val="20"/>
-        </w:rPr>
-        <w:t>observado</w:t>
-      </w:r>
-      <w:r>
-        <w:rPr>
-          <w:rFonts w:ascii="Trebuchet MS" w:hAnsi="Trebuchet MS"/>
-          <w:noProof/>
-          <w:sz w:val="20"/>
-          <w:szCs w:val="20"/>
-        </w:rPr>
-        <w:t xml:space="preserve"> nos ecrãs de</w:t>
-      </w:r>
-      <w:r>
-        <w:rPr>
-          <w:rFonts w:ascii="Trebuchet MS" w:hAnsi="Trebuchet MS"/>
-          <w:noProof/>
-          <w:sz w:val="20"/>
-          <w:szCs w:val="20"/>
-        </w:rPr>
-        <w:t xml:space="preserve"> final de partida do modo </w:t>
-      </w:r>
-      <w:r>
-        <w:rPr>
-          <w:rFonts w:ascii="Trebuchet MS" w:hAnsi="Trebuchet MS"/>
-          <w:i/>
-          <w:noProof/>
-          <w:sz w:val="20"/>
-          <w:szCs w:val="20"/>
-        </w:rPr>
-        <w:t>multiplayer</w:t>
-      </w:r>
-      <w:r>
-        <w:rPr>
-          <w:rFonts w:ascii="Trebuchet MS" w:hAnsi="Trebuchet MS"/>
-          <w:noProof/>
-          <w:sz w:val="20"/>
-          <w:szCs w:val="20"/>
-        </w:rPr>
-        <w:t>.</w:t>
-      </w:r>
-    </w:p>
-    <w:p>
-      <w:pPr>
-        <w:ind w:firstLine="360"/>
-        <w:jc w:val="both"/>
-        <w:rPr>
-          <w:rFonts w:ascii="Trebuchet MS" w:hAnsi="Trebuchet MS" w:cs="Times New Roman"/>
-          <w:noProof/>
-          <w:sz w:val="20"/>
-          <w:szCs w:val="44"/>
-        </w:rPr>
-      </w:pPr>
-      <w:r>
-        <w:rPr>
-          <w:rFonts w:ascii="Trebuchet MS" w:hAnsi="Trebuchet MS" w:cs="Times New Roman"/>
-          <w:noProof/>
-          <w:sz w:val="20"/>
-          <w:szCs w:val="44"/>
-        </w:rPr>
-        <w:t xml:space="preserve">Para desenhar no ecrã </w:t>
-      </w:r>
-      <w:r>
-        <w:rPr>
-          <w:rFonts w:ascii="Trebuchet MS" w:hAnsi="Trebuchet MS" w:cs="Times New Roman"/>
-          <w:noProof/>
-          <w:sz w:val="20"/>
-          <w:szCs w:val="44"/>
-        </w:rPr>
-        <w:t xml:space="preserve">recorreu-se a técnicas de </w:t>
-      </w:r>
-      <w:r>
-        <w:rPr>
-          <w:rFonts w:ascii="Trebuchet MS" w:hAnsi="Trebuchet MS" w:cs="Times New Roman"/>
-          <w:i/>
-          <w:noProof/>
-          <w:sz w:val="20"/>
-          <w:szCs w:val="44"/>
-        </w:rPr>
-        <w:t xml:space="preserve">double </w:t>
-      </w:r>
-      <w:r>
-        <w:rPr>
-          <w:rFonts w:ascii="Trebuchet MS" w:hAnsi="Trebuchet MS" w:cs="Times New Roman"/>
-          <w:noProof/>
-          <w:sz w:val="20"/>
-          <w:szCs w:val="44"/>
-        </w:rPr>
-        <w:t>buffering e sobreposição</w:t>
-      </w:r>
-      <w:r>
-        <w:rPr>
-          <w:rFonts w:ascii="Trebuchet MS" w:hAnsi="Trebuchet MS" w:cs="Times New Roman"/>
-          <w:noProof/>
-          <w:sz w:val="20"/>
-          <w:szCs w:val="44"/>
-        </w:rPr>
-        <w:t xml:space="preserve"> de camadas</w:t>
-      </w:r>
-      <w:r>
-        <w:rPr>
-          <w:rFonts w:ascii="Trebuchet MS" w:hAnsi="Trebuchet MS" w:cs="Times New Roman"/>
-          <w:noProof/>
-          <w:sz w:val="20"/>
-          <w:szCs w:val="44"/>
-        </w:rPr>
-        <w:t xml:space="preserve">. Tanto o modo </w:t>
-      </w:r>
-      <w:r>
-        <w:rPr>
-          <w:rFonts w:ascii="Trebuchet MS" w:hAnsi="Trebuchet MS" w:cs="Times New Roman"/>
-          <w:i/>
-          <w:noProof/>
-          <w:sz w:val="20"/>
-          <w:szCs w:val="44"/>
-        </w:rPr>
-        <w:t>singleplayer</w:t>
-      </w:r>
-      <w:r>
-        <w:rPr>
-          <w:rFonts w:ascii="Trebuchet MS" w:hAnsi="Trebuchet MS" w:cs="Times New Roman"/>
-          <w:noProof/>
-          <w:sz w:val="20"/>
-          <w:szCs w:val="44"/>
-        </w:rPr>
-        <w:t xml:space="preserve"> como o módulo </w:t>
-      </w:r>
-      <w:r>
-        <w:rPr>
-          <w:rFonts w:ascii="Trebuchet MS" w:hAnsi="Trebuchet MS" w:cs="Times New Roman"/>
-          <w:i/>
-          <w:noProof/>
-          <w:sz w:val="20"/>
-          <w:szCs w:val="44"/>
-        </w:rPr>
-        <w:t>multiplayer</w:t>
-      </w:r>
-      <w:r>
-        <w:rPr>
-          <w:rFonts w:ascii="Trebuchet MS" w:hAnsi="Trebuchet MS" w:cs="Times New Roman"/>
-          <w:noProof/>
-          <w:sz w:val="20"/>
-          <w:szCs w:val="44"/>
-        </w:rPr>
-        <w:t xml:space="preserve"> apresentam três buffers:</w:t>
-      </w:r>
-    </w:p>
-    <w:p>
-      <w:pPr>
-        <w:pStyle w:val="ListParagraph"/>
-        <w:numPr>
-          <w:ilvl w:val="0"/>
-          <w:numId w:val="18"/>
-        </w:numPr>
-        <w:jc w:val="both"/>
-        <w:rPr>
-          <w:rFonts w:ascii="Trebuchet MS" w:hAnsi="Trebuchet MS" w:cs="Times New Roman"/>
-          <w:noProof/>
-          <w:sz w:val="20"/>
-          <w:szCs w:val="44"/>
-        </w:rPr>
-      </w:pPr>
-      <w:r>
-        <w:rPr>
-          <w:rFonts w:ascii="Trebuchet MS" w:hAnsi="Trebuchet MS" w:cs="Times New Roman"/>
-          <w:i/>
-          <w:noProof/>
-          <w:sz w:val="20"/>
-          <w:szCs w:val="44"/>
-        </w:rPr>
-        <w:t>background</w:t>
-      </w:r>
-      <w:r>
-        <w:rPr>
-          <w:rFonts w:ascii="Trebuchet MS" w:hAnsi="Trebuchet MS" w:cs="Times New Roman"/>
-          <w:noProof/>
-          <w:sz w:val="20"/>
-          <w:szCs w:val="44"/>
-        </w:rPr>
-        <w:t xml:space="preserve"> – </w:t>
-      </w:r>
-      <w:r>
-        <w:rPr>
-          <w:rFonts w:ascii="Trebuchet MS" w:hAnsi="Trebuchet MS" w:cs="Times New Roman"/>
-          <w:noProof/>
-          <w:sz w:val="20"/>
-          <w:szCs w:val="20"/>
-        </w:rPr>
-        <w:t>permanente, não pode ser alterado</w:t>
-      </w:r>
-      <w:r>
-        <w:rPr>
-          <w:rFonts w:ascii="Trebuchet MS" w:hAnsi="Trebuchet MS" w:cs="Times New Roman"/>
-          <w:noProof/>
-          <w:sz w:val="20"/>
-          <w:szCs w:val="20"/>
-        </w:rPr>
-        <w:t xml:space="preserve"> por nenhuma função do jogo</w:t>
-      </w:r>
-      <w:r>
-        <w:rPr>
-          <w:rFonts w:ascii="Trebuchet MS" w:hAnsi="Trebuchet MS" w:cs="Times New Roman"/>
-          <w:noProof/>
-          <w:sz w:val="20"/>
-          <w:szCs w:val="20"/>
-        </w:rPr>
-        <w:t xml:space="preserve">, guarda apenas </w:t>
-      </w:r>
-      <w:r>
-        <w:rPr>
-          <w:rFonts w:ascii="Trebuchet MS" w:hAnsi="Trebuchet MS" w:cs="Times New Roman"/>
-          <w:noProof/>
-          <w:sz w:val="20"/>
-          <w:szCs w:val="20"/>
-        </w:rPr>
-        <w:t xml:space="preserve">a </w:t>
-      </w:r>
-      <w:r>
-        <w:rPr>
-          <w:rFonts w:ascii="Trebuchet MS" w:hAnsi="Trebuchet MS" w:cs="Times New Roman"/>
-          <w:noProof/>
-          <w:sz w:val="20"/>
-          <w:szCs w:val="20"/>
-        </w:rPr>
-        <w:t>imagem de fundo do nível</w:t>
-      </w:r>
-      <w:r>
-        <w:rPr>
-          <w:rFonts w:ascii="Trebuchet MS" w:hAnsi="Trebuchet MS" w:cs="Times New Roman"/>
-          <w:noProof/>
-          <w:sz w:val="20"/>
-          <w:szCs w:val="20"/>
-        </w:rPr>
-        <w:t xml:space="preserve">, que </w:t>
-      </w:r>
-      <w:r>
-        <w:rPr>
-          <w:rFonts w:ascii="Trebuchet MS" w:hAnsi="Trebuchet MS" w:cs="Times New Roman"/>
-          <w:noProof/>
-          <w:sz w:val="20"/>
-          <w:szCs w:val="20"/>
-        </w:rPr>
-        <w:t>é convertida do formato</w:t>
-      </w:r>
-      <w:r>
-        <w:rPr>
-          <w:rFonts w:ascii="Trebuchet MS" w:hAnsi="Trebuchet MS" w:cs="Times New Roman"/>
-          <w:noProof/>
-          <w:sz w:val="20"/>
-          <w:szCs w:val="20"/>
-        </w:rPr>
-        <w:t xml:space="preserve"> </w:t>
-      </w:r>
-      <w:r>
-        <w:rPr>
-          <w:rFonts w:ascii="Trebuchet MS" w:hAnsi="Trebuchet MS" w:cs="Times New Roman"/>
-          <w:i/>
-          <w:noProof/>
-          <w:sz w:val="20"/>
-          <w:szCs w:val="20"/>
-        </w:rPr>
-        <w:t>bitmap</w:t>
-      </w:r>
-      <w:r>
-        <w:rPr>
-          <w:rFonts w:ascii="Trebuchet MS" w:hAnsi="Trebuchet MS" w:cs="Times New Roman"/>
-          <w:noProof/>
-          <w:sz w:val="20"/>
-          <w:szCs w:val="20"/>
-        </w:rPr>
-        <w:t xml:space="preserve"> para </w:t>
-      </w:r>
-      <w:r>
-        <w:rPr>
-          <w:rFonts w:ascii="Trebuchet MS" w:hAnsi="Trebuchet MS" w:cs="Times New Roman"/>
-          <w:i/>
-          <w:noProof/>
-          <w:sz w:val="20"/>
-          <w:szCs w:val="20"/>
-        </w:rPr>
-        <w:t>buffer</w:t>
-      </w:r>
-      <w:r>
-        <w:rPr>
-          <w:rFonts w:ascii="Trebuchet MS" w:hAnsi="Trebuchet MS"/>
-          <w:noProof/>
-          <w:sz w:val="20"/>
-          <w:szCs w:val="20"/>
-        </w:rPr>
-        <w:t xml:space="preserve"> aquando a inicialização do nível</w:t>
-      </w:r>
-      <w:r>
-        <w:rPr>
-          <w:rFonts w:ascii="Trebuchet MS" w:hAnsi="Trebuchet MS"/>
-          <w:noProof/>
-          <w:sz w:val="20"/>
-          <w:szCs w:val="20"/>
-        </w:rPr>
-        <w:t>.</w:t>
-      </w:r>
-    </w:p>
-    <w:p>
-      <w:pPr>
-        <w:pStyle w:val="ListParagraph"/>
-        <w:jc w:val="both"/>
-        <w:rPr>
-          <w:rFonts w:ascii="Trebuchet MS" w:hAnsi="Trebuchet MS" w:cs="Times New Roman"/>
-          <w:noProof/>
-          <w:sz w:val="20"/>
-          <w:szCs w:val="44"/>
-        </w:rPr>
-      </w:pPr>
-    </w:p>
-    <w:p>
-      <w:pPr>
-        <w:pStyle w:val="ListParagraph"/>
-        <w:numPr>
-          <w:ilvl w:val="0"/>
-          <w:numId w:val="18"/>
-        </w:numPr>
-        <w:jc w:val="both"/>
-        <w:rPr>
-          <w:rFonts w:ascii="Trebuchet MS" w:hAnsi="Trebuchet MS" w:cs="Times New Roman"/>
-          <w:noProof/>
-          <w:sz w:val="20"/>
-          <w:szCs w:val="44"/>
-        </w:rPr>
-      </w:pPr>
-      <w:r>
-        <w:rPr>
-          <w:rFonts w:ascii="Trebuchet MS" w:hAnsi="Trebuchet MS" w:cs="Times New Roman"/>
-          <w:i/>
-          <w:noProof/>
-          <w:sz w:val="20"/>
-          <w:szCs w:val="44"/>
-        </w:rPr>
-        <w:t>blocks_layer</w:t>
-      </w:r>
-      <w:r>
-        <w:rPr>
-          <w:noProof/>
-        </w:rPr>
-        <w:t xml:space="preserve"> – atualizado sempre que o jogador destrói um bloco ou perde uma vida; </w:t>
-      </w:r>
-      <w:r>
-        <w:rPr>
-          <w:noProof/>
-        </w:rPr>
-        <w:t xml:space="preserve">é para este </w:t>
-      </w:r>
-      <w:r>
-        <w:rPr>
-          <w:i/>
-          <w:noProof/>
-        </w:rPr>
-        <w:t>buffer</w:t>
-      </w:r>
-      <w:r>
-        <w:rPr>
-          <w:noProof/>
-        </w:rPr>
-        <w:t xml:space="preserve"> que </w:t>
-      </w:r>
-      <w:r>
-        <w:rPr>
-          <w:noProof/>
-        </w:rPr>
-        <w:t xml:space="preserve">o </w:t>
-      </w:r>
-      <w:r>
-        <w:rPr>
-          <w:i/>
-          <w:noProof/>
-        </w:rPr>
-        <w:t>background buffer</w:t>
-      </w:r>
-      <w:r>
-        <w:rPr>
-          <w:noProof/>
-        </w:rPr>
-        <w:t xml:space="preserve"> é copiado;</w:t>
-      </w:r>
-      <w:r>
-        <w:rPr>
-          <w:noProof/>
-        </w:rPr>
-        <w:t xml:space="preserve"> </w:t>
-      </w:r>
-      <w:r>
-        <w:rPr>
-          <w:noProof/>
-        </w:rPr>
-        <w:t xml:space="preserve">além do fundo, </w:t>
-      </w:r>
-      <w:r>
-        <w:rPr>
-          <w:noProof/>
-        </w:rPr>
-        <w:t>são desenhados nele os blocos existentes na área de jogo do(s) jogador(es), a pontuação e as vidas</w:t>
-      </w:r>
-      <w:r>
-        <w:rPr>
-          <w:noProof/>
-        </w:rPr>
-        <w:t xml:space="preserve"> respetivas.</w:t>
-      </w:r>
-    </w:p>
-    <w:p>
-      <w:pPr>
-        <w:pStyle w:val="ListParagraph"/>
-        <w:rPr>
-          <w:rFonts w:ascii="Trebuchet MS" w:hAnsi="Trebuchet MS" w:cs="Times New Roman"/>
-          <w:noProof/>
-          <w:sz w:val="20"/>
-          <w:szCs w:val="44"/>
-        </w:rPr>
-      </w:pPr>
-    </w:p>
-    <w:p>
-      <w:pPr>
-        <w:pStyle w:val="ListParagraph"/>
-        <w:numPr>
-          <w:ilvl w:val="0"/>
-          <w:numId w:val="18"/>
-        </w:numPr>
-        <w:jc w:val="both"/>
-        <w:rPr>
-          <w:rFonts w:ascii="Trebuchet MS" w:hAnsi="Trebuchet MS" w:cs="Times New Roman"/>
-          <w:noProof/>
-          <w:sz w:val="20"/>
-          <w:szCs w:val="20"/>
-        </w:rPr>
-      </w:pPr>
-      <w:r>
-        <w:rPr>
-          <w:rFonts w:ascii="Trebuchet MS" w:hAnsi="Trebuchet MS" w:cs="Times New Roman"/>
-          <w:i/>
-          <w:noProof/>
-          <w:sz w:val="20"/>
-          <w:szCs w:val="20"/>
-        </w:rPr>
-        <w:t>active_buffer</w:t>
-      </w:r>
-      <w:r>
-        <w:rPr>
-          <w:rFonts w:ascii="Trebuchet MS" w:hAnsi="Trebuchet MS"/>
-          <w:i/>
-          <w:noProof/>
-          <w:sz w:val="20"/>
-          <w:szCs w:val="20"/>
-        </w:rPr>
-        <w:t xml:space="preserve"> </w:t>
-      </w:r>
-      <w:r>
-        <w:rPr>
-          <w:rFonts w:ascii="Trebuchet MS" w:hAnsi="Trebuchet MS"/>
-          <w:noProof/>
-          <w:sz w:val="20"/>
-          <w:szCs w:val="20"/>
-        </w:rPr>
-        <w:t>– é o buffer “ativo”, aquele que é atualizado com mai</w:t>
-      </w:r>
-      <w:r>
-        <w:rPr>
-          <w:rFonts w:ascii="Trebuchet MS" w:hAnsi="Trebuchet MS"/>
-          <w:noProof/>
-          <w:sz w:val="20"/>
-          <w:szCs w:val="20"/>
-        </w:rPr>
-        <w:t>or</w:t>
-      </w:r>
-      <w:r>
-        <w:rPr>
-          <w:rFonts w:ascii="Trebuchet MS" w:hAnsi="Trebuchet MS"/>
-          <w:noProof/>
-          <w:sz w:val="20"/>
-          <w:szCs w:val="20"/>
-        </w:rPr>
-        <w:t xml:space="preserve"> frequência </w:t>
-      </w:r>
-      <w:r>
-        <w:rPr>
-          <w:rFonts w:ascii="Trebuchet MS" w:hAnsi="Trebuchet MS"/>
-          <w:noProof/>
-          <w:sz w:val="20"/>
-          <w:szCs w:val="20"/>
-        </w:rPr>
-        <w:t xml:space="preserve">durante o decorrer do jogo, </w:t>
-      </w:r>
-      <w:r>
-        <w:rPr>
-          <w:rFonts w:ascii="Trebuchet MS" w:hAnsi="Trebuchet MS"/>
-          <w:noProof/>
-          <w:sz w:val="20"/>
-          <w:szCs w:val="20"/>
-        </w:rPr>
-        <w:t xml:space="preserve">e onde é desenhada </w:t>
-      </w:r>
-      <w:r>
-        <w:rPr>
-          <w:rFonts w:ascii="Trebuchet MS" w:hAnsi="Trebuchet MS"/>
-          <w:noProof/>
-          <w:sz w:val="20"/>
-          <w:szCs w:val="20"/>
-        </w:rPr>
-        <w:t xml:space="preserve">diretamente </w:t>
-      </w:r>
-      <w:r>
-        <w:rPr>
-          <w:rFonts w:ascii="Trebuchet MS" w:hAnsi="Trebuchet MS"/>
-          <w:noProof/>
-          <w:sz w:val="20"/>
-          <w:szCs w:val="20"/>
-        </w:rPr>
-        <w:t>a camada ativa do jogo</w:t>
-      </w:r>
-      <w:r>
-        <w:rPr>
-          <w:rFonts w:ascii="Trebuchet MS" w:hAnsi="Trebuchet MS"/>
-          <w:noProof/>
-          <w:sz w:val="20"/>
-          <w:szCs w:val="20"/>
-        </w:rPr>
-        <w:t xml:space="preserve"> (a barra e a bola de cada um dos jogador</w:t>
-      </w:r>
-      <w:r>
-        <w:rPr>
-          <w:rFonts w:ascii="Trebuchet MS" w:hAnsi="Trebuchet MS"/>
-          <w:noProof/>
-          <w:sz w:val="20"/>
-          <w:szCs w:val="20"/>
-        </w:rPr>
-        <w:t>e</w:t>
-      </w:r>
-      <w:r>
-        <w:rPr>
-          <w:rFonts w:ascii="Trebuchet MS" w:hAnsi="Trebuchet MS"/>
-          <w:noProof/>
-          <w:sz w:val="20"/>
-          <w:szCs w:val="20"/>
-        </w:rPr>
-        <w:t>s)</w:t>
-      </w:r>
-      <w:r>
-        <w:rPr>
-          <w:rFonts w:ascii="Trebuchet MS" w:hAnsi="Trebuchet MS"/>
-          <w:noProof/>
-          <w:sz w:val="20"/>
-          <w:szCs w:val="20"/>
-        </w:rPr>
-        <w:t xml:space="preserve">. É </w:t>
-      </w:r>
-      <w:r>
-        <w:rPr>
-          <w:rFonts w:ascii="Trebuchet MS" w:hAnsi="Trebuchet MS"/>
-          <w:noProof/>
-          <w:sz w:val="20"/>
-          <w:szCs w:val="20"/>
-        </w:rPr>
-        <w:t xml:space="preserve">o único </w:t>
-      </w:r>
-      <w:r>
-        <w:rPr>
-          <w:rFonts w:ascii="Trebuchet MS" w:hAnsi="Trebuchet MS"/>
-          <w:i/>
-          <w:noProof/>
-          <w:sz w:val="20"/>
-          <w:szCs w:val="20"/>
-        </w:rPr>
-        <w:t xml:space="preserve">buffer </w:t>
-      </w:r>
-      <w:r>
-        <w:rPr>
-          <w:rFonts w:ascii="Trebuchet MS" w:hAnsi="Trebuchet MS"/>
-          <w:noProof/>
-          <w:sz w:val="20"/>
-          <w:szCs w:val="20"/>
-        </w:rPr>
-        <w:t xml:space="preserve">que é copiado para a memória gráfica </w:t>
-      </w:r>
-      <w:r>
-        <w:rPr>
-          <w:rFonts w:ascii="Trebuchet MS" w:hAnsi="Trebuchet MS"/>
-          <w:noProof/>
-          <w:sz w:val="20"/>
-          <w:szCs w:val="20"/>
-        </w:rPr>
-        <w:t>no final</w:t>
-      </w:r>
-      <w:r>
-        <w:rPr>
-          <w:rFonts w:ascii="Trebuchet MS" w:hAnsi="Trebuchet MS"/>
-          <w:noProof/>
-          <w:sz w:val="20"/>
-          <w:szCs w:val="20"/>
-        </w:rPr>
-        <w:t xml:space="preserve"> de cada interrupção do </w:t>
-      </w:r>
-      <w:r>
-        <w:rPr>
-          <w:rFonts w:ascii="Trebuchet MS" w:hAnsi="Trebuchet MS"/>
-          <w:i/>
-          <w:noProof/>
-          <w:sz w:val="20"/>
-          <w:szCs w:val="20"/>
-        </w:rPr>
-        <w:t>timer</w:t>
-      </w:r>
-      <w:r>
-        <w:rPr>
-          <w:rFonts w:ascii="Trebuchet MS" w:hAnsi="Trebuchet MS"/>
-          <w:noProof/>
-          <w:sz w:val="20"/>
-          <w:szCs w:val="20"/>
-        </w:rPr>
-        <w:t xml:space="preserve"> (</w:t>
-      </w:r>
-      <w:r>
-        <w:rPr>
-          <w:rFonts w:ascii="Trebuchet MS" w:hAnsi="Trebuchet MS"/>
-          <w:noProof/>
-          <w:sz w:val="20"/>
-          <w:szCs w:val="20"/>
-        </w:rPr>
-        <w:t xml:space="preserve">período de </w:t>
-      </w:r>
-      <w:r>
-        <w:rPr>
-          <w:rFonts w:ascii="Trebuchet MS" w:hAnsi="Trebuchet MS"/>
-          <w:noProof/>
-          <w:sz w:val="20"/>
-          <w:szCs w:val="20"/>
-        </w:rPr>
-        <w:t>refrescamento do ecrã)</w:t>
-      </w:r>
-      <w:r>
-        <w:rPr>
-          <w:rFonts w:ascii="Trebuchet MS" w:hAnsi="Trebuchet MS"/>
-          <w:noProof/>
-          <w:sz w:val="20"/>
-          <w:szCs w:val="20"/>
-        </w:rPr>
-        <w:t xml:space="preserve"> – pode conter apenas</w:t>
-      </w:r>
-      <w:r>
-        <w:rPr>
-          <w:rFonts w:ascii="Trebuchet MS" w:hAnsi="Trebuchet MS"/>
-          <w:noProof/>
-          <w:sz w:val="20"/>
-          <w:szCs w:val="20"/>
-        </w:rPr>
-        <w:t xml:space="preserve"> </w:t>
-      </w:r>
-      <w:r>
-        <w:rPr>
-          <w:rFonts w:ascii="Trebuchet MS" w:hAnsi="Trebuchet MS"/>
-          <w:noProof/>
-          <w:sz w:val="20"/>
-          <w:szCs w:val="20"/>
-        </w:rPr>
-        <w:t xml:space="preserve">o </w:t>
-      </w:r>
-      <w:r>
-        <w:rPr>
-          <w:rFonts w:ascii="Trebuchet MS" w:hAnsi="Trebuchet MS"/>
-          <w:i/>
-          <w:noProof/>
-          <w:sz w:val="20"/>
-          <w:szCs w:val="20"/>
-        </w:rPr>
-        <w:t>blocks_buffer</w:t>
-      </w:r>
-      <w:r>
-        <w:rPr>
-          <w:rFonts w:ascii="Trebuchet MS" w:hAnsi="Trebuchet MS"/>
-          <w:noProof/>
-          <w:sz w:val="20"/>
-          <w:szCs w:val="20"/>
-        </w:rPr>
-        <w:t xml:space="preserve">, </w:t>
-      </w:r>
-      <w:r>
-        <w:rPr>
-          <w:rFonts w:ascii="Trebuchet MS" w:hAnsi="Trebuchet MS"/>
-          <w:noProof/>
-          <w:sz w:val="20"/>
-          <w:szCs w:val="20"/>
-        </w:rPr>
-        <w:t xml:space="preserve">que por sua vez já contém o background, </w:t>
-      </w:r>
-      <w:r>
-        <w:rPr>
-          <w:rFonts w:ascii="Trebuchet MS" w:hAnsi="Trebuchet MS"/>
-          <w:noProof/>
-          <w:sz w:val="20"/>
-          <w:szCs w:val="20"/>
-        </w:rPr>
-        <w:t>se a camada ativa n</w:t>
-      </w:r>
-      <w:r>
-        <w:rPr>
-          <w:rFonts w:ascii="Trebuchet MS" w:hAnsi="Trebuchet MS"/>
-          <w:noProof/>
-          <w:sz w:val="20"/>
-          <w:szCs w:val="20"/>
-        </w:rPr>
-        <w:t xml:space="preserve">ão for atualizada. Numa situação típica, este </w:t>
-      </w:r>
-      <w:r>
-        <w:rPr>
-          <w:rFonts w:ascii="Trebuchet MS" w:hAnsi="Trebuchet MS"/>
-          <w:i/>
-          <w:noProof/>
-          <w:sz w:val="20"/>
-          <w:szCs w:val="20"/>
-        </w:rPr>
-        <w:t>buffer</w:t>
-      </w:r>
-      <w:r>
-        <w:rPr>
-          <w:rFonts w:ascii="Trebuchet MS" w:hAnsi="Trebuchet MS"/>
-          <w:noProof/>
-          <w:sz w:val="20"/>
-          <w:szCs w:val="20"/>
-        </w:rPr>
-        <w:t xml:space="preserve"> é a sobreposição dos três referidos anteriormente.</w:t>
-      </w:r>
-    </w:p>
-    <w:p>
-      <w:pPr>
-        <w:pStyle w:val="ListParagraph"/>
-        <w:jc w:val="both"/>
-        <w:rPr>
-          <w:rFonts w:ascii="Trebuchet MS" w:hAnsi="Trebuchet MS" w:cs="Times New Roman"/>
-          <w:noProof/>
-          <w:sz w:val="20"/>
-          <w:szCs w:val="44"/>
-        </w:rPr>
-      </w:pPr>
-    </w:p>
-    <w:p>
-      <w:pPr>
-        <w:pStyle w:val="ListParagraph"/>
-        <w:jc w:val="both"/>
-        <w:rPr>
-          <w:rFonts w:ascii="Trebuchet MS" w:hAnsi="Trebuchet MS" w:cs="Times New Roman"/>
-          <w:noProof/>
-          <w:sz w:val="20"/>
-          <w:szCs w:val="44"/>
-        </w:rPr>
-      </w:pPr>
-    </w:p>
-    <w:p>
-      <w:pPr>
-        <w:pStyle w:val="ListParagraph"/>
-        <w:jc w:val="both"/>
-        <w:rPr>
-          <w:rFonts w:ascii="Trebuchet MS" w:hAnsi="Trebuchet MS" w:cs="Times New Roman"/>
-          <w:noProof/>
-          <w:sz w:val="20"/>
-          <w:szCs w:val="44"/>
-        </w:rPr>
-      </w:pPr>
-    </w:p>
-    <w:p>
-      <w:pPr>
-        <w:pStyle w:val="ListParagraph"/>
-        <w:jc w:val="both"/>
-        <w:rPr>
-          <w:rFonts w:ascii="Trebuchet MS" w:hAnsi="Trebuchet MS" w:cs="Times New Roman"/>
-          <w:noProof/>
-          <w:sz w:val="20"/>
-          <w:szCs w:val="44"/>
-        </w:rPr>
-      </w:pPr>
-    </w:p>
-    <w:p>
-      <w:pPr>
-        <w:pStyle w:val="ListParagraph"/>
-        <w:jc w:val="both"/>
-        <w:rPr>
-          <w:rFonts w:ascii="Trebuchet MS" w:hAnsi="Trebuchet MS" w:cs="Times New Roman"/>
-          <w:noProof/>
-          <w:sz w:val="20"/>
-          <w:szCs w:val="44"/>
-        </w:rPr>
-      </w:pPr>
-    </w:p>
-    <w:p>
-      <w:pPr>
-        <w:pStyle w:val="ListParagraph"/>
-        <w:jc w:val="both"/>
-        <w:rPr>
-          <w:rFonts w:ascii="Trebuchet MS" w:hAnsi="Trebuchet MS" w:cs="Times New Roman"/>
-          <w:noProof/>
-          <w:sz w:val="20"/>
-          <w:szCs w:val="44"/>
-        </w:rPr>
-      </w:pPr>
-    </w:p>
-    <w:p>
-      <w:pPr>
-        <w:pStyle w:val="ListParagraph"/>
-        <w:jc w:val="both"/>
-        <w:rPr>
-          <w:rFonts w:ascii="Trebuchet MS" w:hAnsi="Trebuchet MS" w:cs="Times New Roman"/>
-          <w:noProof/>
-          <w:sz w:val="20"/>
-          <w:szCs w:val="44"/>
-        </w:rPr>
-      </w:pPr>
-    </w:p>
-    <w:p>
-      <w:pPr>
-        <w:pStyle w:val="ListParagraph"/>
-        <w:jc w:val="both"/>
-        <w:rPr>
-          <w:rFonts w:ascii="Trebuchet MS" w:hAnsi="Trebuchet MS" w:cs="Times New Roman"/>
-          <w:noProof/>
-          <w:sz w:val="20"/>
-          <w:szCs w:val="44"/>
-        </w:rPr>
-      </w:pPr>
-    </w:p>
-    <w:p>
-      <w:pPr>
-        <w:pStyle w:val="ListParagraph"/>
-        <w:jc w:val="both"/>
-        <w:rPr>
-          <w:rFonts w:ascii="Trebuchet MS" w:hAnsi="Trebuchet MS" w:cs="Times New Roman"/>
-          <w:noProof/>
-          <w:sz w:val="20"/>
-          <w:szCs w:val="44"/>
-        </w:rPr>
-      </w:pPr>
-    </w:p>
-    <w:p>
-      <w:pPr>
-        <w:pStyle w:val="ListParagraph"/>
-        <w:jc w:val="both"/>
-        <w:rPr>
-          <w:rFonts w:ascii="Trebuchet MS" w:hAnsi="Trebuchet MS" w:cs="Times New Roman"/>
-          <w:noProof/>
-          <w:sz w:val="20"/>
-          <w:szCs w:val="44"/>
-        </w:rPr>
-      </w:pPr>
-    </w:p>
-    <w:p>
-      <w:pPr>
-        <w:pStyle w:val="ListParagraph"/>
-        <w:jc w:val="both"/>
-        <w:rPr>
-          <w:rFonts w:ascii="Trebuchet MS" w:hAnsi="Trebuchet MS" w:cs="Times New Roman"/>
-          <w:noProof/>
-          <w:sz w:val="20"/>
-          <w:szCs w:val="44"/>
-        </w:rPr>
-      </w:pPr>
-    </w:p>
-    <w:p>
-      <w:pPr>
-        <w:pStyle w:val="ListParagraph"/>
-        <w:jc w:val="both"/>
-        <w:rPr>
-          <w:rFonts w:ascii="Trebuchet MS" w:hAnsi="Trebuchet MS" w:cs="Times New Roman"/>
-          <w:noProof/>
-          <w:sz w:val="20"/>
-          <w:szCs w:val="44"/>
-        </w:rPr>
-      </w:pPr>
-    </w:p>
-    <w:p>
-      <w:pPr>
-        <w:pStyle w:val="Heading2"/>
-      </w:pPr>
-      <w:bookmarkStart w:id="53" w:name="_Toc421217150"/>
-      <w:r>
-        <w:lastRenderedPageBreak/>
-        <w:t>7</w:t>
-      </w:r>
-      <w:r>
-        <w:t>.2</w:t>
-      </w:r>
-      <w:r>
-        <w:tab/>
-      </w:r>
-      <w:r>
-        <w:rPr>
-          <w:i/>
-        </w:rPr>
-        <w:t xml:space="preserve">Package </w:t>
-      </w:r>
-      <w:r>
-        <w:t>lpoo.proj2.audio</w:t>
-      </w:r>
-      <w:bookmarkEnd w:id="53"/>
-    </w:p>
-    <w:p/>
-    <w:p>
-      <w:bookmarkStart w:id="54" w:name="_Toc421217151"/>
-      <w:r>
-        <w:rPr>
-          <w:rFonts w:ascii="Trebuchet MS" w:hAnsi="Trebuchet MS" w:cs="Times New Roman"/>
-          <w:noProof/>
-          <w:sz w:val="28"/>
-          <w:szCs w:val="44"/>
+      <w:r>
+        <w:rPr>
           <w:lang w:val="en-US"/>
         </w:rPr>
         <w:drawing>
-          <wp:inline distT="0" distB="0" distL="0" distR="0" wp14:anchorId="6A5FDADC" wp14:editId="50ECA589">
-            <wp:extent cx="5400040" cy="5533374"/>
-            <wp:effectExtent l="0" t="0" r="0" b="0"/>
-            <wp:docPr id="97" name="Picture 97" descr="D:\audio.png"/>
+          <wp:inline distT="0" distB="0" distL="0" distR="0" wp14:anchorId="582A1BE5" wp14:editId="3E3B832B">
+            <wp:extent cx="5391150" cy="3990975"/>
+            <wp:effectExtent l="0" t="0" r="0" b="9525"/>
+            <wp:docPr id="16" name="Picture 16" descr="D:\lpoo.png"/>
             <wp:cNvGraphicFramePr>
               <a:graphicFrameLocks xmlns:a="http://schemas.openxmlformats.org/drawingml/2006/main" noChangeAspect="1"/>
             </wp:cNvGraphicFramePr>
@@ -24529,104 +23158,7 @@
               <a:graphicData uri="http://schemas.openxmlformats.org/drawingml/2006/picture">
                 <pic:pic xmlns:pic="http://schemas.openxmlformats.org/drawingml/2006/picture">
                   <pic:nvPicPr>
-                    <pic:cNvPr id="0" name="Picture 5" descr="D:\audio.png"/>
-                    <pic:cNvPicPr>
-                      <a:picLocks noChangeAspect="1" noChangeArrowheads="1"/>
-                    </pic:cNvPicPr>
-                  </pic:nvPicPr>
-                  <pic:blipFill>
-                    <a:blip r:embed="rId74">
-                      <a:extLst>
-                        <a:ext uri="{28A0092B-C50C-407E-A947-70E740481C1C}">
-                          <a14:useLocalDpi xmlns:a14="http://schemas.microsoft.com/office/drawing/2010/main" val="0"/>
-                        </a:ext>
-                      </a:extLst>
-                    </a:blip>
-                    <a:srcRect/>
-                    <a:stretch>
-                      <a:fillRect/>
-                    </a:stretch>
-                  </pic:blipFill>
-                  <pic:spPr bwMode="auto">
-                    <a:xfrm>
-                      <a:off x="0" y="0"/>
-                      <a:ext cx="5400040" cy="5533374"/>
-                    </a:xfrm>
-                    <a:prstGeom prst="rect">
-                      <a:avLst/>
-                    </a:prstGeom>
-                    <a:noFill/>
-                    <a:ln>
-                      <a:noFill/>
-                    </a:ln>
-                  </pic:spPr>
-                </pic:pic>
-              </a:graphicData>
-            </a:graphic>
-          </wp:inline>
-        </w:drawing>
-      </w:r>
-    </w:p>
-    <w:p/>
-    <w:p/>
-    <w:p/>
-    <w:p/>
-    <w:p/>
-    <w:p/>
-    <w:p/>
-    <w:p/>
-    <w:p/>
-    <w:p>
-      <w:pPr>
-        <w:pStyle w:val="Heading2"/>
-      </w:pPr>
-      <w:r>
-        <w:lastRenderedPageBreak/>
-        <w:t>7</w:t>
-      </w:r>
-      <w:r>
-        <w:t>.</w:t>
-      </w:r>
-      <w:r>
-        <w:t>3</w:t>
-      </w:r>
-      <w:r>
-        <w:tab/>
-      </w:r>
-      <w:r>
-        <w:rPr>
-          <w:i/>
-        </w:rPr>
-        <w:t>Package</w:t>
-      </w:r>
-      <w:r>
-        <w:t xml:space="preserve"> lpoo.proj2.gui</w:t>
-      </w:r>
-      <w:bookmarkEnd w:id="54"/>
-    </w:p>
-    <w:p/>
-    <w:p>
-      <w:r>
-        <w:rPr>
-          <w:rFonts w:ascii="Trebuchet MS" w:hAnsi="Trebuchet MS" w:cs="Times New Roman"/>
-          <w:noProof/>
-          <w:sz w:val="20"/>
-          <w:szCs w:val="44"/>
-          <w:lang w:val="en-US"/>
-        </w:rPr>
-        <w:drawing>
-          <wp:inline distT="0" distB="0" distL="0" distR="0" wp14:anchorId="6D36E970" wp14:editId="7DD45785">
-            <wp:extent cx="5400040" cy="6009005"/>
-            <wp:effectExtent l="0" t="0" r="0" b="0"/>
-            <wp:docPr id="98" name="Picture 98" descr="D:\gui.png"/>
-            <wp:cNvGraphicFramePr>
-              <a:graphicFrameLocks xmlns:a="http://schemas.openxmlformats.org/drawingml/2006/main" noChangeAspect="1"/>
-            </wp:cNvGraphicFramePr>
-            <a:graphic xmlns:a="http://schemas.openxmlformats.org/drawingml/2006/main">
-              <a:graphicData uri="http://schemas.openxmlformats.org/drawingml/2006/picture">
-                <pic:pic xmlns:pic="http://schemas.openxmlformats.org/drawingml/2006/picture">
-                  <pic:nvPicPr>
-                    <pic:cNvPr id="0" name="Picture 6" descr="D:\gui.png"/>
+                    <pic:cNvPr id="0" name="Picture 3" descr="D:\lpoo.png"/>
                     <pic:cNvPicPr>
                       <a:picLocks noChangeAspect="1" noChangeArrowheads="1"/>
                     </pic:cNvPicPr>
@@ -24647,7 +23179,7 @@
                   <pic:spPr bwMode="auto">
                     <a:xfrm>
                       <a:off x="0" y="0"/>
-                      <a:ext cx="5400040" cy="6009005"/>
+                      <a:ext cx="5391150" cy="3990975"/>
                     </a:xfrm>
                     <a:prstGeom prst="rect">
                       <a:avLst/>
@@ -24664,116 +23196,300 @@
         </w:drawing>
       </w:r>
     </w:p>
-    <w:p>
-      <w:pPr>
-        <w:ind w:firstLine="708"/>
-        <w:jc w:val="both"/>
-        <w:rPr>
-          <w:rFonts w:ascii="Trebuchet MS" w:hAnsi="Trebuchet MS" w:cs="Times New Roman"/>
-          <w:noProof/>
-          <w:sz w:val="20"/>
-          <w:szCs w:val="44"/>
-        </w:rPr>
-      </w:pPr>
-    </w:p>
-    <w:p>
-      <w:pPr>
-        <w:ind w:firstLine="708"/>
-        <w:jc w:val="both"/>
-        <w:rPr>
-          <w:rFonts w:ascii="Trebuchet MS" w:hAnsi="Trebuchet MS" w:cs="Times New Roman"/>
-          <w:noProof/>
-          <w:sz w:val="20"/>
-          <w:szCs w:val="44"/>
-        </w:rPr>
-      </w:pPr>
-    </w:p>
-    <w:p>
-      <w:pPr>
-        <w:ind w:firstLine="708"/>
-        <w:jc w:val="both"/>
-        <w:rPr>
-          <w:rFonts w:ascii="Trebuchet MS" w:hAnsi="Trebuchet MS" w:cs="Times New Roman"/>
-          <w:noProof/>
-          <w:sz w:val="20"/>
-          <w:szCs w:val="44"/>
-        </w:rPr>
-      </w:pPr>
-    </w:p>
-    <w:p>
-      <w:pPr>
-        <w:ind w:firstLine="708"/>
-        <w:jc w:val="both"/>
-        <w:rPr>
-          <w:rFonts w:ascii="Trebuchet MS" w:hAnsi="Trebuchet MS" w:cs="Times New Roman"/>
-          <w:noProof/>
-          <w:sz w:val="20"/>
-          <w:szCs w:val="44"/>
-        </w:rPr>
-      </w:pPr>
-    </w:p>
-    <w:p>
-      <w:pPr>
-        <w:ind w:firstLine="708"/>
-        <w:jc w:val="both"/>
-        <w:rPr>
-          <w:rFonts w:ascii="Trebuchet MS" w:hAnsi="Trebuchet MS" w:cs="Times New Roman"/>
-          <w:noProof/>
-          <w:sz w:val="20"/>
-          <w:szCs w:val="44"/>
-        </w:rPr>
-      </w:pPr>
-    </w:p>
-    <w:p>
-      <w:pPr>
-        <w:ind w:firstLine="708"/>
-        <w:jc w:val="both"/>
-        <w:rPr>
-          <w:rFonts w:ascii="Trebuchet MS" w:hAnsi="Trebuchet MS" w:cs="Times New Roman"/>
-          <w:noProof/>
-          <w:sz w:val="20"/>
-          <w:szCs w:val="44"/>
-        </w:rPr>
-      </w:pPr>
-    </w:p>
-    <w:p>
-      <w:pPr>
-        <w:ind w:firstLine="708"/>
-        <w:jc w:val="both"/>
-        <w:rPr>
-          <w:rFonts w:ascii="Trebuchet MS" w:hAnsi="Trebuchet MS" w:cs="Times New Roman"/>
-          <w:noProof/>
-          <w:sz w:val="20"/>
-          <w:szCs w:val="44"/>
-        </w:rPr>
-      </w:pPr>
-    </w:p>
-    <w:p>
-      <w:pPr>
-        <w:ind w:firstLine="708"/>
-        <w:jc w:val="both"/>
-        <w:rPr>
-          <w:rFonts w:ascii="Trebuchet MS" w:hAnsi="Trebuchet MS" w:cs="Times New Roman"/>
-          <w:noProof/>
-          <w:sz w:val="20"/>
-          <w:szCs w:val="44"/>
-        </w:rPr>
-      </w:pPr>
-    </w:p>
-    <w:p>
-      <w:pPr>
-        <w:pStyle w:val="Heading2"/>
-      </w:pPr>
-      <w:bookmarkStart w:id="55" w:name="_Toc421217152"/>
+    <w:p/>
+    <w:tbl>
+      <w:tblPr>
+        <w:tblStyle w:val="PlainTable1"/>
+        <w:tblW w:w="0" w:type="auto"/>
+        <w:tblLook w:val="04A0" w:firstRow="1" w:lastRow="0" w:firstColumn="1" w:lastColumn="0" w:noHBand="0" w:noVBand="1"/>
+      </w:tblPr>
+      <w:tblGrid>
+        <w:gridCol w:w="2263"/>
+        <w:gridCol w:w="6231"/>
+      </w:tblGrid>
+      <w:tr>
+        <w:trPr>
+          <w:cnfStyle w:val="100000000000" w:firstRow="1" w:lastRow="0" w:firstColumn="0" w:lastColumn="0" w:oddVBand="0" w:evenVBand="0" w:oddHBand="0" w:evenHBand="0" w:firstRowFirstColumn="0" w:firstRowLastColumn="0" w:lastRowFirstColumn="0" w:lastRowLastColumn="0"/>
+        </w:trPr>
+        <w:tc>
+          <w:tcPr>
+            <w:cnfStyle w:val="001000000000" w:firstRow="0" w:lastRow="0" w:firstColumn="1" w:lastColumn="0" w:oddVBand="0" w:evenVBand="0" w:oddHBand="0" w:evenHBand="0" w:firstRowFirstColumn="0" w:firstRowLastColumn="0" w:lastRowFirstColumn="0" w:lastRowLastColumn="0"/>
+            <w:tcW w:w="2263" w:type="dxa"/>
+          </w:tcPr>
+          <w:p>
+            <w:pPr>
+              <w:jc w:val="center"/>
+              <w:rPr>
+                <w:i/>
+              </w:rPr>
+            </w:pPr>
+            <w:r>
+              <w:rPr>
+                <w:i/>
+              </w:rPr>
+              <w:t>Package</w:t>
+            </w:r>
+          </w:p>
+        </w:tc>
+        <w:tc>
+          <w:tcPr>
+            <w:tcW w:w="6231" w:type="dxa"/>
+          </w:tcPr>
+          <w:p>
+            <w:pPr>
+              <w:jc w:val="center"/>
+              <w:cnfStyle w:val="100000000000" w:firstRow="1" w:lastRow="0" w:firstColumn="0" w:lastColumn="0" w:oddVBand="0" w:evenVBand="0" w:oddHBand="0" w:evenHBand="0" w:firstRowFirstColumn="0" w:firstRowLastColumn="0" w:lastRowFirstColumn="0" w:lastRowLastColumn="0"/>
+            </w:pPr>
+            <w:r>
+              <w:t>Descrição</w:t>
+            </w:r>
+          </w:p>
+        </w:tc>
+      </w:tr>
+      <w:tr>
+        <w:trPr>
+          <w:cnfStyle w:val="000000100000" w:firstRow="0" w:lastRow="0" w:firstColumn="0" w:lastColumn="0" w:oddVBand="0" w:evenVBand="0" w:oddHBand="1" w:evenHBand="0" w:firstRowFirstColumn="0" w:firstRowLastColumn="0" w:lastRowFirstColumn="0" w:lastRowLastColumn="0"/>
+        </w:trPr>
+        <w:tc>
+          <w:tcPr>
+            <w:cnfStyle w:val="001000000000" w:firstRow="0" w:lastRow="0" w:firstColumn="1" w:lastColumn="0" w:oddVBand="0" w:evenVBand="0" w:oddHBand="0" w:evenHBand="0" w:firstRowFirstColumn="0" w:firstRowLastColumn="0" w:lastRowFirstColumn="0" w:lastRowLastColumn="0"/>
+            <w:tcW w:w="2263" w:type="dxa"/>
+          </w:tcPr>
+          <w:p>
+            <w:pPr>
+              <w:rPr>
+                <w:b w:val="0"/>
+              </w:rPr>
+            </w:pPr>
+            <w:r>
+              <w:rPr>
+                <w:b w:val="0"/>
+              </w:rPr>
+              <w:t>p</w:t>
+            </w:r>
+            <w:r>
+              <w:rPr>
+                <w:b w:val="0"/>
+              </w:rPr>
+              <w:t>roj2</w:t>
+            </w:r>
+          </w:p>
+        </w:tc>
+        <w:tc>
+          <w:tcPr>
+            <w:tcW w:w="6231" w:type="dxa"/>
+          </w:tcPr>
+          <w:p>
+            <w:pPr>
+              <w:cnfStyle w:val="000000100000" w:firstRow="0" w:lastRow="0" w:firstColumn="0" w:lastColumn="0" w:oddVBand="0" w:evenVBand="0" w:oddHBand="1" w:evenHBand="0" w:firstRowFirstColumn="0" w:firstRowLastColumn="0" w:lastRowFirstColumn="0" w:lastRowLastColumn="0"/>
+            </w:pPr>
+          </w:p>
+        </w:tc>
+      </w:tr>
+      <w:tr>
+        <w:tc>
+          <w:tcPr>
+            <w:cnfStyle w:val="001000000000" w:firstRow="0" w:lastRow="0" w:firstColumn="1" w:lastColumn="0" w:oddVBand="0" w:evenVBand="0" w:oddHBand="0" w:evenHBand="0" w:firstRowFirstColumn="0" w:firstRowLastColumn="0" w:lastRowFirstColumn="0" w:lastRowLastColumn="0"/>
+            <w:tcW w:w="2263" w:type="dxa"/>
+          </w:tcPr>
+          <w:p>
+            <w:pPr>
+              <w:rPr>
+                <w:b w:val="0"/>
+              </w:rPr>
+            </w:pPr>
+            <w:r>
+              <w:rPr>
+                <w:b w:val="0"/>
+              </w:rPr>
+              <w:t>p</w:t>
+            </w:r>
+            <w:r>
+              <w:rPr>
+                <w:b w:val="0"/>
+              </w:rPr>
+              <w:t>roj2.audio</w:t>
+            </w:r>
+          </w:p>
+        </w:tc>
+        <w:tc>
+          <w:tcPr>
+            <w:tcW w:w="6231" w:type="dxa"/>
+          </w:tcPr>
+          <w:p>
+            <w:pPr>
+              <w:cnfStyle w:val="000000000000" w:firstRow="0" w:lastRow="0" w:firstColumn="0" w:lastColumn="0" w:oddVBand="0" w:evenVBand="0" w:oddHBand="0" w:evenHBand="0" w:firstRowFirstColumn="0" w:firstRowLastColumn="0" w:lastRowFirstColumn="0" w:lastRowLastColumn="0"/>
+            </w:pPr>
+          </w:p>
+        </w:tc>
+      </w:tr>
+      <w:tr>
+        <w:trPr>
+          <w:cnfStyle w:val="000000100000" w:firstRow="0" w:lastRow="0" w:firstColumn="0" w:lastColumn="0" w:oddVBand="0" w:evenVBand="0" w:oddHBand="1" w:evenHBand="0" w:firstRowFirstColumn="0" w:firstRowLastColumn="0" w:lastRowFirstColumn="0" w:lastRowLastColumn="0"/>
+        </w:trPr>
+        <w:tc>
+          <w:tcPr>
+            <w:cnfStyle w:val="001000000000" w:firstRow="0" w:lastRow="0" w:firstColumn="1" w:lastColumn="0" w:oddVBand="0" w:evenVBand="0" w:oddHBand="0" w:evenHBand="0" w:firstRowFirstColumn="0" w:firstRowLastColumn="0" w:lastRowFirstColumn="0" w:lastRowLastColumn="0"/>
+            <w:tcW w:w="2263" w:type="dxa"/>
+          </w:tcPr>
+          <w:p>
+            <w:pPr>
+              <w:rPr>
+                <w:b w:val="0"/>
+              </w:rPr>
+            </w:pPr>
+            <w:r>
+              <w:rPr>
+                <w:b w:val="0"/>
+              </w:rPr>
+              <w:t>p</w:t>
+            </w:r>
+            <w:r>
+              <w:rPr>
+                <w:b w:val="0"/>
+              </w:rPr>
+              <w:t>roj2.gui</w:t>
+            </w:r>
+          </w:p>
+        </w:tc>
+        <w:tc>
+          <w:tcPr>
+            <w:tcW w:w="6231" w:type="dxa"/>
+          </w:tcPr>
+          <w:p>
+            <w:pPr>
+              <w:cnfStyle w:val="000000100000" w:firstRow="0" w:lastRow="0" w:firstColumn="0" w:lastColumn="0" w:oddVBand="0" w:evenVBand="0" w:oddHBand="1" w:evenHBand="0" w:firstRowFirstColumn="0" w:firstRowLastColumn="0" w:lastRowFirstColumn="0" w:lastRowLastColumn="0"/>
+            </w:pPr>
+          </w:p>
+        </w:tc>
+      </w:tr>
+      <w:tr>
+        <w:tc>
+          <w:tcPr>
+            <w:cnfStyle w:val="001000000000" w:firstRow="0" w:lastRow="0" w:firstColumn="1" w:lastColumn="0" w:oddVBand="0" w:evenVBand="0" w:oddHBand="0" w:evenHBand="0" w:firstRowFirstColumn="0" w:firstRowLastColumn="0" w:lastRowFirstColumn="0" w:lastRowLastColumn="0"/>
+            <w:tcW w:w="2263" w:type="dxa"/>
+          </w:tcPr>
+          <w:p>
+            <w:pPr>
+              <w:rPr>
+                <w:b w:val="0"/>
+              </w:rPr>
+            </w:pPr>
+            <w:r>
+              <w:rPr>
+                <w:b w:val="0"/>
+              </w:rPr>
+              <w:t>p</w:t>
+            </w:r>
+            <w:r>
+              <w:rPr>
+                <w:b w:val="0"/>
+              </w:rPr>
+              <w:t>roj2.logic</w:t>
+            </w:r>
+          </w:p>
+        </w:tc>
+        <w:tc>
+          <w:tcPr>
+            <w:tcW w:w="6231" w:type="dxa"/>
+          </w:tcPr>
+          <w:p>
+            <w:pPr>
+              <w:cnfStyle w:val="000000000000" w:firstRow="0" w:lastRow="0" w:firstColumn="0" w:lastColumn="0" w:oddVBand="0" w:evenVBand="0" w:oddHBand="0" w:evenHBand="0" w:firstRowFirstColumn="0" w:firstRowLastColumn="0" w:lastRowFirstColumn="0" w:lastRowLastColumn="0"/>
+            </w:pPr>
+          </w:p>
+        </w:tc>
+      </w:tr>
+      <w:tr>
+        <w:trPr>
+          <w:cnfStyle w:val="000000100000" w:firstRow="0" w:lastRow="0" w:firstColumn="0" w:lastColumn="0" w:oddVBand="0" w:evenVBand="0" w:oddHBand="1" w:evenHBand="0" w:firstRowFirstColumn="0" w:firstRowLastColumn="0" w:lastRowFirstColumn="0" w:lastRowLastColumn="0"/>
+        </w:trPr>
+        <w:tc>
+          <w:tcPr>
+            <w:cnfStyle w:val="001000000000" w:firstRow="0" w:lastRow="0" w:firstColumn="1" w:lastColumn="0" w:oddVBand="0" w:evenVBand="0" w:oddHBand="0" w:evenHBand="0" w:firstRowFirstColumn="0" w:firstRowLastColumn="0" w:lastRowFirstColumn="0" w:lastRowLastColumn="0"/>
+            <w:tcW w:w="2263" w:type="dxa"/>
+          </w:tcPr>
+          <w:p>
+            <w:pPr>
+              <w:rPr>
+                <w:b w:val="0"/>
+              </w:rPr>
+            </w:pPr>
+            <w:r>
+              <w:rPr>
+                <w:b w:val="0"/>
+              </w:rPr>
+              <w:t>p</w:t>
+            </w:r>
+            <w:r>
+              <w:rPr>
+                <w:b w:val="0"/>
+              </w:rPr>
+              <w:t>roj2.net</w:t>
+            </w:r>
+          </w:p>
+        </w:tc>
+        <w:tc>
+          <w:tcPr>
+            <w:tcW w:w="6231" w:type="dxa"/>
+          </w:tcPr>
+          <w:p>
+            <w:pPr>
+              <w:cnfStyle w:val="000000100000" w:firstRow="0" w:lastRow="0" w:firstColumn="0" w:lastColumn="0" w:oddVBand="0" w:evenVBand="0" w:oddHBand="1" w:evenHBand="0" w:firstRowFirstColumn="0" w:firstRowLastColumn="0" w:lastRowFirstColumn="0" w:lastRowLastColumn="0"/>
+            </w:pPr>
+          </w:p>
+        </w:tc>
+      </w:tr>
+    </w:tbl>
+    <w:p/>
+    <w:p/>
+    <w:p>
+      <w:pPr>
+        <w:pStyle w:val="Heading1"/>
+        <w:numPr>
+          <w:ilvl w:val="0"/>
+          <w:numId w:val="0"/>
+        </w:numPr>
+        <w:ind w:left="450" w:hanging="450"/>
+      </w:pPr>
+      <w:r>
+        <w:br w:type="page"/>
+      </w:r>
+      <w:bookmarkStart w:id="51" w:name="_Toc421217148"/>
       <w:r>
         <w:lastRenderedPageBreak/>
         <w:t>7</w:t>
       </w:r>
       <w:r>
-        <w:t>.</w:t>
-      </w:r>
-      <w:r>
-        <w:t>4</w:t>
+        <w:t xml:space="preserve">. </w:t>
+      </w:r>
+      <w:r>
+        <w:t>Diagrama de classes</w:t>
+      </w:r>
+      <w:bookmarkEnd w:id="51"/>
+    </w:p>
+    <w:p>
+      <w:pPr>
+        <w:jc w:val="both"/>
+        <w:rPr>
+          <w:rFonts w:ascii="Trebuchet MS" w:hAnsi="Trebuchet MS" w:cs="Times New Roman"/>
+          <w:noProof/>
+          <w:color w:val="0070C0"/>
+          <w:sz w:val="28"/>
+          <w:szCs w:val="44"/>
+        </w:rPr>
+      </w:pPr>
+    </w:p>
+    <w:p>
+      <w:pPr>
+        <w:pStyle w:val="Heading2"/>
+      </w:pPr>
+      <w:bookmarkStart w:id="52" w:name="_Toc421217149"/>
+      <w:r>
+        <w:t>7</w:t>
+      </w:r>
+      <w:r>
+        <w:t>.1</w:t>
       </w:r>
       <w:r>
         <w:tab/>
@@ -24785,13 +23501,14 @@
         <w:t>Package</w:t>
       </w:r>
       <w:r>
-        <w:t xml:space="preserve"> lpoo.proj2.logic</w:t>
-      </w:r>
-      <w:bookmarkEnd w:id="55"/>
-    </w:p>
-    <w:p>
-      <w:pPr>
-        <w:ind w:firstLine="708"/>
+        <w:t xml:space="preserve"> lpoo.proj2</w:t>
+      </w:r>
+      <w:bookmarkStart w:id="53" w:name="_GoBack"/>
+      <w:bookmarkEnd w:id="52"/>
+      <w:bookmarkEnd w:id="53"/>
+    </w:p>
+    <w:p>
+      <w:pPr>
         <w:jc w:val="both"/>
         <w:rPr>
           <w:rFonts w:ascii="Trebuchet MS" w:hAnsi="Trebuchet MS" w:cs="Times New Roman"/>
@@ -24803,7 +23520,6 @@
     </w:p>
     <w:p>
       <w:pPr>
-        <w:ind w:firstLine="708"/>
         <w:jc w:val="both"/>
         <w:rPr>
           <w:rFonts w:ascii="Trebuchet MS" w:hAnsi="Trebuchet MS" w:cs="Times New Roman"/>
@@ -24818,423 +23534,13 @@
           <w:noProof/>
           <w:sz w:val="20"/>
           <w:szCs w:val="44"/>
-        </w:rPr>
-        <w:t>A porta série implementada transmite e recebe dados a uma taxa de bits fixa de 2400 bauds durante todo o seu tempo de funcionamento. A transmissão é feita por varrimento (</w:t>
-      </w:r>
-      <w:r>
-        <w:rPr>
-          <w:rFonts w:ascii="Trebuchet MS" w:hAnsi="Trebuchet MS" w:cs="Times New Roman"/>
-          <w:i/>
-          <w:noProof/>
-          <w:sz w:val="20"/>
-          <w:szCs w:val="44"/>
-        </w:rPr>
-        <w:t>polling</w:t>
-      </w:r>
-      <w:r>
-        <w:rPr>
-          <w:rFonts w:ascii="Trebuchet MS" w:hAnsi="Trebuchet MS" w:cs="Times New Roman"/>
-          <w:noProof/>
-          <w:sz w:val="20"/>
-          <w:szCs w:val="44"/>
-        </w:rPr>
-        <w:t xml:space="preserve">), isto é, é verificado o estado do </w:t>
-      </w:r>
-      <w:r>
-        <w:rPr>
-          <w:rFonts w:ascii="Trebuchet MS" w:hAnsi="Trebuchet MS" w:cs="Times New Roman"/>
-          <w:i/>
-          <w:noProof/>
-          <w:sz w:val="20"/>
-          <w:szCs w:val="44"/>
-        </w:rPr>
-        <w:t>Transmitter Holding Register</w:t>
-      </w:r>
-      <w:r>
-        <w:rPr>
-          <w:rFonts w:ascii="Trebuchet MS" w:hAnsi="Trebuchet MS" w:cs="Times New Roman"/>
-          <w:noProof/>
-          <w:sz w:val="20"/>
-          <w:szCs w:val="44"/>
-        </w:rPr>
-        <w:t xml:space="preserve">, e caso este esteja vazio (sem dados para enviar nem receber) e tenha ocorrido uma interrupção do teclado, envia o respetivo </w:t>
-      </w:r>
-      <w:r>
-        <w:rPr>
-          <w:rFonts w:ascii="Trebuchet MS" w:hAnsi="Trebuchet MS" w:cs="Times New Roman"/>
-          <w:i/>
-          <w:noProof/>
-          <w:sz w:val="20"/>
-          <w:szCs w:val="44"/>
-        </w:rPr>
-        <w:t>scancode</w:t>
-      </w:r>
-      <w:r>
-        <w:rPr>
-          <w:rFonts w:ascii="Trebuchet MS" w:hAnsi="Trebuchet MS" w:cs="Times New Roman"/>
-          <w:noProof/>
-          <w:sz w:val="20"/>
-          <w:szCs w:val="44"/>
-        </w:rPr>
-        <w:t xml:space="preserve"> para o computador de destino.</w:t>
-      </w:r>
-    </w:p>
-    <w:p>
-      <w:pPr>
-        <w:ind w:firstLine="708"/>
-        <w:jc w:val="both"/>
-        <w:rPr>
-          <w:rFonts w:ascii="Trebuchet MS" w:hAnsi="Trebuchet MS" w:cs="Times New Roman"/>
-          <w:noProof/>
-          <w:sz w:val="20"/>
-          <w:szCs w:val="44"/>
-        </w:rPr>
-      </w:pPr>
-      <w:r>
-        <w:rPr>
-          <w:rFonts w:ascii="Trebuchet MS" w:hAnsi="Trebuchet MS" w:cs="Times New Roman"/>
-          <w:noProof/>
-          <w:sz w:val="20"/>
-          <w:szCs w:val="44"/>
-        </w:rPr>
-        <w:t xml:space="preserve">Quando o utilizador entra no modo </w:t>
-      </w:r>
-      <w:r>
-        <w:rPr>
-          <w:rFonts w:ascii="Trebuchet MS" w:hAnsi="Trebuchet MS" w:cs="Times New Roman"/>
-          <w:i/>
-          <w:noProof/>
-          <w:sz w:val="20"/>
-          <w:szCs w:val="44"/>
-        </w:rPr>
-        <w:t>multiplayer</w:t>
-      </w:r>
-      <w:r>
-        <w:rPr>
-          <w:rFonts w:ascii="Trebuchet MS" w:hAnsi="Trebuchet MS" w:cs="Times New Roman"/>
-          <w:noProof/>
-          <w:sz w:val="20"/>
-          <w:szCs w:val="44"/>
-        </w:rPr>
-        <w:t xml:space="preserve"> em série, o jogo fica em estado de espera (é apresentada a mensagem “</w:t>
-      </w:r>
-      <w:r>
-        <w:rPr>
-          <w:rFonts w:ascii="Trebuchet MS" w:hAnsi="Trebuchet MS" w:cs="Times New Roman"/>
-          <w:i/>
-          <w:noProof/>
-          <w:sz w:val="20"/>
-          <w:szCs w:val="44"/>
-        </w:rPr>
-        <w:t xml:space="preserve">WAITING FOR PLAYERS...” </w:t>
-      </w:r>
-      <w:r>
-        <w:rPr>
-          <w:rFonts w:ascii="Trebuchet MS" w:hAnsi="Trebuchet MS" w:cs="Times New Roman"/>
-          <w:noProof/>
-          <w:sz w:val="20"/>
-          <w:szCs w:val="44"/>
-        </w:rPr>
-        <w:t>até receber um pacote específico do computador ao qual está ligado. O computador do adversário, por sua vez, também envia o mesmo pacote enquanto não receber uma resposta. Os pacotes são enviados a um período constante, a cada 0.5 segundos. As</w:t>
-      </w:r>
-      <w:r>
-        <w:rPr>
-          <w:rFonts w:ascii="Trebuchet MS" w:hAnsi="Trebuchet MS"/>
-          <w:noProof/>
-          <w:vanish/>
-          <w:sz w:val="20"/>
-          <w:lang w:eastAsia="pt-PT"/>
-        </w:rPr>
-        <w:t>o</w:t>
-      </w:r>
-      <w:r>
-        <w:rPr>
-          <w:rFonts w:ascii="Trebuchet MS" w:hAnsi="Trebuchet MS" w:cs="Times New Roman"/>
-          <w:noProof/>
-          <w:sz w:val="20"/>
-          <w:szCs w:val="44"/>
-        </w:rPr>
-        <w:t>sm, os jogadores não precisam de entrar simultâneamente no</w:t>
-      </w:r>
-      <w:r>
-        <w:rPr>
-          <w:rFonts w:ascii="Trebuchet MS" w:hAnsi="Trebuchet MS" w:cs="Times New Roman"/>
-          <w:i/>
-          <w:noProof/>
-          <w:sz w:val="20"/>
-          <w:szCs w:val="44"/>
-        </w:rPr>
-        <w:t xml:space="preserve"> </w:t>
-      </w:r>
-      <w:r>
-        <w:rPr>
-          <w:rFonts w:ascii="Trebuchet MS" w:hAnsi="Trebuchet MS" w:cs="Times New Roman"/>
-          <w:noProof/>
-          <w:sz w:val="20"/>
-          <w:szCs w:val="44"/>
-        </w:rPr>
-        <w:t xml:space="preserve">modo </w:t>
-      </w:r>
-      <w:r>
-        <w:rPr>
-          <w:rFonts w:ascii="Trebuchet MS" w:hAnsi="Trebuchet MS" w:cs="Times New Roman"/>
-          <w:i/>
-          <w:noProof/>
-          <w:sz w:val="20"/>
-          <w:szCs w:val="44"/>
-        </w:rPr>
-        <w:t>multiplayer</w:t>
-      </w:r>
-      <w:r>
-        <w:rPr>
-          <w:noProof/>
-        </w:rPr>
-        <w:t>em série e um dos jogadores</w:t>
-      </w:r>
-      <w:r>
-        <w:rPr>
-          <w:rFonts w:ascii="Trebuchet MS" w:hAnsi="Trebuchet MS" w:cs="Times New Roman"/>
-          <w:noProof/>
-          <w:sz w:val="20"/>
-          <w:szCs w:val="44"/>
-        </w:rPr>
-        <w:t xml:space="preserve"> pode entrar no jogo a qualquer momento.</w:t>
-      </w:r>
-    </w:p>
-    <w:p>
-      <w:pPr>
-        <w:ind w:firstLine="360"/>
-        <w:rPr>
-          <w:rFonts w:ascii="Trebuchet MS" w:hAnsi="Trebuchet MS" w:cs="Times New Roman"/>
-          <w:noProof/>
-          <w:sz w:val="20"/>
-          <w:szCs w:val="44"/>
-        </w:rPr>
-      </w:pPr>
-      <w:r>
-        <w:rPr>
-          <w:rFonts w:ascii="Trebuchet MS" w:hAnsi="Trebuchet MS" w:cs="Times New Roman"/>
-          <w:noProof/>
-          <w:sz w:val="20"/>
-          <w:szCs w:val="44"/>
-        </w:rPr>
-        <w:t xml:space="preserve">A receção dos dados enviados é feita no destino através de interrupções geradas pela </w:t>
-      </w:r>
-      <w:r>
-        <w:rPr>
-          <w:rFonts w:ascii="Trebuchet MS" w:hAnsi="Trebuchet MS" w:cs="Times New Roman"/>
-          <w:i/>
-          <w:noProof/>
-          <w:sz w:val="20"/>
-          <w:szCs w:val="44"/>
-        </w:rPr>
-        <w:t>UART</w:t>
-      </w:r>
-      <w:r>
-        <w:rPr>
-          <w:rFonts w:ascii="Trebuchet MS" w:hAnsi="Trebuchet MS" w:cs="Times New Roman"/>
-          <w:noProof/>
-          <w:sz w:val="20"/>
-          <w:szCs w:val="44"/>
-        </w:rPr>
-        <w:t xml:space="preserve">. O </w:t>
-      </w:r>
-      <w:r>
-        <w:rPr>
-          <w:rFonts w:ascii="Trebuchet MS" w:hAnsi="Trebuchet MS" w:cs="Times New Roman"/>
-          <w:i/>
-          <w:noProof/>
-          <w:sz w:val="20"/>
-          <w:szCs w:val="44"/>
-        </w:rPr>
-        <w:t>handler</w:t>
-      </w:r>
-      <w:r>
-        <w:rPr>
-          <w:rFonts w:ascii="Trebuchet MS" w:hAnsi="Trebuchet MS" w:cs="Times New Roman"/>
-          <w:noProof/>
-          <w:sz w:val="20"/>
-          <w:szCs w:val="44"/>
-        </w:rPr>
-        <w:t xml:space="preserve"> recebe a interrupção, verifica o tipo de interrupção (foram ativadas apenas interrupções do tipo </w:t>
-      </w:r>
-      <w:r>
-        <w:rPr>
-          <w:rFonts w:ascii="Trebuchet MS" w:hAnsi="Trebuchet MS" w:cs="Times New Roman"/>
-          <w:i/>
-          <w:noProof/>
-          <w:sz w:val="20"/>
-          <w:szCs w:val="44"/>
-        </w:rPr>
-        <w:t>Reciever Data Available</w:t>
-      </w:r>
-      <w:r>
-        <w:rPr>
-          <w:rFonts w:ascii="Trebuchet MS" w:hAnsi="Trebuchet MS" w:cs="Times New Roman"/>
-          <w:noProof/>
-          <w:sz w:val="20"/>
-          <w:szCs w:val="44"/>
-        </w:rPr>
-        <w:t xml:space="preserve"> e </w:t>
-      </w:r>
-      <w:r>
-        <w:rPr>
-          <w:rFonts w:ascii="Trebuchet MS" w:hAnsi="Trebuchet MS" w:cs="Times New Roman"/>
-          <w:i/>
-          <w:noProof/>
-          <w:sz w:val="20"/>
-          <w:szCs w:val="44"/>
-        </w:rPr>
-        <w:t>Line Status Register</w:t>
-      </w:r>
-      <w:r>
-        <w:rPr>
-          <w:rFonts w:ascii="Trebuchet MS" w:hAnsi="Trebuchet MS" w:cs="Times New Roman"/>
-          <w:noProof/>
-          <w:sz w:val="20"/>
-          <w:szCs w:val="44"/>
-        </w:rPr>
-        <w:t xml:space="preserve">), e processa o </w:t>
-      </w:r>
-      <w:r>
-        <w:rPr>
-          <w:rFonts w:ascii="Trebuchet MS" w:hAnsi="Trebuchet MS" w:cs="Times New Roman"/>
-          <w:i/>
-          <w:noProof/>
-          <w:sz w:val="20"/>
-          <w:szCs w:val="44"/>
-        </w:rPr>
-        <w:t>scancode</w:t>
-      </w:r>
-      <w:r>
-        <w:rPr>
-          <w:rFonts w:ascii="Trebuchet MS" w:hAnsi="Trebuchet MS" w:cs="Times New Roman"/>
-          <w:noProof/>
-          <w:sz w:val="20"/>
-          <w:szCs w:val="44"/>
-        </w:rPr>
-        <w:t xml:space="preserve"> recebido. É chamada a função </w:t>
-      </w:r>
-      <w:r>
-        <w:rPr>
-          <w:rFonts w:ascii="Trebuchet MS" w:hAnsi="Trebuchet MS" w:cs="Times New Roman"/>
-          <w:i/>
-          <w:noProof/>
-          <w:sz w:val="20"/>
-          <w:szCs w:val="44"/>
-        </w:rPr>
-        <w:t>paddle_keyboard_update()</w:t>
-      </w:r>
-      <w:r>
-        <w:rPr>
-          <w:rFonts w:ascii="Trebuchet MS" w:hAnsi="Trebuchet MS" w:cs="Times New Roman"/>
-          <w:noProof/>
-          <w:sz w:val="20"/>
-          <w:szCs w:val="44"/>
-        </w:rPr>
-        <w:t xml:space="preserve"> para atualizar a posição da barra do adversário e as teclas especiais que pressionou (</w:t>
-      </w:r>
-      <w:r>
-        <w:rPr>
-          <w:rFonts w:ascii="Trebuchet MS" w:hAnsi="Trebuchet MS" w:cs="Times New Roman"/>
-          <w:i/>
-          <w:noProof/>
-          <w:sz w:val="20"/>
-          <w:szCs w:val="44"/>
-        </w:rPr>
-        <w:t>Enter</w:t>
-      </w:r>
-      <w:r>
-        <w:rPr>
-          <w:rFonts w:ascii="Trebuchet MS" w:hAnsi="Trebuchet MS" w:cs="Times New Roman"/>
-          <w:noProof/>
-          <w:sz w:val="20"/>
-          <w:szCs w:val="44"/>
-        </w:rPr>
-        <w:t xml:space="preserve">, barra de espaços, </w:t>
-      </w:r>
-      <w:r>
-        <w:rPr>
-          <w:rFonts w:ascii="Trebuchet MS" w:hAnsi="Trebuchet MS" w:cs="Times New Roman"/>
-          <w:i/>
-          <w:noProof/>
-          <w:sz w:val="20"/>
-          <w:szCs w:val="44"/>
-        </w:rPr>
-        <w:t>Esc</w:t>
-      </w:r>
-      <w:r>
-        <w:rPr>
-          <w:rFonts w:ascii="Trebuchet MS" w:hAnsi="Trebuchet MS" w:cs="Times New Roman"/>
-          <w:noProof/>
-          <w:sz w:val="20"/>
-          <w:szCs w:val="44"/>
-        </w:rPr>
-        <w:t>).</w:t>
-      </w:r>
-    </w:p>
-    <w:p>
-      <w:pPr>
-        <w:ind w:firstLine="360"/>
-        <w:rPr>
-          <w:noProof/>
-        </w:rPr>
-      </w:pPr>
-      <w:bookmarkStart w:id="56" w:name="_GoBack"/>
-      <w:bookmarkEnd w:id="56"/>
-    </w:p>
-    <w:p>
-      <w:pPr>
-        <w:pStyle w:val="Heading2"/>
-      </w:pPr>
-      <w:bookmarkStart w:id="57" w:name="_Toc421217153"/>
-      <w:r>
-        <w:t>7</w:t>
-      </w:r>
-      <w:r>
-        <w:t>.</w:t>
-      </w:r>
-      <w:r>
-        <w:t>5</w:t>
-      </w:r>
-      <w:r>
-        <w:tab/>
-      </w:r>
-      <w:r>
-        <w:rPr>
-          <w:i/>
-        </w:rPr>
-        <w:t>Package</w:t>
-      </w:r>
-      <w:r>
-        <w:t xml:space="preserve"> lpoo.proj2.net</w:t>
-      </w:r>
-      <w:bookmarkEnd w:id="57"/>
-    </w:p>
-    <w:p>
-      <w:pPr>
-        <w:pStyle w:val="Heading2"/>
-      </w:pPr>
-    </w:p>
-    <w:p>
-      <w:pPr>
-        <w:ind w:firstLine="360"/>
-        <w:rPr>
-          <w:rFonts w:ascii="Trebuchet MS" w:hAnsi="Trebuchet MS" w:cs="Times New Roman"/>
-          <w:noProof/>
-          <w:sz w:val="20"/>
-          <w:szCs w:val="44"/>
-        </w:rPr>
-      </w:pPr>
-      <w:r>
-        <w:rPr>
           <w:lang w:val="en-US"/>
         </w:rPr>
         <w:drawing>
-          <wp:inline distT="0" distB="0" distL="0" distR="0" wp14:anchorId="6FFB7C85" wp14:editId="1DE4E731">
-            <wp:extent cx="5391150" cy="3998595"/>
-            <wp:effectExtent l="0" t="0" r="0" b="1905"/>
-            <wp:docPr id="99" name="Picture 99" descr="D:\net.png"/>
+          <wp:inline distT="0" distB="0" distL="0" distR="0" wp14:anchorId="19349238" wp14:editId="38D38CD4">
+            <wp:extent cx="5168381" cy="5505450"/>
+            <wp:effectExtent l="0" t="0" r="0" b="0"/>
+            <wp:docPr id="18" name="Picture 18"/>
             <wp:cNvGraphicFramePr>
               <a:graphicFrameLocks xmlns:a="http://schemas.openxmlformats.org/drawingml/2006/main" noChangeAspect="1"/>
             </wp:cNvGraphicFramePr>
@@ -25242,7 +23548,7 @@
               <a:graphicData uri="http://schemas.openxmlformats.org/drawingml/2006/picture">
                 <pic:pic xmlns:pic="http://schemas.openxmlformats.org/drawingml/2006/picture">
                   <pic:nvPicPr>
-                    <pic:cNvPr id="0" name="Picture 7" descr="D:\net.png"/>
+                    <pic:cNvPr id="0" name="Picture 5" descr="D:\proj2.png"/>
                     <pic:cNvPicPr>
                       <a:picLocks noChangeAspect="1" noChangeArrowheads="1"/>
                     </pic:cNvPicPr>
@@ -25255,7 +23561,6 @@
                         </a:ext>
                       </a:extLst>
                     </a:blip>
-                    <a:srcRect/>
                     <a:stretch>
                       <a:fillRect/>
                     </a:stretch>
@@ -25263,7 +23568,7 @@
                   <pic:spPr bwMode="auto">
                     <a:xfrm>
                       <a:off x="0" y="0"/>
-                      <a:ext cx="5391150" cy="3998595"/>
+                      <a:ext cx="5168381" cy="5505450"/>
                     </a:xfrm>
                     <a:prstGeom prst="rect">
                       <a:avLst/>
@@ -25282,6 +23587,982 @@
     </w:p>
     <w:p>
       <w:pPr>
+        <w:pStyle w:val="ListParagraph"/>
+        <w:jc w:val="both"/>
+        <w:rPr>
+          <w:rFonts w:ascii="Trebuchet MS" w:hAnsi="Trebuchet MS" w:cs="Times New Roman"/>
+          <w:noProof/>
+          <w:sz w:val="20"/>
+          <w:szCs w:val="44"/>
+        </w:rPr>
+      </w:pPr>
+    </w:p>
+    <w:p>
+      <w:pPr>
+        <w:pStyle w:val="ListParagraph"/>
+        <w:jc w:val="both"/>
+        <w:rPr>
+          <w:rFonts w:ascii="Trebuchet MS" w:hAnsi="Trebuchet MS" w:cs="Times New Roman"/>
+          <w:noProof/>
+          <w:sz w:val="20"/>
+          <w:szCs w:val="44"/>
+        </w:rPr>
+      </w:pPr>
+    </w:p>
+    <w:p>
+      <w:pPr>
+        <w:pStyle w:val="ListParagraph"/>
+        <w:jc w:val="both"/>
+        <w:rPr>
+          <w:rFonts w:ascii="Trebuchet MS" w:hAnsi="Trebuchet MS" w:cs="Times New Roman"/>
+          <w:noProof/>
+          <w:sz w:val="20"/>
+          <w:szCs w:val="44"/>
+        </w:rPr>
+      </w:pPr>
+    </w:p>
+    <w:p>
+      <w:pPr>
+        <w:pStyle w:val="ListParagraph"/>
+        <w:jc w:val="both"/>
+        <w:rPr>
+          <w:rFonts w:ascii="Trebuchet MS" w:hAnsi="Trebuchet MS" w:cs="Times New Roman"/>
+          <w:noProof/>
+          <w:sz w:val="20"/>
+          <w:szCs w:val="44"/>
+        </w:rPr>
+      </w:pPr>
+    </w:p>
+    <w:p>
+      <w:pPr>
+        <w:pStyle w:val="ListParagraph"/>
+        <w:jc w:val="both"/>
+        <w:rPr>
+          <w:rFonts w:ascii="Trebuchet MS" w:hAnsi="Trebuchet MS" w:cs="Times New Roman"/>
+          <w:noProof/>
+          <w:sz w:val="20"/>
+          <w:szCs w:val="44"/>
+        </w:rPr>
+      </w:pPr>
+    </w:p>
+    <w:p>
+      <w:pPr>
+        <w:pStyle w:val="ListParagraph"/>
+        <w:jc w:val="both"/>
+        <w:rPr>
+          <w:rFonts w:ascii="Trebuchet MS" w:hAnsi="Trebuchet MS" w:cs="Times New Roman"/>
+          <w:noProof/>
+          <w:sz w:val="20"/>
+          <w:szCs w:val="44"/>
+        </w:rPr>
+      </w:pPr>
+    </w:p>
+    <w:p>
+      <w:pPr>
+        <w:pStyle w:val="ListParagraph"/>
+        <w:jc w:val="both"/>
+        <w:rPr>
+          <w:rFonts w:ascii="Trebuchet MS" w:hAnsi="Trebuchet MS" w:cs="Times New Roman"/>
+          <w:noProof/>
+          <w:sz w:val="20"/>
+          <w:szCs w:val="44"/>
+        </w:rPr>
+      </w:pPr>
+    </w:p>
+    <w:p>
+      <w:pPr>
+        <w:pStyle w:val="ListParagraph"/>
+        <w:jc w:val="both"/>
+        <w:rPr>
+          <w:rFonts w:ascii="Trebuchet MS" w:hAnsi="Trebuchet MS" w:cs="Times New Roman"/>
+          <w:noProof/>
+          <w:sz w:val="20"/>
+          <w:szCs w:val="44"/>
+        </w:rPr>
+      </w:pPr>
+    </w:p>
+    <w:p>
+      <w:pPr>
+        <w:pStyle w:val="ListParagraph"/>
+        <w:jc w:val="both"/>
+        <w:rPr>
+          <w:rFonts w:ascii="Trebuchet MS" w:hAnsi="Trebuchet MS" w:cs="Times New Roman"/>
+          <w:noProof/>
+          <w:sz w:val="20"/>
+          <w:szCs w:val="44"/>
+        </w:rPr>
+      </w:pPr>
+    </w:p>
+    <w:p>
+      <w:pPr>
+        <w:pStyle w:val="ListParagraph"/>
+        <w:jc w:val="both"/>
+        <w:rPr>
+          <w:rFonts w:ascii="Trebuchet MS" w:hAnsi="Trebuchet MS" w:cs="Times New Roman"/>
+          <w:noProof/>
+          <w:sz w:val="20"/>
+          <w:szCs w:val="44"/>
+        </w:rPr>
+      </w:pPr>
+    </w:p>
+    <w:p>
+      <w:pPr>
+        <w:pStyle w:val="ListParagraph"/>
+        <w:jc w:val="both"/>
+        <w:rPr>
+          <w:rFonts w:ascii="Trebuchet MS" w:hAnsi="Trebuchet MS" w:cs="Times New Roman"/>
+          <w:noProof/>
+          <w:sz w:val="20"/>
+          <w:szCs w:val="44"/>
+        </w:rPr>
+      </w:pPr>
+    </w:p>
+    <w:p>
+      <w:pPr>
+        <w:pStyle w:val="Heading2"/>
+      </w:pPr>
+      <w:bookmarkStart w:id="54" w:name="_Toc421217150"/>
+      <w:r>
+        <w:lastRenderedPageBreak/>
+        <w:t>7</w:t>
+      </w:r>
+      <w:r>
+        <w:t>.2</w:t>
+      </w:r>
+      <w:r>
+        <w:tab/>
+      </w:r>
+      <w:r>
+        <w:rPr>
+          <w:i/>
+        </w:rPr>
+        <w:t xml:space="preserve">Package </w:t>
+      </w:r>
+      <w:r>
+        <w:t>lpoo.proj2.audio</w:t>
+      </w:r>
+      <w:bookmarkEnd w:id="54"/>
+    </w:p>
+    <w:p/>
+    <w:p>
+      <w:bookmarkStart w:id="55" w:name="_Toc421217151"/>
+      <w:r>
+        <w:rPr>
+          <w:rFonts w:ascii="Trebuchet MS" w:hAnsi="Trebuchet MS" w:cs="Times New Roman"/>
+          <w:noProof/>
+          <w:sz w:val="28"/>
+          <w:szCs w:val="44"/>
+          <w:lang w:val="en-US"/>
+        </w:rPr>
+        <w:drawing>
+          <wp:inline distT="0" distB="0" distL="0" distR="0" wp14:anchorId="6A5FDADC" wp14:editId="406E7757">
+            <wp:extent cx="5361943" cy="5533374"/>
+            <wp:effectExtent l="0" t="0" r="0" b="0"/>
+            <wp:docPr id="97" name="Picture 97"/>
+            <wp:cNvGraphicFramePr>
+              <a:graphicFrameLocks xmlns:a="http://schemas.openxmlformats.org/drawingml/2006/main" noChangeAspect="1"/>
+            </wp:cNvGraphicFramePr>
+            <a:graphic xmlns:a="http://schemas.openxmlformats.org/drawingml/2006/main">
+              <a:graphicData uri="http://schemas.openxmlformats.org/drawingml/2006/picture">
+                <pic:pic xmlns:pic="http://schemas.openxmlformats.org/drawingml/2006/picture">
+                  <pic:nvPicPr>
+                    <pic:cNvPr id="0" name="Picture 5" descr="D:\audio.png"/>
+                    <pic:cNvPicPr>
+                      <a:picLocks noChangeAspect="1" noChangeArrowheads="1"/>
+                    </pic:cNvPicPr>
+                  </pic:nvPicPr>
+                  <pic:blipFill>
+                    <a:blip r:embed="rId77">
+                      <a:extLst>
+                        <a:ext uri="{28A0092B-C50C-407E-A947-70E740481C1C}">
+                          <a14:useLocalDpi xmlns:a14="http://schemas.microsoft.com/office/drawing/2010/main" val="0"/>
+                        </a:ext>
+                      </a:extLst>
+                    </a:blip>
+                    <a:stretch>
+                      <a:fillRect/>
+                    </a:stretch>
+                  </pic:blipFill>
+                  <pic:spPr bwMode="auto">
+                    <a:xfrm>
+                      <a:off x="0" y="0"/>
+                      <a:ext cx="5361943" cy="5533374"/>
+                    </a:xfrm>
+                    <a:prstGeom prst="rect">
+                      <a:avLst/>
+                    </a:prstGeom>
+                    <a:noFill/>
+                    <a:ln>
+                      <a:noFill/>
+                    </a:ln>
+                  </pic:spPr>
+                </pic:pic>
+              </a:graphicData>
+            </a:graphic>
+          </wp:inline>
+        </w:drawing>
+      </w:r>
+    </w:p>
+    <w:p/>
+    <w:p/>
+    <w:p/>
+    <w:p/>
+    <w:p/>
+    <w:p/>
+    <w:p/>
+    <w:p/>
+    <w:p/>
+    <w:p>
+      <w:pPr>
+        <w:pStyle w:val="Heading2"/>
+      </w:pPr>
+      <w:r>
+        <w:lastRenderedPageBreak/>
+        <w:t>7</w:t>
+      </w:r>
+      <w:r>
+        <w:t>.</w:t>
+      </w:r>
+      <w:r>
+        <w:t>3</w:t>
+      </w:r>
+      <w:r>
+        <w:tab/>
+      </w:r>
+      <w:r>
+        <w:rPr>
+          <w:i/>
+        </w:rPr>
+        <w:t>Package</w:t>
+      </w:r>
+      <w:r>
+        <w:t xml:space="preserve"> lpoo.proj2.gui</w:t>
+      </w:r>
+      <w:bookmarkEnd w:id="55"/>
+    </w:p>
+    <w:p/>
+    <w:p>
+      <w:r>
+        <w:rPr>
+          <w:rFonts w:ascii="Trebuchet MS" w:hAnsi="Trebuchet MS" w:cs="Times New Roman"/>
+          <w:noProof/>
+          <w:sz w:val="20"/>
+          <w:szCs w:val="44"/>
+          <w:lang w:val="en-US"/>
+        </w:rPr>
+        <w:drawing>
+          <wp:inline distT="0" distB="0" distL="0" distR="0" wp14:anchorId="6D36E970" wp14:editId="6415FB5B">
+            <wp:extent cx="5400040" cy="5735891"/>
+            <wp:effectExtent l="0" t="0" r="0" b="0"/>
+            <wp:docPr id="98" name="Picture 98"/>
+            <wp:cNvGraphicFramePr>
+              <a:graphicFrameLocks xmlns:a="http://schemas.openxmlformats.org/drawingml/2006/main" noChangeAspect="1"/>
+            </wp:cNvGraphicFramePr>
+            <a:graphic xmlns:a="http://schemas.openxmlformats.org/drawingml/2006/main">
+              <a:graphicData uri="http://schemas.openxmlformats.org/drawingml/2006/picture">
+                <pic:pic xmlns:pic="http://schemas.openxmlformats.org/drawingml/2006/picture">
+                  <pic:nvPicPr>
+                    <pic:cNvPr id="0" name="Picture 6" descr="D:\gui.png"/>
+                    <pic:cNvPicPr>
+                      <a:picLocks noChangeAspect="1" noChangeArrowheads="1"/>
+                    </pic:cNvPicPr>
+                  </pic:nvPicPr>
+                  <pic:blipFill>
+                    <a:blip r:embed="rId78" cstate="print">
+                      <a:extLst>
+                        <a:ext uri="{28A0092B-C50C-407E-A947-70E740481C1C}">
+                          <a14:useLocalDpi xmlns:a14="http://schemas.microsoft.com/office/drawing/2010/main" val="0"/>
+                        </a:ext>
+                      </a:extLst>
+                    </a:blip>
+                    <a:stretch>
+                      <a:fillRect/>
+                    </a:stretch>
+                  </pic:blipFill>
+                  <pic:spPr bwMode="auto">
+                    <a:xfrm>
+                      <a:off x="0" y="0"/>
+                      <a:ext cx="5400040" cy="5735891"/>
+                    </a:xfrm>
+                    <a:prstGeom prst="rect">
+                      <a:avLst/>
+                    </a:prstGeom>
+                    <a:noFill/>
+                    <a:ln>
+                      <a:noFill/>
+                    </a:ln>
+                  </pic:spPr>
+                </pic:pic>
+              </a:graphicData>
+            </a:graphic>
+          </wp:inline>
+        </w:drawing>
+      </w:r>
+    </w:p>
+    <w:p>
+      <w:pPr>
+        <w:ind w:firstLine="708"/>
+        <w:jc w:val="both"/>
+        <w:rPr>
+          <w:rFonts w:ascii="Trebuchet MS" w:hAnsi="Trebuchet MS" w:cs="Times New Roman"/>
+          <w:noProof/>
+          <w:sz w:val="20"/>
+          <w:szCs w:val="44"/>
+        </w:rPr>
+      </w:pPr>
+    </w:p>
+    <w:p>
+      <w:pPr>
+        <w:ind w:firstLine="708"/>
+        <w:jc w:val="both"/>
+        <w:rPr>
+          <w:rFonts w:ascii="Trebuchet MS" w:hAnsi="Trebuchet MS" w:cs="Times New Roman"/>
+          <w:noProof/>
+          <w:sz w:val="20"/>
+          <w:szCs w:val="44"/>
+        </w:rPr>
+      </w:pPr>
+    </w:p>
+    <w:p>
+      <w:pPr>
+        <w:ind w:firstLine="708"/>
+        <w:jc w:val="both"/>
+        <w:rPr>
+          <w:rFonts w:ascii="Trebuchet MS" w:hAnsi="Trebuchet MS" w:cs="Times New Roman"/>
+          <w:noProof/>
+          <w:sz w:val="20"/>
+          <w:szCs w:val="44"/>
+        </w:rPr>
+      </w:pPr>
+    </w:p>
+    <w:p>
+      <w:pPr>
+        <w:ind w:firstLine="708"/>
+        <w:jc w:val="both"/>
+        <w:rPr>
+          <w:rFonts w:ascii="Trebuchet MS" w:hAnsi="Trebuchet MS" w:cs="Times New Roman"/>
+          <w:noProof/>
+          <w:sz w:val="20"/>
+          <w:szCs w:val="44"/>
+        </w:rPr>
+      </w:pPr>
+    </w:p>
+    <w:p>
+      <w:pPr>
+        <w:ind w:firstLine="708"/>
+        <w:jc w:val="both"/>
+        <w:rPr>
+          <w:rFonts w:ascii="Trebuchet MS" w:hAnsi="Trebuchet MS" w:cs="Times New Roman"/>
+          <w:noProof/>
+          <w:sz w:val="20"/>
+          <w:szCs w:val="44"/>
+        </w:rPr>
+      </w:pPr>
+    </w:p>
+    <w:p>
+      <w:pPr>
+        <w:ind w:firstLine="708"/>
+        <w:jc w:val="both"/>
+        <w:rPr>
+          <w:rFonts w:ascii="Trebuchet MS" w:hAnsi="Trebuchet MS" w:cs="Times New Roman"/>
+          <w:noProof/>
+          <w:sz w:val="20"/>
+          <w:szCs w:val="44"/>
+        </w:rPr>
+      </w:pPr>
+    </w:p>
+    <w:p>
+      <w:pPr>
+        <w:ind w:firstLine="708"/>
+        <w:jc w:val="both"/>
+        <w:rPr>
+          <w:rFonts w:ascii="Trebuchet MS" w:hAnsi="Trebuchet MS" w:cs="Times New Roman"/>
+          <w:noProof/>
+          <w:sz w:val="20"/>
+          <w:szCs w:val="44"/>
+        </w:rPr>
+      </w:pPr>
+    </w:p>
+    <w:p>
+      <w:pPr>
+        <w:ind w:firstLine="708"/>
+        <w:jc w:val="both"/>
+        <w:rPr>
+          <w:rFonts w:ascii="Trebuchet MS" w:hAnsi="Trebuchet MS" w:cs="Times New Roman"/>
+          <w:noProof/>
+          <w:sz w:val="20"/>
+          <w:szCs w:val="44"/>
+        </w:rPr>
+      </w:pPr>
+    </w:p>
+    <w:p>
+      <w:pPr>
+        <w:ind w:firstLine="708"/>
+        <w:jc w:val="both"/>
+        <w:rPr>
+          <w:rFonts w:ascii="Trebuchet MS" w:hAnsi="Trebuchet MS" w:cs="Times New Roman"/>
+          <w:noProof/>
+          <w:sz w:val="20"/>
+          <w:szCs w:val="44"/>
+        </w:rPr>
+      </w:pPr>
+    </w:p>
+    <w:p>
+      <w:pPr>
+        <w:pStyle w:val="Heading2"/>
+      </w:pPr>
+      <w:bookmarkStart w:id="56" w:name="_Toc421217152"/>
+      <w:r>
+        <w:lastRenderedPageBreak/>
+        <w:t>7</w:t>
+      </w:r>
+      <w:r>
+        <w:t>.</w:t>
+      </w:r>
+      <w:r>
+        <w:t>4</w:t>
+      </w:r>
+      <w:r>
+        <w:tab/>
+      </w:r>
+      <w:r>
+        <w:rPr>
+          <w:i/>
+        </w:rPr>
+        <w:t>Package</w:t>
+      </w:r>
+      <w:r>
+        <w:t xml:space="preserve"> lpoo.proj2.logic</w:t>
+      </w:r>
+      <w:bookmarkEnd w:id="56"/>
+    </w:p>
+    <w:p>
+      <w:pPr>
+        <w:ind w:firstLine="708"/>
+        <w:jc w:val="both"/>
+        <w:rPr>
+          <w:rFonts w:ascii="Trebuchet MS" w:hAnsi="Trebuchet MS" w:cs="Times New Roman"/>
+          <w:noProof/>
+          <w:sz w:val="20"/>
+          <w:szCs w:val="44"/>
+        </w:rPr>
+      </w:pPr>
+    </w:p>
+    <w:p>
+      <w:pPr>
+        <w:ind w:firstLine="708"/>
+        <w:jc w:val="both"/>
+        <w:rPr>
+          <w:rFonts w:ascii="Trebuchet MS" w:hAnsi="Trebuchet MS" w:cs="Times New Roman"/>
+          <w:noProof/>
+          <w:sz w:val="20"/>
+          <w:szCs w:val="44"/>
+        </w:rPr>
+      </w:pPr>
+      <w:r>
+        <w:rPr>
+          <w:rFonts w:ascii="Trebuchet MS" w:hAnsi="Trebuchet MS" w:cs="Times New Roman"/>
+          <w:noProof/>
+          <w:sz w:val="20"/>
+          <w:szCs w:val="44"/>
+        </w:rPr>
+        <w:t>A porta série implementada transmite e recebe dados a uma taxa de bits fixa de 2400 bauds durante todo o seu tempo de funcionamento. A transmissão é feita por varrimento (</w:t>
+      </w:r>
+      <w:r>
+        <w:rPr>
+          <w:rFonts w:ascii="Trebuchet MS" w:hAnsi="Trebuchet MS" w:cs="Times New Roman"/>
+          <w:i/>
+          <w:noProof/>
+          <w:sz w:val="20"/>
+          <w:szCs w:val="44"/>
+        </w:rPr>
+        <w:t>polling</w:t>
+      </w:r>
+      <w:r>
+        <w:rPr>
+          <w:rFonts w:ascii="Trebuchet MS" w:hAnsi="Trebuchet MS" w:cs="Times New Roman"/>
+          <w:noProof/>
+          <w:sz w:val="20"/>
+          <w:szCs w:val="44"/>
+        </w:rPr>
+        <w:t xml:space="preserve">), isto é, é verificado o estado do </w:t>
+      </w:r>
+      <w:r>
+        <w:rPr>
+          <w:rFonts w:ascii="Trebuchet MS" w:hAnsi="Trebuchet MS" w:cs="Times New Roman"/>
+          <w:i/>
+          <w:noProof/>
+          <w:sz w:val="20"/>
+          <w:szCs w:val="44"/>
+        </w:rPr>
+        <w:t>Transmitter Holding Register</w:t>
+      </w:r>
+      <w:r>
+        <w:rPr>
+          <w:rFonts w:ascii="Trebuchet MS" w:hAnsi="Trebuchet MS" w:cs="Times New Roman"/>
+          <w:noProof/>
+          <w:sz w:val="20"/>
+          <w:szCs w:val="44"/>
+        </w:rPr>
+        <w:t xml:space="preserve">, e caso este esteja vazio (sem dados para enviar nem receber) e tenha ocorrido uma interrupção do teclado, envia o respetivo </w:t>
+      </w:r>
+      <w:r>
+        <w:rPr>
+          <w:rFonts w:ascii="Trebuchet MS" w:hAnsi="Trebuchet MS" w:cs="Times New Roman"/>
+          <w:i/>
+          <w:noProof/>
+          <w:sz w:val="20"/>
+          <w:szCs w:val="44"/>
+        </w:rPr>
+        <w:t>scancode</w:t>
+      </w:r>
+      <w:r>
+        <w:rPr>
+          <w:rFonts w:ascii="Trebuchet MS" w:hAnsi="Trebuchet MS" w:cs="Times New Roman"/>
+          <w:noProof/>
+          <w:sz w:val="20"/>
+          <w:szCs w:val="44"/>
+        </w:rPr>
+        <w:t xml:space="preserve"> para o computador de destino.</w:t>
+      </w:r>
+    </w:p>
+    <w:p>
+      <w:pPr>
+        <w:ind w:firstLine="708"/>
+        <w:jc w:val="both"/>
+        <w:rPr>
+          <w:rFonts w:ascii="Trebuchet MS" w:hAnsi="Trebuchet MS" w:cs="Times New Roman"/>
+          <w:noProof/>
+          <w:sz w:val="20"/>
+          <w:szCs w:val="44"/>
+        </w:rPr>
+      </w:pPr>
+      <w:r>
+        <w:rPr>
+          <w:rFonts w:ascii="Trebuchet MS" w:hAnsi="Trebuchet MS" w:cs="Times New Roman"/>
+          <w:noProof/>
+          <w:sz w:val="20"/>
+          <w:szCs w:val="44"/>
+        </w:rPr>
+        <w:t xml:space="preserve">Quando o utilizador entra no modo </w:t>
+      </w:r>
+      <w:r>
+        <w:rPr>
+          <w:rFonts w:ascii="Trebuchet MS" w:hAnsi="Trebuchet MS" w:cs="Times New Roman"/>
+          <w:i/>
+          <w:noProof/>
+          <w:sz w:val="20"/>
+          <w:szCs w:val="44"/>
+        </w:rPr>
+        <w:t>multiplayer</w:t>
+      </w:r>
+      <w:r>
+        <w:rPr>
+          <w:rFonts w:ascii="Trebuchet MS" w:hAnsi="Trebuchet MS" w:cs="Times New Roman"/>
+          <w:noProof/>
+          <w:sz w:val="20"/>
+          <w:szCs w:val="44"/>
+        </w:rPr>
+        <w:t xml:space="preserve"> em série, o jogo fica em estado de espera (é apresentada a mensagem “</w:t>
+      </w:r>
+      <w:r>
+        <w:rPr>
+          <w:rFonts w:ascii="Trebuchet MS" w:hAnsi="Trebuchet MS" w:cs="Times New Roman"/>
+          <w:i/>
+          <w:noProof/>
+          <w:sz w:val="20"/>
+          <w:szCs w:val="44"/>
+        </w:rPr>
+        <w:t xml:space="preserve">WAITING FOR PLAYERS...” </w:t>
+      </w:r>
+      <w:r>
+        <w:rPr>
+          <w:rFonts w:ascii="Trebuchet MS" w:hAnsi="Trebuchet MS" w:cs="Times New Roman"/>
+          <w:noProof/>
+          <w:sz w:val="20"/>
+          <w:szCs w:val="44"/>
+        </w:rPr>
+        <w:t>até receber um pacote específico do computador ao qual está ligado. O computador do adversário, por sua vez, também envia o mesmo pacote enquanto não receber uma resposta. Os pacotes são enviados a um período constante, a cada 0.5 segundos. As</w:t>
+      </w:r>
+      <w:r>
+        <w:rPr>
+          <w:rFonts w:ascii="Trebuchet MS" w:hAnsi="Trebuchet MS"/>
+          <w:noProof/>
+          <w:vanish/>
+          <w:sz w:val="20"/>
+          <w:lang w:eastAsia="pt-PT"/>
+        </w:rPr>
+        <w:t>o</w:t>
+      </w:r>
+      <w:r>
+        <w:rPr>
+          <w:rFonts w:ascii="Trebuchet MS" w:hAnsi="Trebuchet MS" w:cs="Times New Roman"/>
+          <w:noProof/>
+          <w:sz w:val="20"/>
+          <w:szCs w:val="44"/>
+        </w:rPr>
+        <w:t>sm, os jogadores não precisam de entrar simultâneamente no</w:t>
+      </w:r>
+      <w:r>
+        <w:rPr>
+          <w:rFonts w:ascii="Trebuchet MS" w:hAnsi="Trebuchet MS" w:cs="Times New Roman"/>
+          <w:i/>
+          <w:noProof/>
+          <w:sz w:val="20"/>
+          <w:szCs w:val="44"/>
+        </w:rPr>
+        <w:t xml:space="preserve"> </w:t>
+      </w:r>
+      <w:r>
+        <w:rPr>
+          <w:rFonts w:ascii="Trebuchet MS" w:hAnsi="Trebuchet MS" w:cs="Times New Roman"/>
+          <w:noProof/>
+          <w:sz w:val="20"/>
+          <w:szCs w:val="44"/>
+        </w:rPr>
+        <w:t xml:space="preserve">modo </w:t>
+      </w:r>
+      <w:r>
+        <w:rPr>
+          <w:rFonts w:ascii="Trebuchet MS" w:hAnsi="Trebuchet MS" w:cs="Times New Roman"/>
+          <w:i/>
+          <w:noProof/>
+          <w:sz w:val="20"/>
+          <w:szCs w:val="44"/>
+        </w:rPr>
+        <w:t>multiplayer</w:t>
+      </w:r>
+      <w:r>
+        <w:rPr>
+          <w:noProof/>
+        </w:rPr>
+        <w:t>em série e um dos jogadores</w:t>
+      </w:r>
+      <w:r>
+        <w:rPr>
+          <w:rFonts w:ascii="Trebuchet MS" w:hAnsi="Trebuchet MS" w:cs="Times New Roman"/>
+          <w:noProof/>
+          <w:sz w:val="20"/>
+          <w:szCs w:val="44"/>
+        </w:rPr>
+        <w:t xml:space="preserve"> pode entrar no jogo a qualquer momento.</w:t>
+      </w:r>
+    </w:p>
+    <w:p>
+      <w:pPr>
+        <w:ind w:firstLine="360"/>
+        <w:rPr>
+          <w:rFonts w:ascii="Trebuchet MS" w:hAnsi="Trebuchet MS" w:cs="Times New Roman"/>
+          <w:noProof/>
+          <w:sz w:val="20"/>
+          <w:szCs w:val="44"/>
+        </w:rPr>
+      </w:pPr>
+      <w:r>
+        <w:rPr>
+          <w:rFonts w:ascii="Trebuchet MS" w:hAnsi="Trebuchet MS" w:cs="Times New Roman"/>
+          <w:noProof/>
+          <w:sz w:val="20"/>
+          <w:szCs w:val="44"/>
+        </w:rPr>
+        <w:t xml:space="preserve">A receção dos dados enviados é feita no destino através de interrupções geradas pela </w:t>
+      </w:r>
+      <w:r>
+        <w:rPr>
+          <w:rFonts w:ascii="Trebuchet MS" w:hAnsi="Trebuchet MS" w:cs="Times New Roman"/>
+          <w:i/>
+          <w:noProof/>
+          <w:sz w:val="20"/>
+          <w:szCs w:val="44"/>
+        </w:rPr>
+        <w:t>UART</w:t>
+      </w:r>
+      <w:r>
+        <w:rPr>
+          <w:rFonts w:ascii="Trebuchet MS" w:hAnsi="Trebuchet MS" w:cs="Times New Roman"/>
+          <w:noProof/>
+          <w:sz w:val="20"/>
+          <w:szCs w:val="44"/>
+        </w:rPr>
+        <w:t xml:space="preserve">. O </w:t>
+      </w:r>
+      <w:r>
+        <w:rPr>
+          <w:rFonts w:ascii="Trebuchet MS" w:hAnsi="Trebuchet MS" w:cs="Times New Roman"/>
+          <w:i/>
+          <w:noProof/>
+          <w:sz w:val="20"/>
+          <w:szCs w:val="44"/>
+        </w:rPr>
+        <w:t>handler</w:t>
+      </w:r>
+      <w:r>
+        <w:rPr>
+          <w:rFonts w:ascii="Trebuchet MS" w:hAnsi="Trebuchet MS" w:cs="Times New Roman"/>
+          <w:noProof/>
+          <w:sz w:val="20"/>
+          <w:szCs w:val="44"/>
+        </w:rPr>
+        <w:t xml:space="preserve"> recebe a interrupção, verifica o tipo de interrupção (foram ativadas apenas interrupções do tipo </w:t>
+      </w:r>
+      <w:r>
+        <w:rPr>
+          <w:rFonts w:ascii="Trebuchet MS" w:hAnsi="Trebuchet MS" w:cs="Times New Roman"/>
+          <w:i/>
+          <w:noProof/>
+          <w:sz w:val="20"/>
+          <w:szCs w:val="44"/>
+        </w:rPr>
+        <w:t>Reciever Data Available</w:t>
+      </w:r>
+      <w:r>
+        <w:rPr>
+          <w:rFonts w:ascii="Trebuchet MS" w:hAnsi="Trebuchet MS" w:cs="Times New Roman"/>
+          <w:noProof/>
+          <w:sz w:val="20"/>
+          <w:szCs w:val="44"/>
+        </w:rPr>
+        <w:t xml:space="preserve"> e </w:t>
+      </w:r>
+      <w:r>
+        <w:rPr>
+          <w:rFonts w:ascii="Trebuchet MS" w:hAnsi="Trebuchet MS" w:cs="Times New Roman"/>
+          <w:i/>
+          <w:noProof/>
+          <w:sz w:val="20"/>
+          <w:szCs w:val="44"/>
+        </w:rPr>
+        <w:t>Line Status Register</w:t>
+      </w:r>
+      <w:r>
+        <w:rPr>
+          <w:rFonts w:ascii="Trebuchet MS" w:hAnsi="Trebuchet MS" w:cs="Times New Roman"/>
+          <w:noProof/>
+          <w:sz w:val="20"/>
+          <w:szCs w:val="44"/>
+        </w:rPr>
+        <w:t xml:space="preserve">), e processa o </w:t>
+      </w:r>
+      <w:r>
+        <w:rPr>
+          <w:rFonts w:ascii="Trebuchet MS" w:hAnsi="Trebuchet MS" w:cs="Times New Roman"/>
+          <w:i/>
+          <w:noProof/>
+          <w:sz w:val="20"/>
+          <w:szCs w:val="44"/>
+        </w:rPr>
+        <w:t>scancode</w:t>
+      </w:r>
+      <w:r>
+        <w:rPr>
+          <w:rFonts w:ascii="Trebuchet MS" w:hAnsi="Trebuchet MS" w:cs="Times New Roman"/>
+          <w:noProof/>
+          <w:sz w:val="20"/>
+          <w:szCs w:val="44"/>
+        </w:rPr>
+        <w:t xml:space="preserve"> recebido. É chamada a função </w:t>
+      </w:r>
+      <w:r>
+        <w:rPr>
+          <w:rFonts w:ascii="Trebuchet MS" w:hAnsi="Trebuchet MS" w:cs="Times New Roman"/>
+          <w:i/>
+          <w:noProof/>
+          <w:sz w:val="20"/>
+          <w:szCs w:val="44"/>
+        </w:rPr>
+        <w:t>paddle_keyboard_update()</w:t>
+      </w:r>
+      <w:r>
+        <w:rPr>
+          <w:rFonts w:ascii="Trebuchet MS" w:hAnsi="Trebuchet MS" w:cs="Times New Roman"/>
+          <w:noProof/>
+          <w:sz w:val="20"/>
+          <w:szCs w:val="44"/>
+        </w:rPr>
+        <w:t xml:space="preserve"> para atualizar a posição da barra do adversário e as teclas especiais que pressionou (</w:t>
+      </w:r>
+      <w:r>
+        <w:rPr>
+          <w:rFonts w:ascii="Trebuchet MS" w:hAnsi="Trebuchet MS" w:cs="Times New Roman"/>
+          <w:i/>
+          <w:noProof/>
+          <w:sz w:val="20"/>
+          <w:szCs w:val="44"/>
+        </w:rPr>
+        <w:t>Enter</w:t>
+      </w:r>
+      <w:r>
+        <w:rPr>
+          <w:rFonts w:ascii="Trebuchet MS" w:hAnsi="Trebuchet MS" w:cs="Times New Roman"/>
+          <w:noProof/>
+          <w:sz w:val="20"/>
+          <w:szCs w:val="44"/>
+        </w:rPr>
+        <w:t xml:space="preserve">, barra de espaços, </w:t>
+      </w:r>
+      <w:r>
+        <w:rPr>
+          <w:rFonts w:ascii="Trebuchet MS" w:hAnsi="Trebuchet MS" w:cs="Times New Roman"/>
+          <w:i/>
+          <w:noProof/>
+          <w:sz w:val="20"/>
+          <w:szCs w:val="44"/>
+        </w:rPr>
+        <w:t>Esc</w:t>
+      </w:r>
+      <w:r>
+        <w:rPr>
+          <w:rFonts w:ascii="Trebuchet MS" w:hAnsi="Trebuchet MS" w:cs="Times New Roman"/>
+          <w:noProof/>
+          <w:sz w:val="20"/>
+          <w:szCs w:val="44"/>
+        </w:rPr>
+        <w:t>).</w:t>
+      </w:r>
+    </w:p>
+    <w:p>
+      <w:pPr>
+        <w:ind w:firstLine="360"/>
+        <w:rPr>
+          <w:noProof/>
+        </w:rPr>
+      </w:pPr>
+    </w:p>
+    <w:p>
+      <w:pPr>
+        <w:rPr>
+          <w:rFonts w:ascii="Trebuchet MS" w:hAnsi="Trebuchet MS" w:cs="Times New Roman"/>
+          <w:noProof/>
+          <w:color w:val="0070C0"/>
+          <w:sz w:val="28"/>
+          <w:szCs w:val="44"/>
+        </w:rPr>
+      </w:pPr>
+      <w:bookmarkStart w:id="57" w:name="_Toc421217153"/>
+      <w:r>
+        <w:br w:type="page"/>
+      </w:r>
+    </w:p>
+    <w:p>
+      <w:pPr>
+        <w:pStyle w:val="Heading2"/>
+      </w:pPr>
+      <w:r>
+        <w:lastRenderedPageBreak/>
+        <w:t>7</w:t>
+      </w:r>
+      <w:r>
+        <w:t>.</w:t>
+      </w:r>
+      <w:r>
+        <w:t>5</w:t>
+      </w:r>
+      <w:r>
+        <w:tab/>
+      </w:r>
+      <w:r>
+        <w:rPr>
+          <w:i/>
+        </w:rPr>
+        <w:t>Package</w:t>
+      </w:r>
+      <w:r>
+        <w:t xml:space="preserve"> lpoo.proj2.net</w:t>
+      </w:r>
+      <w:bookmarkEnd w:id="57"/>
+    </w:p>
+    <w:p>
+      <w:pPr>
+        <w:ind w:firstLine="360"/>
+        <w:rPr>
+          <w:rFonts w:ascii="Trebuchet MS" w:hAnsi="Trebuchet MS" w:cs="Times New Roman"/>
+          <w:noProof/>
+          <w:sz w:val="20"/>
+          <w:szCs w:val="44"/>
+        </w:rPr>
+      </w:pPr>
+    </w:p>
+    <w:p>
+      <w:pPr>
+        <w:rPr>
+          <w:rFonts w:ascii="Trebuchet MS" w:hAnsi="Trebuchet MS" w:cs="Times New Roman"/>
+          <w:noProof/>
+          <w:sz w:val="20"/>
+          <w:szCs w:val="44"/>
+        </w:rPr>
+      </w:pPr>
+      <w:r>
+        <w:rPr>
+          <w:noProof/>
+          <w:lang w:val="en-US"/>
+        </w:rPr>
+        <w:drawing>
+          <wp:inline distT="0" distB="0" distL="0" distR="0" wp14:anchorId="69E746B3" wp14:editId="4A290AA6">
+            <wp:extent cx="5391150" cy="7796539"/>
+            <wp:effectExtent l="0" t="0" r="0" b="0"/>
+            <wp:docPr id="19" name="Picture 19"/>
+            <wp:cNvGraphicFramePr>
+              <a:graphicFrameLocks xmlns:a="http://schemas.openxmlformats.org/drawingml/2006/main" noChangeAspect="1"/>
+            </wp:cNvGraphicFramePr>
+            <a:graphic xmlns:a="http://schemas.openxmlformats.org/drawingml/2006/main">
+              <a:graphicData uri="http://schemas.openxmlformats.org/drawingml/2006/picture">
+                <pic:pic xmlns:pic="http://schemas.openxmlformats.org/drawingml/2006/picture">
+                  <pic:nvPicPr>
+                    <pic:cNvPr id="0" name="Picture 6" descr="D:\net.png"/>
+                    <pic:cNvPicPr>
+                      <a:picLocks noChangeAspect="1" noChangeArrowheads="1"/>
+                    </pic:cNvPicPr>
+                  </pic:nvPicPr>
+                  <pic:blipFill>
+                    <a:blip r:embed="rId79">
+                      <a:extLst>
+                        <a:ext uri="{28A0092B-C50C-407E-A947-70E740481C1C}">
+                          <a14:useLocalDpi xmlns:a14="http://schemas.microsoft.com/office/drawing/2010/main" val="0"/>
+                        </a:ext>
+                      </a:extLst>
+                    </a:blip>
+                    <a:stretch>
+                      <a:fillRect/>
+                    </a:stretch>
+                  </pic:blipFill>
+                  <pic:spPr bwMode="auto">
+                    <a:xfrm>
+                      <a:off x="0" y="0"/>
+                      <a:ext cx="5391150" cy="7796539"/>
+                    </a:xfrm>
+                    <a:prstGeom prst="rect">
+                      <a:avLst/>
+                    </a:prstGeom>
+                    <a:noFill/>
+                    <a:ln>
+                      <a:noFill/>
+                    </a:ln>
+                  </pic:spPr>
+                </pic:pic>
+              </a:graphicData>
+            </a:graphic>
+          </wp:inline>
+        </w:drawing>
+      </w:r>
+    </w:p>
+    <w:p>
+      <w:pPr>
+        <w:rPr>
+          <w:rFonts w:ascii="Trebuchet MS" w:hAnsi="Trebuchet MS" w:cs="Times New Roman"/>
+          <w:b/>
+          <w:noProof/>
+          <w:color w:val="002060"/>
+          <w:sz w:val="40"/>
+          <w:szCs w:val="44"/>
+        </w:rPr>
+      </w:pPr>
+      <w:bookmarkStart w:id="58" w:name="_Toc421217154"/>
+      <w:r>
+        <w:br w:type="page"/>
+      </w:r>
+    </w:p>
+    <w:p>
+      <w:pPr>
         <w:pStyle w:val="Heading1"/>
         <w:numPr>
           <w:ilvl w:val="0"/>
@@ -25289,17 +24570,6 @@
         </w:numPr>
         <w:ind w:left="450" w:hanging="450"/>
       </w:pPr>
-      <w:bookmarkStart w:id="58" w:name="_Toc421217154"/>
-    </w:p>
-    <w:p>
-      <w:pPr>
-        <w:pStyle w:val="Heading1"/>
-        <w:numPr>
-          <w:ilvl w:val="0"/>
-          <w:numId w:val="0"/>
-        </w:numPr>
-        <w:ind w:left="450" w:hanging="450"/>
-      </w:pPr>
       <w:r>
         <w:lastRenderedPageBreak/>
         <w:t>7</w:t>
@@ -25439,7 +24709,7 @@
       </w:r>
     </w:p>
     <w:sectPr>
-      <w:footerReference w:type="default" r:id="rId77"/>
+      <w:footerReference w:type="default" r:id="rId80"/>
       <w:pgSz w:w="11906" w:h="16838"/>
       <w:pgMar w:top="1417" w:right="1701" w:bottom="1417" w:left="1701" w:header="708" w:footer="708" w:gutter="0"/>
       <w:cols w:space="708"/>
@@ -25574,7 +24844,7 @@
         <w:noProof/>
         <w:sz w:val="20"/>
       </w:rPr>
-      <w:t>26</w:t>
+      <w:t>25</w:t>
     </w:r>
     <w:r>
       <w:rPr>
@@ -25731,6 +25001,119 @@
     </w:lvl>
   </w:abstractNum>
   <w:abstractNum w:abstractNumId="1">
+    <w:nsid w:val="082240AF"/>
+    <w:multiLevelType w:val="hybridMultilevel"/>
+    <w:tmpl w:val="84484418"/>
+    <w:lvl w:ilvl="0" w:tplc="04090001">
+      <w:start w:val="1"/>
+      <w:numFmt w:val="bullet"/>
+      <w:lvlText w:val=""/>
+      <w:lvlJc w:val="left"/>
+      <w:pPr>
+        <w:ind w:left="720" w:hanging="360"/>
+      </w:pPr>
+      <w:rPr>
+        <w:rFonts w:ascii="Symbol" w:hAnsi="Symbol" w:hint="default"/>
+      </w:rPr>
+    </w:lvl>
+    <w:lvl w:ilvl="1" w:tplc="04090003" w:tentative="1">
+      <w:start w:val="1"/>
+      <w:numFmt w:val="bullet"/>
+      <w:lvlText w:val="o"/>
+      <w:lvlJc w:val="left"/>
+      <w:pPr>
+        <w:ind w:left="1440" w:hanging="360"/>
+      </w:pPr>
+      <w:rPr>
+        <w:rFonts w:ascii="Courier New" w:hAnsi="Courier New" w:cs="Courier New" w:hint="default"/>
+      </w:rPr>
+    </w:lvl>
+    <w:lvl w:ilvl="2" w:tplc="04090005" w:tentative="1">
+      <w:start w:val="1"/>
+      <w:numFmt w:val="bullet"/>
+      <w:lvlText w:val=""/>
+      <w:lvlJc w:val="left"/>
+      <w:pPr>
+        <w:ind w:left="2160" w:hanging="360"/>
+      </w:pPr>
+      <w:rPr>
+        <w:rFonts w:ascii="Wingdings" w:hAnsi="Wingdings" w:hint="default"/>
+      </w:rPr>
+    </w:lvl>
+    <w:lvl w:ilvl="3" w:tplc="04090001" w:tentative="1">
+      <w:start w:val="1"/>
+      <w:numFmt w:val="bullet"/>
+      <w:lvlText w:val=""/>
+      <w:lvlJc w:val="left"/>
+      <w:pPr>
+        <w:ind w:left="2880" w:hanging="360"/>
+      </w:pPr>
+      <w:rPr>
+        <w:rFonts w:ascii="Symbol" w:hAnsi="Symbol" w:hint="default"/>
+      </w:rPr>
+    </w:lvl>
+    <w:lvl w:ilvl="4" w:tplc="04090003" w:tentative="1">
+      <w:start w:val="1"/>
+      <w:numFmt w:val="bullet"/>
+      <w:lvlText w:val="o"/>
+      <w:lvlJc w:val="left"/>
+      <w:pPr>
+        <w:ind w:left="3600" w:hanging="360"/>
+      </w:pPr>
+      <w:rPr>
+        <w:rFonts w:ascii="Courier New" w:hAnsi="Courier New" w:cs="Courier New" w:hint="default"/>
+      </w:rPr>
+    </w:lvl>
+    <w:lvl w:ilvl="5" w:tplc="04090005" w:tentative="1">
+      <w:start w:val="1"/>
+      <w:numFmt w:val="bullet"/>
+      <w:lvlText w:val=""/>
+      <w:lvlJc w:val="left"/>
+      <w:pPr>
+        <w:ind w:left="4320" w:hanging="360"/>
+      </w:pPr>
+      <w:rPr>
+        <w:rFonts w:ascii="Wingdings" w:hAnsi="Wingdings" w:hint="default"/>
+      </w:rPr>
+    </w:lvl>
+    <w:lvl w:ilvl="6" w:tplc="04090001" w:tentative="1">
+      <w:start w:val="1"/>
+      <w:numFmt w:val="bullet"/>
+      <w:lvlText w:val=""/>
+      <w:lvlJc w:val="left"/>
+      <w:pPr>
+        <w:ind w:left="5040" w:hanging="360"/>
+      </w:pPr>
+      <w:rPr>
+        <w:rFonts w:ascii="Symbol" w:hAnsi="Symbol" w:hint="default"/>
+      </w:rPr>
+    </w:lvl>
+    <w:lvl w:ilvl="7" w:tplc="04090003" w:tentative="1">
+      <w:start w:val="1"/>
+      <w:numFmt w:val="bullet"/>
+      <w:lvlText w:val="o"/>
+      <w:lvlJc w:val="left"/>
+      <w:pPr>
+        <w:ind w:left="5760" w:hanging="360"/>
+      </w:pPr>
+      <w:rPr>
+        <w:rFonts w:ascii="Courier New" w:hAnsi="Courier New" w:cs="Courier New" w:hint="default"/>
+      </w:rPr>
+    </w:lvl>
+    <w:lvl w:ilvl="8" w:tplc="04090005" w:tentative="1">
+      <w:start w:val="1"/>
+      <w:numFmt w:val="bullet"/>
+      <w:lvlText w:val=""/>
+      <w:lvlJc w:val="left"/>
+      <w:pPr>
+        <w:ind w:left="6480" w:hanging="360"/>
+      </w:pPr>
+      <w:rPr>
+        <w:rFonts w:ascii="Wingdings" w:hAnsi="Wingdings" w:hint="default"/>
+      </w:rPr>
+    </w:lvl>
+  </w:abstractNum>
+  <w:abstractNum w:abstractNumId="2">
     <w:nsid w:val="0CEC6452"/>
     <w:multiLevelType w:val="hybridMultilevel"/>
     <w:tmpl w:val="BB38E398"/>
@@ -25843,7 +25226,120 @@
       </w:rPr>
     </w:lvl>
   </w:abstractNum>
-  <w:abstractNum w:abstractNumId="2">
+  <w:abstractNum w:abstractNumId="3">
+    <w:nsid w:val="13DC098E"/>
+    <w:multiLevelType w:val="hybridMultilevel"/>
+    <w:tmpl w:val="6B0AFDAA"/>
+    <w:lvl w:ilvl="0" w:tplc="04090001">
+      <w:start w:val="1"/>
+      <w:numFmt w:val="bullet"/>
+      <w:lvlText w:val=""/>
+      <w:lvlJc w:val="left"/>
+      <w:pPr>
+        <w:ind w:left="720" w:hanging="360"/>
+      </w:pPr>
+      <w:rPr>
+        <w:rFonts w:ascii="Symbol" w:hAnsi="Symbol" w:hint="default"/>
+      </w:rPr>
+    </w:lvl>
+    <w:lvl w:ilvl="1" w:tplc="04090003" w:tentative="1">
+      <w:start w:val="1"/>
+      <w:numFmt w:val="bullet"/>
+      <w:lvlText w:val="o"/>
+      <w:lvlJc w:val="left"/>
+      <w:pPr>
+        <w:ind w:left="1440" w:hanging="360"/>
+      </w:pPr>
+      <w:rPr>
+        <w:rFonts w:ascii="Courier New" w:hAnsi="Courier New" w:cs="Courier New" w:hint="default"/>
+      </w:rPr>
+    </w:lvl>
+    <w:lvl w:ilvl="2" w:tplc="04090005" w:tentative="1">
+      <w:start w:val="1"/>
+      <w:numFmt w:val="bullet"/>
+      <w:lvlText w:val=""/>
+      <w:lvlJc w:val="left"/>
+      <w:pPr>
+        <w:ind w:left="2160" w:hanging="360"/>
+      </w:pPr>
+      <w:rPr>
+        <w:rFonts w:ascii="Wingdings" w:hAnsi="Wingdings" w:hint="default"/>
+      </w:rPr>
+    </w:lvl>
+    <w:lvl w:ilvl="3" w:tplc="04090001" w:tentative="1">
+      <w:start w:val="1"/>
+      <w:numFmt w:val="bullet"/>
+      <w:lvlText w:val=""/>
+      <w:lvlJc w:val="left"/>
+      <w:pPr>
+        <w:ind w:left="2880" w:hanging="360"/>
+      </w:pPr>
+      <w:rPr>
+        <w:rFonts w:ascii="Symbol" w:hAnsi="Symbol" w:hint="default"/>
+      </w:rPr>
+    </w:lvl>
+    <w:lvl w:ilvl="4" w:tplc="04090003" w:tentative="1">
+      <w:start w:val="1"/>
+      <w:numFmt w:val="bullet"/>
+      <w:lvlText w:val="o"/>
+      <w:lvlJc w:val="left"/>
+      <w:pPr>
+        <w:ind w:left="3600" w:hanging="360"/>
+      </w:pPr>
+      <w:rPr>
+        <w:rFonts w:ascii="Courier New" w:hAnsi="Courier New" w:cs="Courier New" w:hint="default"/>
+      </w:rPr>
+    </w:lvl>
+    <w:lvl w:ilvl="5" w:tplc="04090005" w:tentative="1">
+      <w:start w:val="1"/>
+      <w:numFmt w:val="bullet"/>
+      <w:lvlText w:val=""/>
+      <w:lvlJc w:val="left"/>
+      <w:pPr>
+        <w:ind w:left="4320" w:hanging="360"/>
+      </w:pPr>
+      <w:rPr>
+        <w:rFonts w:ascii="Wingdings" w:hAnsi="Wingdings" w:hint="default"/>
+      </w:rPr>
+    </w:lvl>
+    <w:lvl w:ilvl="6" w:tplc="04090001" w:tentative="1">
+      <w:start w:val="1"/>
+      <w:numFmt w:val="bullet"/>
+      <w:lvlText w:val=""/>
+      <w:lvlJc w:val="left"/>
+      <w:pPr>
+        <w:ind w:left="5040" w:hanging="360"/>
+      </w:pPr>
+      <w:rPr>
+        <w:rFonts w:ascii="Symbol" w:hAnsi="Symbol" w:hint="default"/>
+      </w:rPr>
+    </w:lvl>
+    <w:lvl w:ilvl="7" w:tplc="04090003" w:tentative="1">
+      <w:start w:val="1"/>
+      <w:numFmt w:val="bullet"/>
+      <w:lvlText w:val="o"/>
+      <w:lvlJc w:val="left"/>
+      <w:pPr>
+        <w:ind w:left="5760" w:hanging="360"/>
+      </w:pPr>
+      <w:rPr>
+        <w:rFonts w:ascii="Courier New" w:hAnsi="Courier New" w:cs="Courier New" w:hint="default"/>
+      </w:rPr>
+    </w:lvl>
+    <w:lvl w:ilvl="8" w:tplc="04090005" w:tentative="1">
+      <w:start w:val="1"/>
+      <w:numFmt w:val="bullet"/>
+      <w:lvlText w:val=""/>
+      <w:lvlJc w:val="left"/>
+      <w:pPr>
+        <w:ind w:left="6480" w:hanging="360"/>
+      </w:pPr>
+      <w:rPr>
+        <w:rFonts w:ascii="Wingdings" w:hAnsi="Wingdings" w:hint="default"/>
+      </w:rPr>
+    </w:lvl>
+  </w:abstractNum>
+  <w:abstractNum w:abstractNumId="4">
     <w:nsid w:val="16881A1F"/>
     <w:multiLevelType w:val="hybridMultilevel"/>
     <w:tmpl w:val="ADAC4306"/>
@@ -25956,7 +25452,120 @@
       </w:rPr>
     </w:lvl>
   </w:abstractNum>
-  <w:abstractNum w:abstractNumId="3">
+  <w:abstractNum w:abstractNumId="5">
+    <w:nsid w:val="17431D7E"/>
+    <w:multiLevelType w:val="hybridMultilevel"/>
+    <w:tmpl w:val="3F3A102C"/>
+    <w:lvl w:ilvl="0" w:tplc="04090001">
+      <w:start w:val="1"/>
+      <w:numFmt w:val="bullet"/>
+      <w:lvlText w:val=""/>
+      <w:lvlJc w:val="left"/>
+      <w:pPr>
+        <w:ind w:left="720" w:hanging="360"/>
+      </w:pPr>
+      <w:rPr>
+        <w:rFonts w:ascii="Symbol" w:hAnsi="Symbol" w:hint="default"/>
+      </w:rPr>
+    </w:lvl>
+    <w:lvl w:ilvl="1" w:tplc="04090003" w:tentative="1">
+      <w:start w:val="1"/>
+      <w:numFmt w:val="bullet"/>
+      <w:lvlText w:val="o"/>
+      <w:lvlJc w:val="left"/>
+      <w:pPr>
+        <w:ind w:left="1440" w:hanging="360"/>
+      </w:pPr>
+      <w:rPr>
+        <w:rFonts w:ascii="Courier New" w:hAnsi="Courier New" w:cs="Courier New" w:hint="default"/>
+      </w:rPr>
+    </w:lvl>
+    <w:lvl w:ilvl="2" w:tplc="04090005" w:tentative="1">
+      <w:start w:val="1"/>
+      <w:numFmt w:val="bullet"/>
+      <w:lvlText w:val=""/>
+      <w:lvlJc w:val="left"/>
+      <w:pPr>
+        <w:ind w:left="2160" w:hanging="360"/>
+      </w:pPr>
+      <w:rPr>
+        <w:rFonts w:ascii="Wingdings" w:hAnsi="Wingdings" w:hint="default"/>
+      </w:rPr>
+    </w:lvl>
+    <w:lvl w:ilvl="3" w:tplc="04090001" w:tentative="1">
+      <w:start w:val="1"/>
+      <w:numFmt w:val="bullet"/>
+      <w:lvlText w:val=""/>
+      <w:lvlJc w:val="left"/>
+      <w:pPr>
+        <w:ind w:left="2880" w:hanging="360"/>
+      </w:pPr>
+      <w:rPr>
+        <w:rFonts w:ascii="Symbol" w:hAnsi="Symbol" w:hint="default"/>
+      </w:rPr>
+    </w:lvl>
+    <w:lvl w:ilvl="4" w:tplc="04090003" w:tentative="1">
+      <w:start w:val="1"/>
+      <w:numFmt w:val="bullet"/>
+      <w:lvlText w:val="o"/>
+      <w:lvlJc w:val="left"/>
+      <w:pPr>
+        <w:ind w:left="3600" w:hanging="360"/>
+      </w:pPr>
+      <w:rPr>
+        <w:rFonts w:ascii="Courier New" w:hAnsi="Courier New" w:cs="Courier New" w:hint="default"/>
+      </w:rPr>
+    </w:lvl>
+    <w:lvl w:ilvl="5" w:tplc="04090005" w:tentative="1">
+      <w:start w:val="1"/>
+      <w:numFmt w:val="bullet"/>
+      <w:lvlText w:val=""/>
+      <w:lvlJc w:val="left"/>
+      <w:pPr>
+        <w:ind w:left="4320" w:hanging="360"/>
+      </w:pPr>
+      <w:rPr>
+        <w:rFonts w:ascii="Wingdings" w:hAnsi="Wingdings" w:hint="default"/>
+      </w:rPr>
+    </w:lvl>
+    <w:lvl w:ilvl="6" w:tplc="04090001" w:tentative="1">
+      <w:start w:val="1"/>
+      <w:numFmt w:val="bullet"/>
+      <w:lvlText w:val=""/>
+      <w:lvlJc w:val="left"/>
+      <w:pPr>
+        <w:ind w:left="5040" w:hanging="360"/>
+      </w:pPr>
+      <w:rPr>
+        <w:rFonts w:ascii="Symbol" w:hAnsi="Symbol" w:hint="default"/>
+      </w:rPr>
+    </w:lvl>
+    <w:lvl w:ilvl="7" w:tplc="04090003" w:tentative="1">
+      <w:start w:val="1"/>
+      <w:numFmt w:val="bullet"/>
+      <w:lvlText w:val="o"/>
+      <w:lvlJc w:val="left"/>
+      <w:pPr>
+        <w:ind w:left="5760" w:hanging="360"/>
+      </w:pPr>
+      <w:rPr>
+        <w:rFonts w:ascii="Courier New" w:hAnsi="Courier New" w:cs="Courier New" w:hint="default"/>
+      </w:rPr>
+    </w:lvl>
+    <w:lvl w:ilvl="8" w:tplc="04090005" w:tentative="1">
+      <w:start w:val="1"/>
+      <w:numFmt w:val="bullet"/>
+      <w:lvlText w:val=""/>
+      <w:lvlJc w:val="left"/>
+      <w:pPr>
+        <w:ind w:left="6480" w:hanging="360"/>
+      </w:pPr>
+      <w:rPr>
+        <w:rFonts w:ascii="Wingdings" w:hAnsi="Wingdings" w:hint="default"/>
+      </w:rPr>
+    </w:lvl>
+  </w:abstractNum>
+  <w:abstractNum w:abstractNumId="6">
     <w:nsid w:val="19905020"/>
     <w:multiLevelType w:val="hybridMultilevel"/>
     <w:tmpl w:val="D76C034E"/>
@@ -26069,7 +25678,233 @@
       </w:rPr>
     </w:lvl>
   </w:abstractNum>
-  <w:abstractNum w:abstractNumId="4">
+  <w:abstractNum w:abstractNumId="7">
+    <w:nsid w:val="19BC65CA"/>
+    <w:multiLevelType w:val="hybridMultilevel"/>
+    <w:tmpl w:val="818E8ACA"/>
+    <w:lvl w:ilvl="0" w:tplc="04090001">
+      <w:start w:val="1"/>
+      <w:numFmt w:val="bullet"/>
+      <w:lvlText w:val=""/>
+      <w:lvlJc w:val="left"/>
+      <w:pPr>
+        <w:ind w:left="1428" w:hanging="360"/>
+      </w:pPr>
+      <w:rPr>
+        <w:rFonts w:ascii="Symbol" w:hAnsi="Symbol" w:hint="default"/>
+      </w:rPr>
+    </w:lvl>
+    <w:lvl w:ilvl="1" w:tplc="04090003" w:tentative="1">
+      <w:start w:val="1"/>
+      <w:numFmt w:val="bullet"/>
+      <w:lvlText w:val="o"/>
+      <w:lvlJc w:val="left"/>
+      <w:pPr>
+        <w:ind w:left="2148" w:hanging="360"/>
+      </w:pPr>
+      <w:rPr>
+        <w:rFonts w:ascii="Courier New" w:hAnsi="Courier New" w:cs="Courier New" w:hint="default"/>
+      </w:rPr>
+    </w:lvl>
+    <w:lvl w:ilvl="2" w:tplc="04090005" w:tentative="1">
+      <w:start w:val="1"/>
+      <w:numFmt w:val="bullet"/>
+      <w:lvlText w:val=""/>
+      <w:lvlJc w:val="left"/>
+      <w:pPr>
+        <w:ind w:left="2868" w:hanging="360"/>
+      </w:pPr>
+      <w:rPr>
+        <w:rFonts w:ascii="Wingdings" w:hAnsi="Wingdings" w:hint="default"/>
+      </w:rPr>
+    </w:lvl>
+    <w:lvl w:ilvl="3" w:tplc="04090001" w:tentative="1">
+      <w:start w:val="1"/>
+      <w:numFmt w:val="bullet"/>
+      <w:lvlText w:val=""/>
+      <w:lvlJc w:val="left"/>
+      <w:pPr>
+        <w:ind w:left="3588" w:hanging="360"/>
+      </w:pPr>
+      <w:rPr>
+        <w:rFonts w:ascii="Symbol" w:hAnsi="Symbol" w:hint="default"/>
+      </w:rPr>
+    </w:lvl>
+    <w:lvl w:ilvl="4" w:tplc="04090003" w:tentative="1">
+      <w:start w:val="1"/>
+      <w:numFmt w:val="bullet"/>
+      <w:lvlText w:val="o"/>
+      <w:lvlJc w:val="left"/>
+      <w:pPr>
+        <w:ind w:left="4308" w:hanging="360"/>
+      </w:pPr>
+      <w:rPr>
+        <w:rFonts w:ascii="Courier New" w:hAnsi="Courier New" w:cs="Courier New" w:hint="default"/>
+      </w:rPr>
+    </w:lvl>
+    <w:lvl w:ilvl="5" w:tplc="04090005" w:tentative="1">
+      <w:start w:val="1"/>
+      <w:numFmt w:val="bullet"/>
+      <w:lvlText w:val=""/>
+      <w:lvlJc w:val="left"/>
+      <w:pPr>
+        <w:ind w:left="5028" w:hanging="360"/>
+      </w:pPr>
+      <w:rPr>
+        <w:rFonts w:ascii="Wingdings" w:hAnsi="Wingdings" w:hint="default"/>
+      </w:rPr>
+    </w:lvl>
+    <w:lvl w:ilvl="6" w:tplc="04090001" w:tentative="1">
+      <w:start w:val="1"/>
+      <w:numFmt w:val="bullet"/>
+      <w:lvlText w:val=""/>
+      <w:lvlJc w:val="left"/>
+      <w:pPr>
+        <w:ind w:left="5748" w:hanging="360"/>
+      </w:pPr>
+      <w:rPr>
+        <w:rFonts w:ascii="Symbol" w:hAnsi="Symbol" w:hint="default"/>
+      </w:rPr>
+    </w:lvl>
+    <w:lvl w:ilvl="7" w:tplc="04090003" w:tentative="1">
+      <w:start w:val="1"/>
+      <w:numFmt w:val="bullet"/>
+      <w:lvlText w:val="o"/>
+      <w:lvlJc w:val="left"/>
+      <w:pPr>
+        <w:ind w:left="6468" w:hanging="360"/>
+      </w:pPr>
+      <w:rPr>
+        <w:rFonts w:ascii="Courier New" w:hAnsi="Courier New" w:cs="Courier New" w:hint="default"/>
+      </w:rPr>
+    </w:lvl>
+    <w:lvl w:ilvl="8" w:tplc="04090005" w:tentative="1">
+      <w:start w:val="1"/>
+      <w:numFmt w:val="bullet"/>
+      <w:lvlText w:val=""/>
+      <w:lvlJc w:val="left"/>
+      <w:pPr>
+        <w:ind w:left="7188" w:hanging="360"/>
+      </w:pPr>
+      <w:rPr>
+        <w:rFonts w:ascii="Wingdings" w:hAnsi="Wingdings" w:hint="default"/>
+      </w:rPr>
+    </w:lvl>
+  </w:abstractNum>
+  <w:abstractNum w:abstractNumId="8">
+    <w:nsid w:val="1A100E9D"/>
+    <w:multiLevelType w:val="hybridMultilevel"/>
+    <w:tmpl w:val="D3805E86"/>
+    <w:lvl w:ilvl="0" w:tplc="04090001">
+      <w:start w:val="1"/>
+      <w:numFmt w:val="bullet"/>
+      <w:lvlText w:val=""/>
+      <w:lvlJc w:val="left"/>
+      <w:pPr>
+        <w:ind w:left="720" w:hanging="360"/>
+      </w:pPr>
+      <w:rPr>
+        <w:rFonts w:ascii="Symbol" w:hAnsi="Symbol" w:hint="default"/>
+      </w:rPr>
+    </w:lvl>
+    <w:lvl w:ilvl="1" w:tplc="04090003" w:tentative="1">
+      <w:start w:val="1"/>
+      <w:numFmt w:val="bullet"/>
+      <w:lvlText w:val="o"/>
+      <w:lvlJc w:val="left"/>
+      <w:pPr>
+        <w:ind w:left="1440" w:hanging="360"/>
+      </w:pPr>
+      <w:rPr>
+        <w:rFonts w:ascii="Courier New" w:hAnsi="Courier New" w:cs="Courier New" w:hint="default"/>
+      </w:rPr>
+    </w:lvl>
+    <w:lvl w:ilvl="2" w:tplc="04090005" w:tentative="1">
+      <w:start w:val="1"/>
+      <w:numFmt w:val="bullet"/>
+      <w:lvlText w:val=""/>
+      <w:lvlJc w:val="left"/>
+      <w:pPr>
+        <w:ind w:left="2160" w:hanging="360"/>
+      </w:pPr>
+      <w:rPr>
+        <w:rFonts w:ascii="Wingdings" w:hAnsi="Wingdings" w:hint="default"/>
+      </w:rPr>
+    </w:lvl>
+    <w:lvl w:ilvl="3" w:tplc="04090001" w:tentative="1">
+      <w:start w:val="1"/>
+      <w:numFmt w:val="bullet"/>
+      <w:lvlText w:val=""/>
+      <w:lvlJc w:val="left"/>
+      <w:pPr>
+        <w:ind w:left="2880" w:hanging="360"/>
+      </w:pPr>
+      <w:rPr>
+        <w:rFonts w:ascii="Symbol" w:hAnsi="Symbol" w:hint="default"/>
+      </w:rPr>
+    </w:lvl>
+    <w:lvl w:ilvl="4" w:tplc="04090003" w:tentative="1">
+      <w:start w:val="1"/>
+      <w:numFmt w:val="bullet"/>
+      <w:lvlText w:val="o"/>
+      <w:lvlJc w:val="left"/>
+      <w:pPr>
+        <w:ind w:left="3600" w:hanging="360"/>
+      </w:pPr>
+      <w:rPr>
+        <w:rFonts w:ascii="Courier New" w:hAnsi="Courier New" w:cs="Courier New" w:hint="default"/>
+      </w:rPr>
+    </w:lvl>
+    <w:lvl w:ilvl="5" w:tplc="04090005" w:tentative="1">
+      <w:start w:val="1"/>
+      <w:numFmt w:val="bullet"/>
+      <w:lvlText w:val=""/>
+      <w:lvlJc w:val="left"/>
+      <w:pPr>
+        <w:ind w:left="4320" w:hanging="360"/>
+      </w:pPr>
+      <w:rPr>
+        <w:rFonts w:ascii="Wingdings" w:hAnsi="Wingdings" w:hint="default"/>
+      </w:rPr>
+    </w:lvl>
+    <w:lvl w:ilvl="6" w:tplc="04090001" w:tentative="1">
+      <w:start w:val="1"/>
+      <w:numFmt w:val="bullet"/>
+      <w:lvlText w:val=""/>
+      <w:lvlJc w:val="left"/>
+      <w:pPr>
+        <w:ind w:left="5040" w:hanging="360"/>
+      </w:pPr>
+      <w:rPr>
+        <w:rFonts w:ascii="Symbol" w:hAnsi="Symbol" w:hint="default"/>
+      </w:rPr>
+    </w:lvl>
+    <w:lvl w:ilvl="7" w:tplc="04090003" w:tentative="1">
+      <w:start w:val="1"/>
+      <w:numFmt w:val="bullet"/>
+      <w:lvlText w:val="o"/>
+      <w:lvlJc w:val="left"/>
+      <w:pPr>
+        <w:ind w:left="5760" w:hanging="360"/>
+      </w:pPr>
+      <w:rPr>
+        <w:rFonts w:ascii="Courier New" w:hAnsi="Courier New" w:cs="Courier New" w:hint="default"/>
+      </w:rPr>
+    </w:lvl>
+    <w:lvl w:ilvl="8" w:tplc="04090005" w:tentative="1">
+      <w:start w:val="1"/>
+      <w:numFmt w:val="bullet"/>
+      <w:lvlText w:val=""/>
+      <w:lvlJc w:val="left"/>
+      <w:pPr>
+        <w:ind w:left="6480" w:hanging="360"/>
+      </w:pPr>
+      <w:rPr>
+        <w:rFonts w:ascii="Wingdings" w:hAnsi="Wingdings" w:hint="default"/>
+      </w:rPr>
+    </w:lvl>
+  </w:abstractNum>
+  <w:abstractNum w:abstractNumId="9">
     <w:nsid w:val="27AF11B5"/>
     <w:multiLevelType w:val="hybridMultilevel"/>
     <w:tmpl w:val="160C1540"/>
@@ -26182,7 +26017,7 @@
       </w:rPr>
     </w:lvl>
   </w:abstractNum>
-  <w:abstractNum w:abstractNumId="5">
+  <w:abstractNum w:abstractNumId="10">
     <w:nsid w:val="2A43199D"/>
     <w:multiLevelType w:val="hybridMultilevel"/>
     <w:tmpl w:val="83A24042"/>
@@ -26295,7 +26130,7 @@
       </w:rPr>
     </w:lvl>
   </w:abstractNum>
-  <w:abstractNum w:abstractNumId="6">
+  <w:abstractNum w:abstractNumId="11">
     <w:nsid w:val="2A81525C"/>
     <w:multiLevelType w:val="hybridMultilevel"/>
     <w:tmpl w:val="AA889CA8"/>
@@ -26408,7 +26243,7 @@
       </w:rPr>
     </w:lvl>
   </w:abstractNum>
-  <w:abstractNum w:abstractNumId="7">
+  <w:abstractNum w:abstractNumId="12">
     <w:nsid w:val="2AE71435"/>
     <w:multiLevelType w:val="hybridMultilevel"/>
     <w:tmpl w:val="D53CF692"/>
@@ -26521,7 +26356,120 @@
       </w:rPr>
     </w:lvl>
   </w:abstractNum>
-  <w:abstractNum w:abstractNumId="8">
+  <w:abstractNum w:abstractNumId="13">
+    <w:nsid w:val="2B32457D"/>
+    <w:multiLevelType w:val="hybridMultilevel"/>
+    <w:tmpl w:val="14149FBA"/>
+    <w:lvl w:ilvl="0" w:tplc="04090001">
+      <w:start w:val="1"/>
+      <w:numFmt w:val="bullet"/>
+      <w:lvlText w:val=""/>
+      <w:lvlJc w:val="left"/>
+      <w:pPr>
+        <w:ind w:left="720" w:hanging="360"/>
+      </w:pPr>
+      <w:rPr>
+        <w:rFonts w:ascii="Symbol" w:hAnsi="Symbol" w:hint="default"/>
+      </w:rPr>
+    </w:lvl>
+    <w:lvl w:ilvl="1" w:tplc="04090003" w:tentative="1">
+      <w:start w:val="1"/>
+      <w:numFmt w:val="bullet"/>
+      <w:lvlText w:val="o"/>
+      <w:lvlJc w:val="left"/>
+      <w:pPr>
+        <w:ind w:left="1440" w:hanging="360"/>
+      </w:pPr>
+      <w:rPr>
+        <w:rFonts w:ascii="Courier New" w:hAnsi="Courier New" w:cs="Courier New" w:hint="default"/>
+      </w:rPr>
+    </w:lvl>
+    <w:lvl w:ilvl="2" w:tplc="04090005" w:tentative="1">
+      <w:start w:val="1"/>
+      <w:numFmt w:val="bullet"/>
+      <w:lvlText w:val=""/>
+      <w:lvlJc w:val="left"/>
+      <w:pPr>
+        <w:ind w:left="2160" w:hanging="360"/>
+      </w:pPr>
+      <w:rPr>
+        <w:rFonts w:ascii="Wingdings" w:hAnsi="Wingdings" w:hint="default"/>
+      </w:rPr>
+    </w:lvl>
+    <w:lvl w:ilvl="3" w:tplc="04090001" w:tentative="1">
+      <w:start w:val="1"/>
+      <w:numFmt w:val="bullet"/>
+      <w:lvlText w:val=""/>
+      <w:lvlJc w:val="left"/>
+      <w:pPr>
+        <w:ind w:left="2880" w:hanging="360"/>
+      </w:pPr>
+      <w:rPr>
+        <w:rFonts w:ascii="Symbol" w:hAnsi="Symbol" w:hint="default"/>
+      </w:rPr>
+    </w:lvl>
+    <w:lvl w:ilvl="4" w:tplc="04090003" w:tentative="1">
+      <w:start w:val="1"/>
+      <w:numFmt w:val="bullet"/>
+      <w:lvlText w:val="o"/>
+      <w:lvlJc w:val="left"/>
+      <w:pPr>
+        <w:ind w:left="3600" w:hanging="360"/>
+      </w:pPr>
+      <w:rPr>
+        <w:rFonts w:ascii="Courier New" w:hAnsi="Courier New" w:cs="Courier New" w:hint="default"/>
+      </w:rPr>
+    </w:lvl>
+    <w:lvl w:ilvl="5" w:tplc="04090005" w:tentative="1">
+      <w:start w:val="1"/>
+      <w:numFmt w:val="bullet"/>
+      <w:lvlText w:val=""/>
+      <w:lvlJc w:val="left"/>
+      <w:pPr>
+        <w:ind w:left="4320" w:hanging="360"/>
+      </w:pPr>
+      <w:rPr>
+        <w:rFonts w:ascii="Wingdings" w:hAnsi="Wingdings" w:hint="default"/>
+      </w:rPr>
+    </w:lvl>
+    <w:lvl w:ilvl="6" w:tplc="04090001" w:tentative="1">
+      <w:start w:val="1"/>
+      <w:numFmt w:val="bullet"/>
+      <w:lvlText w:val=""/>
+      <w:lvlJc w:val="left"/>
+      <w:pPr>
+        <w:ind w:left="5040" w:hanging="360"/>
+      </w:pPr>
+      <w:rPr>
+        <w:rFonts w:ascii="Symbol" w:hAnsi="Symbol" w:hint="default"/>
+      </w:rPr>
+    </w:lvl>
+    <w:lvl w:ilvl="7" w:tplc="04090003" w:tentative="1">
+      <w:start w:val="1"/>
+      <w:numFmt w:val="bullet"/>
+      <w:lvlText w:val="o"/>
+      <w:lvlJc w:val="left"/>
+      <w:pPr>
+        <w:ind w:left="5760" w:hanging="360"/>
+      </w:pPr>
+      <w:rPr>
+        <w:rFonts w:ascii="Courier New" w:hAnsi="Courier New" w:cs="Courier New" w:hint="default"/>
+      </w:rPr>
+    </w:lvl>
+    <w:lvl w:ilvl="8" w:tplc="04090005" w:tentative="1">
+      <w:start w:val="1"/>
+      <w:numFmt w:val="bullet"/>
+      <w:lvlText w:val=""/>
+      <w:lvlJc w:val="left"/>
+      <w:pPr>
+        <w:ind w:left="6480" w:hanging="360"/>
+      </w:pPr>
+      <w:rPr>
+        <w:rFonts w:ascii="Wingdings" w:hAnsi="Wingdings" w:hint="default"/>
+      </w:rPr>
+    </w:lvl>
+  </w:abstractNum>
+  <w:abstractNum w:abstractNumId="14">
     <w:nsid w:val="2F2A289B"/>
     <w:multiLevelType w:val="multilevel"/>
     <w:tmpl w:val="4FACF306"/>
@@ -26635,7 +26583,7 @@
       </w:rPr>
     </w:lvl>
   </w:abstractNum>
-  <w:abstractNum w:abstractNumId="9">
+  <w:abstractNum w:abstractNumId="15">
     <w:nsid w:val="2F9E7EB5"/>
     <w:multiLevelType w:val="hybridMultilevel"/>
     <w:tmpl w:val="938034DE"/>
@@ -26748,7 +26696,233 @@
       </w:rPr>
     </w:lvl>
   </w:abstractNum>
-  <w:abstractNum w:abstractNumId="10">
+  <w:abstractNum w:abstractNumId="16">
+    <w:nsid w:val="30381832"/>
+    <w:multiLevelType w:val="hybridMultilevel"/>
+    <w:tmpl w:val="DFAECFCA"/>
+    <w:lvl w:ilvl="0" w:tplc="04090001">
+      <w:start w:val="1"/>
+      <w:numFmt w:val="bullet"/>
+      <w:lvlText w:val=""/>
+      <w:lvlJc w:val="left"/>
+      <w:pPr>
+        <w:ind w:left="720" w:hanging="360"/>
+      </w:pPr>
+      <w:rPr>
+        <w:rFonts w:ascii="Symbol" w:hAnsi="Symbol" w:hint="default"/>
+      </w:rPr>
+    </w:lvl>
+    <w:lvl w:ilvl="1" w:tplc="04090003" w:tentative="1">
+      <w:start w:val="1"/>
+      <w:numFmt w:val="bullet"/>
+      <w:lvlText w:val="o"/>
+      <w:lvlJc w:val="left"/>
+      <w:pPr>
+        <w:ind w:left="1440" w:hanging="360"/>
+      </w:pPr>
+      <w:rPr>
+        <w:rFonts w:ascii="Courier New" w:hAnsi="Courier New" w:cs="Courier New" w:hint="default"/>
+      </w:rPr>
+    </w:lvl>
+    <w:lvl w:ilvl="2" w:tplc="04090005" w:tentative="1">
+      <w:start w:val="1"/>
+      <w:numFmt w:val="bullet"/>
+      <w:lvlText w:val=""/>
+      <w:lvlJc w:val="left"/>
+      <w:pPr>
+        <w:ind w:left="2160" w:hanging="360"/>
+      </w:pPr>
+      <w:rPr>
+        <w:rFonts w:ascii="Wingdings" w:hAnsi="Wingdings" w:hint="default"/>
+      </w:rPr>
+    </w:lvl>
+    <w:lvl w:ilvl="3" w:tplc="04090001" w:tentative="1">
+      <w:start w:val="1"/>
+      <w:numFmt w:val="bullet"/>
+      <w:lvlText w:val=""/>
+      <w:lvlJc w:val="left"/>
+      <w:pPr>
+        <w:ind w:left="2880" w:hanging="360"/>
+      </w:pPr>
+      <w:rPr>
+        <w:rFonts w:ascii="Symbol" w:hAnsi="Symbol" w:hint="default"/>
+      </w:rPr>
+    </w:lvl>
+    <w:lvl w:ilvl="4" w:tplc="04090003" w:tentative="1">
+      <w:start w:val="1"/>
+      <w:numFmt w:val="bullet"/>
+      <w:lvlText w:val="o"/>
+      <w:lvlJc w:val="left"/>
+      <w:pPr>
+        <w:ind w:left="3600" w:hanging="360"/>
+      </w:pPr>
+      <w:rPr>
+        <w:rFonts w:ascii="Courier New" w:hAnsi="Courier New" w:cs="Courier New" w:hint="default"/>
+      </w:rPr>
+    </w:lvl>
+    <w:lvl w:ilvl="5" w:tplc="04090005" w:tentative="1">
+      <w:start w:val="1"/>
+      <w:numFmt w:val="bullet"/>
+      <w:lvlText w:val=""/>
+      <w:lvlJc w:val="left"/>
+      <w:pPr>
+        <w:ind w:left="4320" w:hanging="360"/>
+      </w:pPr>
+      <w:rPr>
+        <w:rFonts w:ascii="Wingdings" w:hAnsi="Wingdings" w:hint="default"/>
+      </w:rPr>
+    </w:lvl>
+    <w:lvl w:ilvl="6" w:tplc="04090001" w:tentative="1">
+      <w:start w:val="1"/>
+      <w:numFmt w:val="bullet"/>
+      <w:lvlText w:val=""/>
+      <w:lvlJc w:val="left"/>
+      <w:pPr>
+        <w:ind w:left="5040" w:hanging="360"/>
+      </w:pPr>
+      <w:rPr>
+        <w:rFonts w:ascii="Symbol" w:hAnsi="Symbol" w:hint="default"/>
+      </w:rPr>
+    </w:lvl>
+    <w:lvl w:ilvl="7" w:tplc="04090003" w:tentative="1">
+      <w:start w:val="1"/>
+      <w:numFmt w:val="bullet"/>
+      <w:lvlText w:val="o"/>
+      <w:lvlJc w:val="left"/>
+      <w:pPr>
+        <w:ind w:left="5760" w:hanging="360"/>
+      </w:pPr>
+      <w:rPr>
+        <w:rFonts w:ascii="Courier New" w:hAnsi="Courier New" w:cs="Courier New" w:hint="default"/>
+      </w:rPr>
+    </w:lvl>
+    <w:lvl w:ilvl="8" w:tplc="04090005" w:tentative="1">
+      <w:start w:val="1"/>
+      <w:numFmt w:val="bullet"/>
+      <w:lvlText w:val=""/>
+      <w:lvlJc w:val="left"/>
+      <w:pPr>
+        <w:ind w:left="6480" w:hanging="360"/>
+      </w:pPr>
+      <w:rPr>
+        <w:rFonts w:ascii="Wingdings" w:hAnsi="Wingdings" w:hint="default"/>
+      </w:rPr>
+    </w:lvl>
+  </w:abstractNum>
+  <w:abstractNum w:abstractNumId="17">
+    <w:nsid w:val="30F5651C"/>
+    <w:multiLevelType w:val="hybridMultilevel"/>
+    <w:tmpl w:val="39E217BE"/>
+    <w:lvl w:ilvl="0" w:tplc="04090001">
+      <w:start w:val="1"/>
+      <w:numFmt w:val="bullet"/>
+      <w:lvlText w:val=""/>
+      <w:lvlJc w:val="left"/>
+      <w:pPr>
+        <w:ind w:left="720" w:hanging="360"/>
+      </w:pPr>
+      <w:rPr>
+        <w:rFonts w:ascii="Symbol" w:hAnsi="Symbol" w:hint="default"/>
+      </w:rPr>
+    </w:lvl>
+    <w:lvl w:ilvl="1" w:tplc="04090003" w:tentative="1">
+      <w:start w:val="1"/>
+      <w:numFmt w:val="bullet"/>
+      <w:lvlText w:val="o"/>
+      <w:lvlJc w:val="left"/>
+      <w:pPr>
+        <w:ind w:left="1440" w:hanging="360"/>
+      </w:pPr>
+      <w:rPr>
+        <w:rFonts w:ascii="Courier New" w:hAnsi="Courier New" w:cs="Courier New" w:hint="default"/>
+      </w:rPr>
+    </w:lvl>
+    <w:lvl w:ilvl="2" w:tplc="04090005" w:tentative="1">
+      <w:start w:val="1"/>
+      <w:numFmt w:val="bullet"/>
+      <w:lvlText w:val=""/>
+      <w:lvlJc w:val="left"/>
+      <w:pPr>
+        <w:ind w:left="2160" w:hanging="360"/>
+      </w:pPr>
+      <w:rPr>
+        <w:rFonts w:ascii="Wingdings" w:hAnsi="Wingdings" w:hint="default"/>
+      </w:rPr>
+    </w:lvl>
+    <w:lvl w:ilvl="3" w:tplc="04090001" w:tentative="1">
+      <w:start w:val="1"/>
+      <w:numFmt w:val="bullet"/>
+      <w:lvlText w:val=""/>
+      <w:lvlJc w:val="left"/>
+      <w:pPr>
+        <w:ind w:left="2880" w:hanging="360"/>
+      </w:pPr>
+      <w:rPr>
+        <w:rFonts w:ascii="Symbol" w:hAnsi="Symbol" w:hint="default"/>
+      </w:rPr>
+    </w:lvl>
+    <w:lvl w:ilvl="4" w:tplc="04090003" w:tentative="1">
+      <w:start w:val="1"/>
+      <w:numFmt w:val="bullet"/>
+      <w:lvlText w:val="o"/>
+      <w:lvlJc w:val="left"/>
+      <w:pPr>
+        <w:ind w:left="3600" w:hanging="360"/>
+      </w:pPr>
+      <w:rPr>
+        <w:rFonts w:ascii="Courier New" w:hAnsi="Courier New" w:cs="Courier New" w:hint="default"/>
+      </w:rPr>
+    </w:lvl>
+    <w:lvl w:ilvl="5" w:tplc="04090005" w:tentative="1">
+      <w:start w:val="1"/>
+      <w:numFmt w:val="bullet"/>
+      <w:lvlText w:val=""/>
+      <w:lvlJc w:val="left"/>
+      <w:pPr>
+        <w:ind w:left="4320" w:hanging="360"/>
+      </w:pPr>
+      <w:rPr>
+        <w:rFonts w:ascii="Wingdings" w:hAnsi="Wingdings" w:hint="default"/>
+      </w:rPr>
+    </w:lvl>
+    <w:lvl w:ilvl="6" w:tplc="04090001" w:tentative="1">
+      <w:start w:val="1"/>
+      <w:numFmt w:val="bullet"/>
+      <w:lvlText w:val=""/>
+      <w:lvlJc w:val="left"/>
+      <w:pPr>
+        <w:ind w:left="5040" w:hanging="360"/>
+      </w:pPr>
+      <w:rPr>
+        <w:rFonts w:ascii="Symbol" w:hAnsi="Symbol" w:hint="default"/>
+      </w:rPr>
+    </w:lvl>
+    <w:lvl w:ilvl="7" w:tplc="04090003" w:tentative="1">
+      <w:start w:val="1"/>
+      <w:numFmt w:val="bullet"/>
+      <w:lvlText w:val="o"/>
+      <w:lvlJc w:val="left"/>
+      <w:pPr>
+        <w:ind w:left="5760" w:hanging="360"/>
+      </w:pPr>
+      <w:rPr>
+        <w:rFonts w:ascii="Courier New" w:hAnsi="Courier New" w:cs="Courier New" w:hint="default"/>
+      </w:rPr>
+    </w:lvl>
+    <w:lvl w:ilvl="8" w:tplc="04090005" w:tentative="1">
+      <w:start w:val="1"/>
+      <w:numFmt w:val="bullet"/>
+      <w:lvlText w:val=""/>
+      <w:lvlJc w:val="left"/>
+      <w:pPr>
+        <w:ind w:left="6480" w:hanging="360"/>
+      </w:pPr>
+      <w:rPr>
+        <w:rFonts w:ascii="Wingdings" w:hAnsi="Wingdings" w:hint="default"/>
+      </w:rPr>
+    </w:lvl>
+  </w:abstractNum>
+  <w:abstractNum w:abstractNumId="18">
     <w:nsid w:val="34A02C8B"/>
     <w:multiLevelType w:val="hybridMultilevel"/>
     <w:tmpl w:val="2D92B954"/>
@@ -26861,7 +27035,7 @@
       </w:rPr>
     </w:lvl>
   </w:abstractNum>
-  <w:abstractNum w:abstractNumId="11">
+  <w:abstractNum w:abstractNumId="19">
     <w:nsid w:val="34DD3D19"/>
     <w:multiLevelType w:val="hybridMultilevel"/>
     <w:tmpl w:val="FAB6D034"/>
@@ -26950,7 +27124,7 @@
       </w:pPr>
     </w:lvl>
   </w:abstractNum>
-  <w:abstractNum w:abstractNumId="12">
+  <w:abstractNum w:abstractNumId="20">
     <w:nsid w:val="37B724EA"/>
     <w:multiLevelType w:val="hybridMultilevel"/>
     <w:tmpl w:val="F48894EA"/>
@@ -27063,7 +27237,7 @@
       </w:rPr>
     </w:lvl>
   </w:abstractNum>
-  <w:abstractNum w:abstractNumId="13">
+  <w:abstractNum w:abstractNumId="21">
     <w:nsid w:val="42D4764E"/>
     <w:multiLevelType w:val="hybridMultilevel"/>
     <w:tmpl w:val="C33A3810"/>
@@ -27176,7 +27350,120 @@
       </w:rPr>
     </w:lvl>
   </w:abstractNum>
-  <w:abstractNum w:abstractNumId="14">
+  <w:abstractNum w:abstractNumId="22">
+    <w:nsid w:val="44AF4360"/>
+    <w:multiLevelType w:val="hybridMultilevel"/>
+    <w:tmpl w:val="E432E4C2"/>
+    <w:lvl w:ilvl="0" w:tplc="04090001">
+      <w:start w:val="1"/>
+      <w:numFmt w:val="bullet"/>
+      <w:lvlText w:val=""/>
+      <w:lvlJc w:val="left"/>
+      <w:pPr>
+        <w:ind w:left="720" w:hanging="360"/>
+      </w:pPr>
+      <w:rPr>
+        <w:rFonts w:ascii="Symbol" w:hAnsi="Symbol" w:hint="default"/>
+      </w:rPr>
+    </w:lvl>
+    <w:lvl w:ilvl="1" w:tplc="04090003" w:tentative="1">
+      <w:start w:val="1"/>
+      <w:numFmt w:val="bullet"/>
+      <w:lvlText w:val="o"/>
+      <w:lvlJc w:val="left"/>
+      <w:pPr>
+        <w:ind w:left="1440" w:hanging="360"/>
+      </w:pPr>
+      <w:rPr>
+        <w:rFonts w:ascii="Courier New" w:hAnsi="Courier New" w:cs="Courier New" w:hint="default"/>
+      </w:rPr>
+    </w:lvl>
+    <w:lvl w:ilvl="2" w:tplc="04090005" w:tentative="1">
+      <w:start w:val="1"/>
+      <w:numFmt w:val="bullet"/>
+      <w:lvlText w:val=""/>
+      <w:lvlJc w:val="left"/>
+      <w:pPr>
+        <w:ind w:left="2160" w:hanging="360"/>
+      </w:pPr>
+      <w:rPr>
+        <w:rFonts w:ascii="Wingdings" w:hAnsi="Wingdings" w:hint="default"/>
+      </w:rPr>
+    </w:lvl>
+    <w:lvl w:ilvl="3" w:tplc="04090001" w:tentative="1">
+      <w:start w:val="1"/>
+      <w:numFmt w:val="bullet"/>
+      <w:lvlText w:val=""/>
+      <w:lvlJc w:val="left"/>
+      <w:pPr>
+        <w:ind w:left="2880" w:hanging="360"/>
+      </w:pPr>
+      <w:rPr>
+        <w:rFonts w:ascii="Symbol" w:hAnsi="Symbol" w:hint="default"/>
+      </w:rPr>
+    </w:lvl>
+    <w:lvl w:ilvl="4" w:tplc="04090003" w:tentative="1">
+      <w:start w:val="1"/>
+      <w:numFmt w:val="bullet"/>
+      <w:lvlText w:val="o"/>
+      <w:lvlJc w:val="left"/>
+      <w:pPr>
+        <w:ind w:left="3600" w:hanging="360"/>
+      </w:pPr>
+      <w:rPr>
+        <w:rFonts w:ascii="Courier New" w:hAnsi="Courier New" w:cs="Courier New" w:hint="default"/>
+      </w:rPr>
+    </w:lvl>
+    <w:lvl w:ilvl="5" w:tplc="04090005" w:tentative="1">
+      <w:start w:val="1"/>
+      <w:numFmt w:val="bullet"/>
+      <w:lvlText w:val=""/>
+      <w:lvlJc w:val="left"/>
+      <w:pPr>
+        <w:ind w:left="4320" w:hanging="360"/>
+      </w:pPr>
+      <w:rPr>
+        <w:rFonts w:ascii="Wingdings" w:hAnsi="Wingdings" w:hint="default"/>
+      </w:rPr>
+    </w:lvl>
+    <w:lvl w:ilvl="6" w:tplc="04090001" w:tentative="1">
+      <w:start w:val="1"/>
+      <w:numFmt w:val="bullet"/>
+      <w:lvlText w:val=""/>
+      <w:lvlJc w:val="left"/>
+      <w:pPr>
+        <w:ind w:left="5040" w:hanging="360"/>
+      </w:pPr>
+      <w:rPr>
+        <w:rFonts w:ascii="Symbol" w:hAnsi="Symbol" w:hint="default"/>
+      </w:rPr>
+    </w:lvl>
+    <w:lvl w:ilvl="7" w:tplc="04090003" w:tentative="1">
+      <w:start w:val="1"/>
+      <w:numFmt w:val="bullet"/>
+      <w:lvlText w:val="o"/>
+      <w:lvlJc w:val="left"/>
+      <w:pPr>
+        <w:ind w:left="5760" w:hanging="360"/>
+      </w:pPr>
+      <w:rPr>
+        <w:rFonts w:ascii="Courier New" w:hAnsi="Courier New" w:cs="Courier New" w:hint="default"/>
+      </w:rPr>
+    </w:lvl>
+    <w:lvl w:ilvl="8" w:tplc="04090005" w:tentative="1">
+      <w:start w:val="1"/>
+      <w:numFmt w:val="bullet"/>
+      <w:lvlText w:val=""/>
+      <w:lvlJc w:val="left"/>
+      <w:pPr>
+        <w:ind w:left="6480" w:hanging="360"/>
+      </w:pPr>
+      <w:rPr>
+        <w:rFonts w:ascii="Wingdings" w:hAnsi="Wingdings" w:hint="default"/>
+      </w:rPr>
+    </w:lvl>
+  </w:abstractNum>
+  <w:abstractNum w:abstractNumId="23">
     <w:nsid w:val="45A3463C"/>
     <w:multiLevelType w:val="hybridMultilevel"/>
     <w:tmpl w:val="F328DD72"/>
@@ -27289,7 +27576,233 @@
       </w:rPr>
     </w:lvl>
   </w:abstractNum>
-  <w:abstractNum w:abstractNumId="15">
+  <w:abstractNum w:abstractNumId="24">
+    <w:nsid w:val="45E51B21"/>
+    <w:multiLevelType w:val="hybridMultilevel"/>
+    <w:tmpl w:val="D37A748A"/>
+    <w:lvl w:ilvl="0" w:tplc="04090001">
+      <w:start w:val="1"/>
+      <w:numFmt w:val="bullet"/>
+      <w:lvlText w:val=""/>
+      <w:lvlJc w:val="left"/>
+      <w:pPr>
+        <w:ind w:left="720" w:hanging="360"/>
+      </w:pPr>
+      <w:rPr>
+        <w:rFonts w:ascii="Symbol" w:hAnsi="Symbol" w:hint="default"/>
+      </w:rPr>
+    </w:lvl>
+    <w:lvl w:ilvl="1" w:tplc="04090003" w:tentative="1">
+      <w:start w:val="1"/>
+      <w:numFmt w:val="bullet"/>
+      <w:lvlText w:val="o"/>
+      <w:lvlJc w:val="left"/>
+      <w:pPr>
+        <w:ind w:left="1440" w:hanging="360"/>
+      </w:pPr>
+      <w:rPr>
+        <w:rFonts w:ascii="Courier New" w:hAnsi="Courier New" w:cs="Courier New" w:hint="default"/>
+      </w:rPr>
+    </w:lvl>
+    <w:lvl w:ilvl="2" w:tplc="04090005" w:tentative="1">
+      <w:start w:val="1"/>
+      <w:numFmt w:val="bullet"/>
+      <w:lvlText w:val=""/>
+      <w:lvlJc w:val="left"/>
+      <w:pPr>
+        <w:ind w:left="2160" w:hanging="360"/>
+      </w:pPr>
+      <w:rPr>
+        <w:rFonts w:ascii="Wingdings" w:hAnsi="Wingdings" w:hint="default"/>
+      </w:rPr>
+    </w:lvl>
+    <w:lvl w:ilvl="3" w:tplc="04090001" w:tentative="1">
+      <w:start w:val="1"/>
+      <w:numFmt w:val="bullet"/>
+      <w:lvlText w:val=""/>
+      <w:lvlJc w:val="left"/>
+      <w:pPr>
+        <w:ind w:left="2880" w:hanging="360"/>
+      </w:pPr>
+      <w:rPr>
+        <w:rFonts w:ascii="Symbol" w:hAnsi="Symbol" w:hint="default"/>
+      </w:rPr>
+    </w:lvl>
+    <w:lvl w:ilvl="4" w:tplc="04090003" w:tentative="1">
+      <w:start w:val="1"/>
+      <w:numFmt w:val="bullet"/>
+      <w:lvlText w:val="o"/>
+      <w:lvlJc w:val="left"/>
+      <w:pPr>
+        <w:ind w:left="3600" w:hanging="360"/>
+      </w:pPr>
+      <w:rPr>
+        <w:rFonts w:ascii="Courier New" w:hAnsi="Courier New" w:cs="Courier New" w:hint="default"/>
+      </w:rPr>
+    </w:lvl>
+    <w:lvl w:ilvl="5" w:tplc="04090005" w:tentative="1">
+      <w:start w:val="1"/>
+      <w:numFmt w:val="bullet"/>
+      <w:lvlText w:val=""/>
+      <w:lvlJc w:val="left"/>
+      <w:pPr>
+        <w:ind w:left="4320" w:hanging="360"/>
+      </w:pPr>
+      <w:rPr>
+        <w:rFonts w:ascii="Wingdings" w:hAnsi="Wingdings" w:hint="default"/>
+      </w:rPr>
+    </w:lvl>
+    <w:lvl w:ilvl="6" w:tplc="04090001" w:tentative="1">
+      <w:start w:val="1"/>
+      <w:numFmt w:val="bullet"/>
+      <w:lvlText w:val=""/>
+      <w:lvlJc w:val="left"/>
+      <w:pPr>
+        <w:ind w:left="5040" w:hanging="360"/>
+      </w:pPr>
+      <w:rPr>
+        <w:rFonts w:ascii="Symbol" w:hAnsi="Symbol" w:hint="default"/>
+      </w:rPr>
+    </w:lvl>
+    <w:lvl w:ilvl="7" w:tplc="04090003" w:tentative="1">
+      <w:start w:val="1"/>
+      <w:numFmt w:val="bullet"/>
+      <w:lvlText w:val="o"/>
+      <w:lvlJc w:val="left"/>
+      <w:pPr>
+        <w:ind w:left="5760" w:hanging="360"/>
+      </w:pPr>
+      <w:rPr>
+        <w:rFonts w:ascii="Courier New" w:hAnsi="Courier New" w:cs="Courier New" w:hint="default"/>
+      </w:rPr>
+    </w:lvl>
+    <w:lvl w:ilvl="8" w:tplc="04090005" w:tentative="1">
+      <w:start w:val="1"/>
+      <w:numFmt w:val="bullet"/>
+      <w:lvlText w:val=""/>
+      <w:lvlJc w:val="left"/>
+      <w:pPr>
+        <w:ind w:left="6480" w:hanging="360"/>
+      </w:pPr>
+      <w:rPr>
+        <w:rFonts w:ascii="Wingdings" w:hAnsi="Wingdings" w:hint="default"/>
+      </w:rPr>
+    </w:lvl>
+  </w:abstractNum>
+  <w:abstractNum w:abstractNumId="25">
+    <w:nsid w:val="47DB7014"/>
+    <w:multiLevelType w:val="hybridMultilevel"/>
+    <w:tmpl w:val="F9AE25FC"/>
+    <w:lvl w:ilvl="0" w:tplc="04090001">
+      <w:start w:val="1"/>
+      <w:numFmt w:val="bullet"/>
+      <w:lvlText w:val=""/>
+      <w:lvlJc w:val="left"/>
+      <w:pPr>
+        <w:ind w:left="720" w:hanging="360"/>
+      </w:pPr>
+      <w:rPr>
+        <w:rFonts w:ascii="Symbol" w:hAnsi="Symbol" w:hint="default"/>
+      </w:rPr>
+    </w:lvl>
+    <w:lvl w:ilvl="1" w:tplc="04090003" w:tentative="1">
+      <w:start w:val="1"/>
+      <w:numFmt w:val="bullet"/>
+      <w:lvlText w:val="o"/>
+      <w:lvlJc w:val="left"/>
+      <w:pPr>
+        <w:ind w:left="1440" w:hanging="360"/>
+      </w:pPr>
+      <w:rPr>
+        <w:rFonts w:ascii="Courier New" w:hAnsi="Courier New" w:cs="Courier New" w:hint="default"/>
+      </w:rPr>
+    </w:lvl>
+    <w:lvl w:ilvl="2" w:tplc="04090005" w:tentative="1">
+      <w:start w:val="1"/>
+      <w:numFmt w:val="bullet"/>
+      <w:lvlText w:val=""/>
+      <w:lvlJc w:val="left"/>
+      <w:pPr>
+        <w:ind w:left="2160" w:hanging="360"/>
+      </w:pPr>
+      <w:rPr>
+        <w:rFonts w:ascii="Wingdings" w:hAnsi="Wingdings" w:hint="default"/>
+      </w:rPr>
+    </w:lvl>
+    <w:lvl w:ilvl="3" w:tplc="04090001" w:tentative="1">
+      <w:start w:val="1"/>
+      <w:numFmt w:val="bullet"/>
+      <w:lvlText w:val=""/>
+      <w:lvlJc w:val="left"/>
+      <w:pPr>
+        <w:ind w:left="2880" w:hanging="360"/>
+      </w:pPr>
+      <w:rPr>
+        <w:rFonts w:ascii="Symbol" w:hAnsi="Symbol" w:hint="default"/>
+      </w:rPr>
+    </w:lvl>
+    <w:lvl w:ilvl="4" w:tplc="04090003" w:tentative="1">
+      <w:start w:val="1"/>
+      <w:numFmt w:val="bullet"/>
+      <w:lvlText w:val="o"/>
+      <w:lvlJc w:val="left"/>
+      <w:pPr>
+        <w:ind w:left="3600" w:hanging="360"/>
+      </w:pPr>
+      <w:rPr>
+        <w:rFonts w:ascii="Courier New" w:hAnsi="Courier New" w:cs="Courier New" w:hint="default"/>
+      </w:rPr>
+    </w:lvl>
+    <w:lvl w:ilvl="5" w:tplc="04090005" w:tentative="1">
+      <w:start w:val="1"/>
+      <w:numFmt w:val="bullet"/>
+      <w:lvlText w:val=""/>
+      <w:lvlJc w:val="left"/>
+      <w:pPr>
+        <w:ind w:left="4320" w:hanging="360"/>
+      </w:pPr>
+      <w:rPr>
+        <w:rFonts w:ascii="Wingdings" w:hAnsi="Wingdings" w:hint="default"/>
+      </w:rPr>
+    </w:lvl>
+    <w:lvl w:ilvl="6" w:tplc="04090001" w:tentative="1">
+      <w:start w:val="1"/>
+      <w:numFmt w:val="bullet"/>
+      <w:lvlText w:val=""/>
+      <w:lvlJc w:val="left"/>
+      <w:pPr>
+        <w:ind w:left="5040" w:hanging="360"/>
+      </w:pPr>
+      <w:rPr>
+        <w:rFonts w:ascii="Symbol" w:hAnsi="Symbol" w:hint="default"/>
+      </w:rPr>
+    </w:lvl>
+    <w:lvl w:ilvl="7" w:tplc="04090003" w:tentative="1">
+      <w:start w:val="1"/>
+      <w:numFmt w:val="bullet"/>
+      <w:lvlText w:val="o"/>
+      <w:lvlJc w:val="left"/>
+      <w:pPr>
+        <w:ind w:left="5760" w:hanging="360"/>
+      </w:pPr>
+      <w:rPr>
+        <w:rFonts w:ascii="Courier New" w:hAnsi="Courier New" w:cs="Courier New" w:hint="default"/>
+      </w:rPr>
+    </w:lvl>
+    <w:lvl w:ilvl="8" w:tplc="04090005" w:tentative="1">
+      <w:start w:val="1"/>
+      <w:numFmt w:val="bullet"/>
+      <w:lvlText w:val=""/>
+      <w:lvlJc w:val="left"/>
+      <w:pPr>
+        <w:ind w:left="6480" w:hanging="360"/>
+      </w:pPr>
+      <w:rPr>
+        <w:rFonts w:ascii="Wingdings" w:hAnsi="Wingdings" w:hint="default"/>
+      </w:rPr>
+    </w:lvl>
+  </w:abstractNum>
+  <w:abstractNum w:abstractNumId="26">
     <w:nsid w:val="48A06E4D"/>
     <w:multiLevelType w:val="hybridMultilevel"/>
     <w:tmpl w:val="4678D978"/>
@@ -27402,7 +27915,7 @@
       </w:rPr>
     </w:lvl>
   </w:abstractNum>
-  <w:abstractNum w:abstractNumId="16">
+  <w:abstractNum w:abstractNumId="27">
     <w:nsid w:val="493F3975"/>
     <w:multiLevelType w:val="hybridMultilevel"/>
     <w:tmpl w:val="460A3E62"/>
@@ -27491,7 +28004,7 @@
       </w:pPr>
     </w:lvl>
   </w:abstractNum>
-  <w:abstractNum w:abstractNumId="17">
+  <w:abstractNum w:abstractNumId="28">
     <w:nsid w:val="4C39600D"/>
     <w:multiLevelType w:val="multilevel"/>
     <w:tmpl w:val="4292672A"/>
@@ -27604,7 +28117,7 @@
       </w:rPr>
     </w:lvl>
   </w:abstractNum>
-  <w:abstractNum w:abstractNumId="18">
+  <w:abstractNum w:abstractNumId="29">
     <w:nsid w:val="5024368F"/>
     <w:multiLevelType w:val="hybridMultilevel"/>
     <w:tmpl w:val="93FA6FBA"/>
@@ -27717,7 +28230,7 @@
       </w:rPr>
     </w:lvl>
   </w:abstractNum>
-  <w:abstractNum w:abstractNumId="19">
+  <w:abstractNum w:abstractNumId="30">
     <w:nsid w:val="542300E6"/>
     <w:multiLevelType w:val="hybridMultilevel"/>
     <w:tmpl w:val="3E4075B2"/>
@@ -27830,7 +28343,7 @@
       </w:rPr>
     </w:lvl>
   </w:abstractNum>
-  <w:abstractNum w:abstractNumId="20">
+  <w:abstractNum w:abstractNumId="31">
     <w:nsid w:val="57FE7AF4"/>
     <w:multiLevelType w:val="hybridMultilevel"/>
     <w:tmpl w:val="60868AE2"/>
@@ -27943,7 +28456,7 @@
       </w:rPr>
     </w:lvl>
   </w:abstractNum>
-  <w:abstractNum w:abstractNumId="21">
+  <w:abstractNum w:abstractNumId="32">
     <w:nsid w:val="588F3F43"/>
     <w:multiLevelType w:val="hybridMultilevel"/>
     <w:tmpl w:val="72D60982"/>
@@ -28056,7 +28569,7 @@
       </w:rPr>
     </w:lvl>
   </w:abstractNum>
-  <w:abstractNum w:abstractNumId="22">
+  <w:abstractNum w:abstractNumId="33">
     <w:nsid w:val="5D597155"/>
     <w:multiLevelType w:val="multilevel"/>
     <w:tmpl w:val="D5362A1C"/>
@@ -28178,11 +28691,124 @@
       </w:rPr>
     </w:lvl>
   </w:abstractNum>
-  <w:abstractNum w:abstractNumId="23">
+  <w:abstractNum w:abstractNumId="34">
+    <w:nsid w:val="62245227"/>
+    <w:multiLevelType w:val="hybridMultilevel"/>
+    <w:tmpl w:val="CABE8A72"/>
+    <w:lvl w:ilvl="0" w:tplc="04090001">
+      <w:start w:val="1"/>
+      <w:numFmt w:val="bullet"/>
+      <w:lvlText w:val=""/>
+      <w:lvlJc w:val="left"/>
+      <w:pPr>
+        <w:ind w:left="720" w:hanging="360"/>
+      </w:pPr>
+      <w:rPr>
+        <w:rFonts w:ascii="Symbol" w:hAnsi="Symbol" w:hint="default"/>
+      </w:rPr>
+    </w:lvl>
+    <w:lvl w:ilvl="1" w:tplc="04090003" w:tentative="1">
+      <w:start w:val="1"/>
+      <w:numFmt w:val="bullet"/>
+      <w:lvlText w:val="o"/>
+      <w:lvlJc w:val="left"/>
+      <w:pPr>
+        <w:ind w:left="1440" w:hanging="360"/>
+      </w:pPr>
+      <w:rPr>
+        <w:rFonts w:ascii="Courier New" w:hAnsi="Courier New" w:cs="Courier New" w:hint="default"/>
+      </w:rPr>
+    </w:lvl>
+    <w:lvl w:ilvl="2" w:tplc="04090005" w:tentative="1">
+      <w:start w:val="1"/>
+      <w:numFmt w:val="bullet"/>
+      <w:lvlText w:val=""/>
+      <w:lvlJc w:val="left"/>
+      <w:pPr>
+        <w:ind w:left="2160" w:hanging="360"/>
+      </w:pPr>
+      <w:rPr>
+        <w:rFonts w:ascii="Wingdings" w:hAnsi="Wingdings" w:hint="default"/>
+      </w:rPr>
+    </w:lvl>
+    <w:lvl w:ilvl="3" w:tplc="04090001" w:tentative="1">
+      <w:start w:val="1"/>
+      <w:numFmt w:val="bullet"/>
+      <w:lvlText w:val=""/>
+      <w:lvlJc w:val="left"/>
+      <w:pPr>
+        <w:ind w:left="2880" w:hanging="360"/>
+      </w:pPr>
+      <w:rPr>
+        <w:rFonts w:ascii="Symbol" w:hAnsi="Symbol" w:hint="default"/>
+      </w:rPr>
+    </w:lvl>
+    <w:lvl w:ilvl="4" w:tplc="04090003" w:tentative="1">
+      <w:start w:val="1"/>
+      <w:numFmt w:val="bullet"/>
+      <w:lvlText w:val="o"/>
+      <w:lvlJc w:val="left"/>
+      <w:pPr>
+        <w:ind w:left="3600" w:hanging="360"/>
+      </w:pPr>
+      <w:rPr>
+        <w:rFonts w:ascii="Courier New" w:hAnsi="Courier New" w:cs="Courier New" w:hint="default"/>
+      </w:rPr>
+    </w:lvl>
+    <w:lvl w:ilvl="5" w:tplc="04090005" w:tentative="1">
+      <w:start w:val="1"/>
+      <w:numFmt w:val="bullet"/>
+      <w:lvlText w:val=""/>
+      <w:lvlJc w:val="left"/>
+      <w:pPr>
+        <w:ind w:left="4320" w:hanging="360"/>
+      </w:pPr>
+      <w:rPr>
+        <w:rFonts w:ascii="Wingdings" w:hAnsi="Wingdings" w:hint="default"/>
+      </w:rPr>
+    </w:lvl>
+    <w:lvl w:ilvl="6" w:tplc="04090001" w:tentative="1">
+      <w:start w:val="1"/>
+      <w:numFmt w:val="bullet"/>
+      <w:lvlText w:val=""/>
+      <w:lvlJc w:val="left"/>
+      <w:pPr>
+        <w:ind w:left="5040" w:hanging="360"/>
+      </w:pPr>
+      <w:rPr>
+        <w:rFonts w:ascii="Symbol" w:hAnsi="Symbol" w:hint="default"/>
+      </w:rPr>
+    </w:lvl>
+    <w:lvl w:ilvl="7" w:tplc="04090003" w:tentative="1">
+      <w:start w:val="1"/>
+      <w:numFmt w:val="bullet"/>
+      <w:lvlText w:val="o"/>
+      <w:lvlJc w:val="left"/>
+      <w:pPr>
+        <w:ind w:left="5760" w:hanging="360"/>
+      </w:pPr>
+      <w:rPr>
+        <w:rFonts w:ascii="Courier New" w:hAnsi="Courier New" w:cs="Courier New" w:hint="default"/>
+      </w:rPr>
+    </w:lvl>
+    <w:lvl w:ilvl="8" w:tplc="04090005" w:tentative="1">
+      <w:start w:val="1"/>
+      <w:numFmt w:val="bullet"/>
+      <w:lvlText w:val=""/>
+      <w:lvlJc w:val="left"/>
+      <w:pPr>
+        <w:ind w:left="6480" w:hanging="360"/>
+      </w:pPr>
+      <w:rPr>
+        <w:rFonts w:ascii="Wingdings" w:hAnsi="Wingdings" w:hint="default"/>
+      </w:rPr>
+    </w:lvl>
+  </w:abstractNum>
+  <w:abstractNum w:abstractNumId="35">
     <w:nsid w:val="74FA70DF"/>
-    <w:multiLevelType w:val="hybridMultilevel"/>
-    <w:tmpl w:val="DE46D1EA"/>
-    <w:lvl w:ilvl="0" w:tplc="72884B58">
+    <w:multiLevelType w:val="multilevel"/>
+    <w:tmpl w:val="E3943E3C"/>
+    <w:lvl w:ilvl="0">
       <w:start w:val="2"/>
       <w:numFmt w:val="decimal"/>
       <w:lvlText w:val="%1."/>
@@ -28194,80 +28820,112 @@
         <w:rFonts w:hint="default"/>
       </w:rPr>
     </w:lvl>
-    <w:lvl w:ilvl="1" w:tplc="04090019" w:tentative="1">
-      <w:start w:val="1"/>
-      <w:numFmt w:val="lowerLetter"/>
-      <w:lvlText w:val="%2."/>
-      <w:lvlJc w:val="left"/>
-      <w:pPr>
-        <w:ind w:left="1080" w:hanging="360"/>
-      </w:pPr>
-    </w:lvl>
-    <w:lvl w:ilvl="2" w:tplc="0409001B" w:tentative="1">
-      <w:start w:val="1"/>
-      <w:numFmt w:val="lowerRoman"/>
-      <w:lvlText w:val="%3."/>
-      <w:lvlJc w:val="right"/>
-      <w:pPr>
-        <w:ind w:left="1800" w:hanging="180"/>
-      </w:pPr>
-    </w:lvl>
-    <w:lvl w:ilvl="3" w:tplc="0409000F" w:tentative="1">
-      <w:start w:val="1"/>
+    <w:lvl w:ilvl="1">
+      <w:start w:val="4"/>
       <w:numFmt w:val="decimal"/>
-      <w:lvlText w:val="%4."/>
-      <w:lvlJc w:val="left"/>
-      <w:pPr>
-        <w:ind w:left="2520" w:hanging="360"/>
-      </w:pPr>
-    </w:lvl>
-    <w:lvl w:ilvl="4" w:tplc="04090019" w:tentative="1">
-      <w:start w:val="1"/>
-      <w:numFmt w:val="lowerLetter"/>
-      <w:lvlText w:val="%5."/>
-      <w:lvlJc w:val="left"/>
-      <w:pPr>
-        <w:ind w:left="3240" w:hanging="360"/>
-      </w:pPr>
-    </w:lvl>
-    <w:lvl w:ilvl="5" w:tplc="0409001B" w:tentative="1">
-      <w:start w:val="1"/>
-      <w:numFmt w:val="lowerRoman"/>
-      <w:lvlText w:val="%6."/>
-      <w:lvlJc w:val="right"/>
-      <w:pPr>
-        <w:ind w:left="3960" w:hanging="180"/>
-      </w:pPr>
-    </w:lvl>
-    <w:lvl w:ilvl="6" w:tplc="0409000F" w:tentative="1">
+      <w:isLgl/>
+      <w:lvlText w:val="%1.%2"/>
+      <w:lvlJc w:val="left"/>
+      <w:pPr>
+        <w:ind w:left="720" w:hanging="720"/>
+      </w:pPr>
+      <w:rPr>
+        <w:rFonts w:hint="default"/>
+      </w:rPr>
+    </w:lvl>
+    <w:lvl w:ilvl="2">
       <w:start w:val="1"/>
       <w:numFmt w:val="decimal"/>
-      <w:lvlText w:val="%7."/>
-      <w:lvlJc w:val="left"/>
-      <w:pPr>
-        <w:ind w:left="4680" w:hanging="360"/>
-      </w:pPr>
-    </w:lvl>
-    <w:lvl w:ilvl="7" w:tplc="04090019" w:tentative="1">
-      <w:start w:val="1"/>
-      <w:numFmt w:val="lowerLetter"/>
-      <w:lvlText w:val="%8."/>
-      <w:lvlJc w:val="left"/>
-      <w:pPr>
-        <w:ind w:left="5400" w:hanging="360"/>
-      </w:pPr>
-    </w:lvl>
-    <w:lvl w:ilvl="8" w:tplc="0409001B" w:tentative="1">
-      <w:start w:val="1"/>
-      <w:numFmt w:val="lowerRoman"/>
-      <w:lvlText w:val="%9."/>
-      <w:lvlJc w:val="right"/>
-      <w:pPr>
-        <w:ind w:left="6120" w:hanging="180"/>
-      </w:pPr>
+      <w:isLgl/>
+      <w:lvlText w:val="%1.%2.%3"/>
+      <w:lvlJc w:val="left"/>
+      <w:pPr>
+        <w:ind w:left="720" w:hanging="720"/>
+      </w:pPr>
+      <w:rPr>
+        <w:rFonts w:hint="default"/>
+      </w:rPr>
+    </w:lvl>
+    <w:lvl w:ilvl="3">
+      <w:start w:val="1"/>
+      <w:numFmt w:val="decimal"/>
+      <w:isLgl/>
+      <w:lvlText w:val="%1.%2.%3.%4"/>
+      <w:lvlJc w:val="left"/>
+      <w:pPr>
+        <w:ind w:left="720" w:hanging="720"/>
+      </w:pPr>
+      <w:rPr>
+        <w:rFonts w:hint="default"/>
+      </w:rPr>
+    </w:lvl>
+    <w:lvl w:ilvl="4">
+      <w:start w:val="1"/>
+      <w:numFmt w:val="decimal"/>
+      <w:isLgl/>
+      <w:lvlText w:val="%1.%2.%3.%4.%5"/>
+      <w:lvlJc w:val="left"/>
+      <w:pPr>
+        <w:ind w:left="1080" w:hanging="1080"/>
+      </w:pPr>
+      <w:rPr>
+        <w:rFonts w:hint="default"/>
+      </w:rPr>
+    </w:lvl>
+    <w:lvl w:ilvl="5">
+      <w:start w:val="1"/>
+      <w:numFmt w:val="decimal"/>
+      <w:isLgl/>
+      <w:lvlText w:val="%1.%2.%3.%4.%5.%6"/>
+      <w:lvlJc w:val="left"/>
+      <w:pPr>
+        <w:ind w:left="1080" w:hanging="1080"/>
+      </w:pPr>
+      <w:rPr>
+        <w:rFonts w:hint="default"/>
+      </w:rPr>
+    </w:lvl>
+    <w:lvl w:ilvl="6">
+      <w:start w:val="1"/>
+      <w:numFmt w:val="decimal"/>
+      <w:isLgl/>
+      <w:lvlText w:val="%1.%2.%3.%4.%5.%6.%7"/>
+      <w:lvlJc w:val="left"/>
+      <w:pPr>
+        <w:ind w:left="1440" w:hanging="1440"/>
+      </w:pPr>
+      <w:rPr>
+        <w:rFonts w:hint="default"/>
+      </w:rPr>
+    </w:lvl>
+    <w:lvl w:ilvl="7">
+      <w:start w:val="1"/>
+      <w:numFmt w:val="decimal"/>
+      <w:isLgl/>
+      <w:lvlText w:val="%1.%2.%3.%4.%5.%6.%7.%8"/>
+      <w:lvlJc w:val="left"/>
+      <w:pPr>
+        <w:ind w:left="1440" w:hanging="1440"/>
+      </w:pPr>
+      <w:rPr>
+        <w:rFonts w:hint="default"/>
+      </w:rPr>
+    </w:lvl>
+    <w:lvl w:ilvl="8">
+      <w:start w:val="1"/>
+      <w:numFmt w:val="decimal"/>
+      <w:isLgl/>
+      <w:lvlText w:val="%1.%2.%3.%4.%5.%6.%7.%8.%9"/>
+      <w:lvlJc w:val="left"/>
+      <w:pPr>
+        <w:ind w:left="1440" w:hanging="1440"/>
+      </w:pPr>
+      <w:rPr>
+        <w:rFonts w:hint="default"/>
+      </w:rPr>
     </w:lvl>
   </w:abstractNum>
-  <w:abstractNum w:abstractNumId="24">
+  <w:abstractNum w:abstractNumId="36">
     <w:nsid w:val="76B67AC3"/>
     <w:multiLevelType w:val="hybridMultilevel"/>
     <w:tmpl w:val="A41A152A"/>
@@ -28380,7 +29038,120 @@
       </w:rPr>
     </w:lvl>
   </w:abstractNum>
-  <w:abstractNum w:abstractNumId="25">
+  <w:abstractNum w:abstractNumId="37">
+    <w:nsid w:val="7C8F4D07"/>
+    <w:multiLevelType w:val="hybridMultilevel"/>
+    <w:tmpl w:val="653E8634"/>
+    <w:lvl w:ilvl="0" w:tplc="04090001">
+      <w:start w:val="1"/>
+      <w:numFmt w:val="bullet"/>
+      <w:lvlText w:val=""/>
+      <w:lvlJc w:val="left"/>
+      <w:pPr>
+        <w:ind w:left="1428" w:hanging="360"/>
+      </w:pPr>
+      <w:rPr>
+        <w:rFonts w:ascii="Symbol" w:hAnsi="Symbol" w:hint="default"/>
+      </w:rPr>
+    </w:lvl>
+    <w:lvl w:ilvl="1" w:tplc="04090003" w:tentative="1">
+      <w:start w:val="1"/>
+      <w:numFmt w:val="bullet"/>
+      <w:lvlText w:val="o"/>
+      <w:lvlJc w:val="left"/>
+      <w:pPr>
+        <w:ind w:left="2148" w:hanging="360"/>
+      </w:pPr>
+      <w:rPr>
+        <w:rFonts w:ascii="Courier New" w:hAnsi="Courier New" w:cs="Courier New" w:hint="default"/>
+      </w:rPr>
+    </w:lvl>
+    <w:lvl w:ilvl="2" w:tplc="04090005" w:tentative="1">
+      <w:start w:val="1"/>
+      <w:numFmt w:val="bullet"/>
+      <w:lvlText w:val=""/>
+      <w:lvlJc w:val="left"/>
+      <w:pPr>
+        <w:ind w:left="2868" w:hanging="360"/>
+      </w:pPr>
+      <w:rPr>
+        <w:rFonts w:ascii="Wingdings" w:hAnsi="Wingdings" w:hint="default"/>
+      </w:rPr>
+    </w:lvl>
+    <w:lvl w:ilvl="3" w:tplc="04090001" w:tentative="1">
+      <w:start w:val="1"/>
+      <w:numFmt w:val="bullet"/>
+      <w:lvlText w:val=""/>
+      <w:lvlJc w:val="left"/>
+      <w:pPr>
+        <w:ind w:left="3588" w:hanging="360"/>
+      </w:pPr>
+      <w:rPr>
+        <w:rFonts w:ascii="Symbol" w:hAnsi="Symbol" w:hint="default"/>
+      </w:rPr>
+    </w:lvl>
+    <w:lvl w:ilvl="4" w:tplc="04090003" w:tentative="1">
+      <w:start w:val="1"/>
+      <w:numFmt w:val="bullet"/>
+      <w:lvlText w:val="o"/>
+      <w:lvlJc w:val="left"/>
+      <w:pPr>
+        <w:ind w:left="4308" w:hanging="360"/>
+      </w:pPr>
+      <w:rPr>
+        <w:rFonts w:ascii="Courier New" w:hAnsi="Courier New" w:cs="Courier New" w:hint="default"/>
+      </w:rPr>
+    </w:lvl>
+    <w:lvl w:ilvl="5" w:tplc="04090005" w:tentative="1">
+      <w:start w:val="1"/>
+      <w:numFmt w:val="bullet"/>
+      <w:lvlText w:val=""/>
+      <w:lvlJc w:val="left"/>
+      <w:pPr>
+        <w:ind w:left="5028" w:hanging="360"/>
+      </w:pPr>
+      <w:rPr>
+        <w:rFonts w:ascii="Wingdings" w:hAnsi="Wingdings" w:hint="default"/>
+      </w:rPr>
+    </w:lvl>
+    <w:lvl w:ilvl="6" w:tplc="04090001" w:tentative="1">
+      <w:start w:val="1"/>
+      <w:numFmt w:val="bullet"/>
+      <w:lvlText w:val=""/>
+      <w:lvlJc w:val="left"/>
+      <w:pPr>
+        <w:ind w:left="5748" w:hanging="360"/>
+      </w:pPr>
+      <w:rPr>
+        <w:rFonts w:ascii="Symbol" w:hAnsi="Symbol" w:hint="default"/>
+      </w:rPr>
+    </w:lvl>
+    <w:lvl w:ilvl="7" w:tplc="04090003" w:tentative="1">
+      <w:start w:val="1"/>
+      <w:numFmt w:val="bullet"/>
+      <w:lvlText w:val="o"/>
+      <w:lvlJc w:val="left"/>
+      <w:pPr>
+        <w:ind w:left="6468" w:hanging="360"/>
+      </w:pPr>
+      <w:rPr>
+        <w:rFonts w:ascii="Courier New" w:hAnsi="Courier New" w:cs="Courier New" w:hint="default"/>
+      </w:rPr>
+    </w:lvl>
+    <w:lvl w:ilvl="8" w:tplc="04090005" w:tentative="1">
+      <w:start w:val="1"/>
+      <w:numFmt w:val="bullet"/>
+      <w:lvlText w:val=""/>
+      <w:lvlJc w:val="left"/>
+      <w:pPr>
+        <w:ind w:left="7188" w:hanging="360"/>
+      </w:pPr>
+      <w:rPr>
+        <w:rFonts w:ascii="Wingdings" w:hAnsi="Wingdings" w:hint="default"/>
+      </w:rPr>
+    </w:lvl>
+  </w:abstractNum>
+  <w:abstractNum w:abstractNumId="38">
     <w:nsid w:val="7DAB65ED"/>
     <w:multiLevelType w:val="hybridMultilevel"/>
     <w:tmpl w:val="F89C1DCE"/>
@@ -28493,7 +29264,7 @@
       </w:rPr>
     </w:lvl>
   </w:abstractNum>
-  <w:abstractNum w:abstractNumId="26">
+  <w:abstractNum w:abstractNumId="39">
     <w:nsid w:val="7FB47B5A"/>
     <w:multiLevelType w:val="hybridMultilevel"/>
     <w:tmpl w:val="DCE834E4"/>
@@ -28607,85 +29378,124 @@
     </w:lvl>
   </w:abstractNum>
   <w:num w:numId="1">
-    <w:abstractNumId w:val="16"/>
+    <w:abstractNumId w:val="27"/>
   </w:num>
   <w:num w:numId="2">
-    <w:abstractNumId w:val="8"/>
+    <w:abstractNumId w:val="14"/>
   </w:num>
   <w:num w:numId="3">
-    <w:abstractNumId w:val="5"/>
+    <w:abstractNumId w:val="10"/>
   </w:num>
   <w:num w:numId="4">
     <w:abstractNumId w:val="0"/>
   </w:num>
   <w:num w:numId="5">
-    <w:abstractNumId w:val="10"/>
+    <w:abstractNumId w:val="18"/>
   </w:num>
   <w:num w:numId="6">
+    <w:abstractNumId w:val="9"/>
+  </w:num>
+  <w:num w:numId="7">
+    <w:abstractNumId w:val="6"/>
+  </w:num>
+  <w:num w:numId="8">
+    <w:abstractNumId w:val="21"/>
+  </w:num>
+  <w:num w:numId="9">
+    <w:abstractNumId w:val="29"/>
+  </w:num>
+  <w:num w:numId="10">
+    <w:abstractNumId w:val="28"/>
+  </w:num>
+  <w:num w:numId="11">
+    <w:abstractNumId w:val="11"/>
+  </w:num>
+  <w:num w:numId="12">
+    <w:abstractNumId w:val="26"/>
+  </w:num>
+  <w:num w:numId="13">
+    <w:abstractNumId w:val="20"/>
+  </w:num>
+  <w:num w:numId="14">
+    <w:abstractNumId w:val="23"/>
+  </w:num>
+  <w:num w:numId="15">
     <w:abstractNumId w:val="4"/>
   </w:num>
-  <w:num w:numId="7">
+  <w:num w:numId="16">
+    <w:abstractNumId w:val="39"/>
+  </w:num>
+  <w:num w:numId="17">
+    <w:abstractNumId w:val="2"/>
+  </w:num>
+  <w:num w:numId="18">
+    <w:abstractNumId w:val="30"/>
+  </w:num>
+  <w:num w:numId="19">
+    <w:abstractNumId w:val="12"/>
+  </w:num>
+  <w:num w:numId="20">
+    <w:abstractNumId w:val="33"/>
+  </w:num>
+  <w:num w:numId="21">
+    <w:abstractNumId w:val="36"/>
+  </w:num>
+  <w:num w:numId="22">
+    <w:abstractNumId w:val="32"/>
+  </w:num>
+  <w:num w:numId="23">
+    <w:abstractNumId w:val="38"/>
+  </w:num>
+  <w:num w:numId="24">
+    <w:abstractNumId w:val="15"/>
+  </w:num>
+  <w:num w:numId="25">
+    <w:abstractNumId w:val="31"/>
+  </w:num>
+  <w:num w:numId="26">
+    <w:abstractNumId w:val="35"/>
+  </w:num>
+  <w:num w:numId="27">
+    <w:abstractNumId w:val="19"/>
+  </w:num>
+  <w:num w:numId="28">
+    <w:abstractNumId w:val="37"/>
+  </w:num>
+  <w:num w:numId="29">
+    <w:abstractNumId w:val="8"/>
+  </w:num>
+  <w:num w:numId="30">
+    <w:abstractNumId w:val="25"/>
+  </w:num>
+  <w:num w:numId="31">
+    <w:abstractNumId w:val="16"/>
+  </w:num>
+  <w:num w:numId="32">
+    <w:abstractNumId w:val="7"/>
+  </w:num>
+  <w:num w:numId="33">
     <w:abstractNumId w:val="3"/>
   </w:num>
-  <w:num w:numId="8">
+  <w:num w:numId="34">
     <w:abstractNumId w:val="13"/>
   </w:num>
-  <w:num w:numId="9">
-    <w:abstractNumId w:val="18"/>
-  </w:num>
-  <w:num w:numId="10">
+  <w:num w:numId="35">
     <w:abstractNumId w:val="17"/>
   </w:num>
-  <w:num w:numId="11">
-    <w:abstractNumId w:val="6"/>
+  <w:num w:numId="36">
+    <w:abstractNumId w:val="34"/>
   </w:num>
-  <w:num w:numId="12">
-    <w:abstractNumId w:val="15"/>
+  <w:num w:numId="37">
+    <w:abstractNumId w:val="24"/>
   </w:num>
-  <w:num w:numId="13">
-    <w:abstractNumId w:val="12"/>
-  </w:num>
-  <w:num w:numId="14">
-    <w:abstractNumId w:val="14"/>
-  </w:num>
-  <w:num w:numId="15">
-    <w:abstractNumId w:val="2"/>
-  </w:num>
-  <w:num w:numId="16">
-    <w:abstractNumId w:val="26"/>
-  </w:num>
-  <w:num w:numId="17">
+  <w:num w:numId="38">
     <w:abstractNumId w:val="1"/>
   </w:num>
-  <w:num w:numId="18">
-    <w:abstractNumId w:val="19"/>
-  </w:num>
-  <w:num w:numId="19">
-    <w:abstractNumId w:val="7"/>
-  </w:num>
-  <w:num w:numId="20">
+  <w:num w:numId="39">
     <w:abstractNumId w:val="22"/>
   </w:num>
-  <w:num w:numId="21">
-    <w:abstractNumId w:val="24"/>
-  </w:num>
-  <w:num w:numId="22">
-    <w:abstractNumId w:val="21"/>
-  </w:num>
-  <w:num w:numId="23">
-    <w:abstractNumId w:val="25"/>
-  </w:num>
-  <w:num w:numId="24">
-    <w:abstractNumId w:val="9"/>
-  </w:num>
-  <w:num w:numId="25">
-    <w:abstractNumId w:val="20"/>
-  </w:num>
-  <w:num w:numId="26">
-    <w:abstractNumId w:val="23"/>
-  </w:num>
-  <w:num w:numId="27">
-    <w:abstractNumId w:val="11"/>
+  <w:num w:numId="40">
+    <w:abstractNumId w:val="5"/>
   </w:num>
 </w:numbering>
 </file>
@@ -29135,6 +29945,7 @@
   <w:style w:type="character" w:default="1" w:styleId="DefaultParagraphFont">
     <w:name w:val="Default Paragraph Font"/>
     <w:uiPriority w:val="1"/>
+    <w:semiHidden/>
     <w:unhideWhenUsed/>
   </w:style>
   <w:style w:type="table" w:default="1" w:styleId="TableNormal">
@@ -29595,6 +30406,69 @@
     <w:name w:val="c1"/>
     <w:basedOn w:val="DefaultParagraphFont"/>
     <w:rsid w:val="00044C4F"/>
+  </w:style>
+  <w:style w:type="table" w:styleId="PlainTable1">
+    <w:name w:val="Plain Table 1"/>
+    <w:basedOn w:val="TableNormal"/>
+    <w:uiPriority w:val="41"/>
+    <w:rsid w:val="00F25DFB"/>
+    <w:pPr>
+      <w:spacing w:after="0" w:line="240" w:lineRule="auto"/>
+    </w:pPr>
+    <w:tblPr>
+      <w:tblStyleRowBandSize w:val="1"/>
+      <w:tblStyleColBandSize w:val="1"/>
+      <w:tblBorders>
+        <w:top w:val="single" w:sz="4" w:space="0" w:color="BFBFBF" w:themeColor="background1" w:themeShade="BF"/>
+        <w:left w:val="single" w:sz="4" w:space="0" w:color="BFBFBF" w:themeColor="background1" w:themeShade="BF"/>
+        <w:bottom w:val="single" w:sz="4" w:space="0" w:color="BFBFBF" w:themeColor="background1" w:themeShade="BF"/>
+        <w:right w:val="single" w:sz="4" w:space="0" w:color="BFBFBF" w:themeColor="background1" w:themeShade="BF"/>
+        <w:insideH w:val="single" w:sz="4" w:space="0" w:color="BFBFBF" w:themeColor="background1" w:themeShade="BF"/>
+        <w:insideV w:val="single" w:sz="4" w:space="0" w:color="BFBFBF" w:themeColor="background1" w:themeShade="BF"/>
+      </w:tblBorders>
+    </w:tblPr>
+    <w:tblStylePr w:type="firstRow">
+      <w:rPr>
+        <w:b/>
+        <w:bCs/>
+      </w:rPr>
+    </w:tblStylePr>
+    <w:tblStylePr w:type="lastRow">
+      <w:rPr>
+        <w:b/>
+        <w:bCs/>
+      </w:rPr>
+      <w:tblPr/>
+      <w:tcPr>
+        <w:tcBorders>
+          <w:top w:val="double" w:sz="4" w:space="0" w:color="BFBFBF" w:themeColor="background1" w:themeShade="BF"/>
+        </w:tcBorders>
+      </w:tcPr>
+    </w:tblStylePr>
+    <w:tblStylePr w:type="firstCol">
+      <w:rPr>
+        <w:b/>
+        <w:bCs/>
+      </w:rPr>
+    </w:tblStylePr>
+    <w:tblStylePr w:type="lastCol">
+      <w:rPr>
+        <w:b/>
+        <w:bCs/>
+      </w:rPr>
+    </w:tblStylePr>
+    <w:tblStylePr w:type="band1Vert">
+      <w:tblPr/>
+      <w:tcPr>
+        <w:shd w:val="clear" w:color="auto" w:fill="F2F2F2" w:themeFill="background1" w:themeFillShade="F2"/>
+      </w:tcPr>
+    </w:tblStylePr>
+    <w:tblStylePr w:type="band1Horz">
+      <w:tblPr/>
+      <w:tcPr>
+        <w:shd w:val="clear" w:color="auto" w:fill="F2F2F2" w:themeFill="background1" w:themeFillShade="F2"/>
+      </w:tcPr>
+    </w:tblStylePr>
   </w:style>
 </w:styles>
 </file>
@@ -29865,7 +30739,7 @@
 </file>
 
 <file path=customXml/itemProps1.xml><?xml version="1.0" encoding="utf-8"?>
-<ds:datastoreItem xmlns:ds="http://schemas.openxmlformats.org/officeDocument/2006/customXml" ds:itemID="{2DCD2A7C-031C-4A28-8FED-6A54B5B6E781}">
+<ds:datastoreItem xmlns:ds="http://schemas.openxmlformats.org/officeDocument/2006/customXml" ds:itemID="{4A5387BF-67F9-43A7-8B05-9EDB557E1D06}">
   <ds:schemaRefs>
     <ds:schemaRef ds:uri="http://schemas.openxmlformats.org/officeDocument/2006/bibliography"/>
   </ds:schemaRefs>

--- a/doc/proj2_relatorio.docx
+++ b/doc/proj2_relatorio.docx
@@ -628,7 +628,7 @@
                 <w:noProof/>
                 <w:webHidden/>
               </w:rPr>
-              <w:t>2</w:t>
+              <w:t>3</w:t>
             </w:r>
             <w:r>
               <w:rPr>
@@ -4495,6 +4495,10 @@
         <w:jc w:val="both"/>
       </w:pPr>
       <w:r>
+        <w:rPr>
+          <w:noProof/>
+          <w:lang w:val="en-US"/>
+        </w:rPr>
         <w:drawing>
           <wp:anchor distT="0" distB="0" distL="114300" distR="114300" simplePos="0" relativeHeight="251730944" behindDoc="0" locked="0" layoutInCell="1" allowOverlap="1" wp14:anchorId="7DCA2AD2" wp14:editId="197957A5">
             <wp:simplePos x="0" y="0"/>
@@ -4596,6 +4600,7 @@
           <w:color w:val="0070C0"/>
           <w:sz w:val="20"/>
           <w:szCs w:val="44"/>
+          <w:lang w:val="en-US"/>
         </w:rPr>
         <w:drawing>
           <wp:anchor distT="0" distB="0" distL="114300" distR="114300" simplePos="0" relativeHeight="251729920" behindDoc="0" locked="0" layoutInCell="1" allowOverlap="1" wp14:anchorId="4FDA6F8C" wp14:editId="457C4F63">
@@ -5477,9 +5482,9 @@
           <w:lang w:val="en-US"/>
         </w:rPr>
         <w:drawing>
-          <wp:inline distT="0" distB="0" distL="0" distR="0" wp14:anchorId="1A02A06E" wp14:editId="60CD12EA">
-            <wp:extent cx="5400040" cy="1177290"/>
-            <wp:effectExtent l="0" t="0" r="0" b="3810"/>
+          <wp:inline distT="0" distB="0" distL="0" distR="0" wp14:anchorId="1A02A06E" wp14:editId="61FAC94E">
+            <wp:extent cx="5400040" cy="1177171"/>
+            <wp:effectExtent l="0" t="0" r="0" b="4445"/>
             <wp:docPr id="108" name="Picture 108"/>
             <wp:cNvGraphicFramePr>
               <a:graphicFrameLocks xmlns:a="http://schemas.openxmlformats.org/drawingml/2006/main" noChangeAspect="1"/>
@@ -5492,7 +5497,13 @@
                     <pic:cNvPicPr/>
                   </pic:nvPicPr>
                   <pic:blipFill>
-                    <a:blip r:embed="rId24"/>
+                    <a:blip r:embed="rId24">
+                      <a:extLst>
+                        <a:ext uri="{28A0092B-C50C-407E-A947-70E740481C1C}">
+                          <a14:useLocalDpi xmlns:a14="http://schemas.microsoft.com/office/drawing/2010/main" val="0"/>
+                        </a:ext>
+                      </a:extLst>
+                    </a:blip>
                     <a:stretch>
                       <a:fillRect/>
                     </a:stretch>
@@ -5500,7 +5511,7 @@
                   <pic:spPr>
                     <a:xfrm>
                       <a:off x="0" y="0"/>
-                      <a:ext cx="5400040" cy="1177290"/>
+                      <a:ext cx="5400040" cy="1177171"/>
                     </a:xfrm>
                     <a:prstGeom prst="rect">
                       <a:avLst/>
@@ -5568,7 +5579,18 @@
           <w:sz w:val="20"/>
           <w:szCs w:val="44"/>
         </w:rPr>
-        <w:t>– guarda as preferências seleccionadas para futuras partidas e regressa ao menu inicial</w:t>
+        <w:t>– guarda as preferências seleccionadas pa</w:t>
+      </w:r>
+      <w:bookmarkStart w:id="6" w:name="_GoBack"/>
+      <w:bookmarkEnd w:id="6"/>
+      <w:r>
+        <w:rPr>
+          <w:rFonts w:ascii="Trebuchet MS" w:hAnsi="Trebuchet MS" w:cs="Times New Roman"/>
+          <w:noProof/>
+          <w:sz w:val="20"/>
+          <w:szCs w:val="44"/>
+        </w:rPr>
+        <w:t>ra futuras partidas e regressa ao menu inicial</w:t>
       </w:r>
       <w:r>
         <w:rPr>
@@ -5852,7 +5874,7 @@
           <w:i/>
         </w:rPr>
       </w:pPr>
-      <w:bookmarkStart w:id="6" w:name="_Toc421461526"/>
+      <w:bookmarkStart w:id="7" w:name="_Toc421461526"/>
       <w:r>
         <w:lastRenderedPageBreak/>
         <w:t>Menu</w:t>
@@ -5866,7 +5888,7 @@
         </w:rPr>
         <w:t>“SINGLEPLAYER”</w:t>
       </w:r>
-      <w:bookmarkEnd w:id="6"/>
+      <w:bookmarkEnd w:id="7"/>
     </w:p>
     <w:p>
       <w:pPr>
@@ -6314,18 +6336,7 @@
           <w:sz w:val="20"/>
           <w:szCs w:val="44"/>
         </w:rPr>
-        <w:t xml:space="preserve"> uma nova partida do tipo “melhor de dez”. Vence o “jogador” que possuir uma maior pontuação ao fim </w:t>
-      </w:r>
-      <w:bookmarkStart w:id="7" w:name="_GoBack"/>
-      <w:bookmarkEnd w:id="7"/>
-      <w:r>
-        <w:rPr>
-          <w:rFonts w:ascii="Trebuchet MS" w:hAnsi="Trebuchet MS" w:cs="Times New Roman"/>
-          <w:noProof/>
-          <w:sz w:val="20"/>
-          <w:szCs w:val="44"/>
-        </w:rPr>
-        <w:t>de dez partidas.</w:t>
+        <w:t xml:space="preserve"> uma nova partida do tipo “melhor de dez”. Vence o “jogador” que possuir uma maior pontuação ao fim de dez partidas.</w:t>
       </w:r>
     </w:p>
     <w:p>
@@ -7797,7 +7808,6 @@
           <w:color w:val="0070C0"/>
           <w:sz w:val="20"/>
           <w:szCs w:val="44"/>
-          <w:lang w:val="en-US"/>
         </w:rPr>
       </w:pPr>
       <w:r>
@@ -15402,7 +15412,29 @@
                 <w:szCs w:val="20"/>
                 <w:lang w:val="en-US"/>
               </w:rPr>
-              <w:t>“Allow an object to alter its behavior when its internal state changes. The object will appear to change its class</w:t>
+              <w:t xml:space="preserve">“Allow an object to alter its behavior when </w:t>
+            </w:r>
+            <w:proofErr w:type="gramStart"/>
+            <w:r>
+              <w:rPr>
+                <w:rFonts w:ascii="Trebuchet MS" w:hAnsi="Trebuchet MS"/>
+                <w:i/>
+                <w:sz w:val="20"/>
+                <w:szCs w:val="20"/>
+                <w:lang w:val="en-US"/>
+              </w:rPr>
+              <w:t>its</w:t>
+            </w:r>
+            <w:proofErr w:type="gramEnd"/>
+            <w:r>
+              <w:rPr>
+                <w:rFonts w:ascii="Trebuchet MS" w:hAnsi="Trebuchet MS"/>
+                <w:i/>
+                <w:sz w:val="20"/>
+                <w:szCs w:val="20"/>
+                <w:lang w:val="en-US"/>
+              </w:rPr>
+              <w:t xml:space="preserve"> internal state changes. The object will appear to change its class</w:t>
             </w:r>
             <w:r>
               <w:rPr>
@@ -15436,6 +15468,7 @@
                 <w:lang w:val="en-US"/>
               </w:rPr>
             </w:pPr>
+            <w:proofErr w:type="spellStart"/>
             <w:r>
               <w:rPr>
                 <w:rFonts w:ascii="Trebuchet MS" w:hAnsi="Trebuchet MS"/>
@@ -15444,8 +15477,20 @@
                 <w:szCs w:val="20"/>
                 <w:lang w:val="en-US"/>
               </w:rPr>
-              <w:t xml:space="preserve">onde: </w:t>
-            </w:r>
+              <w:t>onde</w:t>
+            </w:r>
+            <w:proofErr w:type="spellEnd"/>
+            <w:r>
+              <w:rPr>
+                <w:rFonts w:ascii="Trebuchet MS" w:hAnsi="Trebuchet MS"/>
+                <w:b/>
+                <w:sz w:val="20"/>
+                <w:szCs w:val="20"/>
+                <w:lang w:val="en-US"/>
+              </w:rPr>
+              <w:t xml:space="preserve">: </w:t>
+            </w:r>
+            <w:proofErr w:type="spellStart"/>
             <w:r>
               <w:rPr>
                 <w:rFonts w:ascii="Trebuchet MS" w:hAnsi="Trebuchet MS"/>
@@ -15453,8 +15498,19 @@
                 <w:szCs w:val="20"/>
                 <w:lang w:val="en-US"/>
               </w:rPr>
-              <w:t xml:space="preserve">superclasse </w:t>
-            </w:r>
+              <w:t>superclasse</w:t>
+            </w:r>
+            <w:proofErr w:type="spellEnd"/>
+            <w:r>
+              <w:rPr>
+                <w:rFonts w:ascii="Trebuchet MS" w:hAnsi="Trebuchet MS"/>
+                <w:sz w:val="20"/>
+                <w:szCs w:val="20"/>
+                <w:lang w:val="en-US"/>
+              </w:rPr>
+              <w:t xml:space="preserve"> </w:t>
+            </w:r>
+            <w:proofErr w:type="spellStart"/>
             <w:r>
               <w:rPr>
                 <w:rFonts w:ascii="Trebuchet MS" w:hAnsi="Trebuchet MS"/>
@@ -15465,6 +15521,7 @@
               </w:rPr>
               <w:t>GameState</w:t>
             </w:r>
+            <w:proofErr w:type="spellEnd"/>
             <w:r>
               <w:rPr>
                 <w:rFonts w:ascii="Trebuchet MS" w:hAnsi="Trebuchet MS"/>
@@ -15472,8 +15529,69 @@
                 <w:szCs w:val="20"/>
                 <w:lang w:val="en-US"/>
               </w:rPr>
-              <w:t xml:space="preserve"> e todas as suas classes derivadas (</w:t>
-            </w:r>
+              <w:t xml:space="preserve"> e </w:t>
+            </w:r>
+            <w:proofErr w:type="spellStart"/>
+            <w:r>
+              <w:rPr>
+                <w:rFonts w:ascii="Trebuchet MS" w:hAnsi="Trebuchet MS"/>
+                <w:sz w:val="20"/>
+                <w:szCs w:val="20"/>
+                <w:lang w:val="en-US"/>
+              </w:rPr>
+              <w:t>todas</w:t>
+            </w:r>
+            <w:proofErr w:type="spellEnd"/>
+            <w:r>
+              <w:rPr>
+                <w:rFonts w:ascii="Trebuchet MS" w:hAnsi="Trebuchet MS"/>
+                <w:sz w:val="20"/>
+                <w:szCs w:val="20"/>
+                <w:lang w:val="en-US"/>
+              </w:rPr>
+              <w:t xml:space="preserve"> as </w:t>
+            </w:r>
+            <w:proofErr w:type="spellStart"/>
+            <w:r>
+              <w:rPr>
+                <w:rFonts w:ascii="Trebuchet MS" w:hAnsi="Trebuchet MS"/>
+                <w:sz w:val="20"/>
+                <w:szCs w:val="20"/>
+                <w:lang w:val="en-US"/>
+              </w:rPr>
+              <w:t>suas</w:t>
+            </w:r>
+            <w:proofErr w:type="spellEnd"/>
+            <w:r>
+              <w:rPr>
+                <w:rFonts w:ascii="Trebuchet MS" w:hAnsi="Trebuchet MS"/>
+                <w:sz w:val="20"/>
+                <w:szCs w:val="20"/>
+                <w:lang w:val="en-US"/>
+              </w:rPr>
+              <w:t xml:space="preserve"> classes </w:t>
+            </w:r>
+            <w:proofErr w:type="spellStart"/>
+            <w:r>
+              <w:rPr>
+                <w:rFonts w:ascii="Trebuchet MS" w:hAnsi="Trebuchet MS"/>
+                <w:sz w:val="20"/>
+                <w:szCs w:val="20"/>
+                <w:lang w:val="en-US"/>
+              </w:rPr>
+              <w:t>derivadas</w:t>
+            </w:r>
+            <w:proofErr w:type="spellEnd"/>
+            <w:r>
+              <w:rPr>
+                <w:rFonts w:ascii="Trebuchet MS" w:hAnsi="Trebuchet MS"/>
+                <w:sz w:val="20"/>
+                <w:szCs w:val="20"/>
+                <w:lang w:val="en-US"/>
+              </w:rPr>
+              <w:t xml:space="preserve"> (</w:t>
+            </w:r>
+            <w:proofErr w:type="spellStart"/>
             <w:r>
               <w:rPr>
                 <w:rFonts w:ascii="Trebuchet MS" w:hAnsi="Trebuchet MS"/>
@@ -15482,8 +15600,141 @@
                 <w:szCs w:val="20"/>
                 <w:lang w:val="en-US"/>
               </w:rPr>
-              <w:t>GameRunningState, GamePausedState, GameOverState, PlayerScoredState, WaitingState, ConfirmExitState, DisconnectedState</w:t>
-            </w:r>
+              <w:t>GameRunningState</w:t>
+            </w:r>
+            <w:proofErr w:type="spellEnd"/>
+            <w:r>
+              <w:rPr>
+                <w:rFonts w:ascii="Trebuchet MS" w:hAnsi="Trebuchet MS"/>
+                <w:i/>
+                <w:sz w:val="20"/>
+                <w:szCs w:val="20"/>
+                <w:lang w:val="en-US"/>
+              </w:rPr>
+              <w:t xml:space="preserve">, </w:t>
+            </w:r>
+            <w:proofErr w:type="spellStart"/>
+            <w:r>
+              <w:rPr>
+                <w:rFonts w:ascii="Trebuchet MS" w:hAnsi="Trebuchet MS"/>
+                <w:i/>
+                <w:sz w:val="20"/>
+                <w:szCs w:val="20"/>
+                <w:lang w:val="en-US"/>
+              </w:rPr>
+              <w:t>GamePausedState</w:t>
+            </w:r>
+            <w:proofErr w:type="spellEnd"/>
+            <w:r>
+              <w:rPr>
+                <w:rFonts w:ascii="Trebuchet MS" w:hAnsi="Trebuchet MS"/>
+                <w:i/>
+                <w:sz w:val="20"/>
+                <w:szCs w:val="20"/>
+                <w:lang w:val="en-US"/>
+              </w:rPr>
+              <w:t xml:space="preserve">, </w:t>
+            </w:r>
+            <w:proofErr w:type="spellStart"/>
+            <w:r>
+              <w:rPr>
+                <w:rFonts w:ascii="Trebuchet MS" w:hAnsi="Trebuchet MS"/>
+                <w:i/>
+                <w:sz w:val="20"/>
+                <w:szCs w:val="20"/>
+                <w:lang w:val="en-US"/>
+              </w:rPr>
+              <w:t>GameOverState</w:t>
+            </w:r>
+            <w:proofErr w:type="spellEnd"/>
+            <w:r>
+              <w:rPr>
+                <w:rFonts w:ascii="Trebuchet MS" w:hAnsi="Trebuchet MS"/>
+                <w:i/>
+                <w:sz w:val="20"/>
+                <w:szCs w:val="20"/>
+                <w:lang w:val="en-US"/>
+              </w:rPr>
+              <w:t xml:space="preserve">, </w:t>
+            </w:r>
+            <w:proofErr w:type="spellStart"/>
+            <w:r>
+              <w:rPr>
+                <w:rFonts w:ascii="Trebuchet MS" w:hAnsi="Trebuchet MS"/>
+                <w:i/>
+                <w:sz w:val="20"/>
+                <w:szCs w:val="20"/>
+                <w:lang w:val="en-US"/>
+              </w:rPr>
+              <w:t>PlayerScoredState</w:t>
+            </w:r>
+            <w:proofErr w:type="spellEnd"/>
+            <w:r>
+              <w:rPr>
+                <w:rFonts w:ascii="Trebuchet MS" w:hAnsi="Trebuchet MS"/>
+                <w:i/>
+                <w:sz w:val="20"/>
+                <w:szCs w:val="20"/>
+                <w:lang w:val="en-US"/>
+              </w:rPr>
+              <w:t xml:space="preserve">, </w:t>
+            </w:r>
+            <w:proofErr w:type="spellStart"/>
+            <w:r>
+              <w:rPr>
+                <w:rFonts w:ascii="Trebuchet MS" w:hAnsi="Trebuchet MS"/>
+                <w:i/>
+                <w:sz w:val="20"/>
+                <w:szCs w:val="20"/>
+                <w:lang w:val="en-US"/>
+              </w:rPr>
+              <w:t>WaitingState</w:t>
+            </w:r>
+            <w:proofErr w:type="spellEnd"/>
+            <w:r>
+              <w:rPr>
+                <w:rFonts w:ascii="Trebuchet MS" w:hAnsi="Trebuchet MS"/>
+                <w:i/>
+                <w:sz w:val="20"/>
+                <w:szCs w:val="20"/>
+                <w:lang w:val="en-US"/>
+              </w:rPr>
+              <w:t xml:space="preserve">, </w:t>
+            </w:r>
+            <w:proofErr w:type="spellStart"/>
+            <w:r>
+              <w:rPr>
+                <w:rFonts w:ascii="Trebuchet MS" w:hAnsi="Trebuchet MS"/>
+                <w:i/>
+                <w:sz w:val="20"/>
+                <w:szCs w:val="20"/>
+                <w:lang w:val="en-US"/>
+              </w:rPr>
+              <w:t>ConfirmExitState</w:t>
+            </w:r>
+            <w:proofErr w:type="spellEnd"/>
+            <w:r>
+              <w:rPr>
+                <w:rFonts w:ascii="Trebuchet MS" w:hAnsi="Trebuchet MS"/>
+                <w:i/>
+                <w:sz w:val="20"/>
+                <w:szCs w:val="20"/>
+                <w:lang w:val="en-US"/>
+              </w:rPr>
+              <w:t xml:space="preserve">, </w:t>
+            </w:r>
+            <w:proofErr w:type="spellStart"/>
+            <w:r>
+              <w:rPr>
+                <w:rFonts w:ascii="Trebuchet MS" w:hAnsi="Trebuchet MS"/>
+                <w:i/>
+                <w:sz w:val="20"/>
+                <w:szCs w:val="20"/>
+                <w:lang w:val="en-US"/>
+              </w:rPr>
+              <w:t>DisconnectedState</w:t>
+            </w:r>
+            <w:proofErr w:type="spellEnd"/>
             <w:r>
               <w:rPr>
                 <w:rFonts w:ascii="Trebuchet MS" w:hAnsi="Trebuchet MS"/>
@@ -20658,7 +20909,7 @@
         <w:noProof/>
         <w:sz w:val="20"/>
       </w:rPr>
-      <w:t>9</w:t>
+      <w:t>21</w:t>
     </w:r>
     <w:r>
       <w:rPr>
@@ -23483,15 +23734,6 @@
   </w:num>
   <w:num w:numId="23">
     <w:abstractNumId w:val="1"/>
-    <w:lvlOverride w:ilvl="0"/>
-    <w:lvlOverride w:ilvl="1"/>
-    <w:lvlOverride w:ilvl="2"/>
-    <w:lvlOverride w:ilvl="3"/>
-    <w:lvlOverride w:ilvl="4"/>
-    <w:lvlOverride w:ilvl="5"/>
-    <w:lvlOverride w:ilvl="6"/>
-    <w:lvlOverride w:ilvl="7"/>
-    <w:lvlOverride w:ilvl="8"/>
   </w:num>
   <w:num w:numId="24">
     <w:abstractNumId w:val="23"/>
@@ -23948,6 +24190,7 @@
   <w:style w:type="character" w:default="1" w:styleId="DefaultParagraphFont">
     <w:name w:val="Default Paragraph Font"/>
     <w:uiPriority w:val="1"/>
+    <w:semiHidden/>
     <w:unhideWhenUsed/>
   </w:style>
   <w:style w:type="table" w:default="1" w:styleId="TableNormal">
@@ -24741,7 +24984,7 @@
 </file>
 
 <file path=customXml/itemProps1.xml><?xml version="1.0" encoding="utf-8"?>
-<ds:datastoreItem xmlns:ds="http://schemas.openxmlformats.org/officeDocument/2006/customXml" ds:itemID="{B32DB0C1-DF42-424C-9AF1-EE6E93CE9D52}">
+<ds:datastoreItem xmlns:ds="http://schemas.openxmlformats.org/officeDocument/2006/customXml" ds:itemID="{79FE2CFD-F014-4FE3-8FEA-E3D902846701}">
   <ds:schemaRefs>
     <ds:schemaRef ds:uri="http://schemas.openxmlformats.org/officeDocument/2006/bibliography"/>
   </ds:schemaRefs>

--- a/doc/proj2_relatorio.docx
+++ b/doc/proj2_relatorio.docx
@@ -42,6 +42,7 @@
         <w:rPr>
           <w:rFonts w:ascii="Trebuchet MS" w:hAnsi="Trebuchet MS"/>
           <w:noProof/>
+          <w:lang w:val="en-US"/>
         </w:rPr>
         <w:drawing>
           <wp:inline distT="19050" distB="19050" distL="19050" distR="19050" wp14:anchorId="1FF76A50" wp14:editId="71B63F80">
@@ -565,7 +566,7 @@
             </w:rPr>
             <w:fldChar w:fldCharType="separate"/>
           </w:r>
-          <w:hyperlink w:anchor="_Toc421497751" w:history="1">
+          <w:hyperlink w:anchor="_Toc421549010" w:history="1">
             <w:r>
               <w:rPr>
                 <w:rStyle w:val="Hyperlink"/>
@@ -606,7 +607,7 @@
                 <w:noProof/>
                 <w:webHidden/>
               </w:rPr>
-              <w:instrText xml:space="preserve"> PAGEREF _Toc421497751 \h </w:instrText>
+              <w:instrText xml:space="preserve"> PAGEREF _Toc421549010 \h </w:instrText>
             </w:r>
             <w:r>
               <w:rPr>
@@ -649,7 +650,7 @@
               <w:noProof/>
             </w:rPr>
           </w:pPr>
-          <w:hyperlink w:anchor="_Toc421497752" w:history="1">
+          <w:hyperlink w:anchor="_Toc421549011" w:history="1">
             <w:r>
               <w:rPr>
                 <w:rStyle w:val="Hyperlink"/>
@@ -705,7 +706,7 @@
                 <w:noProof/>
                 <w:webHidden/>
               </w:rPr>
-              <w:instrText xml:space="preserve"> PAGEREF _Toc421497752 \h </w:instrText>
+              <w:instrText xml:space="preserve"> PAGEREF _Toc421549011 \h </w:instrText>
             </w:r>
             <w:r>
               <w:rPr>
@@ -748,7 +749,7 @@
               <w:noProof/>
             </w:rPr>
           </w:pPr>
-          <w:hyperlink w:anchor="_Toc421497753" w:history="1">
+          <w:hyperlink w:anchor="_Toc421549012" w:history="1">
             <w:r>
               <w:rPr>
                 <w:rStyle w:val="Hyperlink"/>
@@ -789,7 +790,7 @@
                 <w:noProof/>
                 <w:webHidden/>
               </w:rPr>
-              <w:instrText xml:space="preserve"> PAGEREF _Toc421497753 \h </w:instrText>
+              <w:instrText xml:space="preserve"> PAGEREF _Toc421549012 \h </w:instrText>
             </w:r>
             <w:r>
               <w:rPr>
@@ -832,7 +833,7 @@
               <w:noProof/>
             </w:rPr>
           </w:pPr>
-          <w:hyperlink w:anchor="_Toc421497754" w:history="1">
+          <w:hyperlink w:anchor="_Toc421549013" w:history="1">
             <w:r>
               <w:rPr>
                 <w:rStyle w:val="Hyperlink"/>
@@ -881,7 +882,7 @@
                 <w:noProof/>
                 <w:webHidden/>
               </w:rPr>
-              <w:instrText xml:space="preserve"> PAGEREF _Toc421497754 \h </w:instrText>
+              <w:instrText xml:space="preserve"> PAGEREF _Toc421549013 \h </w:instrText>
             </w:r>
             <w:r>
               <w:rPr>
@@ -924,7 +925,7 @@
               <w:noProof/>
             </w:rPr>
           </w:pPr>
-          <w:hyperlink w:anchor="_Toc421497755" w:history="1">
+          <w:hyperlink w:anchor="_Toc421549014" w:history="1">
             <w:r>
               <w:rPr>
                 <w:rStyle w:val="Hyperlink"/>
@@ -973,7 +974,7 @@
                 <w:noProof/>
                 <w:webHidden/>
               </w:rPr>
-              <w:instrText xml:space="preserve"> PAGEREF _Toc421497755 \h </w:instrText>
+              <w:instrText xml:space="preserve"> PAGEREF _Toc421549014 \h </w:instrText>
             </w:r>
             <w:r>
               <w:rPr>
@@ -1016,7 +1017,7 @@
               <w:noProof/>
             </w:rPr>
           </w:pPr>
-          <w:hyperlink w:anchor="_Toc421497756" w:history="1">
+          <w:hyperlink w:anchor="_Toc421549015" w:history="1">
             <w:r>
               <w:rPr>
                 <w:rStyle w:val="Hyperlink"/>
@@ -1065,7 +1066,7 @@
                 <w:noProof/>
                 <w:webHidden/>
               </w:rPr>
-              <w:instrText xml:space="preserve"> PAGEREF _Toc421497756 \h </w:instrText>
+              <w:instrText xml:space="preserve"> PAGEREF _Toc421549015 \h </w:instrText>
             </w:r>
             <w:r>
               <w:rPr>
@@ -1108,7 +1109,7 @@
               <w:noProof/>
             </w:rPr>
           </w:pPr>
-          <w:hyperlink w:anchor="_Toc421497757" w:history="1">
+          <w:hyperlink w:anchor="_Toc421549016" w:history="1">
             <w:r>
               <w:rPr>
                 <w:rStyle w:val="Hyperlink"/>
@@ -1149,7 +1150,7 @@
                 <w:noProof/>
                 <w:webHidden/>
               </w:rPr>
-              <w:instrText xml:space="preserve"> PAGEREF _Toc421497757 \h </w:instrText>
+              <w:instrText xml:space="preserve"> PAGEREF _Toc421549016 \h </w:instrText>
             </w:r>
             <w:r>
               <w:rPr>
@@ -1192,7 +1193,7 @@
               <w:noProof/>
             </w:rPr>
           </w:pPr>
-          <w:hyperlink w:anchor="_Toc421497758" w:history="1">
+          <w:hyperlink w:anchor="_Toc421549017" w:history="1">
             <w:r>
               <w:rPr>
                 <w:rStyle w:val="Hyperlink"/>
@@ -1248,7 +1249,7 @@
                 <w:noProof/>
                 <w:webHidden/>
               </w:rPr>
-              <w:instrText xml:space="preserve"> PAGEREF _Toc421497758 \h </w:instrText>
+              <w:instrText xml:space="preserve"> PAGEREF _Toc421549017 \h </w:instrText>
             </w:r>
             <w:r>
               <w:rPr>
@@ -1291,7 +1292,7 @@
               <w:noProof/>
             </w:rPr>
           </w:pPr>
-          <w:hyperlink w:anchor="_Toc421497759" w:history="1">
+          <w:hyperlink w:anchor="_Toc421549018" w:history="1">
             <w:r>
               <w:rPr>
                 <w:rStyle w:val="Hyperlink"/>
@@ -1332,7 +1333,7 @@
                 <w:noProof/>
                 <w:webHidden/>
               </w:rPr>
-              <w:instrText xml:space="preserve"> PAGEREF _Toc421497759 \h </w:instrText>
+              <w:instrText xml:space="preserve"> PAGEREF _Toc421549018 \h </w:instrText>
             </w:r>
             <w:r>
               <w:rPr>
@@ -1375,7 +1376,7 @@
               <w:noProof/>
             </w:rPr>
           </w:pPr>
-          <w:hyperlink w:anchor="_Toc421497760" w:history="1">
+          <w:hyperlink w:anchor="_Toc421549019" w:history="1">
             <w:r>
               <w:rPr>
                 <w:rStyle w:val="Hyperlink"/>
@@ -1416,7 +1417,7 @@
                 <w:noProof/>
                 <w:webHidden/>
               </w:rPr>
-              <w:instrText xml:space="preserve"> PAGEREF _Toc421497760 \h </w:instrText>
+              <w:instrText xml:space="preserve"> PAGEREF _Toc421549019 \h </w:instrText>
             </w:r>
             <w:r>
               <w:rPr>
@@ -1459,7 +1460,7 @@
               <w:noProof/>
             </w:rPr>
           </w:pPr>
-          <w:hyperlink w:anchor="_Toc421497761" w:history="1">
+          <w:hyperlink w:anchor="_Toc421549020" w:history="1">
             <w:r>
               <w:rPr>
                 <w:rStyle w:val="Hyperlink"/>
@@ -1500,7 +1501,7 @@
                 <w:noProof/>
                 <w:webHidden/>
               </w:rPr>
-              <w:instrText xml:space="preserve"> PAGEREF _Toc421497761 \h </w:instrText>
+              <w:instrText xml:space="preserve"> PAGEREF _Toc421549020 \h </w:instrText>
             </w:r>
             <w:r>
               <w:rPr>
@@ -1543,7 +1544,7 @@
               <w:noProof/>
             </w:rPr>
           </w:pPr>
-          <w:hyperlink w:anchor="_Toc421497762" w:history="1">
+          <w:hyperlink w:anchor="_Toc421549021" w:history="1">
             <w:r>
               <w:rPr>
                 <w:rStyle w:val="Hyperlink"/>
@@ -1584,7 +1585,7 @@
                 <w:noProof/>
                 <w:webHidden/>
               </w:rPr>
-              <w:instrText xml:space="preserve"> PAGEREF _Toc421497762 \h </w:instrText>
+              <w:instrText xml:space="preserve"> PAGEREF _Toc421549021 \h </w:instrText>
             </w:r>
             <w:r>
               <w:rPr>
@@ -1627,7 +1628,7 @@
               <w:noProof/>
             </w:rPr>
           </w:pPr>
-          <w:hyperlink w:anchor="_Toc421497763" w:history="1">
+          <w:hyperlink w:anchor="_Toc421549022" w:history="1">
             <w:r>
               <w:rPr>
                 <w:rStyle w:val="Hyperlink"/>
@@ -1668,7 +1669,7 @@
                 <w:noProof/>
                 <w:webHidden/>
               </w:rPr>
-              <w:instrText xml:space="preserve"> PAGEREF _Toc421497763 \h </w:instrText>
+              <w:instrText xml:space="preserve"> PAGEREF _Toc421549022 \h </w:instrText>
             </w:r>
             <w:r>
               <w:rPr>
@@ -1711,7 +1712,7 @@
               <w:noProof/>
             </w:rPr>
           </w:pPr>
-          <w:hyperlink w:anchor="_Toc421497764" w:history="1">
+          <w:hyperlink w:anchor="_Toc421549023" w:history="1">
             <w:r>
               <w:rPr>
                 <w:rStyle w:val="Hyperlink"/>
@@ -1752,7 +1753,7 @@
                 <w:noProof/>
                 <w:webHidden/>
               </w:rPr>
-              <w:instrText xml:space="preserve"> PAGEREF _Toc421497764 \h </w:instrText>
+              <w:instrText xml:space="preserve"> PAGEREF _Toc421549023 \h </w:instrText>
             </w:r>
             <w:r>
               <w:rPr>
@@ -1795,7 +1796,7 @@
               <w:noProof/>
             </w:rPr>
           </w:pPr>
-          <w:hyperlink w:anchor="_Toc421497765" w:history="1">
+          <w:hyperlink w:anchor="_Toc421549024" w:history="1">
             <w:r>
               <w:rPr>
                 <w:rStyle w:val="Hyperlink"/>
@@ -1844,7 +1845,7 @@
                 <w:noProof/>
                 <w:webHidden/>
               </w:rPr>
-              <w:instrText xml:space="preserve"> PAGEREF _Toc421497765 \h </w:instrText>
+              <w:instrText xml:space="preserve"> PAGEREF _Toc421549024 \h </w:instrText>
             </w:r>
             <w:r>
               <w:rPr>
@@ -1887,7 +1888,7 @@
               <w:noProof/>
             </w:rPr>
           </w:pPr>
-          <w:hyperlink w:anchor="_Toc421497766" w:history="1">
+          <w:hyperlink w:anchor="_Toc421549025" w:history="1">
             <w:r>
               <w:rPr>
                 <w:rStyle w:val="Hyperlink"/>
@@ -1928,7 +1929,7 @@
                 <w:noProof/>
                 <w:webHidden/>
               </w:rPr>
-              <w:instrText xml:space="preserve"> PAGEREF _Toc421497766 \h </w:instrText>
+              <w:instrText xml:space="preserve"> PAGEREF _Toc421549025 \h </w:instrText>
             </w:r>
             <w:r>
               <w:rPr>
@@ -1971,7 +1972,7 @@
               <w:noProof/>
             </w:rPr>
           </w:pPr>
-          <w:hyperlink w:anchor="_Toc421497767" w:history="1">
+          <w:hyperlink w:anchor="_Toc421549026" w:history="1">
             <w:r>
               <w:rPr>
                 <w:rStyle w:val="Hyperlink"/>
@@ -2020,7 +2021,7 @@
                 <w:noProof/>
                 <w:webHidden/>
               </w:rPr>
-              <w:instrText xml:space="preserve"> PAGEREF _Toc421497767 \h </w:instrText>
+              <w:instrText xml:space="preserve"> PAGEREF _Toc421549026 \h </w:instrText>
             </w:r>
             <w:r>
               <w:rPr>
@@ -2063,7 +2064,7 @@
               <w:noProof/>
             </w:rPr>
           </w:pPr>
-          <w:hyperlink w:anchor="_Toc421497768" w:history="1">
+          <w:hyperlink w:anchor="_Toc421549027" w:history="1">
             <w:r>
               <w:rPr>
                 <w:rStyle w:val="Hyperlink"/>
@@ -2112,7 +2113,7 @@
                 <w:noProof/>
                 <w:webHidden/>
               </w:rPr>
-              <w:instrText xml:space="preserve"> PAGEREF _Toc421497768 \h </w:instrText>
+              <w:instrText xml:space="preserve"> PAGEREF _Toc421549027 \h </w:instrText>
             </w:r>
             <w:r>
               <w:rPr>
@@ -2155,7 +2156,7 @@
               <w:noProof/>
             </w:rPr>
           </w:pPr>
-          <w:hyperlink w:anchor="_Toc421497769" w:history="1">
+          <w:hyperlink w:anchor="_Toc421549028" w:history="1">
             <w:r>
               <w:rPr>
                 <w:rStyle w:val="Hyperlink"/>
@@ -2204,7 +2205,7 @@
                 <w:noProof/>
                 <w:webHidden/>
               </w:rPr>
-              <w:instrText xml:space="preserve"> PAGEREF _Toc421497769 \h </w:instrText>
+              <w:instrText xml:space="preserve"> PAGEREF _Toc421549028 \h </w:instrText>
             </w:r>
             <w:r>
               <w:rPr>
@@ -2247,7 +2248,7 @@
               <w:noProof/>
             </w:rPr>
           </w:pPr>
-          <w:hyperlink w:anchor="_Toc421497770" w:history="1">
+          <w:hyperlink w:anchor="_Toc421549029" w:history="1">
             <w:r>
               <w:rPr>
                 <w:rStyle w:val="Hyperlink"/>
@@ -2296,7 +2297,7 @@
                 <w:noProof/>
                 <w:webHidden/>
               </w:rPr>
-              <w:instrText xml:space="preserve"> PAGEREF _Toc421497770 \h </w:instrText>
+              <w:instrText xml:space="preserve"> PAGEREF _Toc421549029 \h </w:instrText>
             </w:r>
             <w:r>
               <w:rPr>
@@ -2339,7 +2340,7 @@
               <w:noProof/>
             </w:rPr>
           </w:pPr>
-          <w:hyperlink w:anchor="_Toc421497771" w:history="1">
+          <w:hyperlink w:anchor="_Toc421549030" w:history="1">
             <w:r>
               <w:rPr>
                 <w:rStyle w:val="Hyperlink"/>
@@ -2388,7 +2389,7 @@
                 <w:noProof/>
                 <w:webHidden/>
               </w:rPr>
-              <w:instrText xml:space="preserve"> PAGEREF _Toc421497771 \h </w:instrText>
+              <w:instrText xml:space="preserve"> PAGEREF _Toc421549030 \h </w:instrText>
             </w:r>
             <w:r>
               <w:rPr>
@@ -2431,7 +2432,7 @@
               <w:noProof/>
             </w:rPr>
           </w:pPr>
-          <w:hyperlink w:anchor="_Toc421497772" w:history="1">
+          <w:hyperlink w:anchor="_Toc421549031" w:history="1">
             <w:r>
               <w:rPr>
                 <w:rStyle w:val="Hyperlink"/>
@@ -2472,7 +2473,7 @@
                 <w:noProof/>
                 <w:webHidden/>
               </w:rPr>
-              <w:instrText xml:space="preserve"> PAGEREF _Toc421497772 \h </w:instrText>
+              <w:instrText xml:space="preserve"> PAGEREF _Toc421549031 \h </w:instrText>
             </w:r>
             <w:r>
               <w:rPr>
@@ -2615,7 +2616,7 @@
           <w:numId w:val="8"/>
         </w:numPr>
       </w:pPr>
-      <w:bookmarkStart w:id="2" w:name="_Toc421497751"/>
+      <w:bookmarkStart w:id="2" w:name="_Toc421549010"/>
       <w:r>
         <w:lastRenderedPageBreak/>
         <w:t>Introdução</w:t>
@@ -3240,7 +3241,7 @@
           <w:numId w:val="7"/>
         </w:numPr>
       </w:pPr>
-      <w:bookmarkStart w:id="3" w:name="_Toc421497752"/>
+      <w:bookmarkStart w:id="3" w:name="_Toc421549011"/>
       <w:r>
         <w:lastRenderedPageBreak/>
         <w:t>Manual</w:t>
@@ -3267,7 +3268,7 @@
       <w:pPr>
         <w:pStyle w:val="Heading2"/>
       </w:pPr>
-      <w:bookmarkStart w:id="4" w:name="_Toc421497753"/>
+      <w:bookmarkStart w:id="4" w:name="_Toc421549012"/>
       <w:r>
         <w:t>2</w:t>
       </w:r>
@@ -3307,6 +3308,7 @@
           <w:noProof/>
           <w:sz w:val="32"/>
           <w:szCs w:val="44"/>
+          <w:lang w:val="en-US"/>
         </w:rPr>
         <w:drawing>
           <wp:anchor distT="0" distB="0" distL="114300" distR="114300" simplePos="0" relativeHeight="251633664" behindDoc="1" locked="0" layoutInCell="1" allowOverlap="1" wp14:anchorId="77AEF36E" wp14:editId="10E5AEB3">
@@ -3587,6 +3589,7 @@
           <w:noProof/>
           <w:sz w:val="24"/>
           <w:szCs w:val="44"/>
+          <w:lang w:val="en-US"/>
         </w:rPr>
         <w:drawing>
           <wp:inline distT="0" distB="0" distL="0" distR="0" wp14:anchorId="0B719996" wp14:editId="566BCE7C">
@@ -3750,6 +3753,7 @@
           <w:noProof/>
           <w:sz w:val="24"/>
           <w:szCs w:val="44"/>
+          <w:lang w:val="en-US"/>
         </w:rPr>
         <w:drawing>
           <wp:inline distT="0" distB="0" distL="0" distR="0" wp14:anchorId="1D1116AC" wp14:editId="00DD5380">
@@ -3791,18 +3795,6 @@
     <w:p>
       <w:pPr>
         <w:pStyle w:val="ListParagraph"/>
-        <w:jc w:val="both"/>
-        <w:rPr>
-          <w:rFonts w:ascii="Trebuchet MS" w:hAnsi="Trebuchet MS" w:cs="Times New Roman"/>
-          <w:noProof/>
-          <w:sz w:val="20"/>
-          <w:szCs w:val="44"/>
-        </w:rPr>
-      </w:pPr>
-    </w:p>
-    <w:p>
-      <w:pPr>
-        <w:pStyle w:val="ListParagraph"/>
         <w:numPr>
           <w:ilvl w:val="0"/>
           <w:numId w:val="22"/>
@@ -3903,6 +3895,7 @@
           <w:noProof/>
           <w:sz w:val="24"/>
           <w:szCs w:val="44"/>
+          <w:lang w:val="en-US"/>
         </w:rPr>
         <w:drawing>
           <wp:inline distT="0" distB="0" distL="0" distR="0" wp14:anchorId="16C76268" wp14:editId="45D910EB">
@@ -3953,6 +3946,16 @@
     </w:p>
     <w:p>
       <w:pPr>
+        <w:rPr>
+          <w:rFonts w:ascii="Trebuchet MS" w:hAnsi="Trebuchet MS" w:cs="Times New Roman"/>
+          <w:noProof/>
+          <w:sz w:val="24"/>
+          <w:szCs w:val="44"/>
+        </w:rPr>
+      </w:pPr>
+    </w:p>
+    <w:p>
+      <w:pPr>
         <w:pStyle w:val="ListParagraph"/>
         <w:numPr>
           <w:ilvl w:val="0"/>
@@ -4013,6 +4016,7 @@
           <w:noProof/>
           <w:sz w:val="20"/>
           <w:szCs w:val="44"/>
+          <w:lang w:val="en-US"/>
         </w:rPr>
         <w:drawing>
           <wp:inline distT="0" distB="0" distL="0" distR="0" wp14:anchorId="07415139" wp14:editId="336AE2C9">
@@ -4171,6 +4175,7 @@
       <w:r>
         <w:rPr>
           <w:noProof/>
+          <w:lang w:val="en-US"/>
         </w:rPr>
         <w:drawing>
           <wp:inline distT="0" distB="0" distL="0" distR="0" wp14:anchorId="48E8D362" wp14:editId="27023683">
@@ -4231,7 +4236,7 @@
           <w:i/>
         </w:rPr>
       </w:pPr>
-      <w:bookmarkStart w:id="5" w:name="_Toc421497754"/>
+      <w:bookmarkStart w:id="5" w:name="_Toc421549013"/>
       <w:r>
         <w:lastRenderedPageBreak/>
         <w:t xml:space="preserve">Menu </w:t>
@@ -4252,6 +4257,7 @@
         <w:rPr>
           <w:noProof/>
           <w:sz w:val="32"/>
+          <w:lang w:val="en-US"/>
         </w:rPr>
         <w:drawing>
           <wp:anchor distT="0" distB="0" distL="114300" distR="114300" simplePos="0" relativeHeight="251689984" behindDoc="0" locked="0" layoutInCell="1" allowOverlap="1" wp14:anchorId="11651BD9" wp14:editId="3FCCBA31">
@@ -4444,6 +4450,7 @@
       <w:r>
         <w:rPr>
           <w:noProof/>
+          <w:lang w:val="en-US"/>
         </w:rPr>
         <w:drawing>
           <wp:anchor distT="0" distB="0" distL="114300" distR="114300" simplePos="0" relativeHeight="251730944" behindDoc="0" locked="0" layoutInCell="1" allowOverlap="1" wp14:anchorId="7DCA2AD2" wp14:editId="26495E8D">
@@ -4537,6 +4544,7 @@
           <w:color w:val="0070C0"/>
           <w:sz w:val="20"/>
           <w:szCs w:val="44"/>
+          <w:lang w:val="en-US"/>
         </w:rPr>
         <w:drawing>
           <wp:anchor distT="0" distB="0" distL="114300" distR="114300" simplePos="0" relativeHeight="251729920" behindDoc="0" locked="0" layoutInCell="1" allowOverlap="1" wp14:anchorId="4FDA6F8C" wp14:editId="757ABC7A">
@@ -4764,6 +4772,7 @@
       <w:r>
         <w:rPr>
           <w:noProof/>
+          <w:lang w:val="en-US"/>
         </w:rPr>
         <mc:AlternateContent>
           <mc:Choice Requires="wpg">
@@ -5043,6 +5052,7 @@
       <w:r>
         <w:rPr>
           <w:noProof/>
+          <w:lang w:val="en-US"/>
         </w:rPr>
         <w:drawing>
           <wp:inline distT="0" distB="0" distL="0" distR="0" wp14:anchorId="0562FC8E" wp14:editId="6F1EA672">
@@ -5275,6 +5285,7 @@
       <w:r>
         <w:rPr>
           <w:noProof/>
+          <w:lang w:val="en-US"/>
         </w:rPr>
         <w:drawing>
           <wp:inline distT="0" distB="0" distL="0" distR="0" wp14:anchorId="71CFA96D" wp14:editId="05E457DB">
@@ -5439,6 +5450,7 @@
       <w:r>
         <w:rPr>
           <w:noProof/>
+          <w:lang w:val="en-US"/>
         </w:rPr>
         <w:drawing>
           <wp:inline distT="0" distB="0" distL="0" distR="0" wp14:anchorId="1A02A06E" wp14:editId="240B2A87">
@@ -5605,6 +5617,7 @@
       <w:r>
         <w:rPr>
           <w:noProof/>
+          <w:lang w:val="en-US"/>
         </w:rPr>
         <w:drawing>
           <wp:inline distT="0" distB="0" distL="0" distR="0" wp14:anchorId="4D01449D" wp14:editId="5B6B38D6">
@@ -5779,6 +5792,7 @@
       <w:r>
         <w:rPr>
           <w:noProof/>
+          <w:lang w:val="en-US"/>
         </w:rPr>
         <w:drawing>
           <wp:inline distT="0" distB="0" distL="0" distR="0" wp14:anchorId="1EDBD51F" wp14:editId="3B7041A2">
@@ -5848,7 +5862,7 @@
           <w:i/>
         </w:rPr>
       </w:pPr>
-      <w:bookmarkStart w:id="6" w:name="_Toc421497755"/>
+      <w:bookmarkStart w:id="6" w:name="_Toc421549014"/>
       <w:r>
         <w:lastRenderedPageBreak/>
         <w:t>Menu</w:t>
@@ -5872,6 +5886,7 @@
         <w:rPr>
           <w:noProof/>
           <w:sz w:val="32"/>
+          <w:lang w:val="en-US"/>
         </w:rPr>
         <w:drawing>
           <wp:anchor distT="0" distB="0" distL="114300" distR="114300" simplePos="0" relativeHeight="251635712" behindDoc="1" locked="0" layoutInCell="1" allowOverlap="1" wp14:anchorId="2D619AFA" wp14:editId="5C92C029">
@@ -6107,6 +6122,7 @@
       <w:r>
         <w:rPr>
           <w:noProof/>
+          <w:lang w:val="en-US"/>
         </w:rPr>
         <w:drawing>
           <wp:anchor distT="0" distB="0" distL="114300" distR="114300" simplePos="0" relativeHeight="251693056" behindDoc="1" locked="0" layoutInCell="1" allowOverlap="1" wp14:anchorId="2611D412" wp14:editId="04E2DCB5">
@@ -6290,6 +6306,7 @@
       <w:r>
         <w:rPr>
           <w:noProof/>
+          <w:lang w:val="en-US"/>
         </w:rPr>
         <w:drawing>
           <wp:anchor distT="0" distB="0" distL="114300" distR="114300" simplePos="0" relativeHeight="251696128" behindDoc="0" locked="0" layoutInCell="1" allowOverlap="1" wp14:anchorId="3CA037C3" wp14:editId="0E39D03E">
@@ -6444,6 +6461,7 @@
           <w:noProof/>
           <w:sz w:val="20"/>
           <w:szCs w:val="44"/>
+          <w:lang w:val="en-US"/>
         </w:rPr>
         <w:drawing>
           <wp:anchor distT="0" distB="0" distL="114300" distR="114300" simplePos="0" relativeHeight="251697152" behindDoc="0" locked="0" layoutInCell="1" allowOverlap="1" wp14:anchorId="106B3BA3" wp14:editId="5AF68EBF">
@@ -6641,6 +6659,7 @@
           <w:noProof/>
           <w:sz w:val="20"/>
           <w:szCs w:val="44"/>
+          <w:lang w:val="en-US"/>
         </w:rPr>
         <w:drawing>
           <wp:inline distT="0" distB="0" distL="0" distR="0" wp14:anchorId="5CE5C2E0" wp14:editId="3FCF2661">
@@ -6747,7 +6766,7 @@
           <w:i/>
         </w:rPr>
       </w:pPr>
-      <w:bookmarkStart w:id="7" w:name="_Toc421497756"/>
+      <w:bookmarkStart w:id="7" w:name="_Toc421549015"/>
       <w:r>
         <w:lastRenderedPageBreak/>
         <w:t xml:space="preserve">Menu </w:t>
@@ -6779,6 +6798,7 @@
         <w:rPr>
           <w:i/>
           <w:noProof/>
+          <w:lang w:val="en-US"/>
         </w:rPr>
         <w:drawing>
           <wp:anchor distT="0" distB="0" distL="114300" distR="114300" simplePos="0" relativeHeight="251707392" behindDoc="0" locked="0" layoutInCell="1" allowOverlap="0" wp14:anchorId="05CE265E" wp14:editId="09002DC9">
@@ -6962,6 +6982,7 @@
         <w:rPr>
           <w:noProof/>
           <w:sz w:val="24"/>
+          <w:lang w:val="en-US"/>
         </w:rPr>
         <w:drawing>
           <wp:anchor distT="0" distB="0" distL="114300" distR="114300" simplePos="0" relativeHeight="251710464" behindDoc="1" locked="0" layoutInCell="1" allowOverlap="1" wp14:anchorId="2F9E590F" wp14:editId="7D0A74E5">
@@ -7126,6 +7147,7 @@
           <w:noProof/>
           <w:sz w:val="20"/>
           <w:szCs w:val="44"/>
+          <w:lang w:val="en-US"/>
         </w:rPr>
         <w:drawing>
           <wp:anchor distT="0" distB="0" distL="114300" distR="114300" simplePos="0" relativeHeight="251711488" behindDoc="0" locked="0" layoutInCell="1" allowOverlap="1" wp14:anchorId="5EFCA26F" wp14:editId="5BB475B3">
@@ -7276,6 +7298,7 @@
       <w:r>
         <w:rPr>
           <w:noProof/>
+          <w:lang w:val="en-US"/>
         </w:rPr>
         <w:drawing>
           <wp:anchor distT="0" distB="0" distL="114300" distR="114300" simplePos="0" relativeHeight="251712512" behindDoc="0" locked="0" layoutInCell="1" allowOverlap="1" wp14:anchorId="4C5CCCF6" wp14:editId="27A65277">
@@ -7509,6 +7532,7 @@
           <w:noProof/>
           <w:sz w:val="20"/>
           <w:szCs w:val="44"/>
+          <w:lang w:val="en-US"/>
         </w:rPr>
         <w:drawing>
           <wp:inline distT="0" distB="0" distL="0" distR="0" wp14:anchorId="6544E3C2" wp14:editId="761667CA">
@@ -7622,6 +7646,7 @@
       <w:r>
         <w:rPr>
           <w:noProof/>
+          <w:lang w:val="en-US"/>
         </w:rPr>
         <w:drawing>
           <wp:inline distT="0" distB="0" distL="0" distR="0" wp14:anchorId="4E329F4C" wp14:editId="549894B6">
@@ -7756,6 +7781,7 @@
       <w:r>
         <w:rPr>
           <w:noProof/>
+          <w:lang w:val="en-US"/>
         </w:rPr>
         <w:drawing>
           <wp:anchor distT="0" distB="0" distL="114300" distR="114300" simplePos="0" relativeHeight="251732992" behindDoc="1" locked="0" layoutInCell="1" allowOverlap="1" wp14:anchorId="7E0D44F5" wp14:editId="7C8DEC58">
@@ -7860,6 +7886,7 @@
         <w:rPr>
           <w:i/>
           <w:noProof/>
+          <w:lang w:val="en-US"/>
         </w:rPr>
         <w:drawing>
           <wp:anchor distT="0" distB="0" distL="114300" distR="114300" simplePos="0" relativeHeight="251739136" behindDoc="1" locked="0" layoutInCell="1" allowOverlap="1" wp14:anchorId="2167FF3E" wp14:editId="20839F41">
@@ -7989,6 +8016,7 @@
         <w:rPr>
           <w:i/>
           <w:noProof/>
+          <w:lang w:val="en-US"/>
         </w:rPr>
         <w:drawing>
           <wp:anchor distT="0" distB="0" distL="114300" distR="114300" simplePos="0" relativeHeight="251736064" behindDoc="1" locked="0" layoutInCell="1" allowOverlap="1" wp14:anchorId="5810AEFF" wp14:editId="1668E461">
@@ -8120,6 +8148,7 @@
         <w:rPr>
           <w:i/>
           <w:noProof/>
+          <w:lang w:val="en-US"/>
         </w:rPr>
         <w:drawing>
           <wp:anchor distT="0" distB="0" distL="114300" distR="114300" simplePos="0" relativeHeight="251737088" behindDoc="1" locked="0" layoutInCell="1" allowOverlap="1" wp14:anchorId="5766F5D4" wp14:editId="795A408F">
@@ -8454,6 +8483,7 @@
       <w:r>
         <w:rPr>
           <w:noProof/>
+          <w:lang w:val="en-US"/>
         </w:rPr>
         <w:drawing>
           <wp:inline distT="0" distB="0" distL="0" distR="0" wp14:anchorId="7A8A14CC" wp14:editId="1AF0E9C6">
@@ -8604,7 +8634,7 @@
           <w:numId w:val="19"/>
         </w:numPr>
       </w:pPr>
-      <w:bookmarkStart w:id="8" w:name="_Toc421497757"/>
+      <w:bookmarkStart w:id="8" w:name="_Toc421549016"/>
       <w:r>
         <w:lastRenderedPageBreak/>
         <w:t>Ecrã de jogo</w:t>
@@ -8618,6 +8648,7 @@
           <w:noProof/>
           <w:sz w:val="24"/>
           <w:szCs w:val="44"/>
+          <w:lang w:val="en-US"/>
         </w:rPr>
         <w:drawing>
           <wp:anchor distT="0" distB="0" distL="114300" distR="114300" simplePos="0" relativeHeight="251625472" behindDoc="1" locked="0" layoutInCell="1" allowOverlap="1" wp14:anchorId="6DF0BDA2" wp14:editId="27451A96">
@@ -8816,9 +8847,29 @@
         </w:rPr>
         <w:t xml:space="preserve">, bem como para defender a sua própria baliza. </w:t>
       </w:r>
-    </w:p>
-    <w:p>
-      <w:pPr>
+      <w:r>
+        <w:rPr>
+          <w:rFonts w:ascii="Trebuchet MS" w:hAnsi="Trebuchet MS" w:cs="Times New Roman"/>
+          <w:noProof/>
+          <w:sz w:val="20"/>
+          <w:szCs w:val="20"/>
+        </w:rPr>
+        <w:t xml:space="preserve">No ecrã de jogo podem-se </w:t>
+      </w:r>
+      <w:r>
+        <w:rPr>
+          <w:rFonts w:ascii="Trebuchet MS" w:hAnsi="Trebuchet MS" w:cs="Times New Roman"/>
+          <w:noProof/>
+          <w:sz w:val="20"/>
+          <w:szCs w:val="20"/>
+        </w:rPr>
+        <w:t>encontrar os seguintes elementos:</w:t>
+      </w:r>
+    </w:p>
+    <w:p>
+      <w:pPr>
+        <w:pStyle w:val="ListParagraph"/>
+        <w:ind w:left="1416"/>
         <w:jc w:val="both"/>
         <w:rPr>
           <w:rFonts w:ascii="Trebuchet MS" w:hAnsi="Trebuchet MS" w:cs="Times New Roman"/>
@@ -8827,25 +8878,6 @@
           <w:szCs w:val="20"/>
         </w:rPr>
       </w:pPr>
-      <w:r>
-        <w:rPr>
-          <w:rFonts w:ascii="Trebuchet MS" w:hAnsi="Trebuchet MS" w:cs="Times New Roman"/>
-          <w:noProof/>
-          <w:sz w:val="20"/>
-          <w:szCs w:val="20"/>
-        </w:rPr>
-        <w:tab/>
-        <w:t xml:space="preserve">No ecrã de jogo podem-se </w:t>
-      </w:r>
-      <w:r>
-        <w:rPr>
-          <w:rFonts w:ascii="Trebuchet MS" w:hAnsi="Trebuchet MS" w:cs="Times New Roman"/>
-          <w:noProof/>
-          <w:sz w:val="20"/>
-          <w:szCs w:val="20"/>
-        </w:rPr>
-        <w:t>encontrar os seguintes elementos:</w:t>
-      </w:r>
     </w:p>
     <w:p>
       <w:pPr>
@@ -8958,6 +8990,7 @@
           <w:noProof/>
           <w:sz w:val="20"/>
           <w:szCs w:val="20"/>
+          <w:lang w:val="en-US"/>
         </w:rPr>
         <w:drawing>
           <wp:anchor distT="0" distB="0" distL="114300" distR="114300" simplePos="0" relativeHeight="251743232" behindDoc="1" locked="0" layoutInCell="1" allowOverlap="1" wp14:anchorId="4E289EDD" wp14:editId="2119B52D">
@@ -9205,6 +9238,7 @@
           <w:noProof/>
           <w:sz w:val="20"/>
           <w:szCs w:val="20"/>
+          <w:lang w:val="en-US"/>
         </w:rPr>
         <w:drawing>
           <wp:anchor distT="0" distB="0" distL="114300" distR="114300" simplePos="0" relativeHeight="251745280" behindDoc="1" locked="0" layoutInCell="1" allowOverlap="1" wp14:anchorId="49EDF137" wp14:editId="08ED5092">
@@ -9382,6 +9416,7 @@
           <w:noProof/>
           <w:sz w:val="20"/>
           <w:szCs w:val="20"/>
+          <w:lang w:val="en-US"/>
         </w:rPr>
         <mc:AlternateContent>
           <mc:Choice Requires="wpg">
@@ -9730,6 +9765,7 @@
           <w:noProof/>
           <w:sz w:val="20"/>
           <w:szCs w:val="44"/>
+          <w:lang w:val="en-US"/>
         </w:rPr>
         <w:drawing>
           <wp:inline distT="0" distB="0" distL="0" distR="0" wp14:anchorId="79699A29" wp14:editId="1F6BC4D4">
@@ -9786,6 +9822,7 @@
           <w:noProof/>
           <w:sz w:val="20"/>
           <w:szCs w:val="44"/>
+          <w:lang w:val="en-US"/>
         </w:rPr>
         <w:drawing>
           <wp:inline distT="0" distB="0" distL="0" distR="0" wp14:anchorId="357FB565" wp14:editId="046AC599">
@@ -9842,6 +9879,7 @@
           <w:noProof/>
           <w:sz w:val="20"/>
           <w:szCs w:val="44"/>
+          <w:lang w:val="en-US"/>
         </w:rPr>
         <w:drawing>
           <wp:inline distT="0" distB="0" distL="0" distR="0" wp14:anchorId="11F0654D" wp14:editId="0F2B2420">
@@ -9898,6 +9936,7 @@
           <w:noProof/>
           <w:sz w:val="20"/>
           <w:szCs w:val="44"/>
+          <w:lang w:val="en-US"/>
         </w:rPr>
         <w:drawing>
           <wp:inline distT="0" distB="0" distL="0" distR="0" wp14:anchorId="697B0DA6" wp14:editId="0515932E">
@@ -9954,6 +9993,7 @@
           <w:noProof/>
           <w:sz w:val="20"/>
           <w:szCs w:val="44"/>
+          <w:lang w:val="en-US"/>
         </w:rPr>
         <w:drawing>
           <wp:inline distT="0" distB="0" distL="0" distR="0" wp14:anchorId="3422C9F5" wp14:editId="27BBFDFD">
@@ -10010,6 +10050,7 @@
           <w:noProof/>
           <w:sz w:val="20"/>
           <w:szCs w:val="44"/>
+          <w:lang w:val="en-US"/>
         </w:rPr>
         <w:drawing>
           <wp:inline distT="0" distB="0" distL="0" distR="0" wp14:anchorId="7B488B11" wp14:editId="720BA82D">
@@ -10156,6 +10197,7 @@
       <w:r>
         <w:rPr>
           <w:noProof/>
+          <w:lang w:val="en-US"/>
         </w:rPr>
         <w:drawing>
           <wp:anchor distT="0" distB="0" distL="114300" distR="114300" simplePos="0" relativeHeight="251749376" behindDoc="1" locked="0" layoutInCell="1" allowOverlap="1" wp14:anchorId="3098A01D" wp14:editId="27433F9B">
@@ -10336,6 +10378,7 @@
           <w:noProof/>
           <w:sz w:val="24"/>
           <w:szCs w:val="44"/>
+          <w:lang w:val="en-US"/>
         </w:rPr>
         <w:drawing>
           <wp:inline distT="0" distB="0" distL="0" distR="0" wp14:anchorId="0677D36C" wp14:editId="5C01B45E">
@@ -10516,6 +10559,7 @@
           <w:noProof/>
           <w:sz w:val="24"/>
           <w:szCs w:val="44"/>
+          <w:lang w:val="en-US"/>
         </w:rPr>
         <w:drawing>
           <wp:inline distT="0" distB="0" distL="0" distR="0" wp14:anchorId="62A8BCB7" wp14:editId="48715EDA">
@@ -10661,6 +10705,7 @@
       <w:r>
         <w:rPr>
           <w:noProof/>
+          <w:lang w:val="en-US"/>
         </w:rPr>
         <w:drawing>
           <wp:anchor distT="0" distB="0" distL="114300" distR="114300" simplePos="0" relativeHeight="251752448" behindDoc="1" locked="0" layoutInCell="1" allowOverlap="1" wp14:anchorId="416351DD" wp14:editId="4050AFD4">
@@ -10847,6 +10892,7 @@
           <w:noProof/>
           <w:sz w:val="20"/>
           <w:szCs w:val="44"/>
+          <w:lang w:val="en-US"/>
         </w:rPr>
         <w:lastRenderedPageBreak/>
         <w:drawing>
@@ -11140,7 +11186,7 @@
           <w:numId w:val="7"/>
         </w:numPr>
       </w:pPr>
-      <w:bookmarkStart w:id="9" w:name="_Toc421497758"/>
+      <w:bookmarkStart w:id="9" w:name="_Toc421549017"/>
       <w:r>
         <w:lastRenderedPageBreak/>
         <w:t xml:space="preserve">Manual (aplicação </w:t>
@@ -11190,6 +11236,7 @@
       <w:r>
         <w:rPr>
           <w:noProof/>
+          <w:lang w:val="en-US"/>
         </w:rPr>
         <mc:AlternateContent>
           <mc:Choice Requires="wpg">
@@ -11505,6 +11552,7 @@
       <w:r>
         <w:rPr>
           <w:noProof/>
+          <w:lang w:val="en-US"/>
         </w:rPr>
         <w:drawing>
           <wp:inline distT="0" distB="0" distL="0" distR="0" wp14:anchorId="40B44FD3" wp14:editId="54DEA7D4">
@@ -11617,6 +11665,7 @@
       <w:r>
         <w:rPr>
           <w:noProof/>
+          <w:lang w:val="en-US"/>
         </w:rPr>
         <w:drawing>
           <wp:inline distT="0" distB="0" distL="0" distR="0" wp14:anchorId="1871BA2D" wp14:editId="7CD94787">
@@ -11754,6 +11803,7 @@
       <w:r>
         <w:rPr>
           <w:noProof/>
+          <w:lang w:val="en-US"/>
         </w:rPr>
         <w:drawing>
           <wp:inline distT="0" distB="0" distL="0" distR="0" wp14:anchorId="40DDD200" wp14:editId="369A0C3E">
@@ -11890,6 +11940,7 @@
       <w:r>
         <w:rPr>
           <w:noProof/>
+          <w:lang w:val="en-US"/>
         </w:rPr>
         <w:drawing>
           <wp:inline distT="0" distB="0" distL="0" distR="0" wp14:anchorId="62B5B426" wp14:editId="4ED46649">
@@ -12289,6 +12340,7 @@
           <w:rFonts w:ascii="Trebuchet MS" w:hAnsi="Trebuchet MS"/>
           <w:noProof/>
           <w:sz w:val="20"/>
+          <w:lang w:val="en-US"/>
         </w:rPr>
         <mc:AlternateContent>
           <mc:Choice Requires="wpg">
@@ -12803,6 +12855,7 @@
       <w:r>
         <w:rPr>
           <w:noProof/>
+          <w:lang w:val="en-US"/>
         </w:rPr>
         <mc:AlternateContent>
           <mc:Choice Requires="wpg">
@@ -13039,6 +13092,7 @@
       <w:r>
         <w:rPr>
           <w:noProof/>
+          <w:lang w:val="en-US"/>
         </w:rPr>
         <w:drawing>
           <wp:anchor distT="0" distB="0" distL="114300" distR="114300" simplePos="0" relativeHeight="251705344" behindDoc="0" locked="0" layoutInCell="1" allowOverlap="1" wp14:anchorId="286F5EB4" wp14:editId="66AEBB80">
@@ -13371,7 +13425,7 @@
           <w:numId w:val="7"/>
         </w:numPr>
       </w:pPr>
-      <w:bookmarkStart w:id="10" w:name="_Toc421497759"/>
+      <w:bookmarkStart w:id="10" w:name="_Toc421549018"/>
       <w:r>
         <w:lastRenderedPageBreak/>
         <w:t>Conce</w:t>
@@ -13393,7 +13447,7 @@
       <w:pPr>
         <w:pStyle w:val="Heading2"/>
       </w:pPr>
-      <w:bookmarkStart w:id="11" w:name="_Toc421497760"/>
+      <w:bookmarkStart w:id="11" w:name="_Toc421549019"/>
       <w:r>
         <w:t>4</w:t>
       </w:r>
@@ -15022,21 +15076,7 @@
         <w:rPr>
           <w:i/>
         </w:rPr>
-        <w:t xml:space="preserve"> </w:t>
-      </w:r>
-      <w:proofErr w:type="spellStart"/>
-      <w:r>
-        <w:rPr>
-          <w:i/>
-        </w:rPr>
-        <w:t>densities</w:t>
-      </w:r>
-      <w:proofErr w:type="spellEnd"/>
-      <w:r>
-        <w:rPr>
-          <w:i/>
-        </w:rPr>
-        <w:t xml:space="preserve"> </w:t>
+        <w:t xml:space="preserve"> densities </w:t>
       </w:r>
       <w:r>
         <w:t>(</w:t>
@@ -15058,7 +15098,7 @@
           <w:rStyle w:val="c1"/>
         </w:rPr>
       </w:pPr>
-      <w:bookmarkStart w:id="12" w:name="_Toc421497761"/>
+      <w:bookmarkStart w:id="12" w:name="_Toc421549020"/>
       <w:r>
         <w:lastRenderedPageBreak/>
         <w:t>4</w:t>
@@ -15106,9 +15146,1441 @@
             <w:pPr>
               <w:jc w:val="center"/>
             </w:pPr>
+            <w:r>
+              <w:t>Facade</w:t>
+            </w:r>
+          </w:p>
+        </w:tc>
+        <w:tc>
+          <w:tcPr>
+            <w:tcW w:w="5947" w:type="dxa"/>
+          </w:tcPr>
+          <w:p>
+            <w:pPr>
+              <w:pStyle w:val="NoSpacing"/>
+              <w:cnfStyle w:val="100000000000" w:firstRow="1" w:lastRow="0" w:firstColumn="0" w:lastColumn="0" w:oddVBand="0" w:evenVBand="0" w:oddHBand="0" w:evenHBand="0" w:firstRowFirstColumn="0" w:firstRowLastColumn="0" w:lastRowFirstColumn="0" w:lastRowLastColumn="0"/>
+              <w:rPr>
+                <w:rFonts w:ascii="Trebuchet MS" w:hAnsi="Trebuchet MS"/>
+                <w:b w:val="0"/>
+                <w:i/>
+                <w:sz w:val="20"/>
+                <w:szCs w:val="20"/>
+                <w:lang w:val="en-US"/>
+              </w:rPr>
+            </w:pPr>
+            <w:r>
+              <w:rPr>
+                <w:rFonts w:ascii="Trebuchet MS" w:hAnsi="Trebuchet MS"/>
+                <w:b w:val="0"/>
+                <w:i/>
+                <w:sz w:val="20"/>
+                <w:szCs w:val="20"/>
+                <w:lang w:val="en-US"/>
+              </w:rPr>
+              <w:t>“Provide a unified interface to a set of interfaces in a subsystem. Facade defines a higher-level interface that makes the subsystem easier to use.”</w:t>
+            </w:r>
+          </w:p>
+          <w:p>
+            <w:pPr>
+              <w:cnfStyle w:val="100000000000" w:firstRow="1" w:lastRow="0" w:firstColumn="0" w:lastColumn="0" w:oddVBand="0" w:evenVBand="0" w:oddHBand="0" w:evenHBand="0" w:firstRowFirstColumn="0" w:firstRowLastColumn="0" w:lastRowFirstColumn="0" w:lastRowLastColumn="0"/>
+              <w:rPr>
+                <w:rFonts w:ascii="Trebuchet MS" w:hAnsi="Trebuchet MS"/>
+                <w:sz w:val="20"/>
+                <w:szCs w:val="20"/>
+                <w:lang w:val="en-US"/>
+              </w:rPr>
+            </w:pPr>
+          </w:p>
+          <w:p>
+            <w:pPr>
+              <w:cnfStyle w:val="100000000000" w:firstRow="1" w:lastRow="0" w:firstColumn="0" w:lastColumn="0" w:oddVBand="0" w:evenVBand="0" w:oddHBand="0" w:evenHBand="0" w:firstRowFirstColumn="0" w:firstRowLastColumn="0" w:lastRowFirstColumn="0" w:lastRowLastColumn="0"/>
+              <w:rPr>
+                <w:rFonts w:ascii="Trebuchet MS" w:hAnsi="Trebuchet MS"/>
+                <w:sz w:val="20"/>
+                <w:szCs w:val="20"/>
+              </w:rPr>
+            </w:pPr>
+            <w:r>
+              <w:rPr>
+                <w:rFonts w:ascii="Trebuchet MS" w:hAnsi="Trebuchet MS"/>
+                <w:sz w:val="20"/>
+                <w:szCs w:val="20"/>
+              </w:rPr>
+              <w:t>onde:</w:t>
+            </w:r>
+            <w:r>
+              <w:rPr>
+                <w:rFonts w:ascii="Trebuchet MS" w:hAnsi="Trebuchet MS"/>
+                <w:b w:val="0"/>
+                <w:sz w:val="20"/>
+                <w:szCs w:val="20"/>
+              </w:rPr>
+              <w:t xml:space="preserve"> classe</w:t>
+            </w:r>
+            <w:r>
+              <w:rPr>
+                <w:rFonts w:ascii="Trebuchet MS" w:hAnsi="Trebuchet MS"/>
+                <w:sz w:val="20"/>
+                <w:szCs w:val="20"/>
+              </w:rPr>
+              <w:t xml:space="preserve"> </w:t>
+            </w:r>
+            <w:r>
+              <w:rPr>
+                <w:rFonts w:ascii="Trebuchet MS" w:hAnsi="Trebuchet MS"/>
+                <w:b w:val="0"/>
+                <w:i/>
+                <w:sz w:val="20"/>
+                <w:szCs w:val="20"/>
+              </w:rPr>
+              <w:t>AudioManager</w:t>
+            </w:r>
+          </w:p>
+          <w:p>
+            <w:pPr>
+              <w:cnfStyle w:val="100000000000" w:firstRow="1" w:lastRow="0" w:firstColumn="0" w:lastColumn="0" w:oddVBand="0" w:evenVBand="0" w:oddHBand="0" w:evenHBand="0" w:firstRowFirstColumn="0" w:firstRowLastColumn="0" w:lastRowFirstColumn="0" w:lastRowLastColumn="0"/>
+              <w:rPr>
+                <w:rFonts w:ascii="Trebuchet MS" w:hAnsi="Trebuchet MS"/>
+                <w:sz w:val="20"/>
+                <w:szCs w:val="20"/>
+              </w:rPr>
+            </w:pPr>
+          </w:p>
+          <w:p>
+            <w:pPr>
+              <w:pStyle w:val="NoSpacing"/>
+              <w:cnfStyle w:val="100000000000" w:firstRow="1" w:lastRow="0" w:firstColumn="0" w:lastColumn="0" w:oddVBand="0" w:evenVBand="0" w:oddHBand="0" w:evenHBand="0" w:firstRowFirstColumn="0" w:firstRowLastColumn="0" w:lastRowFirstColumn="0" w:lastRowLastColumn="0"/>
+              <w:rPr>
+                <w:rFonts w:ascii="Trebuchet MS" w:hAnsi="Trebuchet MS"/>
+                <w:i/>
+                <w:sz w:val="20"/>
+                <w:szCs w:val="20"/>
+              </w:rPr>
+            </w:pPr>
+            <w:r>
+              <w:rPr>
+                <w:rFonts w:ascii="Trebuchet MS" w:hAnsi="Trebuchet MS"/>
+                <w:sz w:val="20"/>
+                <w:szCs w:val="20"/>
+              </w:rPr>
+              <w:t xml:space="preserve">porquê: </w:t>
+            </w:r>
+            <w:r>
+              <w:rPr>
+                <w:rFonts w:ascii="Trebuchet MS" w:hAnsi="Trebuchet MS"/>
+                <w:b w:val="0"/>
+                <w:sz w:val="20"/>
+                <w:szCs w:val="20"/>
+              </w:rPr>
+              <w:t>encapsulamento de um sistema complexo (</w:t>
+            </w:r>
+            <w:r>
+              <w:rPr>
+                <w:rFonts w:ascii="Trebuchet MS" w:hAnsi="Trebuchet MS"/>
+                <w:b w:val="0"/>
+                <w:sz w:val="20"/>
+                <w:szCs w:val="20"/>
+              </w:rPr>
+              <w:t xml:space="preserve">o gestor de áudio da aplicação e os seus subsistemas de </w:t>
+            </w:r>
+            <w:r>
+              <w:rPr>
+                <w:rFonts w:ascii="Trebuchet MS" w:hAnsi="Trebuchet MS"/>
+                <w:b w:val="0"/>
+                <w:sz w:val="20"/>
+                <w:szCs w:val="20"/>
+              </w:rPr>
+              <w:t xml:space="preserve">gestão </w:t>
+            </w:r>
+            <w:r>
+              <w:rPr>
+                <w:rFonts w:ascii="Trebuchet MS" w:hAnsi="Trebuchet MS"/>
+                <w:b w:val="0"/>
+                <w:sz w:val="20"/>
+                <w:szCs w:val="20"/>
+              </w:rPr>
+              <w:t>de</w:t>
+            </w:r>
+            <w:r>
+              <w:rPr>
+                <w:rFonts w:ascii="Trebuchet MS" w:hAnsi="Trebuchet MS"/>
+                <w:b w:val="0"/>
+                <w:sz w:val="20"/>
+                <w:szCs w:val="20"/>
+              </w:rPr>
+              <w:t xml:space="preserve"> ficheiros de áudio, controlo de volume, controlo de reprodução) numa classe que </w:t>
+            </w:r>
+            <w:r>
+              <w:rPr>
+                <w:rFonts w:ascii="Trebuchet MS" w:hAnsi="Trebuchet MS"/>
+                <w:b w:val="0"/>
+                <w:sz w:val="20"/>
+                <w:szCs w:val="20"/>
+              </w:rPr>
+              <w:t xml:space="preserve">através da </w:t>
+            </w:r>
+            <w:r>
+              <w:rPr>
+                <w:rFonts w:ascii="Trebuchet MS" w:hAnsi="Trebuchet MS"/>
+                <w:b w:val="0"/>
+                <w:sz w:val="20"/>
+                <w:szCs w:val="20"/>
+              </w:rPr>
+              <w:t>implementa</w:t>
+            </w:r>
+            <w:r>
+              <w:rPr>
+                <w:rFonts w:ascii="Trebuchet MS" w:hAnsi="Trebuchet MS"/>
+                <w:b w:val="0"/>
+                <w:sz w:val="20"/>
+                <w:szCs w:val="20"/>
+              </w:rPr>
+              <w:t xml:space="preserve">ção de </w:t>
+            </w:r>
+            <w:r>
+              <w:rPr>
+                <w:rFonts w:ascii="Trebuchet MS" w:hAnsi="Trebuchet MS"/>
+                <w:b w:val="0"/>
+                <w:sz w:val="20"/>
+                <w:szCs w:val="20"/>
+              </w:rPr>
+              <w:t xml:space="preserve">métodos mais simples </w:t>
+            </w:r>
+            <w:r>
+              <w:rPr>
+                <w:rFonts w:ascii="Trebuchet MS" w:hAnsi="Trebuchet MS"/>
+                <w:b w:val="0"/>
+                <w:sz w:val="20"/>
+                <w:szCs w:val="20"/>
+              </w:rPr>
+              <w:t>(</w:t>
+            </w:r>
+            <w:r>
+              <w:rPr>
+                <w:rFonts w:ascii="Trebuchet MS" w:hAnsi="Trebuchet MS"/>
+                <w:b w:val="0"/>
+                <w:i/>
+                <w:sz w:val="20"/>
+                <w:szCs w:val="20"/>
+              </w:rPr>
+              <w:t>setSFXVolume, setMusicVolume, playSong, playSound</w:t>
+            </w:r>
+            <w:r>
+              <w:rPr>
+                <w:rFonts w:ascii="Trebuchet MS" w:hAnsi="Trebuchet MS"/>
+                <w:b w:val="0"/>
+                <w:sz w:val="20"/>
+                <w:szCs w:val="20"/>
+              </w:rPr>
+              <w:t xml:space="preserve">) facilita a </w:t>
+            </w:r>
+            <w:r>
+              <w:rPr>
+                <w:rFonts w:ascii="Trebuchet MS" w:hAnsi="Trebuchet MS"/>
+                <w:b w:val="0"/>
+                <w:sz w:val="20"/>
+                <w:szCs w:val="20"/>
+              </w:rPr>
+              <w:t>interação</w:t>
+            </w:r>
+            <w:r>
+              <w:rPr>
+                <w:rFonts w:ascii="Trebuchet MS" w:hAnsi="Trebuchet MS"/>
+                <w:b w:val="0"/>
+                <w:sz w:val="20"/>
+                <w:szCs w:val="20"/>
+              </w:rPr>
+              <w:t xml:space="preserve"> entre </w:t>
+            </w:r>
+            <w:r>
+              <w:rPr>
+                <w:rFonts w:ascii="Trebuchet MS" w:hAnsi="Trebuchet MS"/>
+                <w:b w:val="0"/>
+                <w:sz w:val="20"/>
+                <w:szCs w:val="20"/>
+              </w:rPr>
+              <w:t xml:space="preserve">o programador/utilizador e o sistema </w:t>
+            </w:r>
+            <w:r>
+              <w:rPr>
+                <w:rFonts w:ascii="Trebuchet MS" w:hAnsi="Trebuchet MS"/>
+                <w:b w:val="0"/>
+                <w:sz w:val="20"/>
+                <w:szCs w:val="20"/>
+              </w:rPr>
+              <w:t xml:space="preserve">complexo </w:t>
+            </w:r>
+            <w:r>
+              <w:rPr>
+                <w:rFonts w:ascii="Trebuchet MS" w:hAnsi="Trebuchet MS"/>
+                <w:b w:val="0"/>
+                <w:sz w:val="20"/>
+                <w:szCs w:val="20"/>
+              </w:rPr>
+              <w:t>em questão</w:t>
+            </w:r>
+          </w:p>
+        </w:tc>
+      </w:tr>
+      <w:tr>
+        <w:trPr>
+          <w:cnfStyle w:val="000000100000" w:firstRow="0" w:lastRow="0" w:firstColumn="0" w:lastColumn="0" w:oddVBand="0" w:evenVBand="0" w:oddHBand="1" w:evenHBand="0" w:firstRowFirstColumn="0" w:firstRowLastColumn="0" w:lastRowFirstColumn="0" w:lastRowLastColumn="0"/>
+        </w:trPr>
+        <w:tc>
+          <w:tcPr>
+            <w:cnfStyle w:val="001000000000" w:firstRow="0" w:lastRow="0" w:firstColumn="1" w:lastColumn="0" w:oddVBand="0" w:evenVBand="0" w:oddHBand="0" w:evenHBand="0" w:firstRowFirstColumn="0" w:firstRowLastColumn="0" w:lastRowFirstColumn="0" w:lastRowLastColumn="0"/>
+            <w:tcW w:w="2547" w:type="dxa"/>
+            <w:vAlign w:val="center"/>
+          </w:tcPr>
+          <w:p>
+            <w:pPr>
+              <w:jc w:val="center"/>
+            </w:pPr>
+            <w:r>
+              <w:t>Observer</w:t>
+            </w:r>
+          </w:p>
+        </w:tc>
+        <w:tc>
+          <w:tcPr>
+            <w:tcW w:w="5947" w:type="dxa"/>
+          </w:tcPr>
+          <w:p>
+            <w:pPr>
+              <w:cnfStyle w:val="000000100000" w:firstRow="0" w:lastRow="0" w:firstColumn="0" w:lastColumn="0" w:oddVBand="0" w:evenVBand="0" w:oddHBand="1" w:evenHBand="0" w:firstRowFirstColumn="0" w:firstRowLastColumn="0" w:lastRowFirstColumn="0" w:lastRowLastColumn="0"/>
+              <w:rPr>
+                <w:rFonts w:ascii="Trebuchet MS" w:hAnsi="Trebuchet MS"/>
+                <w:i/>
+                <w:sz w:val="20"/>
+                <w:lang w:val="en-US"/>
+              </w:rPr>
+            </w:pPr>
+            <w:r>
+              <w:rPr>
+                <w:rFonts w:ascii="Trebuchet MS" w:hAnsi="Trebuchet MS"/>
+                <w:i/>
+                <w:sz w:val="20"/>
+                <w:lang w:val="en-US"/>
+              </w:rPr>
+              <w:t>“Define a one-to-many dependency between objects so that when one object changes state, all its dependents are notified and updated automatically.”</w:t>
+            </w:r>
+          </w:p>
+          <w:p>
+            <w:pPr>
+              <w:cnfStyle w:val="000000100000" w:firstRow="0" w:lastRow="0" w:firstColumn="0" w:lastColumn="0" w:oddVBand="0" w:evenVBand="0" w:oddHBand="1" w:evenHBand="0" w:firstRowFirstColumn="0" w:firstRowLastColumn="0" w:lastRowFirstColumn="0" w:lastRowLastColumn="0"/>
+              <w:rPr>
+                <w:rFonts w:ascii="Trebuchet MS" w:hAnsi="Trebuchet MS"/>
+                <w:b/>
+                <w:sz w:val="20"/>
+                <w:szCs w:val="20"/>
+                <w:lang w:val="en-US"/>
+              </w:rPr>
+            </w:pPr>
+          </w:p>
+          <w:p>
+            <w:pPr>
+              <w:cnfStyle w:val="000000100000" w:firstRow="0" w:lastRow="0" w:firstColumn="0" w:lastColumn="0" w:oddVBand="0" w:evenVBand="0" w:oddHBand="1" w:evenHBand="0" w:firstRowFirstColumn="0" w:firstRowLastColumn="0" w:lastRowFirstColumn="0" w:lastRowLastColumn="0"/>
+              <w:rPr>
+                <w:rFonts w:ascii="Trebuchet MS" w:hAnsi="Trebuchet MS"/>
+                <w:sz w:val="20"/>
+                <w:szCs w:val="20"/>
+              </w:rPr>
+            </w:pPr>
+            <w:r>
+              <w:rPr>
+                <w:rFonts w:ascii="Trebuchet MS" w:hAnsi="Trebuchet MS"/>
+                <w:b/>
+                <w:sz w:val="20"/>
+                <w:szCs w:val="20"/>
+              </w:rPr>
+              <w:t>onde:</w:t>
+            </w:r>
+            <w:r>
+              <w:rPr>
+                <w:rFonts w:ascii="Trebuchet MS" w:hAnsi="Trebuchet MS"/>
+                <w:sz w:val="20"/>
+                <w:szCs w:val="20"/>
+              </w:rPr>
+              <w:t xml:space="preserve"> classe</w:t>
+            </w:r>
+            <w:r>
+              <w:rPr>
+                <w:rFonts w:ascii="Trebuchet MS" w:hAnsi="Trebuchet MS"/>
+                <w:sz w:val="20"/>
+                <w:szCs w:val="20"/>
+              </w:rPr>
+              <w:t xml:space="preserve"> </w:t>
+            </w:r>
+            <w:r>
+              <w:rPr>
+                <w:rFonts w:ascii="Trebuchet MS" w:hAnsi="Trebuchet MS"/>
+                <w:i/>
+                <w:sz w:val="20"/>
+                <w:szCs w:val="20"/>
+              </w:rPr>
+              <w:t>Listener</w:t>
+            </w:r>
+            <w:r>
+              <w:rPr>
+                <w:rFonts w:ascii="Trebuchet MS" w:hAnsi="Trebuchet MS"/>
+                <w:sz w:val="20"/>
+                <w:szCs w:val="20"/>
+              </w:rPr>
+              <w:t xml:space="preserve"> implementad</w:t>
+            </w:r>
+            <w:r>
+              <w:rPr>
+                <w:rFonts w:ascii="Trebuchet MS" w:hAnsi="Trebuchet MS"/>
+                <w:sz w:val="20"/>
+                <w:szCs w:val="20"/>
+              </w:rPr>
+              <w:t>a</w:t>
+            </w:r>
+            <w:r>
+              <w:rPr>
+                <w:rFonts w:ascii="Trebuchet MS" w:hAnsi="Trebuchet MS"/>
+                <w:sz w:val="20"/>
+                <w:szCs w:val="20"/>
+              </w:rPr>
+              <w:t xml:space="preserve"> pela biblioteca </w:t>
+            </w:r>
+            <w:r>
+              <w:rPr>
+                <w:rFonts w:ascii="Trebuchet MS" w:hAnsi="Trebuchet MS"/>
+                <w:i/>
+                <w:sz w:val="20"/>
+                <w:szCs w:val="20"/>
+              </w:rPr>
+              <w:t>Kryonet</w:t>
+            </w:r>
+            <w:r>
+              <w:rPr>
+                <w:rFonts w:ascii="Trebuchet MS" w:hAnsi="Trebuchet MS"/>
+                <w:sz w:val="20"/>
+                <w:szCs w:val="20"/>
+              </w:rPr>
+              <w:t xml:space="preserve"> para a comunicação em rede entre servidor e cliente, </w:t>
+            </w:r>
+            <w:r>
+              <w:rPr>
+                <w:rFonts w:ascii="Trebuchet MS" w:hAnsi="Trebuchet MS"/>
+                <w:i/>
+                <w:sz w:val="20"/>
+                <w:szCs w:val="20"/>
+              </w:rPr>
+              <w:t>ClickListener</w:t>
+            </w:r>
+            <w:r>
+              <w:rPr>
+                <w:rFonts w:ascii="Trebuchet MS" w:hAnsi="Trebuchet MS"/>
+                <w:sz w:val="20"/>
+                <w:szCs w:val="20"/>
+              </w:rPr>
+              <w:t xml:space="preserve"> e </w:t>
+            </w:r>
+            <w:r>
+              <w:rPr>
+                <w:rFonts w:ascii="Trebuchet MS" w:hAnsi="Trebuchet MS"/>
+                <w:i/>
+                <w:sz w:val="20"/>
+                <w:szCs w:val="20"/>
+              </w:rPr>
+              <w:t>InputProcessor</w:t>
+            </w:r>
+            <w:r>
+              <w:rPr>
+                <w:rFonts w:ascii="Trebuchet MS" w:hAnsi="Trebuchet MS"/>
+                <w:sz w:val="20"/>
+                <w:szCs w:val="20"/>
+              </w:rPr>
+              <w:t xml:space="preserve"> implementad</w:t>
+            </w:r>
+            <w:r>
+              <w:rPr>
+                <w:rFonts w:ascii="Trebuchet MS" w:hAnsi="Trebuchet MS"/>
+                <w:sz w:val="20"/>
+                <w:szCs w:val="20"/>
+              </w:rPr>
+              <w:t>a</w:t>
+            </w:r>
+            <w:r>
+              <w:rPr>
+                <w:rFonts w:ascii="Trebuchet MS" w:hAnsi="Trebuchet MS"/>
+                <w:sz w:val="20"/>
+                <w:szCs w:val="20"/>
+              </w:rPr>
+              <w:t xml:space="preserve">s pela biblioteca LibGDX para </w:t>
+            </w:r>
+            <w:r>
+              <w:rPr>
+                <w:rFonts w:ascii="Trebuchet MS" w:hAnsi="Trebuchet MS"/>
+                <w:sz w:val="20"/>
+                <w:szCs w:val="20"/>
+              </w:rPr>
+              <w:t>processamento</w:t>
+            </w:r>
+            <w:r>
+              <w:rPr>
+                <w:rFonts w:ascii="Trebuchet MS" w:hAnsi="Trebuchet MS"/>
+                <w:sz w:val="20"/>
+                <w:szCs w:val="20"/>
+              </w:rPr>
+              <w:t xml:space="preserve"> de eventos de</w:t>
+            </w:r>
+            <w:r>
+              <w:rPr>
+                <w:rFonts w:ascii="Trebuchet MS" w:hAnsi="Trebuchet MS"/>
+                <w:i/>
+                <w:sz w:val="20"/>
+                <w:szCs w:val="20"/>
+              </w:rPr>
+              <w:t xml:space="preserve"> input</w:t>
+            </w:r>
+            <w:r>
+              <w:t xml:space="preserve"> </w:t>
+            </w:r>
+            <w:r>
+              <w:t>do rato e teclado</w:t>
+            </w:r>
+            <w:r>
+              <w:rPr>
+                <w:rFonts w:ascii="Trebuchet MS" w:hAnsi="Trebuchet MS"/>
+                <w:sz w:val="20"/>
+                <w:szCs w:val="20"/>
+              </w:rPr>
+              <w:t xml:space="preserve">, </w:t>
+            </w:r>
+            <w:r>
+              <w:rPr>
+                <w:rFonts w:ascii="Trebuchet MS" w:hAnsi="Trebuchet MS"/>
+                <w:i/>
+                <w:sz w:val="20"/>
+                <w:szCs w:val="20"/>
+              </w:rPr>
+              <w:t>MenuListener</w:t>
+            </w:r>
+            <w:r>
+              <w:rPr>
+                <w:rFonts w:ascii="Trebuchet MS" w:hAnsi="Trebuchet MS"/>
+                <w:sz w:val="20"/>
+                <w:szCs w:val="20"/>
+              </w:rPr>
+              <w:t xml:space="preserve"> como classe derivada de </w:t>
+            </w:r>
+            <w:r>
+              <w:rPr>
+                <w:rFonts w:ascii="Trebuchet MS" w:hAnsi="Trebuchet MS"/>
+                <w:i/>
+                <w:sz w:val="20"/>
+                <w:szCs w:val="20"/>
+              </w:rPr>
+              <w:t>ClickListener</w:t>
+            </w:r>
+          </w:p>
+          <w:p>
+            <w:pPr>
+              <w:pStyle w:val="ListParagraph"/>
+              <w:cnfStyle w:val="000000100000" w:firstRow="0" w:lastRow="0" w:firstColumn="0" w:lastColumn="0" w:oddVBand="0" w:evenVBand="0" w:oddHBand="1" w:evenHBand="0" w:firstRowFirstColumn="0" w:firstRowLastColumn="0" w:lastRowFirstColumn="0" w:lastRowLastColumn="0"/>
+              <w:rPr>
+                <w:rFonts w:ascii="Trebuchet MS" w:hAnsi="Trebuchet MS"/>
+                <w:sz w:val="20"/>
+                <w:szCs w:val="20"/>
+              </w:rPr>
+            </w:pPr>
+          </w:p>
+          <w:p>
+            <w:pPr>
+              <w:pStyle w:val="NoSpacing"/>
+              <w:cnfStyle w:val="000000100000" w:firstRow="0" w:lastRow="0" w:firstColumn="0" w:lastColumn="0" w:oddVBand="0" w:evenVBand="0" w:oddHBand="1" w:evenHBand="0" w:firstRowFirstColumn="0" w:firstRowLastColumn="0" w:lastRowFirstColumn="0" w:lastRowLastColumn="0"/>
+              <w:rPr>
+                <w:rFonts w:ascii="Trebuchet MS" w:hAnsi="Trebuchet MS"/>
+                <w:sz w:val="20"/>
+                <w:szCs w:val="20"/>
+              </w:rPr>
+            </w:pPr>
+            <w:r>
+              <w:rPr>
+                <w:rFonts w:ascii="Trebuchet MS" w:hAnsi="Trebuchet MS"/>
+                <w:b/>
+                <w:sz w:val="20"/>
+                <w:szCs w:val="20"/>
+              </w:rPr>
+              <w:t>p</w:t>
+            </w:r>
+            <w:r>
+              <w:rPr>
+                <w:rFonts w:ascii="Trebuchet MS" w:hAnsi="Trebuchet MS"/>
+                <w:b/>
+                <w:sz w:val="20"/>
+                <w:szCs w:val="20"/>
+              </w:rPr>
+              <w:t>orquê:</w:t>
+            </w:r>
+            <w:r>
+              <w:rPr>
+                <w:rFonts w:ascii="Trebuchet MS" w:hAnsi="Trebuchet MS"/>
+                <w:b/>
+                <w:sz w:val="20"/>
+                <w:szCs w:val="20"/>
+              </w:rPr>
+              <w:t xml:space="preserve"> </w:t>
+            </w:r>
+            <w:r>
+              <w:rPr>
+                <w:rFonts w:ascii="Trebuchet MS" w:hAnsi="Trebuchet MS"/>
+                <w:sz w:val="20"/>
+                <w:szCs w:val="20"/>
+              </w:rPr>
+              <w:t>criação de classes de baixo nível que “observam” interações do utilizador com a aplicação ou com um determinado dispos</w:t>
+            </w:r>
+            <w:r>
+              <w:rPr>
+                <w:rFonts w:ascii="Trebuchet MS" w:hAnsi="Trebuchet MS"/>
+                <w:sz w:val="20"/>
+                <w:szCs w:val="20"/>
+              </w:rPr>
+              <w:t xml:space="preserve">itivo de entrada (rato, teclado </w:t>
+            </w:r>
+            <w:r>
+              <w:rPr>
+                <w:rFonts w:ascii="Trebuchet MS" w:hAnsi="Trebuchet MS"/>
+                <w:sz w:val="20"/>
+                <w:szCs w:val="20"/>
+              </w:rPr>
+              <w:t>ou</w:t>
+            </w:r>
+            <w:r>
+              <w:rPr>
+                <w:rFonts w:ascii="Trebuchet MS" w:hAnsi="Trebuchet MS"/>
+                <w:sz w:val="20"/>
+                <w:szCs w:val="20"/>
+              </w:rPr>
+              <w:t xml:space="preserve"> placa de rede) e que comunicam </w:t>
+            </w:r>
+            <w:r>
+              <w:rPr>
+                <w:rFonts w:ascii="Trebuchet MS" w:hAnsi="Trebuchet MS"/>
+                <w:sz w:val="20"/>
+                <w:szCs w:val="20"/>
+              </w:rPr>
+              <w:t>às classes dependentes</w:t>
+            </w:r>
+            <w:r>
+              <w:rPr>
+                <w:rFonts w:ascii="Trebuchet MS" w:hAnsi="Trebuchet MS"/>
+                <w:sz w:val="20"/>
+                <w:szCs w:val="20"/>
+              </w:rPr>
+              <w:t xml:space="preserve"> sempre que o estado dos mesmos é </w:t>
+            </w:r>
+            <w:r>
+              <w:rPr>
+                <w:rFonts w:ascii="Trebuchet MS" w:hAnsi="Trebuchet MS"/>
+                <w:sz w:val="20"/>
+                <w:szCs w:val="20"/>
+              </w:rPr>
+              <w:t>atualizado</w:t>
+            </w:r>
+            <w:r>
+              <w:rPr>
+                <w:rFonts w:ascii="Trebuchet MS" w:hAnsi="Trebuchet MS"/>
+                <w:sz w:val="20"/>
+                <w:szCs w:val="20"/>
+              </w:rPr>
+              <w:t xml:space="preserve">, para processarem então </w:t>
+            </w:r>
+            <w:r>
+              <w:rPr>
+                <w:rFonts w:ascii="Trebuchet MS" w:hAnsi="Trebuchet MS"/>
+                <w:sz w:val="20"/>
+                <w:szCs w:val="20"/>
+              </w:rPr>
+              <w:t>a informação recebida</w:t>
+            </w:r>
+          </w:p>
+        </w:tc>
+      </w:tr>
+      <w:tr>
+        <w:tc>
+          <w:tcPr>
+            <w:cnfStyle w:val="001000000000" w:firstRow="0" w:lastRow="0" w:firstColumn="1" w:lastColumn="0" w:oddVBand="0" w:evenVBand="0" w:oddHBand="0" w:evenHBand="0" w:firstRowFirstColumn="0" w:firstRowLastColumn="0" w:lastRowFirstColumn="0" w:lastRowLastColumn="0"/>
+            <w:tcW w:w="2547" w:type="dxa"/>
+            <w:vAlign w:val="center"/>
+          </w:tcPr>
+          <w:p>
+            <w:pPr>
+              <w:jc w:val="center"/>
+            </w:pPr>
+            <w:r>
+              <w:t>Singleton</w:t>
+            </w:r>
+          </w:p>
+        </w:tc>
+        <w:tc>
+          <w:tcPr>
+            <w:tcW w:w="5947" w:type="dxa"/>
+          </w:tcPr>
+          <w:p>
+            <w:pPr>
+              <w:pStyle w:val="NoSpacing"/>
+              <w:cnfStyle w:val="000000000000" w:firstRow="0" w:lastRow="0" w:firstColumn="0" w:lastColumn="0" w:oddVBand="0" w:evenVBand="0" w:oddHBand="0" w:evenHBand="0" w:firstRowFirstColumn="0" w:firstRowLastColumn="0" w:lastRowFirstColumn="0" w:lastRowLastColumn="0"/>
+              <w:rPr>
+                <w:rFonts w:ascii="Trebuchet MS" w:hAnsi="Trebuchet MS"/>
+                <w:i/>
+                <w:sz w:val="20"/>
+                <w:szCs w:val="20"/>
+                <w:lang w:val="en-US"/>
+              </w:rPr>
+            </w:pPr>
+            <w:r>
+              <w:rPr>
+                <w:rFonts w:ascii="Trebuchet MS" w:hAnsi="Trebuchet MS"/>
+                <w:i/>
+                <w:sz w:val="20"/>
+                <w:szCs w:val="20"/>
+                <w:lang w:val="en-US"/>
+              </w:rPr>
+              <w:t>“Ensure a class has only one instance, and provide a global point of access to it.”</w:t>
+            </w:r>
+          </w:p>
+          <w:p>
+            <w:pPr>
+              <w:cnfStyle w:val="000000000000" w:firstRow="0" w:lastRow="0" w:firstColumn="0" w:lastColumn="0" w:oddVBand="0" w:evenVBand="0" w:oddHBand="0" w:evenHBand="0" w:firstRowFirstColumn="0" w:firstRowLastColumn="0" w:lastRowFirstColumn="0" w:lastRowLastColumn="0"/>
+              <w:rPr>
+                <w:rFonts w:ascii="Trebuchet MS" w:hAnsi="Trebuchet MS"/>
+                <w:b/>
+                <w:bCs/>
+                <w:sz w:val="20"/>
+                <w:szCs w:val="20"/>
+                <w:lang w:val="en-US"/>
+              </w:rPr>
+            </w:pPr>
+          </w:p>
+          <w:p>
+            <w:pPr>
+              <w:cnfStyle w:val="000000000000" w:firstRow="0" w:lastRow="0" w:firstColumn="0" w:lastColumn="0" w:oddVBand="0" w:evenVBand="0" w:oddHBand="0" w:evenHBand="0" w:firstRowFirstColumn="0" w:firstRowLastColumn="0" w:lastRowFirstColumn="0" w:lastRowLastColumn="0"/>
+              <w:rPr>
+                <w:rFonts w:ascii="Trebuchet MS" w:hAnsi="Trebuchet MS"/>
+                <w:b/>
+                <w:i/>
+                <w:sz w:val="20"/>
+                <w:szCs w:val="20"/>
+              </w:rPr>
+            </w:pPr>
+            <w:r>
+              <w:rPr>
+                <w:rFonts w:ascii="Trebuchet MS" w:hAnsi="Trebuchet MS"/>
+                <w:b/>
+                <w:sz w:val="20"/>
+                <w:szCs w:val="20"/>
+              </w:rPr>
+              <w:t>onde:</w:t>
+            </w:r>
+            <w:r>
+              <w:rPr>
+                <w:rFonts w:ascii="Trebuchet MS" w:hAnsi="Trebuchet MS"/>
+                <w:sz w:val="20"/>
+                <w:szCs w:val="20"/>
+              </w:rPr>
+              <w:t xml:space="preserve"> classe</w:t>
+            </w:r>
+            <w:r>
+              <w:rPr>
+                <w:rFonts w:ascii="Trebuchet MS" w:hAnsi="Trebuchet MS"/>
+                <w:b/>
+                <w:sz w:val="20"/>
+                <w:szCs w:val="20"/>
+              </w:rPr>
+              <w:t xml:space="preserve"> </w:t>
+            </w:r>
+            <w:r>
+              <w:rPr>
+                <w:rFonts w:ascii="Trebuchet MS" w:hAnsi="Trebuchet MS"/>
+                <w:bCs/>
+                <w:i/>
+                <w:sz w:val="20"/>
+                <w:szCs w:val="20"/>
+              </w:rPr>
+              <w:t>AudioManager</w:t>
+            </w:r>
+          </w:p>
+          <w:p>
+            <w:pPr>
+              <w:cnfStyle w:val="000000000000" w:firstRow="0" w:lastRow="0" w:firstColumn="0" w:lastColumn="0" w:oddVBand="0" w:evenVBand="0" w:oddHBand="0" w:evenHBand="0" w:firstRowFirstColumn="0" w:firstRowLastColumn="0" w:lastRowFirstColumn="0" w:lastRowLastColumn="0"/>
+              <w:rPr>
+                <w:rFonts w:ascii="Trebuchet MS" w:hAnsi="Trebuchet MS"/>
+                <w:b/>
+                <w:sz w:val="20"/>
+                <w:szCs w:val="20"/>
+              </w:rPr>
+            </w:pPr>
+          </w:p>
+          <w:p>
+            <w:pPr>
+              <w:cnfStyle w:val="000000000000" w:firstRow="0" w:lastRow="0" w:firstColumn="0" w:lastColumn="0" w:oddVBand="0" w:evenVBand="0" w:oddHBand="0" w:evenHBand="0" w:firstRowFirstColumn="0" w:firstRowLastColumn="0" w:lastRowFirstColumn="0" w:lastRowLastColumn="0"/>
+              <w:rPr>
+                <w:rFonts w:ascii="Trebuchet MS" w:hAnsi="Trebuchet MS"/>
+                <w:b/>
+                <w:sz w:val="20"/>
+                <w:szCs w:val="20"/>
+              </w:rPr>
+            </w:pPr>
+            <w:r>
+              <w:rPr>
+                <w:rFonts w:ascii="Trebuchet MS" w:hAnsi="Trebuchet MS"/>
+                <w:b/>
+                <w:sz w:val="20"/>
+                <w:szCs w:val="20"/>
+              </w:rPr>
+              <w:t xml:space="preserve">porquê: </w:t>
+            </w:r>
+            <w:r>
+              <w:rPr>
+                <w:rFonts w:ascii="Trebuchet MS" w:hAnsi="Trebuchet MS"/>
+                <w:sz w:val="20"/>
+                <w:szCs w:val="20"/>
+              </w:rPr>
+              <w:t>não faz sentido existir mais do que uma instância do gestor de áudio na aplicação – além de ser uma classe relativamente pesada (vários assets que são carregados em memória quando esta é instanciada, várias instâncias implicaria a existência de conteúdos duplicados em memória, pouco eficiente...), deve ainda permitir a qualquer classe da camada da interface gráfica ou da camada de lógica guardar uma referência a essa instância e aceder globalmente aos seus métodos</w:t>
+            </w:r>
+          </w:p>
+        </w:tc>
+      </w:tr>
+      <w:tr>
+        <w:trPr>
+          <w:cnfStyle w:val="000000100000" w:firstRow="0" w:lastRow="0" w:firstColumn="0" w:lastColumn="0" w:oddVBand="0" w:evenVBand="0" w:oddHBand="1" w:evenHBand="0" w:firstRowFirstColumn="0" w:firstRowLastColumn="0" w:lastRowFirstColumn="0" w:lastRowLastColumn="0"/>
+        </w:trPr>
+        <w:tc>
+          <w:tcPr>
+            <w:cnfStyle w:val="001000000000" w:firstRow="0" w:lastRow="0" w:firstColumn="1" w:lastColumn="0" w:oddVBand="0" w:evenVBand="0" w:oddHBand="0" w:evenHBand="0" w:firstRowFirstColumn="0" w:firstRowLastColumn="0" w:lastRowFirstColumn="0" w:lastRowLastColumn="0"/>
+            <w:tcW w:w="2547" w:type="dxa"/>
+            <w:vAlign w:val="center"/>
+          </w:tcPr>
+          <w:p>
+            <w:pPr>
+              <w:jc w:val="center"/>
+            </w:pPr>
+            <w:r>
+              <w:t>State</w:t>
+            </w:r>
+          </w:p>
+        </w:tc>
+        <w:tc>
+          <w:tcPr>
+            <w:tcW w:w="5947" w:type="dxa"/>
+          </w:tcPr>
+          <w:p>
+            <w:pPr>
+              <w:cnfStyle w:val="000000100000" w:firstRow="0" w:lastRow="0" w:firstColumn="0" w:lastColumn="0" w:oddVBand="0" w:evenVBand="0" w:oddHBand="1" w:evenHBand="0" w:firstRowFirstColumn="0" w:firstRowLastColumn="0" w:lastRowFirstColumn="0" w:lastRowLastColumn="0"/>
+              <w:rPr>
+                <w:rFonts w:ascii="Trebuchet MS" w:hAnsi="Trebuchet MS"/>
+                <w:sz w:val="20"/>
+                <w:szCs w:val="20"/>
+              </w:rPr>
+            </w:pPr>
+            <w:r>
+              <w:rPr>
+                <w:rFonts w:ascii="Trebuchet MS" w:hAnsi="Trebuchet MS"/>
+                <w:i/>
+                <w:sz w:val="20"/>
+                <w:szCs w:val="20"/>
+                <w:lang w:val="en-US"/>
+              </w:rPr>
+              <w:t xml:space="preserve">“Allow an object to alter its behavior when </w:t>
+            </w:r>
+            <w:proofErr w:type="gramStart"/>
+            <w:r>
+              <w:rPr>
+                <w:rFonts w:ascii="Trebuchet MS" w:hAnsi="Trebuchet MS"/>
+                <w:i/>
+                <w:sz w:val="20"/>
+                <w:szCs w:val="20"/>
+                <w:lang w:val="en-US"/>
+              </w:rPr>
+              <w:t>its</w:t>
+            </w:r>
+            <w:proofErr w:type="gramEnd"/>
+            <w:r>
+              <w:rPr>
+                <w:rFonts w:ascii="Trebuchet MS" w:hAnsi="Trebuchet MS"/>
+                <w:i/>
+                <w:sz w:val="20"/>
+                <w:szCs w:val="20"/>
+                <w:lang w:val="en-US"/>
+              </w:rPr>
+              <w:t xml:space="preserve"> internal state changes. </w:t>
+            </w:r>
             <w:proofErr w:type="spellStart"/>
             <w:r>
-              <w:t>Facade</w:t>
+              <w:rPr>
+                <w:rFonts w:ascii="Trebuchet MS" w:hAnsi="Trebuchet MS"/>
+                <w:i/>
+                <w:sz w:val="20"/>
+                <w:szCs w:val="20"/>
+              </w:rPr>
+              <w:t>The</w:t>
+            </w:r>
+            <w:proofErr w:type="spellEnd"/>
+            <w:r>
+              <w:rPr>
+                <w:rFonts w:ascii="Trebuchet MS" w:hAnsi="Trebuchet MS"/>
+                <w:i/>
+                <w:sz w:val="20"/>
+                <w:szCs w:val="20"/>
+              </w:rPr>
+              <w:t xml:space="preserve"> </w:t>
+            </w:r>
+            <w:proofErr w:type="spellStart"/>
+            <w:r>
+              <w:rPr>
+                <w:rFonts w:ascii="Trebuchet MS" w:hAnsi="Trebuchet MS"/>
+                <w:i/>
+                <w:sz w:val="20"/>
+                <w:szCs w:val="20"/>
+              </w:rPr>
+              <w:t>object</w:t>
+            </w:r>
+            <w:proofErr w:type="spellEnd"/>
+            <w:r>
+              <w:rPr>
+                <w:rFonts w:ascii="Trebuchet MS" w:hAnsi="Trebuchet MS"/>
+                <w:i/>
+                <w:sz w:val="20"/>
+                <w:szCs w:val="20"/>
+              </w:rPr>
+              <w:t xml:space="preserve"> </w:t>
+            </w:r>
+            <w:proofErr w:type="spellStart"/>
+            <w:r>
+              <w:rPr>
+                <w:rFonts w:ascii="Trebuchet MS" w:hAnsi="Trebuchet MS"/>
+                <w:i/>
+                <w:sz w:val="20"/>
+                <w:szCs w:val="20"/>
+              </w:rPr>
+              <w:t>will</w:t>
+            </w:r>
+            <w:proofErr w:type="spellEnd"/>
+            <w:r>
+              <w:rPr>
+                <w:rFonts w:ascii="Trebuchet MS" w:hAnsi="Trebuchet MS"/>
+                <w:i/>
+                <w:sz w:val="20"/>
+                <w:szCs w:val="20"/>
+              </w:rPr>
+              <w:t xml:space="preserve"> </w:t>
+            </w:r>
+            <w:proofErr w:type="spellStart"/>
+            <w:r>
+              <w:rPr>
+                <w:rFonts w:ascii="Trebuchet MS" w:hAnsi="Trebuchet MS"/>
+                <w:i/>
+                <w:sz w:val="20"/>
+                <w:szCs w:val="20"/>
+              </w:rPr>
+              <w:t>appear</w:t>
+            </w:r>
+            <w:proofErr w:type="spellEnd"/>
+            <w:r>
+              <w:rPr>
+                <w:rFonts w:ascii="Trebuchet MS" w:hAnsi="Trebuchet MS"/>
+                <w:i/>
+                <w:sz w:val="20"/>
+                <w:szCs w:val="20"/>
+              </w:rPr>
+              <w:t xml:space="preserve"> to </w:t>
+            </w:r>
+            <w:proofErr w:type="spellStart"/>
+            <w:r>
+              <w:rPr>
+                <w:rFonts w:ascii="Trebuchet MS" w:hAnsi="Trebuchet MS"/>
+                <w:i/>
+                <w:sz w:val="20"/>
+                <w:szCs w:val="20"/>
+              </w:rPr>
+              <w:t>change</w:t>
+            </w:r>
+            <w:proofErr w:type="spellEnd"/>
+            <w:r>
+              <w:rPr>
+                <w:rFonts w:ascii="Trebuchet MS" w:hAnsi="Trebuchet MS"/>
+                <w:i/>
+                <w:sz w:val="20"/>
+                <w:szCs w:val="20"/>
+              </w:rPr>
+              <w:t xml:space="preserve"> </w:t>
+            </w:r>
+            <w:proofErr w:type="spellStart"/>
+            <w:r>
+              <w:rPr>
+                <w:rFonts w:ascii="Trebuchet MS" w:hAnsi="Trebuchet MS"/>
+                <w:i/>
+                <w:sz w:val="20"/>
+                <w:szCs w:val="20"/>
+              </w:rPr>
+              <w:t>its</w:t>
+            </w:r>
+            <w:proofErr w:type="spellEnd"/>
+            <w:r>
+              <w:rPr>
+                <w:rFonts w:ascii="Trebuchet MS" w:hAnsi="Trebuchet MS"/>
+                <w:i/>
+                <w:sz w:val="20"/>
+                <w:szCs w:val="20"/>
+              </w:rPr>
+              <w:t xml:space="preserve"> </w:t>
+            </w:r>
+            <w:proofErr w:type="spellStart"/>
+            <w:r>
+              <w:rPr>
+                <w:rFonts w:ascii="Trebuchet MS" w:hAnsi="Trebuchet MS"/>
+                <w:i/>
+                <w:sz w:val="20"/>
+                <w:szCs w:val="20"/>
+              </w:rPr>
+              <w:t>class</w:t>
+            </w:r>
+            <w:proofErr w:type="spellEnd"/>
+            <w:r>
+              <w:rPr>
+                <w:rFonts w:ascii="Trebuchet MS" w:hAnsi="Trebuchet MS"/>
+                <w:sz w:val="20"/>
+                <w:szCs w:val="20"/>
+              </w:rPr>
+              <w:t>.”</w:t>
+            </w:r>
+          </w:p>
+          <w:p>
+            <w:pPr>
+              <w:cnfStyle w:val="000000100000" w:firstRow="0" w:lastRow="0" w:firstColumn="0" w:lastColumn="0" w:oddVBand="0" w:evenVBand="0" w:oddHBand="1" w:evenHBand="0" w:firstRowFirstColumn="0" w:firstRowLastColumn="0" w:lastRowFirstColumn="0" w:lastRowLastColumn="0"/>
+              <w:rPr>
+                <w:rFonts w:ascii="Trebuchet MS" w:hAnsi="Trebuchet MS"/>
+                <w:b/>
+                <w:sz w:val="20"/>
+                <w:szCs w:val="20"/>
+              </w:rPr>
+            </w:pPr>
+          </w:p>
+          <w:p>
+            <w:pPr>
+              <w:cnfStyle w:val="000000100000" w:firstRow="0" w:lastRow="0" w:firstColumn="0" w:lastColumn="0" w:oddVBand="0" w:evenVBand="0" w:oddHBand="1" w:evenHBand="0" w:firstRowFirstColumn="0" w:firstRowLastColumn="0" w:lastRowFirstColumn="0" w:lastRowLastColumn="0"/>
+              <w:rPr>
+                <w:rFonts w:ascii="Trebuchet MS" w:hAnsi="Trebuchet MS"/>
+                <w:sz w:val="20"/>
+                <w:szCs w:val="20"/>
+                <w:lang w:val="en-US"/>
+              </w:rPr>
+            </w:pPr>
+            <w:proofErr w:type="spellStart"/>
+            <w:r>
+              <w:rPr>
+                <w:rFonts w:ascii="Trebuchet MS" w:hAnsi="Trebuchet MS"/>
+                <w:b/>
+                <w:sz w:val="20"/>
+                <w:szCs w:val="20"/>
+                <w:lang w:val="en-US"/>
+              </w:rPr>
+              <w:t>onde</w:t>
+            </w:r>
+            <w:proofErr w:type="spellEnd"/>
+            <w:r>
+              <w:rPr>
+                <w:rFonts w:ascii="Trebuchet MS" w:hAnsi="Trebuchet MS"/>
+                <w:b/>
+                <w:sz w:val="20"/>
+                <w:szCs w:val="20"/>
+                <w:lang w:val="en-US"/>
+              </w:rPr>
+              <w:t xml:space="preserve">: </w:t>
+            </w:r>
+            <w:proofErr w:type="spellStart"/>
+            <w:r>
+              <w:rPr>
+                <w:rFonts w:ascii="Trebuchet MS" w:hAnsi="Trebuchet MS"/>
+                <w:sz w:val="20"/>
+                <w:szCs w:val="20"/>
+                <w:lang w:val="en-US"/>
+              </w:rPr>
+              <w:t>superclasse</w:t>
+            </w:r>
+            <w:proofErr w:type="spellEnd"/>
+            <w:r>
+              <w:rPr>
+                <w:rFonts w:ascii="Trebuchet MS" w:hAnsi="Trebuchet MS"/>
+                <w:sz w:val="20"/>
+                <w:szCs w:val="20"/>
+                <w:lang w:val="en-US"/>
+              </w:rPr>
+              <w:t xml:space="preserve"> </w:t>
+            </w:r>
+            <w:proofErr w:type="spellStart"/>
+            <w:r>
+              <w:rPr>
+                <w:rFonts w:ascii="Trebuchet MS" w:hAnsi="Trebuchet MS"/>
+                <w:i/>
+                <w:sz w:val="20"/>
+                <w:szCs w:val="20"/>
+                <w:lang w:val="en-US"/>
+              </w:rPr>
+              <w:t>GameState</w:t>
+            </w:r>
+            <w:proofErr w:type="spellEnd"/>
+            <w:r>
+              <w:rPr>
+                <w:rFonts w:ascii="Trebuchet MS" w:hAnsi="Trebuchet MS"/>
+                <w:sz w:val="20"/>
+                <w:szCs w:val="20"/>
+                <w:lang w:val="en-US"/>
+              </w:rPr>
+              <w:t xml:space="preserve"> e </w:t>
+            </w:r>
+            <w:proofErr w:type="spellStart"/>
+            <w:r>
+              <w:rPr>
+                <w:rFonts w:ascii="Trebuchet MS" w:hAnsi="Trebuchet MS"/>
+                <w:sz w:val="20"/>
+                <w:szCs w:val="20"/>
+                <w:lang w:val="en-US"/>
+              </w:rPr>
+              <w:t>todas</w:t>
+            </w:r>
+            <w:proofErr w:type="spellEnd"/>
+            <w:r>
+              <w:rPr>
+                <w:rFonts w:ascii="Trebuchet MS" w:hAnsi="Trebuchet MS"/>
+                <w:sz w:val="20"/>
+                <w:szCs w:val="20"/>
+                <w:lang w:val="en-US"/>
+              </w:rPr>
+              <w:t xml:space="preserve"> as </w:t>
+            </w:r>
+            <w:proofErr w:type="spellStart"/>
+            <w:r>
+              <w:rPr>
+                <w:rFonts w:ascii="Trebuchet MS" w:hAnsi="Trebuchet MS"/>
+                <w:sz w:val="20"/>
+                <w:szCs w:val="20"/>
+                <w:lang w:val="en-US"/>
+              </w:rPr>
+              <w:t>suas</w:t>
+            </w:r>
+            <w:proofErr w:type="spellEnd"/>
+            <w:r>
+              <w:rPr>
+                <w:rFonts w:ascii="Trebuchet MS" w:hAnsi="Trebuchet MS"/>
+                <w:sz w:val="20"/>
+                <w:szCs w:val="20"/>
+                <w:lang w:val="en-US"/>
+              </w:rPr>
+              <w:t xml:space="preserve"> classes </w:t>
+            </w:r>
+            <w:proofErr w:type="spellStart"/>
+            <w:r>
+              <w:rPr>
+                <w:rFonts w:ascii="Trebuchet MS" w:hAnsi="Trebuchet MS"/>
+                <w:sz w:val="20"/>
+                <w:szCs w:val="20"/>
+                <w:lang w:val="en-US"/>
+              </w:rPr>
+              <w:t>derivadas</w:t>
+            </w:r>
+            <w:proofErr w:type="spellEnd"/>
+            <w:r>
+              <w:rPr>
+                <w:rFonts w:ascii="Trebuchet MS" w:hAnsi="Trebuchet MS"/>
+                <w:sz w:val="20"/>
+                <w:szCs w:val="20"/>
+                <w:lang w:val="en-US"/>
+              </w:rPr>
+              <w:t xml:space="preserve"> (</w:t>
+            </w:r>
+            <w:proofErr w:type="spellStart"/>
+            <w:r>
+              <w:rPr>
+                <w:rFonts w:ascii="Trebuchet MS" w:hAnsi="Trebuchet MS"/>
+                <w:i/>
+                <w:sz w:val="20"/>
+                <w:szCs w:val="20"/>
+                <w:lang w:val="en-US"/>
+              </w:rPr>
+              <w:t>GameRunningState</w:t>
+            </w:r>
+            <w:proofErr w:type="spellEnd"/>
+            <w:r>
+              <w:rPr>
+                <w:rFonts w:ascii="Trebuchet MS" w:hAnsi="Trebuchet MS"/>
+                <w:i/>
+                <w:sz w:val="20"/>
+                <w:szCs w:val="20"/>
+                <w:lang w:val="en-US"/>
+              </w:rPr>
+              <w:t xml:space="preserve">, </w:t>
+            </w:r>
+            <w:proofErr w:type="spellStart"/>
+            <w:r>
+              <w:rPr>
+                <w:rFonts w:ascii="Trebuchet MS" w:hAnsi="Trebuchet MS"/>
+                <w:i/>
+                <w:sz w:val="20"/>
+                <w:szCs w:val="20"/>
+                <w:lang w:val="en-US"/>
+              </w:rPr>
+              <w:t>GamePausedState</w:t>
+            </w:r>
+            <w:proofErr w:type="spellEnd"/>
+            <w:r>
+              <w:rPr>
+                <w:rFonts w:ascii="Trebuchet MS" w:hAnsi="Trebuchet MS"/>
+                <w:i/>
+                <w:sz w:val="20"/>
+                <w:szCs w:val="20"/>
+                <w:lang w:val="en-US"/>
+              </w:rPr>
+              <w:t xml:space="preserve">, </w:t>
+            </w:r>
+            <w:proofErr w:type="spellStart"/>
+            <w:r>
+              <w:rPr>
+                <w:rFonts w:ascii="Trebuchet MS" w:hAnsi="Trebuchet MS"/>
+                <w:i/>
+                <w:sz w:val="20"/>
+                <w:szCs w:val="20"/>
+                <w:lang w:val="en-US"/>
+              </w:rPr>
+              <w:t>GameOverState</w:t>
+            </w:r>
+            <w:proofErr w:type="spellEnd"/>
+            <w:r>
+              <w:rPr>
+                <w:rFonts w:ascii="Trebuchet MS" w:hAnsi="Trebuchet MS"/>
+                <w:i/>
+                <w:sz w:val="20"/>
+                <w:szCs w:val="20"/>
+                <w:lang w:val="en-US"/>
+              </w:rPr>
+              <w:t xml:space="preserve">, </w:t>
+            </w:r>
+            <w:proofErr w:type="spellStart"/>
+            <w:r>
+              <w:rPr>
+                <w:rFonts w:ascii="Trebuchet MS" w:hAnsi="Trebuchet MS"/>
+                <w:i/>
+                <w:sz w:val="20"/>
+                <w:szCs w:val="20"/>
+                <w:lang w:val="en-US"/>
+              </w:rPr>
+              <w:t>PlayerScoredState</w:t>
+            </w:r>
+            <w:proofErr w:type="spellEnd"/>
+            <w:r>
+              <w:rPr>
+                <w:rFonts w:ascii="Trebuchet MS" w:hAnsi="Trebuchet MS"/>
+                <w:i/>
+                <w:sz w:val="20"/>
+                <w:szCs w:val="20"/>
+                <w:lang w:val="en-US"/>
+              </w:rPr>
+              <w:t xml:space="preserve">, </w:t>
+            </w:r>
+            <w:proofErr w:type="spellStart"/>
+            <w:r>
+              <w:rPr>
+                <w:rFonts w:ascii="Trebuchet MS" w:hAnsi="Trebuchet MS"/>
+                <w:i/>
+                <w:sz w:val="20"/>
+                <w:szCs w:val="20"/>
+                <w:lang w:val="en-US"/>
+              </w:rPr>
+              <w:t>WaitingState</w:t>
+            </w:r>
+            <w:proofErr w:type="spellEnd"/>
+            <w:r>
+              <w:rPr>
+                <w:rFonts w:ascii="Trebuchet MS" w:hAnsi="Trebuchet MS"/>
+                <w:i/>
+                <w:sz w:val="20"/>
+                <w:szCs w:val="20"/>
+                <w:lang w:val="en-US"/>
+              </w:rPr>
+              <w:t xml:space="preserve">, </w:t>
+            </w:r>
+            <w:proofErr w:type="spellStart"/>
+            <w:r>
+              <w:rPr>
+                <w:rFonts w:ascii="Trebuchet MS" w:hAnsi="Trebuchet MS"/>
+                <w:i/>
+                <w:sz w:val="20"/>
+                <w:szCs w:val="20"/>
+                <w:lang w:val="en-US"/>
+              </w:rPr>
+              <w:t>ConfirmExitState</w:t>
+            </w:r>
+            <w:proofErr w:type="spellEnd"/>
+            <w:r>
+              <w:rPr>
+                <w:rFonts w:ascii="Trebuchet MS" w:hAnsi="Trebuchet MS"/>
+                <w:i/>
+                <w:sz w:val="20"/>
+                <w:szCs w:val="20"/>
+                <w:lang w:val="en-US"/>
+              </w:rPr>
+              <w:t xml:space="preserve">, </w:t>
+            </w:r>
+            <w:proofErr w:type="spellStart"/>
+            <w:r>
+              <w:rPr>
+                <w:rFonts w:ascii="Trebuchet MS" w:hAnsi="Trebuchet MS"/>
+                <w:i/>
+                <w:sz w:val="20"/>
+                <w:szCs w:val="20"/>
+                <w:lang w:val="en-US"/>
+              </w:rPr>
+              <w:t>DisconnectedState</w:t>
+            </w:r>
+            <w:proofErr w:type="spellEnd"/>
+            <w:r>
+              <w:rPr>
+                <w:rFonts w:ascii="Trebuchet MS" w:hAnsi="Trebuchet MS"/>
+                <w:sz w:val="20"/>
+                <w:szCs w:val="20"/>
+                <w:lang w:val="en-US"/>
+              </w:rPr>
+              <w:t>)</w:t>
+            </w:r>
+          </w:p>
+          <w:p>
+            <w:pPr>
+              <w:cnfStyle w:val="000000100000" w:firstRow="0" w:lastRow="0" w:firstColumn="0" w:lastColumn="0" w:oddVBand="0" w:evenVBand="0" w:oddHBand="1" w:evenHBand="0" w:firstRowFirstColumn="0" w:firstRowLastColumn="0" w:lastRowFirstColumn="0" w:lastRowLastColumn="0"/>
+              <w:rPr>
+                <w:rFonts w:ascii="Trebuchet MS" w:hAnsi="Trebuchet MS"/>
+                <w:b/>
+                <w:sz w:val="20"/>
+                <w:szCs w:val="20"/>
+                <w:lang w:val="en-US"/>
+              </w:rPr>
+            </w:pPr>
+          </w:p>
+          <w:p>
+            <w:pPr>
+              <w:cnfStyle w:val="000000100000" w:firstRow="0" w:lastRow="0" w:firstColumn="0" w:lastColumn="0" w:oddVBand="0" w:evenVBand="0" w:oddHBand="1" w:evenHBand="0" w:firstRowFirstColumn="0" w:firstRowLastColumn="0" w:lastRowFirstColumn="0" w:lastRowLastColumn="0"/>
+              <w:rPr>
+                <w:rFonts w:ascii="Trebuchet MS" w:hAnsi="Trebuchet MS"/>
+                <w:sz w:val="20"/>
+                <w:szCs w:val="20"/>
+              </w:rPr>
+            </w:pPr>
+            <w:proofErr w:type="gramStart"/>
+            <w:r>
+              <w:rPr>
+                <w:rFonts w:ascii="Trebuchet MS" w:hAnsi="Trebuchet MS"/>
+                <w:b/>
+                <w:sz w:val="20"/>
+                <w:szCs w:val="20"/>
+              </w:rPr>
+              <w:t>porquê</w:t>
+            </w:r>
+            <w:proofErr w:type="gramEnd"/>
+            <w:r>
+              <w:rPr>
+                <w:rFonts w:ascii="Trebuchet MS" w:hAnsi="Trebuchet MS"/>
+                <w:b/>
+                <w:sz w:val="20"/>
+                <w:szCs w:val="20"/>
+              </w:rPr>
+              <w:t>:</w:t>
+            </w:r>
+            <w:r>
+              <w:rPr>
+                <w:rFonts w:ascii="Trebuchet MS" w:hAnsi="Trebuchet MS"/>
+                <w:sz w:val="20"/>
+                <w:szCs w:val="20"/>
+              </w:rPr>
+              <w:t xml:space="preserve"> possibilidade de </w:t>
+            </w:r>
+            <w:r>
+              <w:rPr>
+                <w:rFonts w:ascii="Trebuchet MS" w:hAnsi="Trebuchet MS"/>
+                <w:sz w:val="20"/>
+                <w:szCs w:val="20"/>
+              </w:rPr>
+              <w:t>comutar</w:t>
+            </w:r>
+            <w:r>
+              <w:rPr>
+                <w:rFonts w:ascii="Trebuchet MS" w:hAnsi="Trebuchet MS"/>
+                <w:sz w:val="20"/>
+                <w:szCs w:val="20"/>
+              </w:rPr>
+              <w:t xml:space="preserve"> entre vários </w:t>
+            </w:r>
+            <w:r>
+              <w:rPr>
+                <w:rFonts w:ascii="Trebuchet MS" w:hAnsi="Trebuchet MS"/>
+                <w:sz w:val="20"/>
+                <w:szCs w:val="20"/>
+              </w:rPr>
+              <w:t xml:space="preserve">estados e </w:t>
+            </w:r>
+            <w:r>
+              <w:rPr>
+                <w:rFonts w:ascii="Trebuchet MS" w:hAnsi="Trebuchet MS"/>
+                <w:sz w:val="20"/>
+                <w:szCs w:val="20"/>
+              </w:rPr>
+              <w:t>ecrãs de jogo</w:t>
+            </w:r>
+            <w:r>
+              <w:rPr>
+                <w:rFonts w:ascii="Trebuchet MS" w:hAnsi="Trebuchet MS"/>
+                <w:sz w:val="20"/>
+                <w:szCs w:val="20"/>
+              </w:rPr>
+              <w:t xml:space="preserve">, representados por instâncias de classes que definem o que é apresentado no ecrã ao utilizador ou como a aplicação reage ao </w:t>
+            </w:r>
+            <w:proofErr w:type="gramStart"/>
+            <w:r>
+              <w:rPr>
+                <w:rFonts w:ascii="Trebuchet MS" w:hAnsi="Trebuchet MS"/>
+                <w:i/>
+                <w:sz w:val="20"/>
+                <w:szCs w:val="20"/>
+              </w:rPr>
+              <w:t>input</w:t>
+            </w:r>
+            <w:proofErr w:type="gramEnd"/>
+            <w:r>
+              <w:rPr>
+                <w:rFonts w:ascii="Trebuchet MS" w:hAnsi="Trebuchet MS"/>
+                <w:sz w:val="20"/>
+                <w:szCs w:val="20"/>
+              </w:rPr>
+              <w:t xml:space="preserve"> do utilizador</w:t>
+            </w:r>
+          </w:p>
+        </w:tc>
+      </w:tr>
+      <w:tr>
+        <w:tc>
+          <w:tcPr>
+            <w:cnfStyle w:val="001000000000" w:firstRow="0" w:lastRow="0" w:firstColumn="1" w:lastColumn="0" w:oddVBand="0" w:evenVBand="0" w:oddHBand="0" w:evenHBand="0" w:firstRowFirstColumn="0" w:firstRowLastColumn="0" w:lastRowFirstColumn="0" w:lastRowLastColumn="0"/>
+            <w:tcW w:w="2547" w:type="dxa"/>
+            <w:vAlign w:val="center"/>
+          </w:tcPr>
+          <w:p>
+            <w:pPr>
+              <w:jc w:val="center"/>
+            </w:pPr>
+            <w:proofErr w:type="spellStart"/>
+            <w:r>
+              <w:lastRenderedPageBreak/>
+              <w:t>Template</w:t>
+            </w:r>
+            <w:proofErr w:type="spellEnd"/>
+            <w:r>
+              <w:t xml:space="preserve"> </w:t>
+            </w:r>
+            <w:proofErr w:type="spellStart"/>
+            <w:r>
+              <w:t>Method</w:t>
             </w:r>
             <w:proofErr w:type="spellEnd"/>
           </w:p>
@@ -15120,313 +16592,131 @@
           <w:p>
             <w:pPr>
               <w:pStyle w:val="NoSpacing"/>
-              <w:cnfStyle w:val="100000000000" w:firstRow="1" w:lastRow="0" w:firstColumn="0" w:lastColumn="0" w:oddVBand="0" w:evenVBand="0" w:oddHBand="0" w:evenHBand="0" w:firstRowFirstColumn="0" w:firstRowLastColumn="0" w:lastRowFirstColumn="0" w:lastRowLastColumn="0"/>
+              <w:cnfStyle w:val="000000000000" w:firstRow="0" w:lastRow="0" w:firstColumn="0" w:lastColumn="0" w:oddVBand="0" w:evenVBand="0" w:oddHBand="0" w:evenHBand="0" w:firstRowFirstColumn="0" w:firstRowLastColumn="0" w:lastRowFirstColumn="0" w:lastRowLastColumn="0"/>
               <w:rPr>
                 <w:rFonts w:ascii="Trebuchet MS" w:hAnsi="Trebuchet MS"/>
-                <w:b w:val="0"/>
+                <w:b/>
+                <w:sz w:val="20"/>
+                <w:szCs w:val="20"/>
+                <w:lang w:val="en-US"/>
+              </w:rPr>
+            </w:pPr>
+            <w:r>
+              <w:rPr>
+                <w:rFonts w:ascii="Trebuchet MS" w:hAnsi="Trebuchet MS"/>
+                <w:sz w:val="20"/>
+                <w:szCs w:val="20"/>
+                <w:lang w:val="en-US"/>
+              </w:rPr>
+              <w:t>“</w:t>
+            </w:r>
+            <w:r>
+              <w:rPr>
+                <w:rFonts w:ascii="Trebuchet MS" w:hAnsi="Trebuchet MS"/>
                 <w:i/>
                 <w:sz w:val="20"/>
                 <w:szCs w:val="20"/>
-              </w:rPr>
-            </w:pPr>
+                <w:lang w:val="en-US"/>
+              </w:rPr>
+              <w:t>Define the skeleton of an algorithm in an operation, deferring some steps to client subclasses. Template Method lets subclasses redefine certain steps of an algorithm without changing the algorithm's structure</w:t>
+            </w:r>
             <w:r>
               <w:rPr>
                 <w:rFonts w:ascii="Trebuchet MS" w:hAnsi="Trebuchet MS"/>
-                <w:b w:val="0"/>
-                <w:i/>
                 <w:sz w:val="20"/>
                 <w:szCs w:val="20"/>
-              </w:rPr>
-              <w:t>“</w:t>
-            </w:r>
-            <w:proofErr w:type="spellStart"/>
-            <w:r>
-              <w:rPr>
-                <w:rFonts w:ascii="Trebuchet MS" w:hAnsi="Trebuchet MS"/>
-                <w:b w:val="0"/>
-                <w:i/>
-                <w:sz w:val="20"/>
-                <w:szCs w:val="20"/>
-              </w:rPr>
-              <w:t>Provide</w:t>
-            </w:r>
-            <w:proofErr w:type="spellEnd"/>
-            <w:r>
-              <w:rPr>
-                <w:rFonts w:ascii="Trebuchet MS" w:hAnsi="Trebuchet MS"/>
-                <w:b w:val="0"/>
-                <w:i/>
-                <w:sz w:val="20"/>
-                <w:szCs w:val="20"/>
-              </w:rPr>
-              <w:t xml:space="preserve"> a </w:t>
-            </w:r>
-            <w:proofErr w:type="spellStart"/>
-            <w:r>
-              <w:rPr>
-                <w:rFonts w:ascii="Trebuchet MS" w:hAnsi="Trebuchet MS"/>
-                <w:b w:val="0"/>
-                <w:i/>
-                <w:sz w:val="20"/>
-                <w:szCs w:val="20"/>
-              </w:rPr>
-              <w:t>unified</w:t>
-            </w:r>
-            <w:proofErr w:type="spellEnd"/>
-            <w:r>
-              <w:rPr>
-                <w:rFonts w:ascii="Trebuchet MS" w:hAnsi="Trebuchet MS"/>
-                <w:b w:val="0"/>
-                <w:i/>
-                <w:sz w:val="20"/>
-                <w:szCs w:val="20"/>
-              </w:rPr>
-              <w:t xml:space="preserve"> interface to a set </w:t>
-            </w:r>
-            <w:proofErr w:type="spellStart"/>
-            <w:r>
-              <w:rPr>
-                <w:rFonts w:ascii="Trebuchet MS" w:hAnsi="Trebuchet MS"/>
-                <w:b w:val="0"/>
-                <w:i/>
-                <w:sz w:val="20"/>
-                <w:szCs w:val="20"/>
-              </w:rPr>
-              <w:t>of</w:t>
-            </w:r>
-            <w:proofErr w:type="spellEnd"/>
-            <w:r>
-              <w:rPr>
-                <w:rFonts w:ascii="Trebuchet MS" w:hAnsi="Trebuchet MS"/>
-                <w:b w:val="0"/>
-                <w:i/>
-                <w:sz w:val="20"/>
-                <w:szCs w:val="20"/>
-              </w:rPr>
-              <w:t xml:space="preserve"> interfaces in a </w:t>
-            </w:r>
-            <w:proofErr w:type="spellStart"/>
-            <w:r>
-              <w:rPr>
-                <w:rFonts w:ascii="Trebuchet MS" w:hAnsi="Trebuchet MS"/>
-                <w:b w:val="0"/>
-                <w:i/>
-                <w:sz w:val="20"/>
-                <w:szCs w:val="20"/>
-              </w:rPr>
-              <w:t>subsystem</w:t>
-            </w:r>
-            <w:proofErr w:type="spellEnd"/>
-            <w:r>
-              <w:rPr>
-                <w:rFonts w:ascii="Trebuchet MS" w:hAnsi="Trebuchet MS"/>
-                <w:b w:val="0"/>
-                <w:i/>
-                <w:sz w:val="20"/>
-                <w:szCs w:val="20"/>
-              </w:rPr>
-              <w:t xml:space="preserve">. </w:t>
-            </w:r>
-            <w:proofErr w:type="spellStart"/>
-            <w:r>
-              <w:rPr>
-                <w:rFonts w:ascii="Trebuchet MS" w:hAnsi="Trebuchet MS"/>
-                <w:b w:val="0"/>
-                <w:i/>
-                <w:sz w:val="20"/>
-                <w:szCs w:val="20"/>
-              </w:rPr>
-              <w:t>Facade</w:t>
-            </w:r>
-            <w:proofErr w:type="spellEnd"/>
-            <w:r>
-              <w:rPr>
-                <w:rFonts w:ascii="Trebuchet MS" w:hAnsi="Trebuchet MS"/>
-                <w:b w:val="0"/>
-                <w:i/>
-                <w:sz w:val="20"/>
-                <w:szCs w:val="20"/>
-              </w:rPr>
-              <w:t xml:space="preserve"> defines a </w:t>
-            </w:r>
-            <w:proofErr w:type="spellStart"/>
-            <w:r>
-              <w:rPr>
-                <w:rFonts w:ascii="Trebuchet MS" w:hAnsi="Trebuchet MS"/>
-                <w:b w:val="0"/>
-                <w:i/>
-                <w:sz w:val="20"/>
-                <w:szCs w:val="20"/>
-              </w:rPr>
-              <w:t>higher-level</w:t>
-            </w:r>
-            <w:proofErr w:type="spellEnd"/>
-            <w:r>
-              <w:rPr>
-                <w:rFonts w:ascii="Trebuchet MS" w:hAnsi="Trebuchet MS"/>
-                <w:b w:val="0"/>
-                <w:i/>
-                <w:sz w:val="20"/>
-                <w:szCs w:val="20"/>
-              </w:rPr>
-              <w:t xml:space="preserve"> interface </w:t>
-            </w:r>
-            <w:proofErr w:type="spellStart"/>
-            <w:r>
-              <w:rPr>
-                <w:rFonts w:ascii="Trebuchet MS" w:hAnsi="Trebuchet MS"/>
-                <w:b w:val="0"/>
-                <w:i/>
-                <w:sz w:val="20"/>
-                <w:szCs w:val="20"/>
-              </w:rPr>
-              <w:t>that</w:t>
-            </w:r>
-            <w:proofErr w:type="spellEnd"/>
-            <w:r>
-              <w:rPr>
-                <w:rFonts w:ascii="Trebuchet MS" w:hAnsi="Trebuchet MS"/>
-                <w:b w:val="0"/>
-                <w:i/>
-                <w:sz w:val="20"/>
-                <w:szCs w:val="20"/>
-              </w:rPr>
-              <w:t xml:space="preserve"> </w:t>
-            </w:r>
-            <w:proofErr w:type="spellStart"/>
-            <w:r>
-              <w:rPr>
-                <w:rFonts w:ascii="Trebuchet MS" w:hAnsi="Trebuchet MS"/>
-                <w:b w:val="0"/>
-                <w:i/>
-                <w:sz w:val="20"/>
-                <w:szCs w:val="20"/>
-              </w:rPr>
-              <w:t>makes</w:t>
-            </w:r>
-            <w:proofErr w:type="spellEnd"/>
-            <w:r>
-              <w:rPr>
-                <w:rFonts w:ascii="Trebuchet MS" w:hAnsi="Trebuchet MS"/>
-                <w:b w:val="0"/>
-                <w:i/>
-                <w:sz w:val="20"/>
-                <w:szCs w:val="20"/>
-              </w:rPr>
-              <w:t xml:space="preserve"> </w:t>
-            </w:r>
-            <w:proofErr w:type="spellStart"/>
-            <w:r>
-              <w:rPr>
-                <w:rFonts w:ascii="Trebuchet MS" w:hAnsi="Trebuchet MS"/>
-                <w:b w:val="0"/>
-                <w:i/>
-                <w:sz w:val="20"/>
-                <w:szCs w:val="20"/>
-              </w:rPr>
-              <w:t>the</w:t>
-            </w:r>
-            <w:proofErr w:type="spellEnd"/>
-            <w:r>
-              <w:rPr>
-                <w:rFonts w:ascii="Trebuchet MS" w:hAnsi="Trebuchet MS"/>
-                <w:b w:val="0"/>
-                <w:i/>
-                <w:sz w:val="20"/>
-                <w:szCs w:val="20"/>
-              </w:rPr>
-              <w:t xml:space="preserve"> </w:t>
-            </w:r>
-            <w:proofErr w:type="spellStart"/>
-            <w:r>
-              <w:rPr>
-                <w:rFonts w:ascii="Trebuchet MS" w:hAnsi="Trebuchet MS"/>
-                <w:b w:val="0"/>
-                <w:i/>
-                <w:sz w:val="20"/>
-                <w:szCs w:val="20"/>
-              </w:rPr>
-              <w:t>subsystem</w:t>
-            </w:r>
-            <w:proofErr w:type="spellEnd"/>
-            <w:r>
-              <w:rPr>
-                <w:rFonts w:ascii="Trebuchet MS" w:hAnsi="Trebuchet MS"/>
-                <w:b w:val="0"/>
-                <w:i/>
-                <w:sz w:val="20"/>
-                <w:szCs w:val="20"/>
-              </w:rPr>
-              <w:t xml:space="preserve"> </w:t>
-            </w:r>
-            <w:proofErr w:type="spellStart"/>
-            <w:r>
-              <w:rPr>
-                <w:rFonts w:ascii="Trebuchet MS" w:hAnsi="Trebuchet MS"/>
-                <w:b w:val="0"/>
-                <w:i/>
-                <w:sz w:val="20"/>
-                <w:szCs w:val="20"/>
-              </w:rPr>
-              <w:t>easier</w:t>
-            </w:r>
-            <w:proofErr w:type="spellEnd"/>
-            <w:r>
-              <w:rPr>
-                <w:rFonts w:ascii="Trebuchet MS" w:hAnsi="Trebuchet MS"/>
-                <w:b w:val="0"/>
-                <w:i/>
-                <w:sz w:val="20"/>
-                <w:szCs w:val="20"/>
-              </w:rPr>
-              <w:t xml:space="preserve"> to use.”</w:t>
+                <w:lang w:val="en-US"/>
+              </w:rPr>
+              <w:t>.”</w:t>
             </w:r>
           </w:p>
           <w:p>
             <w:pPr>
-              <w:cnfStyle w:val="100000000000" w:firstRow="1" w:lastRow="0" w:firstColumn="0" w:lastColumn="0" w:oddVBand="0" w:evenVBand="0" w:oddHBand="0" w:evenHBand="0" w:firstRowFirstColumn="0" w:firstRowLastColumn="0" w:lastRowFirstColumn="0" w:lastRowLastColumn="0"/>
+              <w:cnfStyle w:val="000000000000" w:firstRow="0" w:lastRow="0" w:firstColumn="0" w:lastColumn="0" w:oddVBand="0" w:evenVBand="0" w:oddHBand="0" w:evenHBand="0" w:firstRowFirstColumn="0" w:firstRowLastColumn="0" w:lastRowFirstColumn="0" w:lastRowLastColumn="0"/>
               <w:rPr>
                 <w:rFonts w:ascii="Trebuchet MS" w:hAnsi="Trebuchet MS"/>
+                <w:b/>
                 <w:sz w:val="20"/>
                 <w:szCs w:val="20"/>
+                <w:lang w:val="en-US"/>
               </w:rPr>
             </w:pPr>
           </w:p>
           <w:p>
             <w:pPr>
-              <w:cnfStyle w:val="100000000000" w:firstRow="1" w:lastRow="0" w:firstColumn="0" w:lastColumn="0" w:oddVBand="0" w:evenVBand="0" w:oddHBand="0" w:evenHBand="0" w:firstRowFirstColumn="0" w:firstRowLastColumn="0" w:lastRowFirstColumn="0" w:lastRowLastColumn="0"/>
+              <w:cnfStyle w:val="000000000000" w:firstRow="0" w:lastRow="0" w:firstColumn="0" w:lastColumn="0" w:oddVBand="0" w:evenVBand="0" w:oddHBand="0" w:evenHBand="0" w:firstRowFirstColumn="0" w:firstRowLastColumn="0" w:lastRowFirstColumn="0" w:lastRowLastColumn="0"/>
+              <w:rPr>
+                <w:rFonts w:ascii="Trebuchet MS" w:hAnsi="Trebuchet MS"/>
+                <w:b/>
+                <w:sz w:val="20"/>
+                <w:szCs w:val="20"/>
+              </w:rPr>
+            </w:pPr>
+            <w:proofErr w:type="gramStart"/>
+            <w:r>
               <w:rPr>
                 <w:rFonts w:ascii="Trebuchet MS" w:hAnsi="Trebuchet MS"/>
                 <w:sz w:val="20"/>
                 <w:szCs w:val="20"/>
               </w:rPr>
-            </w:pPr>
-            <w:proofErr w:type="gramStart"/>
+              <w:t>onde</w:t>
+            </w:r>
+            <w:proofErr w:type="gramEnd"/>
             <w:r>
               <w:rPr>
                 <w:rFonts w:ascii="Trebuchet MS" w:hAnsi="Trebuchet MS"/>
                 <w:sz w:val="20"/>
                 <w:szCs w:val="20"/>
               </w:rPr>
-              <w:t>onde</w:t>
-            </w:r>
-            <w:proofErr w:type="gramEnd"/>
+              <w:t xml:space="preserve">: superclasse </w:t>
+            </w:r>
+            <w:proofErr w:type="spellStart"/>
+            <w:r>
+              <w:rPr>
+                <w:rFonts w:ascii="Trebuchet MS" w:hAnsi="Trebuchet MS"/>
+                <w:i/>
+                <w:sz w:val="20"/>
+                <w:szCs w:val="20"/>
+              </w:rPr>
+              <w:t>GameRules</w:t>
+            </w:r>
+            <w:proofErr w:type="spellEnd"/>
             <w:r>
               <w:rPr>
                 <w:rFonts w:ascii="Trebuchet MS" w:hAnsi="Trebuchet MS"/>
                 <w:sz w:val="20"/>
                 <w:szCs w:val="20"/>
               </w:rPr>
-              <w:t>:</w:t>
+              <w:t xml:space="preserve"> e todas as suas classes derivadas (</w:t>
             </w:r>
             <w:r>
               <w:rPr>
                 <w:rFonts w:ascii="Trebuchet MS" w:hAnsi="Trebuchet MS"/>
-                <w:b w:val="0"/>
+                <w:i/>
                 <w:sz w:val="20"/>
                 <w:szCs w:val="20"/>
               </w:rPr>
-              <w:t xml:space="preserve"> classe</w:t>
+              <w:t xml:space="preserve">RulesBest5, RulesBest10, RulesFirst15 e </w:t>
+            </w:r>
+            <w:proofErr w:type="spellStart"/>
+            <w:r>
+              <w:rPr>
+                <w:rFonts w:ascii="Trebuchet MS" w:hAnsi="Trebuchet MS"/>
+                <w:i/>
+                <w:sz w:val="20"/>
+                <w:szCs w:val="20"/>
+              </w:rPr>
+              <w:t>RulesAttack</w:t>
+            </w:r>
+            <w:proofErr w:type="spellEnd"/>
+            <w:r>
+              <w:rPr>
+                <w:rFonts w:ascii="Trebuchet MS" w:hAnsi="Trebuchet MS"/>
+                <w:i/>
+                <w:sz w:val="20"/>
+                <w:szCs w:val="20"/>
+              </w:rPr>
+              <w:t>)</w:t>
             </w:r>
             <w:r>
               <w:rPr>
@@ -15434,22 +16724,12 @@
                 <w:sz w:val="20"/>
                 <w:szCs w:val="20"/>
               </w:rPr>
-              <w:t xml:space="preserve"> </w:t>
-            </w:r>
-            <w:r>
-              <w:rPr>
-                <w:rFonts w:ascii="Trebuchet MS" w:hAnsi="Trebuchet MS"/>
-                <w:b w:val="0"/>
-                <w:i/>
-                <w:sz w:val="20"/>
-                <w:szCs w:val="20"/>
-              </w:rPr>
-              <w:t>AudioManager</w:t>
+              <w:t>, que implementam os métodos em questão</w:t>
             </w:r>
           </w:p>
           <w:p>
             <w:pPr>
-              <w:cnfStyle w:val="100000000000" w:firstRow="1" w:lastRow="0" w:firstColumn="0" w:lastColumn="0" w:oddVBand="0" w:evenVBand="0" w:oddHBand="0" w:evenHBand="0" w:firstRowFirstColumn="0" w:firstRowLastColumn="0" w:lastRowFirstColumn="0" w:lastRowLastColumn="0"/>
+              <w:cnfStyle w:val="000000000000" w:firstRow="0" w:lastRow="0" w:firstColumn="0" w:lastColumn="0" w:oddVBand="0" w:evenVBand="0" w:oddHBand="0" w:evenHBand="0" w:firstRowFirstColumn="0" w:firstRowLastColumn="0" w:lastRowFirstColumn="0" w:lastRowLastColumn="0"/>
               <w:rPr>
                 <w:rFonts w:ascii="Trebuchet MS" w:hAnsi="Trebuchet MS"/>
                 <w:sz w:val="20"/>
@@ -15459,256 +16739,125 @@
           </w:p>
           <w:p>
             <w:pPr>
-              <w:pStyle w:val="NoSpacing"/>
-              <w:cnfStyle w:val="100000000000" w:firstRow="1" w:lastRow="0" w:firstColumn="0" w:lastColumn="0" w:oddVBand="0" w:evenVBand="0" w:oddHBand="0" w:evenHBand="0" w:firstRowFirstColumn="0" w:firstRowLastColumn="0" w:lastRowFirstColumn="0" w:lastRowLastColumn="0"/>
+              <w:cnfStyle w:val="000000000000" w:firstRow="0" w:lastRow="0" w:firstColumn="0" w:lastColumn="0" w:oddVBand="0" w:evenVBand="0" w:oddHBand="0" w:evenHBand="0" w:firstRowFirstColumn="0" w:firstRowLastColumn="0" w:lastRowFirstColumn="0" w:lastRowLastColumn="0"/>
+              <w:rPr>
+                <w:rFonts w:ascii="Trebuchet MS" w:hAnsi="Trebuchet MS"/>
+                <w:sz w:val="20"/>
+                <w:szCs w:val="20"/>
+              </w:rPr>
+            </w:pPr>
+            <w:proofErr w:type="gramStart"/>
+            <w:r>
+              <w:rPr>
+                <w:rFonts w:ascii="Trebuchet MS" w:hAnsi="Trebuchet MS"/>
+                <w:sz w:val="20"/>
+                <w:szCs w:val="20"/>
+              </w:rPr>
+              <w:t>porquê</w:t>
+            </w:r>
+            <w:proofErr w:type="gramEnd"/>
+            <w:r>
+              <w:rPr>
+                <w:rFonts w:ascii="Trebuchet MS" w:hAnsi="Trebuchet MS"/>
+                <w:sz w:val="20"/>
+                <w:szCs w:val="20"/>
+              </w:rPr>
+              <w:t xml:space="preserve">: subclasses partilham parte dos métodos e atributos, no entanto existem diferenças em três nos métodos implementados </w:t>
+            </w:r>
+            <w:proofErr w:type="spellStart"/>
+            <w:proofErr w:type="gramStart"/>
+            <w:r>
               <w:rPr>
                 <w:rFonts w:ascii="Trebuchet MS" w:hAnsi="Trebuchet MS"/>
                 <w:i/>
                 <w:sz w:val="20"/>
                 <w:szCs w:val="20"/>
               </w:rPr>
-            </w:pPr>
-            <w:proofErr w:type="gramStart"/>
+              <w:t>checkOver</w:t>
+            </w:r>
+            <w:proofErr w:type="spellEnd"/>
+            <w:r>
+              <w:rPr>
+                <w:rFonts w:ascii="Trebuchet MS" w:hAnsi="Trebuchet MS"/>
+                <w:i/>
+                <w:sz w:val="20"/>
+                <w:szCs w:val="20"/>
+              </w:rPr>
+              <w:t>(</w:t>
+            </w:r>
+            <w:proofErr w:type="gramEnd"/>
+            <w:r>
+              <w:rPr>
+                <w:rFonts w:ascii="Trebuchet MS" w:hAnsi="Trebuchet MS"/>
+                <w:i/>
+                <w:sz w:val="20"/>
+                <w:szCs w:val="20"/>
+              </w:rPr>
+              <w:t xml:space="preserve">), </w:t>
+            </w:r>
+            <w:proofErr w:type="spellStart"/>
+            <w:r>
+              <w:rPr>
+                <w:rFonts w:ascii="Trebuchet MS" w:hAnsi="Trebuchet MS"/>
+                <w:i/>
+                <w:sz w:val="20"/>
+                <w:szCs w:val="20"/>
+              </w:rPr>
+              <w:t>checkLast</w:t>
+            </w:r>
+            <w:proofErr w:type="spellEnd"/>
+            <w:r>
+              <w:rPr>
+                <w:rFonts w:ascii="Trebuchet MS" w:hAnsi="Trebuchet MS"/>
+                <w:i/>
+                <w:sz w:val="20"/>
+                <w:szCs w:val="20"/>
+              </w:rPr>
+              <w:t xml:space="preserve">() e </w:t>
+            </w:r>
+            <w:proofErr w:type="spellStart"/>
+            <w:r>
+              <w:rPr>
+                <w:rFonts w:ascii="Trebuchet MS" w:hAnsi="Trebuchet MS"/>
+                <w:i/>
+                <w:sz w:val="20"/>
+                <w:szCs w:val="20"/>
+              </w:rPr>
+              <w:t>checkTie</w:t>
+            </w:r>
+            <w:proofErr w:type="spellEnd"/>
+            <w:r>
+              <w:rPr>
+                <w:rFonts w:ascii="Trebuchet MS" w:hAnsi="Trebuchet MS"/>
+                <w:i/>
+                <w:sz w:val="20"/>
+                <w:szCs w:val="20"/>
+              </w:rPr>
+              <w:t>()</w:t>
+            </w:r>
             <w:r>
               <w:rPr>
                 <w:rFonts w:ascii="Trebuchet MS" w:hAnsi="Trebuchet MS"/>
                 <w:sz w:val="20"/>
                 <w:szCs w:val="20"/>
               </w:rPr>
-              <w:t>porquê</w:t>
-            </w:r>
-            <w:proofErr w:type="gramEnd"/>
+              <w:t xml:space="preserve"> que justificam o aparecimento das mesmas. A superclasse não pode ser instanciada (apresenta funcionalidades genéricas</w:t>
+            </w:r>
             <w:r>
               <w:rPr>
                 <w:rFonts w:ascii="Trebuchet MS" w:hAnsi="Trebuchet MS"/>
                 <w:sz w:val="20"/>
                 <w:szCs w:val="20"/>
               </w:rPr>
-              <w:t xml:space="preserve">: </w:t>
+              <w:t xml:space="preserve"> e métodos abstratos, não existem “regras” genéricas para um jogo concreto</w:t>
             </w:r>
             <w:r>
               <w:rPr>
                 <w:rFonts w:ascii="Trebuchet MS" w:hAnsi="Trebuchet MS"/>
-                <w:b w:val="0"/>
                 <w:sz w:val="20"/>
                 <w:szCs w:val="20"/>
               </w:rPr>
-              <w:t>encapsulamento de um sistema complexo (</w:t>
-            </w:r>
-            <w:r>
-              <w:rPr>
-                <w:rFonts w:ascii="Trebuchet MS" w:hAnsi="Trebuchet MS"/>
-                <w:b w:val="0"/>
-                <w:sz w:val="20"/>
-                <w:szCs w:val="20"/>
-              </w:rPr>
-              <w:t xml:space="preserve">o gestor de áudio da aplicação e os seus subsistemas de </w:t>
-            </w:r>
-            <w:r>
-              <w:rPr>
-                <w:rFonts w:ascii="Trebuchet MS" w:hAnsi="Trebuchet MS"/>
-                <w:b w:val="0"/>
-                <w:sz w:val="20"/>
-                <w:szCs w:val="20"/>
-              </w:rPr>
-              <w:t xml:space="preserve">gestão </w:t>
-            </w:r>
-            <w:r>
-              <w:rPr>
-                <w:rFonts w:ascii="Trebuchet MS" w:hAnsi="Trebuchet MS"/>
-                <w:b w:val="0"/>
-                <w:sz w:val="20"/>
-                <w:szCs w:val="20"/>
-              </w:rPr>
-              <w:t>de</w:t>
-            </w:r>
-            <w:r>
-              <w:rPr>
-                <w:rFonts w:ascii="Trebuchet MS" w:hAnsi="Trebuchet MS"/>
-                <w:b w:val="0"/>
-                <w:sz w:val="20"/>
-                <w:szCs w:val="20"/>
-              </w:rPr>
-              <w:t xml:space="preserve"> ficheiros de áudio, controlo de volume, controlo de reprodução) numa classe que </w:t>
-            </w:r>
-            <w:r>
-              <w:rPr>
-                <w:rFonts w:ascii="Trebuchet MS" w:hAnsi="Trebuchet MS"/>
-                <w:b w:val="0"/>
-                <w:sz w:val="20"/>
-                <w:szCs w:val="20"/>
-              </w:rPr>
-              <w:t xml:space="preserve">através da </w:t>
-            </w:r>
-            <w:r>
-              <w:rPr>
-                <w:rFonts w:ascii="Trebuchet MS" w:hAnsi="Trebuchet MS"/>
-                <w:b w:val="0"/>
-                <w:sz w:val="20"/>
-                <w:szCs w:val="20"/>
-              </w:rPr>
-              <w:t>implementa</w:t>
-            </w:r>
-            <w:r>
-              <w:rPr>
-                <w:rFonts w:ascii="Trebuchet MS" w:hAnsi="Trebuchet MS"/>
-                <w:b w:val="0"/>
-                <w:sz w:val="20"/>
-                <w:szCs w:val="20"/>
-              </w:rPr>
-              <w:t xml:space="preserve">ção de </w:t>
-            </w:r>
-            <w:r>
-              <w:rPr>
-                <w:rFonts w:ascii="Trebuchet MS" w:hAnsi="Trebuchet MS"/>
-                <w:b w:val="0"/>
-                <w:sz w:val="20"/>
-                <w:szCs w:val="20"/>
-              </w:rPr>
-              <w:t xml:space="preserve">métodos mais simples </w:t>
-            </w:r>
-            <w:r>
-              <w:rPr>
-                <w:rFonts w:ascii="Trebuchet MS" w:hAnsi="Trebuchet MS"/>
-                <w:b w:val="0"/>
-                <w:sz w:val="20"/>
-                <w:szCs w:val="20"/>
-              </w:rPr>
-              <w:t>(</w:t>
-            </w:r>
-            <w:proofErr w:type="spellStart"/>
-            <w:r>
-              <w:rPr>
-                <w:rFonts w:ascii="Trebuchet MS" w:hAnsi="Trebuchet MS"/>
-                <w:b w:val="0"/>
-                <w:i/>
-                <w:sz w:val="20"/>
-                <w:szCs w:val="20"/>
-              </w:rPr>
-              <w:t>setSFXVolume</w:t>
-            </w:r>
-            <w:proofErr w:type="spellEnd"/>
-            <w:r>
-              <w:rPr>
-                <w:rFonts w:ascii="Trebuchet MS" w:hAnsi="Trebuchet MS"/>
-                <w:b w:val="0"/>
-                <w:i/>
-                <w:sz w:val="20"/>
-                <w:szCs w:val="20"/>
-              </w:rPr>
-              <w:t xml:space="preserve">, </w:t>
-            </w:r>
-            <w:proofErr w:type="spellStart"/>
-            <w:r>
-              <w:rPr>
-                <w:rFonts w:ascii="Trebuchet MS" w:hAnsi="Trebuchet MS"/>
-                <w:b w:val="0"/>
-                <w:i/>
-                <w:sz w:val="20"/>
-                <w:szCs w:val="20"/>
-              </w:rPr>
-              <w:t>setMusicVolume</w:t>
-            </w:r>
-            <w:proofErr w:type="spellEnd"/>
-            <w:r>
-              <w:rPr>
-                <w:rFonts w:ascii="Trebuchet MS" w:hAnsi="Trebuchet MS"/>
-                <w:b w:val="0"/>
-                <w:i/>
-                <w:sz w:val="20"/>
-                <w:szCs w:val="20"/>
-              </w:rPr>
-              <w:t xml:space="preserve">, </w:t>
-            </w:r>
-            <w:proofErr w:type="spellStart"/>
-            <w:r>
-              <w:rPr>
-                <w:rFonts w:ascii="Trebuchet MS" w:hAnsi="Trebuchet MS"/>
-                <w:b w:val="0"/>
-                <w:i/>
-                <w:sz w:val="20"/>
-                <w:szCs w:val="20"/>
-              </w:rPr>
-              <w:t>playSong</w:t>
-            </w:r>
-            <w:proofErr w:type="spellEnd"/>
-            <w:r>
-              <w:rPr>
-                <w:rFonts w:ascii="Trebuchet MS" w:hAnsi="Trebuchet MS"/>
-                <w:b w:val="0"/>
-                <w:i/>
-                <w:sz w:val="20"/>
-                <w:szCs w:val="20"/>
-              </w:rPr>
-              <w:t xml:space="preserve">, </w:t>
-            </w:r>
-            <w:proofErr w:type="spellStart"/>
-            <w:r>
-              <w:rPr>
-                <w:rFonts w:ascii="Trebuchet MS" w:hAnsi="Trebuchet MS"/>
-                <w:b w:val="0"/>
-                <w:i/>
-                <w:sz w:val="20"/>
-                <w:szCs w:val="20"/>
-              </w:rPr>
-              <w:t>playSound</w:t>
-            </w:r>
-            <w:proofErr w:type="spellEnd"/>
-            <w:r>
-              <w:rPr>
-                <w:rFonts w:ascii="Trebuchet MS" w:hAnsi="Trebuchet MS"/>
-                <w:b w:val="0"/>
-                <w:sz w:val="20"/>
-                <w:szCs w:val="20"/>
-              </w:rPr>
-              <w:t xml:space="preserve">) facilita a </w:t>
-            </w:r>
-            <w:proofErr w:type="spellStart"/>
-            <w:r>
-              <w:rPr>
-                <w:rFonts w:ascii="Trebuchet MS" w:hAnsi="Trebuchet MS"/>
-                <w:b w:val="0"/>
-                <w:sz w:val="20"/>
-                <w:szCs w:val="20"/>
-              </w:rPr>
-              <w:t>interacção</w:t>
-            </w:r>
-            <w:proofErr w:type="spellEnd"/>
-            <w:r>
-              <w:rPr>
-                <w:rFonts w:ascii="Trebuchet MS" w:hAnsi="Trebuchet MS"/>
-                <w:b w:val="0"/>
-                <w:sz w:val="20"/>
-                <w:szCs w:val="20"/>
-              </w:rPr>
-              <w:t xml:space="preserve"> entre </w:t>
-            </w:r>
-            <w:r>
-              <w:rPr>
-                <w:rFonts w:ascii="Trebuchet MS" w:hAnsi="Trebuchet MS"/>
-                <w:b w:val="0"/>
-                <w:sz w:val="20"/>
-                <w:szCs w:val="20"/>
-              </w:rPr>
-              <w:t xml:space="preserve">o programador/utilizador e o sistema </w:t>
-            </w:r>
-            <w:r>
-              <w:rPr>
-                <w:rFonts w:ascii="Trebuchet MS" w:hAnsi="Trebuchet MS"/>
-                <w:b w:val="0"/>
-                <w:sz w:val="20"/>
-                <w:szCs w:val="20"/>
-              </w:rPr>
-              <w:t xml:space="preserve">complexo </w:t>
-            </w:r>
-            <w:r>
-              <w:rPr>
-                <w:rFonts w:ascii="Trebuchet MS" w:hAnsi="Trebuchet MS"/>
-                <w:b w:val="0"/>
-                <w:sz w:val="20"/>
-                <w:szCs w:val="20"/>
-              </w:rPr>
-              <w:t>em questão</w:t>
+              <w:t>)</w:t>
             </w:r>
           </w:p>
         </w:tc>
@@ -15729,7 +16878,7 @@
             </w:pPr>
             <w:proofErr w:type="spellStart"/>
             <w:r>
-              <w:t>Observer</w:t>
+              <w:t>Visitor</w:t>
             </w:r>
             <w:proofErr w:type="spellEnd"/>
           </w:p>
@@ -15743,359 +16892,33 @@
               <w:cnfStyle w:val="000000100000" w:firstRow="0" w:lastRow="0" w:firstColumn="0" w:lastColumn="0" w:oddVBand="0" w:evenVBand="0" w:oddHBand="1" w:evenHBand="0" w:firstRowFirstColumn="0" w:firstRowLastColumn="0" w:lastRowFirstColumn="0" w:lastRowLastColumn="0"/>
               <w:rPr>
                 <w:rFonts w:ascii="Trebuchet MS" w:hAnsi="Trebuchet MS"/>
+                <w:b/>
                 <w:i/>
                 <w:sz w:val="20"/>
+                <w:szCs w:val="20"/>
+                <w:lang w:val="en-US"/>
               </w:rPr>
             </w:pPr>
+            <w:r>
+              <w:rPr>
+                <w:rFonts w:ascii="Trebuchet MS" w:hAnsi="Trebuchet MS"/>
+                <w:b/>
+                <w:i/>
+                <w:sz w:val="20"/>
+                <w:szCs w:val="20"/>
+                <w:lang w:val="en-US"/>
+              </w:rPr>
+              <w:t>“</w:t>
+            </w:r>
             <w:r>
               <w:rPr>
                 <w:rFonts w:ascii="Trebuchet MS" w:hAnsi="Trebuchet MS"/>
                 <w:i/>
                 <w:sz w:val="20"/>
-              </w:rPr>
-              <w:t xml:space="preserve">“Define a </w:t>
-            </w:r>
-            <w:proofErr w:type="spellStart"/>
-            <w:r>
-              <w:rPr>
-                <w:rFonts w:ascii="Trebuchet MS" w:hAnsi="Trebuchet MS"/>
-                <w:i/>
-                <w:sz w:val="20"/>
-              </w:rPr>
-              <w:t>one</w:t>
-            </w:r>
-            <w:proofErr w:type="spellEnd"/>
-            <w:r>
-              <w:rPr>
-                <w:rFonts w:ascii="Trebuchet MS" w:hAnsi="Trebuchet MS"/>
-                <w:i/>
-                <w:sz w:val="20"/>
-              </w:rPr>
-              <w:t>-to-</w:t>
-            </w:r>
-            <w:proofErr w:type="spellStart"/>
-            <w:r>
-              <w:rPr>
-                <w:rFonts w:ascii="Trebuchet MS" w:hAnsi="Trebuchet MS"/>
-                <w:i/>
-                <w:sz w:val="20"/>
-              </w:rPr>
-              <w:t>many</w:t>
-            </w:r>
-            <w:proofErr w:type="spellEnd"/>
-            <w:r>
-              <w:rPr>
-                <w:rFonts w:ascii="Trebuchet MS" w:hAnsi="Trebuchet MS"/>
-                <w:i/>
-                <w:sz w:val="20"/>
-              </w:rPr>
-              <w:t xml:space="preserve"> </w:t>
-            </w:r>
-            <w:proofErr w:type="spellStart"/>
-            <w:r>
-              <w:rPr>
-                <w:rFonts w:ascii="Trebuchet MS" w:hAnsi="Trebuchet MS"/>
-                <w:i/>
-                <w:sz w:val="20"/>
-              </w:rPr>
-              <w:t>dependency</w:t>
-            </w:r>
-            <w:proofErr w:type="spellEnd"/>
-            <w:r>
-              <w:rPr>
-                <w:rFonts w:ascii="Trebuchet MS" w:hAnsi="Trebuchet MS"/>
-                <w:i/>
-                <w:sz w:val="20"/>
-              </w:rPr>
-              <w:t xml:space="preserve"> </w:t>
-            </w:r>
-            <w:proofErr w:type="spellStart"/>
-            <w:r>
-              <w:rPr>
-                <w:rFonts w:ascii="Trebuchet MS" w:hAnsi="Trebuchet MS"/>
-                <w:i/>
-                <w:sz w:val="20"/>
-              </w:rPr>
-              <w:t>between</w:t>
-            </w:r>
-            <w:proofErr w:type="spellEnd"/>
-            <w:r>
-              <w:rPr>
-                <w:rFonts w:ascii="Trebuchet MS" w:hAnsi="Trebuchet MS"/>
-                <w:i/>
-                <w:sz w:val="20"/>
-              </w:rPr>
-              <w:t xml:space="preserve"> </w:t>
-            </w:r>
-            <w:proofErr w:type="spellStart"/>
-            <w:r>
-              <w:rPr>
-                <w:rFonts w:ascii="Trebuchet MS" w:hAnsi="Trebuchet MS"/>
-                <w:i/>
-                <w:sz w:val="20"/>
-              </w:rPr>
-              <w:t>objects</w:t>
-            </w:r>
-            <w:proofErr w:type="spellEnd"/>
-            <w:r>
-              <w:rPr>
-                <w:rFonts w:ascii="Trebuchet MS" w:hAnsi="Trebuchet MS"/>
-                <w:i/>
-                <w:sz w:val="20"/>
-              </w:rPr>
-              <w:t xml:space="preserve"> </w:t>
-            </w:r>
-            <w:proofErr w:type="spellStart"/>
-            <w:r>
-              <w:rPr>
-                <w:rFonts w:ascii="Trebuchet MS" w:hAnsi="Trebuchet MS"/>
-                <w:i/>
-                <w:sz w:val="20"/>
-              </w:rPr>
-              <w:t>so</w:t>
-            </w:r>
-            <w:proofErr w:type="spellEnd"/>
-            <w:r>
-              <w:rPr>
-                <w:rFonts w:ascii="Trebuchet MS" w:hAnsi="Trebuchet MS"/>
-                <w:i/>
-                <w:sz w:val="20"/>
-              </w:rPr>
-              <w:t xml:space="preserve"> </w:t>
-            </w:r>
-            <w:proofErr w:type="spellStart"/>
-            <w:r>
-              <w:rPr>
-                <w:rFonts w:ascii="Trebuchet MS" w:hAnsi="Trebuchet MS"/>
-                <w:i/>
-                <w:sz w:val="20"/>
-              </w:rPr>
-              <w:t>that</w:t>
-            </w:r>
-            <w:proofErr w:type="spellEnd"/>
-            <w:r>
-              <w:rPr>
-                <w:rFonts w:ascii="Trebuchet MS" w:hAnsi="Trebuchet MS"/>
-                <w:i/>
-                <w:sz w:val="20"/>
-              </w:rPr>
-              <w:t xml:space="preserve"> </w:t>
-            </w:r>
-            <w:proofErr w:type="spellStart"/>
-            <w:r>
-              <w:rPr>
-                <w:rFonts w:ascii="Trebuchet MS" w:hAnsi="Trebuchet MS"/>
-                <w:i/>
-                <w:sz w:val="20"/>
-              </w:rPr>
-              <w:t>when</w:t>
-            </w:r>
-            <w:proofErr w:type="spellEnd"/>
-            <w:r>
-              <w:rPr>
-                <w:rFonts w:ascii="Trebuchet MS" w:hAnsi="Trebuchet MS"/>
-                <w:i/>
-                <w:sz w:val="20"/>
-              </w:rPr>
-              <w:t xml:space="preserve"> </w:t>
-            </w:r>
-            <w:proofErr w:type="spellStart"/>
-            <w:r>
-              <w:rPr>
-                <w:rFonts w:ascii="Trebuchet MS" w:hAnsi="Trebuchet MS"/>
-                <w:i/>
-                <w:sz w:val="20"/>
-              </w:rPr>
-              <w:t>one</w:t>
-            </w:r>
-            <w:proofErr w:type="spellEnd"/>
-            <w:r>
-              <w:rPr>
-                <w:rFonts w:ascii="Trebuchet MS" w:hAnsi="Trebuchet MS"/>
-                <w:i/>
-                <w:sz w:val="20"/>
-              </w:rPr>
-              <w:t xml:space="preserve"> </w:t>
-            </w:r>
-            <w:proofErr w:type="spellStart"/>
-            <w:r>
-              <w:rPr>
-                <w:rFonts w:ascii="Trebuchet MS" w:hAnsi="Trebuchet MS"/>
-                <w:i/>
-                <w:sz w:val="20"/>
-              </w:rPr>
-              <w:t>object</w:t>
-            </w:r>
-            <w:proofErr w:type="spellEnd"/>
-            <w:r>
-              <w:rPr>
-                <w:rFonts w:ascii="Trebuchet MS" w:hAnsi="Trebuchet MS"/>
-                <w:i/>
-                <w:sz w:val="20"/>
-              </w:rPr>
-              <w:t xml:space="preserve"> </w:t>
-            </w:r>
-            <w:proofErr w:type="spellStart"/>
-            <w:r>
-              <w:rPr>
-                <w:rFonts w:ascii="Trebuchet MS" w:hAnsi="Trebuchet MS"/>
-                <w:i/>
-                <w:sz w:val="20"/>
-              </w:rPr>
-              <w:t>changes</w:t>
-            </w:r>
-            <w:proofErr w:type="spellEnd"/>
-            <w:r>
-              <w:rPr>
-                <w:rFonts w:ascii="Trebuchet MS" w:hAnsi="Trebuchet MS"/>
-                <w:i/>
-                <w:sz w:val="20"/>
-              </w:rPr>
-              <w:t xml:space="preserve"> </w:t>
-            </w:r>
-            <w:proofErr w:type="spellStart"/>
-            <w:r>
-              <w:rPr>
-                <w:rFonts w:ascii="Trebuchet MS" w:hAnsi="Trebuchet MS"/>
-                <w:i/>
-                <w:sz w:val="20"/>
-              </w:rPr>
-              <w:t>state</w:t>
-            </w:r>
-            <w:proofErr w:type="spellEnd"/>
-            <w:r>
-              <w:rPr>
-                <w:rFonts w:ascii="Trebuchet MS" w:hAnsi="Trebuchet MS"/>
-                <w:i/>
-                <w:sz w:val="20"/>
-              </w:rPr>
-              <w:t xml:space="preserve">, </w:t>
-            </w:r>
-            <w:proofErr w:type="spellStart"/>
-            <w:r>
-              <w:rPr>
-                <w:rFonts w:ascii="Trebuchet MS" w:hAnsi="Trebuchet MS"/>
-                <w:i/>
-                <w:sz w:val="20"/>
-              </w:rPr>
-              <w:t>all</w:t>
-            </w:r>
-            <w:proofErr w:type="spellEnd"/>
-            <w:r>
-              <w:rPr>
-                <w:rFonts w:ascii="Trebuchet MS" w:hAnsi="Trebuchet MS"/>
-                <w:i/>
-                <w:sz w:val="20"/>
-              </w:rPr>
-              <w:t xml:space="preserve"> </w:t>
-            </w:r>
-            <w:proofErr w:type="spellStart"/>
-            <w:r>
-              <w:rPr>
-                <w:rFonts w:ascii="Trebuchet MS" w:hAnsi="Trebuchet MS"/>
-                <w:i/>
-                <w:sz w:val="20"/>
-              </w:rPr>
-              <w:t>its</w:t>
-            </w:r>
-            <w:proofErr w:type="spellEnd"/>
-            <w:r>
-              <w:rPr>
-                <w:rFonts w:ascii="Trebuchet MS" w:hAnsi="Trebuchet MS"/>
-                <w:i/>
-                <w:sz w:val="20"/>
-              </w:rPr>
-              <w:t xml:space="preserve"> </w:t>
-            </w:r>
-            <w:proofErr w:type="spellStart"/>
-            <w:r>
-              <w:rPr>
-                <w:rFonts w:ascii="Trebuchet MS" w:hAnsi="Trebuchet MS"/>
-                <w:i/>
-                <w:sz w:val="20"/>
-              </w:rPr>
-              <w:t>dependents</w:t>
-            </w:r>
-            <w:proofErr w:type="spellEnd"/>
-            <w:r>
-              <w:rPr>
-                <w:rFonts w:ascii="Trebuchet MS" w:hAnsi="Trebuchet MS"/>
-                <w:i/>
-                <w:sz w:val="20"/>
-              </w:rPr>
-              <w:t xml:space="preserve"> are </w:t>
-            </w:r>
-            <w:proofErr w:type="spellStart"/>
-            <w:r>
-              <w:rPr>
-                <w:rFonts w:ascii="Trebuchet MS" w:hAnsi="Trebuchet MS"/>
-                <w:i/>
-                <w:sz w:val="20"/>
-              </w:rPr>
-              <w:t>notified</w:t>
-            </w:r>
-            <w:proofErr w:type="spellEnd"/>
-            <w:r>
-              <w:rPr>
-                <w:rFonts w:ascii="Trebuchet MS" w:hAnsi="Trebuchet MS"/>
-                <w:i/>
-                <w:sz w:val="20"/>
-              </w:rPr>
-              <w:t xml:space="preserve"> </w:t>
-            </w:r>
-            <w:proofErr w:type="spellStart"/>
-            <w:r>
-              <w:rPr>
-                <w:rFonts w:ascii="Trebuchet MS" w:hAnsi="Trebuchet MS"/>
-                <w:i/>
-                <w:sz w:val="20"/>
-              </w:rPr>
-              <w:t>and</w:t>
-            </w:r>
-            <w:proofErr w:type="spellEnd"/>
-            <w:r>
-              <w:rPr>
-                <w:rFonts w:ascii="Trebuchet MS" w:hAnsi="Trebuchet MS"/>
-                <w:i/>
-                <w:sz w:val="20"/>
-              </w:rPr>
-              <w:t xml:space="preserve"> </w:t>
-            </w:r>
-            <w:proofErr w:type="spellStart"/>
-            <w:r>
-              <w:rPr>
-                <w:rFonts w:ascii="Trebuchet MS" w:hAnsi="Trebuchet MS"/>
-                <w:i/>
-                <w:sz w:val="20"/>
-              </w:rPr>
-              <w:t>updated</w:t>
-            </w:r>
-            <w:proofErr w:type="spellEnd"/>
-            <w:r>
-              <w:rPr>
-                <w:rFonts w:ascii="Trebuchet MS" w:hAnsi="Trebuchet MS"/>
-                <w:i/>
-                <w:sz w:val="20"/>
-              </w:rPr>
-              <w:t xml:space="preserve"> </w:t>
-            </w:r>
-            <w:proofErr w:type="spellStart"/>
-            <w:r>
-              <w:rPr>
-                <w:rFonts w:ascii="Trebuchet MS" w:hAnsi="Trebuchet MS"/>
-                <w:i/>
-                <w:sz w:val="20"/>
-              </w:rPr>
-              <w:t>automatically</w:t>
-            </w:r>
-            <w:proofErr w:type="spellEnd"/>
-            <w:r>
-              <w:rPr>
-                <w:rFonts w:ascii="Trebuchet MS" w:hAnsi="Trebuchet MS"/>
-                <w:i/>
-                <w:sz w:val="20"/>
-              </w:rPr>
-              <w:t>.”</w:t>
+                <w:szCs w:val="20"/>
+                <w:lang w:val="en-US"/>
+              </w:rPr>
+              <w:t>Represent an operation to be performed on the elements of an object structure. Visitor lets you define a new operation without changing the classes of the elements on which it operates.”</w:t>
             </w:r>
           </w:p>
           <w:p>
@@ -16103,9 +16926,9 @@
               <w:cnfStyle w:val="000000100000" w:firstRow="0" w:lastRow="0" w:firstColumn="0" w:lastColumn="0" w:oddVBand="0" w:evenVBand="0" w:oddHBand="1" w:evenHBand="0" w:firstRowFirstColumn="0" w:firstRowLastColumn="0" w:lastRowFirstColumn="0" w:lastRowLastColumn="0"/>
               <w:rPr>
                 <w:rFonts w:ascii="Trebuchet MS" w:hAnsi="Trebuchet MS"/>
-                <w:b/>
                 <w:sz w:val="20"/>
                 <w:szCs w:val="20"/>
+                <w:lang w:val="en-US"/>
               </w:rPr>
             </w:pPr>
           </w:p>
@@ -16136,17 +16959,8 @@
                 <w:sz w:val="20"/>
                 <w:szCs w:val="20"/>
               </w:rPr>
-              <w:t>:</w:t>
-            </w:r>
-            <w:r>
-              <w:rPr>
-                <w:rFonts w:ascii="Trebuchet MS" w:hAnsi="Trebuchet MS"/>
-                <w:sz w:val="20"/>
-                <w:szCs w:val="20"/>
-              </w:rPr>
-              <w:t xml:space="preserve"> classes </w:t>
-            </w:r>
-            <w:proofErr w:type="spellStart"/>
+              <w:t xml:space="preserve">: </w:t>
+            </w:r>
             <w:r>
               <w:rPr>
                 <w:rFonts w:ascii="Trebuchet MS" w:hAnsi="Trebuchet MS"/>
@@ -16154,16 +16968,7 @@
                 <w:sz w:val="20"/>
                 <w:szCs w:val="20"/>
               </w:rPr>
-              <w:t>ServerListener</w:t>
-            </w:r>
-            <w:proofErr w:type="spellEnd"/>
-            <w:r>
-              <w:rPr>
-                <w:rFonts w:ascii="Trebuchet MS" w:hAnsi="Trebuchet MS"/>
-                <w:sz w:val="20"/>
-                <w:szCs w:val="20"/>
-              </w:rPr>
-              <w:t xml:space="preserve">, </w:t>
+              <w:t xml:space="preserve">interface </w:t>
             </w:r>
             <w:proofErr w:type="spellStart"/>
             <w:r>
@@ -16173,7 +16978,7 @@
                 <w:sz w:val="20"/>
                 <w:szCs w:val="20"/>
               </w:rPr>
-              <w:t>ClientListener</w:t>
+              <w:t>CollisionDetector</w:t>
             </w:r>
             <w:proofErr w:type="spellEnd"/>
             <w:r>
@@ -16182,8 +16987,27 @@
                 <w:sz w:val="20"/>
                 <w:szCs w:val="20"/>
               </w:rPr>
-              <w:t xml:space="preserve"> implementadas pela biblioteca </w:t>
-            </w:r>
+              <w:t xml:space="preserve">, implementada pela classe </w:t>
+            </w:r>
+            <w:proofErr w:type="spellStart"/>
+            <w:r>
+              <w:rPr>
+                <w:rFonts w:ascii="Trebuchet MS" w:hAnsi="Trebuchet MS"/>
+                <w:sz w:val="20"/>
+                <w:szCs w:val="20"/>
+              </w:rPr>
+              <w:t>abstracta</w:t>
+            </w:r>
+            <w:proofErr w:type="spellEnd"/>
+            <w:r>
+              <w:rPr>
+                <w:rFonts w:ascii="Trebuchet MS" w:hAnsi="Trebuchet MS"/>
+                <w:sz w:val="20"/>
+                <w:szCs w:val="20"/>
+              </w:rPr>
+              <w:t xml:space="preserve"> </w:t>
+            </w:r>
+            <w:proofErr w:type="spellStart"/>
             <w:r>
               <w:rPr>
                 <w:rFonts w:ascii="Trebuchet MS" w:hAnsi="Trebuchet MS"/>
@@ -16191,148 +17015,7 @@
                 <w:sz w:val="20"/>
                 <w:szCs w:val="20"/>
               </w:rPr>
-              <w:t>Kryonet</w:t>
-            </w:r>
-            <w:r>
-              <w:rPr>
-                <w:rFonts w:ascii="Trebuchet MS" w:hAnsi="Trebuchet MS"/>
-                <w:sz w:val="20"/>
-                <w:szCs w:val="20"/>
-              </w:rPr>
-              <w:t xml:space="preserve"> para a comunicação em rede entre servidor e cliente, </w:t>
-            </w:r>
-            <w:proofErr w:type="spellStart"/>
-            <w:r>
-              <w:rPr>
-                <w:rFonts w:ascii="Trebuchet MS" w:hAnsi="Trebuchet MS"/>
-                <w:i/>
-                <w:sz w:val="20"/>
-                <w:szCs w:val="20"/>
-              </w:rPr>
-              <w:t>ClickListener</w:t>
-            </w:r>
-            <w:proofErr w:type="spellEnd"/>
-            <w:r>
-              <w:rPr>
-                <w:rFonts w:ascii="Trebuchet MS" w:hAnsi="Trebuchet MS"/>
-                <w:sz w:val="20"/>
-                <w:szCs w:val="20"/>
-              </w:rPr>
-              <w:t xml:space="preserve"> e </w:t>
-            </w:r>
-            <w:proofErr w:type="spellStart"/>
-            <w:r>
-              <w:rPr>
-                <w:rFonts w:ascii="Trebuchet MS" w:hAnsi="Trebuchet MS"/>
-                <w:i/>
-                <w:sz w:val="20"/>
-                <w:szCs w:val="20"/>
-              </w:rPr>
-              <w:t>InputProcessor</w:t>
-            </w:r>
-            <w:proofErr w:type="spellEnd"/>
-            <w:r>
-              <w:rPr>
-                <w:rFonts w:ascii="Trebuchet MS" w:hAnsi="Trebuchet MS"/>
-                <w:sz w:val="20"/>
-                <w:szCs w:val="20"/>
-              </w:rPr>
-              <w:t xml:space="preserve"> implementad</w:t>
-            </w:r>
-            <w:r>
-              <w:rPr>
-                <w:rFonts w:ascii="Trebuchet MS" w:hAnsi="Trebuchet MS"/>
-                <w:sz w:val="20"/>
-                <w:szCs w:val="20"/>
-              </w:rPr>
-              <w:t>a</w:t>
-            </w:r>
-            <w:r>
-              <w:rPr>
-                <w:rFonts w:ascii="Trebuchet MS" w:hAnsi="Trebuchet MS"/>
-                <w:sz w:val="20"/>
-                <w:szCs w:val="20"/>
-              </w:rPr>
-              <w:t xml:space="preserve">s pela biblioteca LibGDX para </w:t>
-            </w:r>
-            <w:r>
-              <w:rPr>
-                <w:rFonts w:ascii="Trebuchet MS" w:hAnsi="Trebuchet MS"/>
-                <w:sz w:val="20"/>
-                <w:szCs w:val="20"/>
-              </w:rPr>
-              <w:t>processamento</w:t>
-            </w:r>
-            <w:r>
-              <w:rPr>
-                <w:rFonts w:ascii="Trebuchet MS" w:hAnsi="Trebuchet MS"/>
-                <w:sz w:val="20"/>
-                <w:szCs w:val="20"/>
-              </w:rPr>
-              <w:t xml:space="preserve"> de eventos de</w:t>
-            </w:r>
-            <w:r>
-              <w:rPr>
-                <w:rFonts w:ascii="Trebuchet MS" w:hAnsi="Trebuchet MS"/>
-                <w:i/>
-                <w:sz w:val="20"/>
-                <w:szCs w:val="20"/>
-              </w:rPr>
-              <w:t xml:space="preserve"> </w:t>
-            </w:r>
-            <w:proofErr w:type="gramStart"/>
-            <w:r>
-              <w:rPr>
-                <w:rFonts w:ascii="Trebuchet MS" w:hAnsi="Trebuchet MS"/>
-                <w:i/>
-                <w:sz w:val="20"/>
-                <w:szCs w:val="20"/>
-              </w:rPr>
-              <w:t>input</w:t>
-            </w:r>
-            <w:proofErr w:type="gramEnd"/>
-            <w:r>
-              <w:t xml:space="preserve"> </w:t>
-            </w:r>
-            <w:r>
-              <w:t>do rato e teclado</w:t>
-            </w:r>
-            <w:r>
-              <w:rPr>
-                <w:rFonts w:ascii="Trebuchet MS" w:hAnsi="Trebuchet MS"/>
-                <w:sz w:val="20"/>
-                <w:szCs w:val="20"/>
-              </w:rPr>
-              <w:t xml:space="preserve">, </w:t>
-            </w:r>
-            <w:proofErr w:type="spellStart"/>
-            <w:r>
-              <w:rPr>
-                <w:rFonts w:ascii="Trebuchet MS" w:hAnsi="Trebuchet MS"/>
-                <w:i/>
-                <w:sz w:val="20"/>
-                <w:szCs w:val="20"/>
-              </w:rPr>
-              <w:t>MenuListener</w:t>
-            </w:r>
-            <w:proofErr w:type="spellEnd"/>
-            <w:r>
-              <w:rPr>
-                <w:rFonts w:ascii="Trebuchet MS" w:hAnsi="Trebuchet MS"/>
-                <w:sz w:val="20"/>
-                <w:szCs w:val="20"/>
-              </w:rPr>
-              <w:t xml:space="preserve"> como classe derivada de </w:t>
-            </w:r>
-            <w:proofErr w:type="spellStart"/>
-            <w:r>
-              <w:rPr>
-                <w:rFonts w:ascii="Trebuchet MS" w:hAnsi="Trebuchet MS"/>
-                <w:i/>
-                <w:sz w:val="20"/>
-                <w:szCs w:val="20"/>
-              </w:rPr>
-              <w:t>ClickListener</w:t>
+              <w:t>DynamicEntity</w:t>
             </w:r>
             <w:proofErr w:type="spellEnd"/>
           </w:p>
@@ -16349,7 +17032,6 @@
           </w:p>
           <w:p>
             <w:pPr>
-              <w:pStyle w:val="NoSpacing"/>
               <w:cnfStyle w:val="000000100000" w:firstRow="0" w:lastRow="0" w:firstColumn="0" w:lastColumn="0" w:oddVBand="0" w:evenVBand="0" w:oddHBand="1" w:evenHBand="0" w:firstRowFirstColumn="0" w:firstRowLastColumn="0" w:lastRowFirstColumn="0" w:lastRowLastColumn="0"/>
               <w:rPr>
                 <w:rFonts w:ascii="Trebuchet MS" w:hAnsi="Trebuchet MS"/>
@@ -16365,8 +17047,9 @@
                 <w:sz w:val="20"/>
                 <w:szCs w:val="20"/>
               </w:rPr>
-              <w:t>p</w:t>
-            </w:r>
+              <w:t>porquê</w:t>
+            </w:r>
+            <w:proofErr w:type="gramEnd"/>
             <w:r>
               <w:rPr>
                 <w:rFonts w:ascii="Trebuchet MS" w:hAnsi="Trebuchet MS"/>
@@ -16374,2661 +17057,6 @@
                 <w:sz w:val="20"/>
                 <w:szCs w:val="20"/>
               </w:rPr>
-              <w:t>orquê</w:t>
-            </w:r>
-            <w:proofErr w:type="gramEnd"/>
-            <w:r>
-              <w:rPr>
-                <w:rFonts w:ascii="Trebuchet MS" w:hAnsi="Trebuchet MS"/>
-                <w:b/>
-                <w:sz w:val="20"/>
-                <w:szCs w:val="20"/>
-              </w:rPr>
-              <w:t>:</w:t>
-            </w:r>
-            <w:r>
-              <w:rPr>
-                <w:rFonts w:ascii="Trebuchet MS" w:hAnsi="Trebuchet MS"/>
-                <w:b/>
-                <w:sz w:val="20"/>
-                <w:szCs w:val="20"/>
-              </w:rPr>
-              <w:t xml:space="preserve"> </w:t>
-            </w:r>
-            <w:r>
-              <w:rPr>
-                <w:rFonts w:ascii="Trebuchet MS" w:hAnsi="Trebuchet MS"/>
-                <w:sz w:val="20"/>
-                <w:szCs w:val="20"/>
-              </w:rPr>
-              <w:t xml:space="preserve">criação de classes de baixo nível que “observam” interações do utilizador com a aplicação ou com um determinado dispositivo de entrada (rato, teclado </w:t>
-            </w:r>
-            <w:r>
-              <w:rPr>
-                <w:rFonts w:ascii="Trebuchet MS" w:hAnsi="Trebuchet MS"/>
-                <w:sz w:val="20"/>
-                <w:szCs w:val="20"/>
-              </w:rPr>
-              <w:t>ou</w:t>
-            </w:r>
-            <w:r>
-              <w:rPr>
-                <w:rFonts w:ascii="Trebuchet MS" w:hAnsi="Trebuchet MS"/>
-                <w:sz w:val="20"/>
-                <w:szCs w:val="20"/>
-              </w:rPr>
-              <w:t xml:space="preserve"> placa de rede) e que comunicam ao </w:t>
-            </w:r>
-            <w:proofErr w:type="spellStart"/>
-            <w:r>
-              <w:rPr>
-                <w:rFonts w:ascii="Trebuchet MS" w:hAnsi="Trebuchet MS"/>
-                <w:i/>
-                <w:sz w:val="20"/>
-                <w:szCs w:val="20"/>
-              </w:rPr>
-              <w:t>thread</w:t>
-            </w:r>
-            <w:proofErr w:type="spellEnd"/>
-            <w:r>
-              <w:rPr>
-                <w:rFonts w:ascii="Trebuchet MS" w:hAnsi="Trebuchet MS"/>
-                <w:sz w:val="20"/>
-                <w:szCs w:val="20"/>
-              </w:rPr>
-              <w:t xml:space="preserve"> principal </w:t>
-            </w:r>
-            <w:r>
-              <w:rPr>
-                <w:rFonts w:ascii="Trebuchet MS" w:hAnsi="Trebuchet MS"/>
-                <w:sz w:val="20"/>
-                <w:szCs w:val="20"/>
-              </w:rPr>
-              <w:t xml:space="preserve">da aplicação </w:t>
-            </w:r>
-            <w:r>
-              <w:rPr>
-                <w:rFonts w:ascii="Trebuchet MS" w:hAnsi="Trebuchet MS"/>
-                <w:sz w:val="20"/>
-                <w:szCs w:val="20"/>
-              </w:rPr>
-              <w:t xml:space="preserve">ou a um </w:t>
-            </w:r>
-            <w:proofErr w:type="spellStart"/>
-            <w:r>
-              <w:rPr>
-                <w:rFonts w:ascii="Trebuchet MS" w:hAnsi="Trebuchet MS"/>
-                <w:sz w:val="20"/>
-                <w:szCs w:val="20"/>
-              </w:rPr>
-              <w:t>thread</w:t>
-            </w:r>
-            <w:proofErr w:type="spellEnd"/>
-            <w:r>
-              <w:rPr>
-                <w:rFonts w:ascii="Trebuchet MS" w:hAnsi="Trebuchet MS"/>
-                <w:sz w:val="20"/>
-                <w:szCs w:val="20"/>
-              </w:rPr>
-              <w:t xml:space="preserve"> auxiliar sempre que o estado dos mesmos é alterado</w:t>
-            </w:r>
-            <w:r>
-              <w:rPr>
-                <w:rFonts w:ascii="Trebuchet MS" w:hAnsi="Trebuchet MS"/>
-                <w:sz w:val="20"/>
-                <w:szCs w:val="20"/>
-              </w:rPr>
-              <w:t xml:space="preserve">, para processarem então </w:t>
-            </w:r>
-            <w:r>
-              <w:rPr>
-                <w:rFonts w:ascii="Trebuchet MS" w:hAnsi="Trebuchet MS"/>
-                <w:sz w:val="20"/>
-                <w:szCs w:val="20"/>
-              </w:rPr>
-              <w:t>a informação recebida</w:t>
-            </w:r>
-          </w:p>
-        </w:tc>
-      </w:tr>
-      <w:tr>
-        <w:tc>
-          <w:tcPr>
-            <w:cnfStyle w:val="001000000000" w:firstRow="0" w:lastRow="0" w:firstColumn="1" w:lastColumn="0" w:oddVBand="0" w:evenVBand="0" w:oddHBand="0" w:evenHBand="0" w:firstRowFirstColumn="0" w:firstRowLastColumn="0" w:lastRowFirstColumn="0" w:lastRowLastColumn="0"/>
-            <w:tcW w:w="2547" w:type="dxa"/>
-            <w:vAlign w:val="center"/>
-          </w:tcPr>
-          <w:p>
-            <w:pPr>
-              <w:jc w:val="center"/>
-            </w:pPr>
-            <w:proofErr w:type="spellStart"/>
-            <w:r>
-              <w:t>Singleton</w:t>
-            </w:r>
-            <w:proofErr w:type="spellEnd"/>
-          </w:p>
-        </w:tc>
-        <w:tc>
-          <w:tcPr>
-            <w:tcW w:w="5947" w:type="dxa"/>
-          </w:tcPr>
-          <w:p>
-            <w:pPr>
-              <w:pStyle w:val="NoSpacing"/>
-              <w:cnfStyle w:val="000000000000" w:firstRow="0" w:lastRow="0" w:firstColumn="0" w:lastColumn="0" w:oddVBand="0" w:evenVBand="0" w:oddHBand="0" w:evenHBand="0" w:firstRowFirstColumn="0" w:firstRowLastColumn="0" w:lastRowFirstColumn="0" w:lastRowLastColumn="0"/>
-              <w:rPr>
-                <w:rFonts w:ascii="Trebuchet MS" w:hAnsi="Trebuchet MS"/>
-                <w:i/>
-                <w:sz w:val="20"/>
-                <w:szCs w:val="20"/>
-              </w:rPr>
-            </w:pPr>
-            <w:r>
-              <w:rPr>
-                <w:rFonts w:ascii="Trebuchet MS" w:hAnsi="Trebuchet MS"/>
-                <w:i/>
-                <w:sz w:val="20"/>
-                <w:szCs w:val="20"/>
-              </w:rPr>
-              <w:t>“</w:t>
-            </w:r>
-            <w:proofErr w:type="spellStart"/>
-            <w:r>
-              <w:rPr>
-                <w:rFonts w:ascii="Trebuchet MS" w:hAnsi="Trebuchet MS"/>
-                <w:i/>
-                <w:sz w:val="20"/>
-                <w:szCs w:val="20"/>
-              </w:rPr>
-              <w:t>Ensure</w:t>
-            </w:r>
-            <w:proofErr w:type="spellEnd"/>
-            <w:r>
-              <w:rPr>
-                <w:rFonts w:ascii="Trebuchet MS" w:hAnsi="Trebuchet MS"/>
-                <w:i/>
-                <w:sz w:val="20"/>
-                <w:szCs w:val="20"/>
-              </w:rPr>
-              <w:t xml:space="preserve"> a </w:t>
-            </w:r>
-            <w:proofErr w:type="spellStart"/>
-            <w:r>
-              <w:rPr>
-                <w:rFonts w:ascii="Trebuchet MS" w:hAnsi="Trebuchet MS"/>
-                <w:i/>
-                <w:sz w:val="20"/>
-                <w:szCs w:val="20"/>
-              </w:rPr>
-              <w:t>class</w:t>
-            </w:r>
-            <w:proofErr w:type="spellEnd"/>
-            <w:r>
-              <w:rPr>
-                <w:rFonts w:ascii="Trebuchet MS" w:hAnsi="Trebuchet MS"/>
-                <w:i/>
-                <w:sz w:val="20"/>
-                <w:szCs w:val="20"/>
-              </w:rPr>
-              <w:t xml:space="preserve"> </w:t>
-            </w:r>
-            <w:proofErr w:type="spellStart"/>
-            <w:r>
-              <w:rPr>
-                <w:rFonts w:ascii="Trebuchet MS" w:hAnsi="Trebuchet MS"/>
-                <w:i/>
-                <w:sz w:val="20"/>
-                <w:szCs w:val="20"/>
-              </w:rPr>
-              <w:t>has</w:t>
-            </w:r>
-            <w:proofErr w:type="spellEnd"/>
-            <w:r>
-              <w:rPr>
-                <w:rFonts w:ascii="Trebuchet MS" w:hAnsi="Trebuchet MS"/>
-                <w:i/>
-                <w:sz w:val="20"/>
-                <w:szCs w:val="20"/>
-              </w:rPr>
-              <w:t xml:space="preserve"> </w:t>
-            </w:r>
-            <w:proofErr w:type="spellStart"/>
-            <w:r>
-              <w:rPr>
-                <w:rFonts w:ascii="Trebuchet MS" w:hAnsi="Trebuchet MS"/>
-                <w:i/>
-                <w:sz w:val="20"/>
-                <w:szCs w:val="20"/>
-              </w:rPr>
-              <w:t>only</w:t>
-            </w:r>
-            <w:proofErr w:type="spellEnd"/>
-            <w:r>
-              <w:rPr>
-                <w:rFonts w:ascii="Trebuchet MS" w:hAnsi="Trebuchet MS"/>
-                <w:i/>
-                <w:sz w:val="20"/>
-                <w:szCs w:val="20"/>
-              </w:rPr>
-              <w:t xml:space="preserve"> </w:t>
-            </w:r>
-            <w:proofErr w:type="spellStart"/>
-            <w:r>
-              <w:rPr>
-                <w:rFonts w:ascii="Trebuchet MS" w:hAnsi="Trebuchet MS"/>
-                <w:i/>
-                <w:sz w:val="20"/>
-                <w:szCs w:val="20"/>
-              </w:rPr>
-              <w:t>one</w:t>
-            </w:r>
-            <w:proofErr w:type="spellEnd"/>
-            <w:r>
-              <w:rPr>
-                <w:rFonts w:ascii="Trebuchet MS" w:hAnsi="Trebuchet MS"/>
-                <w:i/>
-                <w:sz w:val="20"/>
-                <w:szCs w:val="20"/>
-              </w:rPr>
-              <w:t xml:space="preserve"> </w:t>
-            </w:r>
-            <w:proofErr w:type="spellStart"/>
-            <w:r>
-              <w:rPr>
-                <w:rFonts w:ascii="Trebuchet MS" w:hAnsi="Trebuchet MS"/>
-                <w:i/>
-                <w:sz w:val="20"/>
-                <w:szCs w:val="20"/>
-              </w:rPr>
-              <w:t>instance</w:t>
-            </w:r>
-            <w:proofErr w:type="spellEnd"/>
-            <w:r>
-              <w:rPr>
-                <w:rFonts w:ascii="Trebuchet MS" w:hAnsi="Trebuchet MS"/>
-                <w:i/>
-                <w:sz w:val="20"/>
-                <w:szCs w:val="20"/>
-              </w:rPr>
-              <w:t xml:space="preserve">, </w:t>
-            </w:r>
-            <w:proofErr w:type="spellStart"/>
-            <w:r>
-              <w:rPr>
-                <w:rFonts w:ascii="Trebuchet MS" w:hAnsi="Trebuchet MS"/>
-                <w:i/>
-                <w:sz w:val="20"/>
-                <w:szCs w:val="20"/>
-              </w:rPr>
-              <w:t>and</w:t>
-            </w:r>
-            <w:proofErr w:type="spellEnd"/>
-            <w:r>
-              <w:rPr>
-                <w:rFonts w:ascii="Trebuchet MS" w:hAnsi="Trebuchet MS"/>
-                <w:i/>
-                <w:sz w:val="20"/>
-                <w:szCs w:val="20"/>
-              </w:rPr>
-              <w:t xml:space="preserve"> </w:t>
-            </w:r>
-            <w:proofErr w:type="spellStart"/>
-            <w:r>
-              <w:rPr>
-                <w:rFonts w:ascii="Trebuchet MS" w:hAnsi="Trebuchet MS"/>
-                <w:i/>
-                <w:sz w:val="20"/>
-                <w:szCs w:val="20"/>
-              </w:rPr>
-              <w:t>provide</w:t>
-            </w:r>
-            <w:proofErr w:type="spellEnd"/>
-            <w:r>
-              <w:rPr>
-                <w:rFonts w:ascii="Trebuchet MS" w:hAnsi="Trebuchet MS"/>
-                <w:i/>
-                <w:sz w:val="20"/>
-                <w:szCs w:val="20"/>
-              </w:rPr>
-              <w:t xml:space="preserve"> a global </w:t>
-            </w:r>
-            <w:proofErr w:type="spellStart"/>
-            <w:r>
-              <w:rPr>
-                <w:rFonts w:ascii="Trebuchet MS" w:hAnsi="Trebuchet MS"/>
-                <w:i/>
-                <w:sz w:val="20"/>
-                <w:szCs w:val="20"/>
-              </w:rPr>
-              <w:t>point</w:t>
-            </w:r>
-            <w:proofErr w:type="spellEnd"/>
-            <w:r>
-              <w:rPr>
-                <w:rFonts w:ascii="Trebuchet MS" w:hAnsi="Trebuchet MS"/>
-                <w:i/>
-                <w:sz w:val="20"/>
-                <w:szCs w:val="20"/>
-              </w:rPr>
-              <w:t xml:space="preserve"> </w:t>
-            </w:r>
-            <w:proofErr w:type="spellStart"/>
-            <w:r>
-              <w:rPr>
-                <w:rFonts w:ascii="Trebuchet MS" w:hAnsi="Trebuchet MS"/>
-                <w:i/>
-                <w:sz w:val="20"/>
-                <w:szCs w:val="20"/>
-              </w:rPr>
-              <w:t>of</w:t>
-            </w:r>
-            <w:proofErr w:type="spellEnd"/>
-            <w:r>
-              <w:rPr>
-                <w:rFonts w:ascii="Trebuchet MS" w:hAnsi="Trebuchet MS"/>
-                <w:i/>
-                <w:sz w:val="20"/>
-                <w:szCs w:val="20"/>
-              </w:rPr>
-              <w:t xml:space="preserve"> </w:t>
-            </w:r>
-            <w:proofErr w:type="spellStart"/>
-            <w:r>
-              <w:rPr>
-                <w:rFonts w:ascii="Trebuchet MS" w:hAnsi="Trebuchet MS"/>
-                <w:i/>
-                <w:sz w:val="20"/>
-                <w:szCs w:val="20"/>
-              </w:rPr>
-              <w:t>access</w:t>
-            </w:r>
-            <w:proofErr w:type="spellEnd"/>
-            <w:r>
-              <w:rPr>
-                <w:rFonts w:ascii="Trebuchet MS" w:hAnsi="Trebuchet MS"/>
-                <w:i/>
-                <w:sz w:val="20"/>
-                <w:szCs w:val="20"/>
-              </w:rPr>
-              <w:t xml:space="preserve"> to </w:t>
-            </w:r>
-            <w:proofErr w:type="spellStart"/>
-            <w:r>
-              <w:rPr>
-                <w:rFonts w:ascii="Trebuchet MS" w:hAnsi="Trebuchet MS"/>
-                <w:i/>
-                <w:sz w:val="20"/>
-                <w:szCs w:val="20"/>
-              </w:rPr>
-              <w:t>it</w:t>
-            </w:r>
-            <w:proofErr w:type="spellEnd"/>
-            <w:r>
-              <w:rPr>
-                <w:rFonts w:ascii="Trebuchet MS" w:hAnsi="Trebuchet MS"/>
-                <w:i/>
-                <w:sz w:val="20"/>
-                <w:szCs w:val="20"/>
-              </w:rPr>
-              <w:t>.”</w:t>
-            </w:r>
-          </w:p>
-          <w:p>
-            <w:pPr>
-              <w:cnfStyle w:val="000000000000" w:firstRow="0" w:lastRow="0" w:firstColumn="0" w:lastColumn="0" w:oddVBand="0" w:evenVBand="0" w:oddHBand="0" w:evenHBand="0" w:firstRowFirstColumn="0" w:firstRowLastColumn="0" w:lastRowFirstColumn="0" w:lastRowLastColumn="0"/>
-              <w:rPr>
-                <w:rFonts w:ascii="Trebuchet MS" w:hAnsi="Trebuchet MS"/>
-                <w:b/>
-                <w:bCs/>
-                <w:sz w:val="20"/>
-                <w:szCs w:val="20"/>
-              </w:rPr>
-            </w:pPr>
-          </w:p>
-          <w:p>
-            <w:pPr>
-              <w:cnfStyle w:val="000000000000" w:firstRow="0" w:lastRow="0" w:firstColumn="0" w:lastColumn="0" w:oddVBand="0" w:evenVBand="0" w:oddHBand="0" w:evenHBand="0" w:firstRowFirstColumn="0" w:firstRowLastColumn="0" w:lastRowFirstColumn="0" w:lastRowLastColumn="0"/>
-              <w:rPr>
-                <w:rFonts w:ascii="Trebuchet MS" w:hAnsi="Trebuchet MS"/>
-                <w:b/>
-                <w:i/>
-                <w:sz w:val="20"/>
-                <w:szCs w:val="20"/>
-              </w:rPr>
-            </w:pPr>
-            <w:proofErr w:type="gramStart"/>
-            <w:r>
-              <w:rPr>
-                <w:rFonts w:ascii="Trebuchet MS" w:hAnsi="Trebuchet MS"/>
-                <w:b/>
-                <w:sz w:val="20"/>
-                <w:szCs w:val="20"/>
-              </w:rPr>
-              <w:t>onde</w:t>
-            </w:r>
-            <w:proofErr w:type="gramEnd"/>
-            <w:r>
-              <w:rPr>
-                <w:rFonts w:ascii="Trebuchet MS" w:hAnsi="Trebuchet MS"/>
-                <w:b/>
-                <w:sz w:val="20"/>
-                <w:szCs w:val="20"/>
-              </w:rPr>
-              <w:t>:</w:t>
-            </w:r>
-            <w:r>
-              <w:rPr>
-                <w:rFonts w:ascii="Trebuchet MS" w:hAnsi="Trebuchet MS"/>
-                <w:sz w:val="20"/>
-                <w:szCs w:val="20"/>
-              </w:rPr>
-              <w:t xml:space="preserve"> classe</w:t>
-            </w:r>
-            <w:r>
-              <w:rPr>
-                <w:rFonts w:ascii="Trebuchet MS" w:hAnsi="Trebuchet MS"/>
-                <w:b/>
-                <w:sz w:val="20"/>
-                <w:szCs w:val="20"/>
-              </w:rPr>
-              <w:t xml:space="preserve"> </w:t>
-            </w:r>
-            <w:r>
-              <w:rPr>
-                <w:rFonts w:ascii="Trebuchet MS" w:hAnsi="Trebuchet MS"/>
-                <w:bCs/>
-                <w:i/>
-                <w:sz w:val="20"/>
-                <w:szCs w:val="20"/>
-              </w:rPr>
-              <w:t>AudioManager</w:t>
-            </w:r>
-          </w:p>
-          <w:p>
-            <w:pPr>
-              <w:cnfStyle w:val="000000000000" w:firstRow="0" w:lastRow="0" w:firstColumn="0" w:lastColumn="0" w:oddVBand="0" w:evenVBand="0" w:oddHBand="0" w:evenHBand="0" w:firstRowFirstColumn="0" w:firstRowLastColumn="0" w:lastRowFirstColumn="0" w:lastRowLastColumn="0"/>
-              <w:rPr>
-                <w:rFonts w:ascii="Trebuchet MS" w:hAnsi="Trebuchet MS"/>
-                <w:b/>
-                <w:sz w:val="20"/>
-                <w:szCs w:val="20"/>
-              </w:rPr>
-            </w:pPr>
-          </w:p>
-          <w:p>
-            <w:pPr>
-              <w:cnfStyle w:val="000000000000" w:firstRow="0" w:lastRow="0" w:firstColumn="0" w:lastColumn="0" w:oddVBand="0" w:evenVBand="0" w:oddHBand="0" w:evenHBand="0" w:firstRowFirstColumn="0" w:firstRowLastColumn="0" w:lastRowFirstColumn="0" w:lastRowLastColumn="0"/>
-              <w:rPr>
-                <w:rFonts w:ascii="Trebuchet MS" w:hAnsi="Trebuchet MS"/>
-                <w:b/>
-                <w:sz w:val="20"/>
-                <w:szCs w:val="20"/>
-              </w:rPr>
-            </w:pPr>
-            <w:proofErr w:type="gramStart"/>
-            <w:r>
-              <w:rPr>
-                <w:rFonts w:ascii="Trebuchet MS" w:hAnsi="Trebuchet MS"/>
-                <w:b/>
-                <w:sz w:val="20"/>
-                <w:szCs w:val="20"/>
-              </w:rPr>
-              <w:t>porquê</w:t>
-            </w:r>
-            <w:proofErr w:type="gramEnd"/>
-            <w:r>
-              <w:rPr>
-                <w:rFonts w:ascii="Trebuchet MS" w:hAnsi="Trebuchet MS"/>
-                <w:b/>
-                <w:sz w:val="20"/>
-                <w:szCs w:val="20"/>
-              </w:rPr>
-              <w:t xml:space="preserve">: </w:t>
-            </w:r>
-            <w:r>
-              <w:rPr>
-                <w:rFonts w:ascii="Trebuchet MS" w:hAnsi="Trebuchet MS"/>
-                <w:sz w:val="20"/>
-                <w:szCs w:val="20"/>
-              </w:rPr>
-              <w:t>não faz sentido existir mais do que uma instância do gestor de áudio na aplicação – além de ser uma classe relativamente pesada (vários assets que são carregados em memória quando esta é instanciada, várias instâncias implicaria a existência de conteúdos duplicados em memória, pouco eficiente...), deve ainda permitir a qualquer classe da camada da interface gráfica ou da camada de lógica guardar uma referência a essa instância e aceder globalmente aos seus métodos</w:t>
-            </w:r>
-          </w:p>
-        </w:tc>
-      </w:tr>
-      <w:tr>
-        <w:trPr>
-          <w:cnfStyle w:val="000000100000" w:firstRow="0" w:lastRow="0" w:firstColumn="0" w:lastColumn="0" w:oddVBand="0" w:evenVBand="0" w:oddHBand="1" w:evenHBand="0" w:firstRowFirstColumn="0" w:firstRowLastColumn="0" w:lastRowFirstColumn="0" w:lastRowLastColumn="0"/>
-        </w:trPr>
-        <w:tc>
-          <w:tcPr>
-            <w:cnfStyle w:val="001000000000" w:firstRow="0" w:lastRow="0" w:firstColumn="1" w:lastColumn="0" w:oddVBand="0" w:evenVBand="0" w:oddHBand="0" w:evenHBand="0" w:firstRowFirstColumn="0" w:firstRowLastColumn="0" w:lastRowFirstColumn="0" w:lastRowLastColumn="0"/>
-            <w:tcW w:w="2547" w:type="dxa"/>
-            <w:vAlign w:val="center"/>
-          </w:tcPr>
-          <w:p>
-            <w:pPr>
-              <w:jc w:val="center"/>
-            </w:pPr>
-            <w:proofErr w:type="spellStart"/>
-            <w:r>
-              <w:t>State</w:t>
-            </w:r>
-            <w:proofErr w:type="spellEnd"/>
-          </w:p>
-        </w:tc>
-        <w:tc>
-          <w:tcPr>
-            <w:tcW w:w="5947" w:type="dxa"/>
-          </w:tcPr>
-          <w:p>
-            <w:pPr>
-              <w:cnfStyle w:val="000000100000" w:firstRow="0" w:lastRow="0" w:firstColumn="0" w:lastColumn="0" w:oddVBand="0" w:evenVBand="0" w:oddHBand="1" w:evenHBand="0" w:firstRowFirstColumn="0" w:firstRowLastColumn="0" w:lastRowFirstColumn="0" w:lastRowLastColumn="0"/>
-              <w:rPr>
-                <w:rFonts w:ascii="Trebuchet MS" w:hAnsi="Trebuchet MS"/>
-                <w:sz w:val="20"/>
-                <w:szCs w:val="20"/>
-              </w:rPr>
-            </w:pPr>
-            <w:r>
-              <w:rPr>
-                <w:rFonts w:ascii="Trebuchet MS" w:hAnsi="Trebuchet MS"/>
-                <w:i/>
-                <w:sz w:val="20"/>
-                <w:szCs w:val="20"/>
-              </w:rPr>
-              <w:t>“</w:t>
-            </w:r>
-            <w:proofErr w:type="spellStart"/>
-            <w:r>
-              <w:rPr>
-                <w:rFonts w:ascii="Trebuchet MS" w:hAnsi="Trebuchet MS"/>
-                <w:i/>
-                <w:sz w:val="20"/>
-                <w:szCs w:val="20"/>
-              </w:rPr>
-              <w:t>Allow</w:t>
-            </w:r>
-            <w:proofErr w:type="spellEnd"/>
-            <w:r>
-              <w:rPr>
-                <w:rFonts w:ascii="Trebuchet MS" w:hAnsi="Trebuchet MS"/>
-                <w:i/>
-                <w:sz w:val="20"/>
-                <w:szCs w:val="20"/>
-              </w:rPr>
-              <w:t xml:space="preserve"> </w:t>
-            </w:r>
-            <w:proofErr w:type="spellStart"/>
-            <w:r>
-              <w:rPr>
-                <w:rFonts w:ascii="Trebuchet MS" w:hAnsi="Trebuchet MS"/>
-                <w:i/>
-                <w:sz w:val="20"/>
-                <w:szCs w:val="20"/>
-              </w:rPr>
-              <w:t>an</w:t>
-            </w:r>
-            <w:proofErr w:type="spellEnd"/>
-            <w:r>
-              <w:rPr>
-                <w:rFonts w:ascii="Trebuchet MS" w:hAnsi="Trebuchet MS"/>
-                <w:i/>
-                <w:sz w:val="20"/>
-                <w:szCs w:val="20"/>
-              </w:rPr>
-              <w:t xml:space="preserve"> </w:t>
-            </w:r>
-            <w:proofErr w:type="spellStart"/>
-            <w:r>
-              <w:rPr>
-                <w:rFonts w:ascii="Trebuchet MS" w:hAnsi="Trebuchet MS"/>
-                <w:i/>
-                <w:sz w:val="20"/>
-                <w:szCs w:val="20"/>
-              </w:rPr>
-              <w:t>object</w:t>
-            </w:r>
-            <w:proofErr w:type="spellEnd"/>
-            <w:r>
-              <w:rPr>
-                <w:rFonts w:ascii="Trebuchet MS" w:hAnsi="Trebuchet MS"/>
-                <w:i/>
-                <w:sz w:val="20"/>
-                <w:szCs w:val="20"/>
-              </w:rPr>
-              <w:t xml:space="preserve"> to alter </w:t>
-            </w:r>
-            <w:proofErr w:type="spellStart"/>
-            <w:r>
-              <w:rPr>
-                <w:rFonts w:ascii="Trebuchet MS" w:hAnsi="Trebuchet MS"/>
-                <w:i/>
-                <w:sz w:val="20"/>
-                <w:szCs w:val="20"/>
-              </w:rPr>
-              <w:t>its</w:t>
-            </w:r>
-            <w:proofErr w:type="spellEnd"/>
-            <w:r>
-              <w:rPr>
-                <w:rFonts w:ascii="Trebuchet MS" w:hAnsi="Trebuchet MS"/>
-                <w:i/>
-                <w:sz w:val="20"/>
-                <w:szCs w:val="20"/>
-              </w:rPr>
-              <w:t xml:space="preserve"> </w:t>
-            </w:r>
-            <w:proofErr w:type="spellStart"/>
-            <w:r>
-              <w:rPr>
-                <w:rFonts w:ascii="Trebuchet MS" w:hAnsi="Trebuchet MS"/>
-                <w:i/>
-                <w:sz w:val="20"/>
-                <w:szCs w:val="20"/>
-              </w:rPr>
-              <w:t>behavior</w:t>
-            </w:r>
-            <w:proofErr w:type="spellEnd"/>
-            <w:r>
-              <w:rPr>
-                <w:rFonts w:ascii="Trebuchet MS" w:hAnsi="Trebuchet MS"/>
-                <w:i/>
-                <w:sz w:val="20"/>
-                <w:szCs w:val="20"/>
-              </w:rPr>
-              <w:t xml:space="preserve"> </w:t>
-            </w:r>
-            <w:proofErr w:type="spellStart"/>
-            <w:r>
-              <w:rPr>
-                <w:rFonts w:ascii="Trebuchet MS" w:hAnsi="Trebuchet MS"/>
-                <w:i/>
-                <w:sz w:val="20"/>
-                <w:szCs w:val="20"/>
-              </w:rPr>
-              <w:t>when</w:t>
-            </w:r>
-            <w:proofErr w:type="spellEnd"/>
-            <w:r>
-              <w:rPr>
-                <w:rFonts w:ascii="Trebuchet MS" w:hAnsi="Trebuchet MS"/>
-                <w:i/>
-                <w:sz w:val="20"/>
-                <w:szCs w:val="20"/>
-              </w:rPr>
-              <w:t xml:space="preserve"> </w:t>
-            </w:r>
-            <w:proofErr w:type="spellStart"/>
-            <w:r>
-              <w:rPr>
-                <w:rFonts w:ascii="Trebuchet MS" w:hAnsi="Trebuchet MS"/>
-                <w:i/>
-                <w:sz w:val="20"/>
-                <w:szCs w:val="20"/>
-              </w:rPr>
-              <w:t>its</w:t>
-            </w:r>
-            <w:proofErr w:type="spellEnd"/>
-            <w:r>
-              <w:rPr>
-                <w:rFonts w:ascii="Trebuchet MS" w:hAnsi="Trebuchet MS"/>
-                <w:i/>
-                <w:sz w:val="20"/>
-                <w:szCs w:val="20"/>
-              </w:rPr>
-              <w:t xml:space="preserve"> </w:t>
-            </w:r>
-            <w:proofErr w:type="spellStart"/>
-            <w:r>
-              <w:rPr>
-                <w:rFonts w:ascii="Trebuchet MS" w:hAnsi="Trebuchet MS"/>
-                <w:i/>
-                <w:sz w:val="20"/>
-                <w:szCs w:val="20"/>
-              </w:rPr>
-              <w:t>internal</w:t>
-            </w:r>
-            <w:proofErr w:type="spellEnd"/>
-            <w:r>
-              <w:rPr>
-                <w:rFonts w:ascii="Trebuchet MS" w:hAnsi="Trebuchet MS"/>
-                <w:i/>
-                <w:sz w:val="20"/>
-                <w:szCs w:val="20"/>
-              </w:rPr>
-              <w:t xml:space="preserve"> </w:t>
-            </w:r>
-            <w:proofErr w:type="spellStart"/>
-            <w:r>
-              <w:rPr>
-                <w:rFonts w:ascii="Trebuchet MS" w:hAnsi="Trebuchet MS"/>
-                <w:i/>
-                <w:sz w:val="20"/>
-                <w:szCs w:val="20"/>
-              </w:rPr>
-              <w:t>state</w:t>
-            </w:r>
-            <w:proofErr w:type="spellEnd"/>
-            <w:r>
-              <w:rPr>
-                <w:rFonts w:ascii="Trebuchet MS" w:hAnsi="Trebuchet MS"/>
-                <w:i/>
-                <w:sz w:val="20"/>
-                <w:szCs w:val="20"/>
-              </w:rPr>
-              <w:t xml:space="preserve"> </w:t>
-            </w:r>
-            <w:proofErr w:type="spellStart"/>
-            <w:r>
-              <w:rPr>
-                <w:rFonts w:ascii="Trebuchet MS" w:hAnsi="Trebuchet MS"/>
-                <w:i/>
-                <w:sz w:val="20"/>
-                <w:szCs w:val="20"/>
-              </w:rPr>
-              <w:t>changes</w:t>
-            </w:r>
-            <w:proofErr w:type="spellEnd"/>
-            <w:r>
-              <w:rPr>
-                <w:rFonts w:ascii="Trebuchet MS" w:hAnsi="Trebuchet MS"/>
-                <w:i/>
-                <w:sz w:val="20"/>
-                <w:szCs w:val="20"/>
-              </w:rPr>
-              <w:t xml:space="preserve">. </w:t>
-            </w:r>
-            <w:proofErr w:type="spellStart"/>
-            <w:r>
-              <w:rPr>
-                <w:rFonts w:ascii="Trebuchet MS" w:hAnsi="Trebuchet MS"/>
-                <w:i/>
-                <w:sz w:val="20"/>
-                <w:szCs w:val="20"/>
-              </w:rPr>
-              <w:t>The</w:t>
-            </w:r>
-            <w:proofErr w:type="spellEnd"/>
-            <w:r>
-              <w:rPr>
-                <w:rFonts w:ascii="Trebuchet MS" w:hAnsi="Trebuchet MS"/>
-                <w:i/>
-                <w:sz w:val="20"/>
-                <w:szCs w:val="20"/>
-              </w:rPr>
-              <w:t xml:space="preserve"> </w:t>
-            </w:r>
-            <w:proofErr w:type="spellStart"/>
-            <w:r>
-              <w:rPr>
-                <w:rFonts w:ascii="Trebuchet MS" w:hAnsi="Trebuchet MS"/>
-                <w:i/>
-                <w:sz w:val="20"/>
-                <w:szCs w:val="20"/>
-              </w:rPr>
-              <w:t>object</w:t>
-            </w:r>
-            <w:proofErr w:type="spellEnd"/>
-            <w:r>
-              <w:rPr>
-                <w:rFonts w:ascii="Trebuchet MS" w:hAnsi="Trebuchet MS"/>
-                <w:i/>
-                <w:sz w:val="20"/>
-                <w:szCs w:val="20"/>
-              </w:rPr>
-              <w:t xml:space="preserve"> </w:t>
-            </w:r>
-            <w:proofErr w:type="spellStart"/>
-            <w:r>
-              <w:rPr>
-                <w:rFonts w:ascii="Trebuchet MS" w:hAnsi="Trebuchet MS"/>
-                <w:i/>
-                <w:sz w:val="20"/>
-                <w:szCs w:val="20"/>
-              </w:rPr>
-              <w:t>will</w:t>
-            </w:r>
-            <w:proofErr w:type="spellEnd"/>
-            <w:r>
-              <w:rPr>
-                <w:rFonts w:ascii="Trebuchet MS" w:hAnsi="Trebuchet MS"/>
-                <w:i/>
-                <w:sz w:val="20"/>
-                <w:szCs w:val="20"/>
-              </w:rPr>
-              <w:t xml:space="preserve"> </w:t>
-            </w:r>
-            <w:proofErr w:type="spellStart"/>
-            <w:r>
-              <w:rPr>
-                <w:rFonts w:ascii="Trebuchet MS" w:hAnsi="Trebuchet MS"/>
-                <w:i/>
-                <w:sz w:val="20"/>
-                <w:szCs w:val="20"/>
-              </w:rPr>
-              <w:t>appear</w:t>
-            </w:r>
-            <w:proofErr w:type="spellEnd"/>
-            <w:r>
-              <w:rPr>
-                <w:rFonts w:ascii="Trebuchet MS" w:hAnsi="Trebuchet MS"/>
-                <w:i/>
-                <w:sz w:val="20"/>
-                <w:szCs w:val="20"/>
-              </w:rPr>
-              <w:t xml:space="preserve"> to </w:t>
-            </w:r>
-            <w:proofErr w:type="spellStart"/>
-            <w:r>
-              <w:rPr>
-                <w:rFonts w:ascii="Trebuchet MS" w:hAnsi="Trebuchet MS"/>
-                <w:i/>
-                <w:sz w:val="20"/>
-                <w:szCs w:val="20"/>
-              </w:rPr>
-              <w:t>change</w:t>
-            </w:r>
-            <w:proofErr w:type="spellEnd"/>
-            <w:r>
-              <w:rPr>
-                <w:rFonts w:ascii="Trebuchet MS" w:hAnsi="Trebuchet MS"/>
-                <w:i/>
-                <w:sz w:val="20"/>
-                <w:szCs w:val="20"/>
-              </w:rPr>
-              <w:t xml:space="preserve"> </w:t>
-            </w:r>
-            <w:proofErr w:type="spellStart"/>
-            <w:r>
-              <w:rPr>
-                <w:rFonts w:ascii="Trebuchet MS" w:hAnsi="Trebuchet MS"/>
-                <w:i/>
-                <w:sz w:val="20"/>
-                <w:szCs w:val="20"/>
-              </w:rPr>
-              <w:t>its</w:t>
-            </w:r>
-            <w:proofErr w:type="spellEnd"/>
-            <w:r>
-              <w:rPr>
-                <w:rFonts w:ascii="Trebuchet MS" w:hAnsi="Trebuchet MS"/>
-                <w:i/>
-                <w:sz w:val="20"/>
-                <w:szCs w:val="20"/>
-              </w:rPr>
-              <w:t xml:space="preserve"> </w:t>
-            </w:r>
-            <w:proofErr w:type="spellStart"/>
-            <w:r>
-              <w:rPr>
-                <w:rFonts w:ascii="Trebuchet MS" w:hAnsi="Trebuchet MS"/>
-                <w:i/>
-                <w:sz w:val="20"/>
-                <w:szCs w:val="20"/>
-              </w:rPr>
-              <w:t>class</w:t>
-            </w:r>
-            <w:proofErr w:type="spellEnd"/>
-            <w:r>
-              <w:rPr>
-                <w:rFonts w:ascii="Trebuchet MS" w:hAnsi="Trebuchet MS"/>
-                <w:sz w:val="20"/>
-                <w:szCs w:val="20"/>
-              </w:rPr>
-              <w:t>.”</w:t>
-            </w:r>
-          </w:p>
-          <w:p>
-            <w:pPr>
-              <w:cnfStyle w:val="000000100000" w:firstRow="0" w:lastRow="0" w:firstColumn="0" w:lastColumn="0" w:oddVBand="0" w:evenVBand="0" w:oddHBand="1" w:evenHBand="0" w:firstRowFirstColumn="0" w:firstRowLastColumn="0" w:lastRowFirstColumn="0" w:lastRowLastColumn="0"/>
-              <w:rPr>
-                <w:rFonts w:ascii="Trebuchet MS" w:hAnsi="Trebuchet MS"/>
-                <w:b/>
-                <w:sz w:val="20"/>
-                <w:szCs w:val="20"/>
-              </w:rPr>
-            </w:pPr>
-          </w:p>
-          <w:p>
-            <w:pPr>
-              <w:cnfStyle w:val="000000100000" w:firstRow="0" w:lastRow="0" w:firstColumn="0" w:lastColumn="0" w:oddVBand="0" w:evenVBand="0" w:oddHBand="1" w:evenHBand="0" w:firstRowFirstColumn="0" w:firstRowLastColumn="0" w:lastRowFirstColumn="0" w:lastRowLastColumn="0"/>
-              <w:rPr>
-                <w:rFonts w:ascii="Trebuchet MS" w:hAnsi="Trebuchet MS"/>
-                <w:sz w:val="20"/>
-                <w:szCs w:val="20"/>
-              </w:rPr>
-            </w:pPr>
-            <w:proofErr w:type="gramStart"/>
-            <w:r>
-              <w:rPr>
-                <w:rFonts w:ascii="Trebuchet MS" w:hAnsi="Trebuchet MS"/>
-                <w:b/>
-                <w:sz w:val="20"/>
-                <w:szCs w:val="20"/>
-              </w:rPr>
-              <w:t>onde</w:t>
-            </w:r>
-            <w:proofErr w:type="gramEnd"/>
-            <w:r>
-              <w:rPr>
-                <w:rFonts w:ascii="Trebuchet MS" w:hAnsi="Trebuchet MS"/>
-                <w:b/>
-                <w:sz w:val="20"/>
-                <w:szCs w:val="20"/>
-              </w:rPr>
-              <w:t xml:space="preserve">: </w:t>
-            </w:r>
-            <w:r>
-              <w:rPr>
-                <w:rFonts w:ascii="Trebuchet MS" w:hAnsi="Trebuchet MS"/>
-                <w:sz w:val="20"/>
-                <w:szCs w:val="20"/>
-              </w:rPr>
-              <w:t xml:space="preserve">superclasse </w:t>
-            </w:r>
-            <w:proofErr w:type="spellStart"/>
-            <w:r>
-              <w:rPr>
-                <w:rFonts w:ascii="Trebuchet MS" w:hAnsi="Trebuchet MS"/>
-                <w:i/>
-                <w:sz w:val="20"/>
-                <w:szCs w:val="20"/>
-              </w:rPr>
-              <w:t>GameState</w:t>
-            </w:r>
-            <w:proofErr w:type="spellEnd"/>
-            <w:r>
-              <w:rPr>
-                <w:rFonts w:ascii="Trebuchet MS" w:hAnsi="Trebuchet MS"/>
-                <w:sz w:val="20"/>
-                <w:szCs w:val="20"/>
-              </w:rPr>
-              <w:t xml:space="preserve"> e todas as suas classes derivadas (</w:t>
-            </w:r>
-            <w:proofErr w:type="spellStart"/>
-            <w:r>
-              <w:rPr>
-                <w:rFonts w:ascii="Trebuchet MS" w:hAnsi="Trebuchet MS"/>
-                <w:i/>
-                <w:sz w:val="20"/>
-                <w:szCs w:val="20"/>
-              </w:rPr>
-              <w:t>GameRunningState</w:t>
-            </w:r>
-            <w:proofErr w:type="spellEnd"/>
-            <w:r>
-              <w:rPr>
-                <w:rFonts w:ascii="Trebuchet MS" w:hAnsi="Trebuchet MS"/>
-                <w:i/>
-                <w:sz w:val="20"/>
-                <w:szCs w:val="20"/>
-              </w:rPr>
-              <w:t xml:space="preserve">, </w:t>
-            </w:r>
-            <w:proofErr w:type="spellStart"/>
-            <w:r>
-              <w:rPr>
-                <w:rFonts w:ascii="Trebuchet MS" w:hAnsi="Trebuchet MS"/>
-                <w:i/>
-                <w:sz w:val="20"/>
-                <w:szCs w:val="20"/>
-              </w:rPr>
-              <w:t>GamePausedState</w:t>
-            </w:r>
-            <w:proofErr w:type="spellEnd"/>
-            <w:r>
-              <w:rPr>
-                <w:rFonts w:ascii="Trebuchet MS" w:hAnsi="Trebuchet MS"/>
-                <w:i/>
-                <w:sz w:val="20"/>
-                <w:szCs w:val="20"/>
-              </w:rPr>
-              <w:t xml:space="preserve">, </w:t>
-            </w:r>
-            <w:proofErr w:type="spellStart"/>
-            <w:r>
-              <w:rPr>
-                <w:rFonts w:ascii="Trebuchet MS" w:hAnsi="Trebuchet MS"/>
-                <w:i/>
-                <w:sz w:val="20"/>
-                <w:szCs w:val="20"/>
-              </w:rPr>
-              <w:t>GameOverState</w:t>
-            </w:r>
-            <w:proofErr w:type="spellEnd"/>
-            <w:r>
-              <w:rPr>
-                <w:rFonts w:ascii="Trebuchet MS" w:hAnsi="Trebuchet MS"/>
-                <w:i/>
-                <w:sz w:val="20"/>
-                <w:szCs w:val="20"/>
-              </w:rPr>
-              <w:t xml:space="preserve">, </w:t>
-            </w:r>
-            <w:proofErr w:type="spellStart"/>
-            <w:r>
-              <w:rPr>
-                <w:rFonts w:ascii="Trebuchet MS" w:hAnsi="Trebuchet MS"/>
-                <w:i/>
-                <w:sz w:val="20"/>
-                <w:szCs w:val="20"/>
-              </w:rPr>
-              <w:t>PlayerScoredState</w:t>
-            </w:r>
-            <w:proofErr w:type="spellEnd"/>
-            <w:r>
-              <w:rPr>
-                <w:rFonts w:ascii="Trebuchet MS" w:hAnsi="Trebuchet MS"/>
-                <w:i/>
-                <w:sz w:val="20"/>
-                <w:szCs w:val="20"/>
-              </w:rPr>
-              <w:t xml:space="preserve">, </w:t>
-            </w:r>
-            <w:proofErr w:type="spellStart"/>
-            <w:r>
-              <w:rPr>
-                <w:rFonts w:ascii="Trebuchet MS" w:hAnsi="Trebuchet MS"/>
-                <w:i/>
-                <w:sz w:val="20"/>
-                <w:szCs w:val="20"/>
-              </w:rPr>
-              <w:t>WaitingState</w:t>
-            </w:r>
-            <w:proofErr w:type="spellEnd"/>
-            <w:r>
-              <w:rPr>
-                <w:rFonts w:ascii="Trebuchet MS" w:hAnsi="Trebuchet MS"/>
-                <w:i/>
-                <w:sz w:val="20"/>
-                <w:szCs w:val="20"/>
-              </w:rPr>
-              <w:t xml:space="preserve">, </w:t>
-            </w:r>
-            <w:proofErr w:type="spellStart"/>
-            <w:r>
-              <w:rPr>
-                <w:rFonts w:ascii="Trebuchet MS" w:hAnsi="Trebuchet MS"/>
-                <w:i/>
-                <w:sz w:val="20"/>
-                <w:szCs w:val="20"/>
-              </w:rPr>
-              <w:t>ConfirmExitState</w:t>
-            </w:r>
-            <w:proofErr w:type="spellEnd"/>
-            <w:r>
-              <w:rPr>
-                <w:rFonts w:ascii="Trebuchet MS" w:hAnsi="Trebuchet MS"/>
-                <w:i/>
-                <w:sz w:val="20"/>
-                <w:szCs w:val="20"/>
-              </w:rPr>
-              <w:t xml:space="preserve">, </w:t>
-            </w:r>
-            <w:proofErr w:type="spellStart"/>
-            <w:r>
-              <w:rPr>
-                <w:rFonts w:ascii="Trebuchet MS" w:hAnsi="Trebuchet MS"/>
-                <w:i/>
-                <w:sz w:val="20"/>
-                <w:szCs w:val="20"/>
-              </w:rPr>
-              <w:t>DisconnectedState</w:t>
-            </w:r>
-            <w:proofErr w:type="spellEnd"/>
-            <w:r>
-              <w:rPr>
-                <w:rFonts w:ascii="Trebuchet MS" w:hAnsi="Trebuchet MS"/>
-                <w:sz w:val="20"/>
-                <w:szCs w:val="20"/>
-              </w:rPr>
-              <w:t>)</w:t>
-            </w:r>
-          </w:p>
-          <w:p>
-            <w:pPr>
-              <w:cnfStyle w:val="000000100000" w:firstRow="0" w:lastRow="0" w:firstColumn="0" w:lastColumn="0" w:oddVBand="0" w:evenVBand="0" w:oddHBand="1" w:evenHBand="0" w:firstRowFirstColumn="0" w:firstRowLastColumn="0" w:lastRowFirstColumn="0" w:lastRowLastColumn="0"/>
-              <w:rPr>
-                <w:rFonts w:ascii="Trebuchet MS" w:hAnsi="Trebuchet MS"/>
-                <w:b/>
-                <w:sz w:val="20"/>
-                <w:szCs w:val="20"/>
-              </w:rPr>
-            </w:pPr>
-          </w:p>
-          <w:p>
-            <w:pPr>
-              <w:cnfStyle w:val="000000100000" w:firstRow="0" w:lastRow="0" w:firstColumn="0" w:lastColumn="0" w:oddVBand="0" w:evenVBand="0" w:oddHBand="1" w:evenHBand="0" w:firstRowFirstColumn="0" w:firstRowLastColumn="0" w:lastRowFirstColumn="0" w:lastRowLastColumn="0"/>
-              <w:rPr>
-                <w:rFonts w:ascii="Trebuchet MS" w:hAnsi="Trebuchet MS"/>
-                <w:sz w:val="20"/>
-                <w:szCs w:val="20"/>
-              </w:rPr>
-            </w:pPr>
-            <w:proofErr w:type="gramStart"/>
-            <w:r>
-              <w:rPr>
-                <w:rFonts w:ascii="Trebuchet MS" w:hAnsi="Trebuchet MS"/>
-                <w:b/>
-                <w:sz w:val="20"/>
-                <w:szCs w:val="20"/>
-              </w:rPr>
-              <w:t>porquê</w:t>
-            </w:r>
-            <w:proofErr w:type="gramEnd"/>
-            <w:r>
-              <w:rPr>
-                <w:rFonts w:ascii="Trebuchet MS" w:hAnsi="Trebuchet MS"/>
-                <w:b/>
-                <w:sz w:val="20"/>
-                <w:szCs w:val="20"/>
-              </w:rPr>
-              <w:t>:</w:t>
-            </w:r>
-            <w:r>
-              <w:rPr>
-                <w:rFonts w:ascii="Trebuchet MS" w:hAnsi="Trebuchet MS"/>
-                <w:sz w:val="20"/>
-                <w:szCs w:val="20"/>
-              </w:rPr>
-              <w:t xml:space="preserve"> possibilidade de </w:t>
-            </w:r>
-            <w:r>
-              <w:rPr>
-                <w:rFonts w:ascii="Trebuchet MS" w:hAnsi="Trebuchet MS"/>
-                <w:sz w:val="20"/>
-                <w:szCs w:val="20"/>
-              </w:rPr>
-              <w:t>comutar</w:t>
-            </w:r>
-            <w:r>
-              <w:rPr>
-                <w:rFonts w:ascii="Trebuchet MS" w:hAnsi="Trebuchet MS"/>
-                <w:sz w:val="20"/>
-                <w:szCs w:val="20"/>
-              </w:rPr>
-              <w:t xml:space="preserve"> entre vários </w:t>
-            </w:r>
-            <w:r>
-              <w:rPr>
-                <w:rFonts w:ascii="Trebuchet MS" w:hAnsi="Trebuchet MS"/>
-                <w:sz w:val="20"/>
-                <w:szCs w:val="20"/>
-              </w:rPr>
-              <w:t xml:space="preserve">estados e </w:t>
-            </w:r>
-            <w:r>
-              <w:rPr>
-                <w:rFonts w:ascii="Trebuchet MS" w:hAnsi="Trebuchet MS"/>
-                <w:sz w:val="20"/>
-                <w:szCs w:val="20"/>
-              </w:rPr>
-              <w:t>ecrãs de jogo</w:t>
-            </w:r>
-            <w:r>
-              <w:rPr>
-                <w:rFonts w:ascii="Trebuchet MS" w:hAnsi="Trebuchet MS"/>
-                <w:sz w:val="20"/>
-                <w:szCs w:val="20"/>
-              </w:rPr>
-              <w:t xml:space="preserve">, representados por instâncias de classes que definem o que é apresentado no ecrã ao utilizador ou como a aplicação reage ao </w:t>
-            </w:r>
-            <w:proofErr w:type="gramStart"/>
-            <w:r>
-              <w:rPr>
-                <w:rFonts w:ascii="Trebuchet MS" w:hAnsi="Trebuchet MS"/>
-                <w:i/>
-                <w:sz w:val="20"/>
-                <w:szCs w:val="20"/>
-              </w:rPr>
-              <w:t>input</w:t>
-            </w:r>
-            <w:proofErr w:type="gramEnd"/>
-            <w:r>
-              <w:rPr>
-                <w:rFonts w:ascii="Trebuchet MS" w:hAnsi="Trebuchet MS"/>
-                <w:sz w:val="20"/>
-                <w:szCs w:val="20"/>
-              </w:rPr>
-              <w:t xml:space="preserve"> do utilizador</w:t>
-            </w:r>
-          </w:p>
-        </w:tc>
-      </w:tr>
-      <w:tr>
-        <w:tc>
-          <w:tcPr>
-            <w:cnfStyle w:val="001000000000" w:firstRow="0" w:lastRow="0" w:firstColumn="1" w:lastColumn="0" w:oddVBand="0" w:evenVBand="0" w:oddHBand="0" w:evenHBand="0" w:firstRowFirstColumn="0" w:firstRowLastColumn="0" w:lastRowFirstColumn="0" w:lastRowLastColumn="0"/>
-            <w:tcW w:w="2547" w:type="dxa"/>
-            <w:vAlign w:val="center"/>
-          </w:tcPr>
-          <w:p>
-            <w:pPr>
-              <w:jc w:val="center"/>
-            </w:pPr>
-            <w:proofErr w:type="spellStart"/>
-            <w:r>
-              <w:lastRenderedPageBreak/>
-              <w:t>Template</w:t>
-            </w:r>
-            <w:proofErr w:type="spellEnd"/>
-            <w:r>
-              <w:t xml:space="preserve"> </w:t>
-            </w:r>
-            <w:proofErr w:type="spellStart"/>
-            <w:r>
-              <w:t>Method</w:t>
-            </w:r>
-            <w:proofErr w:type="spellEnd"/>
-          </w:p>
-        </w:tc>
-        <w:tc>
-          <w:tcPr>
-            <w:tcW w:w="5947" w:type="dxa"/>
-          </w:tcPr>
-          <w:p>
-            <w:pPr>
-              <w:pStyle w:val="NoSpacing"/>
-              <w:cnfStyle w:val="000000000000" w:firstRow="0" w:lastRow="0" w:firstColumn="0" w:lastColumn="0" w:oddVBand="0" w:evenVBand="0" w:oddHBand="0" w:evenHBand="0" w:firstRowFirstColumn="0" w:firstRowLastColumn="0" w:lastRowFirstColumn="0" w:lastRowLastColumn="0"/>
-              <w:rPr>
-                <w:rFonts w:ascii="Trebuchet MS" w:hAnsi="Trebuchet MS"/>
-                <w:b/>
-                <w:sz w:val="20"/>
-                <w:szCs w:val="20"/>
-              </w:rPr>
-            </w:pPr>
-            <w:r>
-              <w:rPr>
-                <w:rFonts w:ascii="Trebuchet MS" w:hAnsi="Trebuchet MS"/>
-                <w:sz w:val="20"/>
-                <w:szCs w:val="20"/>
-              </w:rPr>
-              <w:t>“</w:t>
-            </w:r>
-            <w:r>
-              <w:rPr>
-                <w:rFonts w:ascii="Trebuchet MS" w:hAnsi="Trebuchet MS"/>
-                <w:i/>
-                <w:sz w:val="20"/>
-                <w:szCs w:val="20"/>
-              </w:rPr>
-              <w:t xml:space="preserve">Define </w:t>
-            </w:r>
-            <w:proofErr w:type="spellStart"/>
-            <w:r>
-              <w:rPr>
-                <w:rFonts w:ascii="Trebuchet MS" w:hAnsi="Trebuchet MS"/>
-                <w:i/>
-                <w:sz w:val="20"/>
-                <w:szCs w:val="20"/>
-              </w:rPr>
-              <w:t>the</w:t>
-            </w:r>
-            <w:proofErr w:type="spellEnd"/>
-            <w:r>
-              <w:rPr>
-                <w:rFonts w:ascii="Trebuchet MS" w:hAnsi="Trebuchet MS"/>
-                <w:i/>
-                <w:sz w:val="20"/>
-                <w:szCs w:val="20"/>
-              </w:rPr>
-              <w:t xml:space="preserve"> </w:t>
-            </w:r>
-            <w:proofErr w:type="spellStart"/>
-            <w:r>
-              <w:rPr>
-                <w:rFonts w:ascii="Trebuchet MS" w:hAnsi="Trebuchet MS"/>
-                <w:i/>
-                <w:sz w:val="20"/>
-                <w:szCs w:val="20"/>
-              </w:rPr>
-              <w:t>skeleton</w:t>
-            </w:r>
-            <w:proofErr w:type="spellEnd"/>
-            <w:r>
-              <w:rPr>
-                <w:rFonts w:ascii="Trebuchet MS" w:hAnsi="Trebuchet MS"/>
-                <w:i/>
-                <w:sz w:val="20"/>
-                <w:szCs w:val="20"/>
-              </w:rPr>
-              <w:t xml:space="preserve"> </w:t>
-            </w:r>
-            <w:proofErr w:type="spellStart"/>
-            <w:r>
-              <w:rPr>
-                <w:rFonts w:ascii="Trebuchet MS" w:hAnsi="Trebuchet MS"/>
-                <w:i/>
-                <w:sz w:val="20"/>
-                <w:szCs w:val="20"/>
-              </w:rPr>
-              <w:t>of</w:t>
-            </w:r>
-            <w:proofErr w:type="spellEnd"/>
-            <w:r>
-              <w:rPr>
-                <w:rFonts w:ascii="Trebuchet MS" w:hAnsi="Trebuchet MS"/>
-                <w:i/>
-                <w:sz w:val="20"/>
-                <w:szCs w:val="20"/>
-              </w:rPr>
-              <w:t xml:space="preserve"> </w:t>
-            </w:r>
-            <w:proofErr w:type="spellStart"/>
-            <w:r>
-              <w:rPr>
-                <w:rFonts w:ascii="Trebuchet MS" w:hAnsi="Trebuchet MS"/>
-                <w:i/>
-                <w:sz w:val="20"/>
-                <w:szCs w:val="20"/>
-              </w:rPr>
-              <w:t>an</w:t>
-            </w:r>
-            <w:proofErr w:type="spellEnd"/>
-            <w:r>
-              <w:rPr>
-                <w:rFonts w:ascii="Trebuchet MS" w:hAnsi="Trebuchet MS"/>
-                <w:i/>
-                <w:sz w:val="20"/>
-                <w:szCs w:val="20"/>
-              </w:rPr>
-              <w:t xml:space="preserve"> </w:t>
-            </w:r>
-            <w:proofErr w:type="spellStart"/>
-            <w:r>
-              <w:rPr>
-                <w:rFonts w:ascii="Trebuchet MS" w:hAnsi="Trebuchet MS"/>
-                <w:i/>
-                <w:sz w:val="20"/>
-                <w:szCs w:val="20"/>
-              </w:rPr>
-              <w:t>algorithm</w:t>
-            </w:r>
-            <w:proofErr w:type="spellEnd"/>
-            <w:r>
-              <w:rPr>
-                <w:rFonts w:ascii="Trebuchet MS" w:hAnsi="Trebuchet MS"/>
-                <w:i/>
-                <w:sz w:val="20"/>
-                <w:szCs w:val="20"/>
-              </w:rPr>
-              <w:t xml:space="preserve"> in </w:t>
-            </w:r>
-            <w:proofErr w:type="spellStart"/>
-            <w:r>
-              <w:rPr>
-                <w:rFonts w:ascii="Trebuchet MS" w:hAnsi="Trebuchet MS"/>
-                <w:i/>
-                <w:sz w:val="20"/>
-                <w:szCs w:val="20"/>
-              </w:rPr>
-              <w:t>an</w:t>
-            </w:r>
-            <w:proofErr w:type="spellEnd"/>
-            <w:r>
-              <w:rPr>
-                <w:rFonts w:ascii="Trebuchet MS" w:hAnsi="Trebuchet MS"/>
-                <w:i/>
-                <w:sz w:val="20"/>
-                <w:szCs w:val="20"/>
-              </w:rPr>
-              <w:t xml:space="preserve"> </w:t>
-            </w:r>
-            <w:proofErr w:type="spellStart"/>
-            <w:r>
-              <w:rPr>
-                <w:rFonts w:ascii="Trebuchet MS" w:hAnsi="Trebuchet MS"/>
-                <w:i/>
-                <w:sz w:val="20"/>
-                <w:szCs w:val="20"/>
-              </w:rPr>
-              <w:t>operation</w:t>
-            </w:r>
-            <w:proofErr w:type="spellEnd"/>
-            <w:r>
-              <w:rPr>
-                <w:rFonts w:ascii="Trebuchet MS" w:hAnsi="Trebuchet MS"/>
-                <w:i/>
-                <w:sz w:val="20"/>
-                <w:szCs w:val="20"/>
-              </w:rPr>
-              <w:t xml:space="preserve">, </w:t>
-            </w:r>
-            <w:proofErr w:type="spellStart"/>
-            <w:r>
-              <w:rPr>
-                <w:rFonts w:ascii="Trebuchet MS" w:hAnsi="Trebuchet MS"/>
-                <w:i/>
-                <w:sz w:val="20"/>
-                <w:szCs w:val="20"/>
-              </w:rPr>
-              <w:t>deferring</w:t>
-            </w:r>
-            <w:proofErr w:type="spellEnd"/>
-            <w:r>
-              <w:rPr>
-                <w:rFonts w:ascii="Trebuchet MS" w:hAnsi="Trebuchet MS"/>
-                <w:i/>
-                <w:sz w:val="20"/>
-                <w:szCs w:val="20"/>
-              </w:rPr>
-              <w:t xml:space="preserve"> some steps to </w:t>
-            </w:r>
-            <w:proofErr w:type="spellStart"/>
-            <w:r>
-              <w:rPr>
-                <w:rFonts w:ascii="Trebuchet MS" w:hAnsi="Trebuchet MS"/>
-                <w:i/>
-                <w:sz w:val="20"/>
-                <w:szCs w:val="20"/>
-              </w:rPr>
-              <w:t>client</w:t>
-            </w:r>
-            <w:proofErr w:type="spellEnd"/>
-            <w:r>
-              <w:rPr>
-                <w:rFonts w:ascii="Trebuchet MS" w:hAnsi="Trebuchet MS"/>
-                <w:i/>
-                <w:sz w:val="20"/>
-                <w:szCs w:val="20"/>
-              </w:rPr>
-              <w:t xml:space="preserve"> subclasses. </w:t>
-            </w:r>
-            <w:proofErr w:type="spellStart"/>
-            <w:r>
-              <w:rPr>
-                <w:rFonts w:ascii="Trebuchet MS" w:hAnsi="Trebuchet MS"/>
-                <w:i/>
-                <w:sz w:val="20"/>
-                <w:szCs w:val="20"/>
-              </w:rPr>
-              <w:t>Template</w:t>
-            </w:r>
-            <w:proofErr w:type="spellEnd"/>
-            <w:r>
-              <w:rPr>
-                <w:rFonts w:ascii="Trebuchet MS" w:hAnsi="Trebuchet MS"/>
-                <w:i/>
-                <w:sz w:val="20"/>
-                <w:szCs w:val="20"/>
-              </w:rPr>
-              <w:t xml:space="preserve"> </w:t>
-            </w:r>
-            <w:proofErr w:type="spellStart"/>
-            <w:r>
-              <w:rPr>
-                <w:rFonts w:ascii="Trebuchet MS" w:hAnsi="Trebuchet MS"/>
-                <w:i/>
-                <w:sz w:val="20"/>
-                <w:szCs w:val="20"/>
-              </w:rPr>
-              <w:t>Method</w:t>
-            </w:r>
-            <w:proofErr w:type="spellEnd"/>
-            <w:r>
-              <w:rPr>
-                <w:rFonts w:ascii="Trebuchet MS" w:hAnsi="Trebuchet MS"/>
-                <w:i/>
-                <w:sz w:val="20"/>
-                <w:szCs w:val="20"/>
-              </w:rPr>
-              <w:t xml:space="preserve"> </w:t>
-            </w:r>
-            <w:proofErr w:type="spellStart"/>
-            <w:r>
-              <w:rPr>
-                <w:rFonts w:ascii="Trebuchet MS" w:hAnsi="Trebuchet MS"/>
-                <w:i/>
-                <w:sz w:val="20"/>
-                <w:szCs w:val="20"/>
-              </w:rPr>
-              <w:t>lets</w:t>
-            </w:r>
-            <w:proofErr w:type="spellEnd"/>
-            <w:r>
-              <w:rPr>
-                <w:rFonts w:ascii="Trebuchet MS" w:hAnsi="Trebuchet MS"/>
-                <w:i/>
-                <w:sz w:val="20"/>
-                <w:szCs w:val="20"/>
-              </w:rPr>
-              <w:t xml:space="preserve"> subclasses redefine </w:t>
-            </w:r>
-            <w:proofErr w:type="spellStart"/>
-            <w:r>
-              <w:rPr>
-                <w:rFonts w:ascii="Trebuchet MS" w:hAnsi="Trebuchet MS"/>
-                <w:i/>
-                <w:sz w:val="20"/>
-                <w:szCs w:val="20"/>
-              </w:rPr>
-              <w:t>certain</w:t>
-            </w:r>
-            <w:proofErr w:type="spellEnd"/>
-            <w:r>
-              <w:rPr>
-                <w:rFonts w:ascii="Trebuchet MS" w:hAnsi="Trebuchet MS"/>
-                <w:i/>
-                <w:sz w:val="20"/>
-                <w:szCs w:val="20"/>
-              </w:rPr>
-              <w:t xml:space="preserve"> steps </w:t>
-            </w:r>
-            <w:proofErr w:type="spellStart"/>
-            <w:r>
-              <w:rPr>
-                <w:rFonts w:ascii="Trebuchet MS" w:hAnsi="Trebuchet MS"/>
-                <w:i/>
-                <w:sz w:val="20"/>
-                <w:szCs w:val="20"/>
-              </w:rPr>
-              <w:t>of</w:t>
-            </w:r>
-            <w:proofErr w:type="spellEnd"/>
-            <w:r>
-              <w:rPr>
-                <w:rFonts w:ascii="Trebuchet MS" w:hAnsi="Trebuchet MS"/>
-                <w:i/>
-                <w:sz w:val="20"/>
-                <w:szCs w:val="20"/>
-              </w:rPr>
-              <w:t xml:space="preserve"> </w:t>
-            </w:r>
-            <w:proofErr w:type="spellStart"/>
-            <w:r>
-              <w:rPr>
-                <w:rFonts w:ascii="Trebuchet MS" w:hAnsi="Trebuchet MS"/>
-                <w:i/>
-                <w:sz w:val="20"/>
-                <w:szCs w:val="20"/>
-              </w:rPr>
-              <w:t>an</w:t>
-            </w:r>
-            <w:proofErr w:type="spellEnd"/>
-            <w:r>
-              <w:rPr>
-                <w:rFonts w:ascii="Trebuchet MS" w:hAnsi="Trebuchet MS"/>
-                <w:i/>
-                <w:sz w:val="20"/>
-                <w:szCs w:val="20"/>
-              </w:rPr>
-              <w:t xml:space="preserve"> </w:t>
-            </w:r>
-            <w:proofErr w:type="spellStart"/>
-            <w:r>
-              <w:rPr>
-                <w:rFonts w:ascii="Trebuchet MS" w:hAnsi="Trebuchet MS"/>
-                <w:i/>
-                <w:sz w:val="20"/>
-                <w:szCs w:val="20"/>
-              </w:rPr>
-              <w:t>algorithm</w:t>
-            </w:r>
-            <w:proofErr w:type="spellEnd"/>
-            <w:r>
-              <w:rPr>
-                <w:rFonts w:ascii="Trebuchet MS" w:hAnsi="Trebuchet MS"/>
-                <w:i/>
-                <w:sz w:val="20"/>
-                <w:szCs w:val="20"/>
-              </w:rPr>
-              <w:t xml:space="preserve"> </w:t>
-            </w:r>
-            <w:proofErr w:type="spellStart"/>
-            <w:r>
-              <w:rPr>
-                <w:rFonts w:ascii="Trebuchet MS" w:hAnsi="Trebuchet MS"/>
-                <w:i/>
-                <w:sz w:val="20"/>
-                <w:szCs w:val="20"/>
-              </w:rPr>
-              <w:t>without</w:t>
-            </w:r>
-            <w:proofErr w:type="spellEnd"/>
-            <w:r>
-              <w:rPr>
-                <w:rFonts w:ascii="Trebuchet MS" w:hAnsi="Trebuchet MS"/>
-                <w:i/>
-                <w:sz w:val="20"/>
-                <w:szCs w:val="20"/>
-              </w:rPr>
-              <w:t xml:space="preserve"> </w:t>
-            </w:r>
-            <w:proofErr w:type="spellStart"/>
-            <w:r>
-              <w:rPr>
-                <w:rFonts w:ascii="Trebuchet MS" w:hAnsi="Trebuchet MS"/>
-                <w:i/>
-                <w:sz w:val="20"/>
-                <w:szCs w:val="20"/>
-              </w:rPr>
-              <w:t>changing</w:t>
-            </w:r>
-            <w:proofErr w:type="spellEnd"/>
-            <w:r>
-              <w:rPr>
-                <w:rFonts w:ascii="Trebuchet MS" w:hAnsi="Trebuchet MS"/>
-                <w:i/>
-                <w:sz w:val="20"/>
-                <w:szCs w:val="20"/>
-              </w:rPr>
-              <w:t xml:space="preserve"> </w:t>
-            </w:r>
-            <w:proofErr w:type="spellStart"/>
-            <w:r>
-              <w:rPr>
-                <w:rFonts w:ascii="Trebuchet MS" w:hAnsi="Trebuchet MS"/>
-                <w:i/>
-                <w:sz w:val="20"/>
-                <w:szCs w:val="20"/>
-              </w:rPr>
-              <w:t>the</w:t>
-            </w:r>
-            <w:proofErr w:type="spellEnd"/>
-            <w:r>
-              <w:rPr>
-                <w:rFonts w:ascii="Trebuchet MS" w:hAnsi="Trebuchet MS"/>
-                <w:i/>
-                <w:sz w:val="20"/>
-                <w:szCs w:val="20"/>
-              </w:rPr>
-              <w:t xml:space="preserve"> </w:t>
-            </w:r>
-            <w:proofErr w:type="spellStart"/>
-            <w:r>
-              <w:rPr>
-                <w:rFonts w:ascii="Trebuchet MS" w:hAnsi="Trebuchet MS"/>
-                <w:i/>
-                <w:sz w:val="20"/>
-                <w:szCs w:val="20"/>
-              </w:rPr>
-              <w:t>algorithm's</w:t>
-            </w:r>
-            <w:proofErr w:type="spellEnd"/>
-            <w:r>
-              <w:rPr>
-                <w:rFonts w:ascii="Trebuchet MS" w:hAnsi="Trebuchet MS"/>
-                <w:i/>
-                <w:sz w:val="20"/>
-                <w:szCs w:val="20"/>
-              </w:rPr>
-              <w:t xml:space="preserve"> </w:t>
-            </w:r>
-            <w:proofErr w:type="spellStart"/>
-            <w:r>
-              <w:rPr>
-                <w:rFonts w:ascii="Trebuchet MS" w:hAnsi="Trebuchet MS"/>
-                <w:i/>
-                <w:sz w:val="20"/>
-                <w:szCs w:val="20"/>
-              </w:rPr>
-              <w:t>structure</w:t>
-            </w:r>
-            <w:proofErr w:type="spellEnd"/>
-            <w:r>
-              <w:rPr>
-                <w:rFonts w:ascii="Trebuchet MS" w:hAnsi="Trebuchet MS"/>
-                <w:sz w:val="20"/>
-                <w:szCs w:val="20"/>
-              </w:rPr>
-              <w:t>.”</w:t>
-            </w:r>
-          </w:p>
-          <w:p>
-            <w:pPr>
-              <w:cnfStyle w:val="000000000000" w:firstRow="0" w:lastRow="0" w:firstColumn="0" w:lastColumn="0" w:oddVBand="0" w:evenVBand="0" w:oddHBand="0" w:evenHBand="0" w:firstRowFirstColumn="0" w:firstRowLastColumn="0" w:lastRowFirstColumn="0" w:lastRowLastColumn="0"/>
-              <w:rPr>
-                <w:rFonts w:ascii="Trebuchet MS" w:hAnsi="Trebuchet MS"/>
-                <w:b/>
-                <w:sz w:val="20"/>
-                <w:szCs w:val="20"/>
-              </w:rPr>
-            </w:pPr>
-          </w:p>
-          <w:p>
-            <w:pPr>
-              <w:cnfStyle w:val="000000000000" w:firstRow="0" w:lastRow="0" w:firstColumn="0" w:lastColumn="0" w:oddVBand="0" w:evenVBand="0" w:oddHBand="0" w:evenHBand="0" w:firstRowFirstColumn="0" w:firstRowLastColumn="0" w:lastRowFirstColumn="0" w:lastRowLastColumn="0"/>
-              <w:rPr>
-                <w:rFonts w:ascii="Trebuchet MS" w:hAnsi="Trebuchet MS"/>
-                <w:b/>
-                <w:sz w:val="20"/>
-                <w:szCs w:val="20"/>
-              </w:rPr>
-            </w:pPr>
-            <w:proofErr w:type="gramStart"/>
-            <w:r>
-              <w:rPr>
-                <w:rFonts w:ascii="Trebuchet MS" w:hAnsi="Trebuchet MS"/>
-                <w:sz w:val="20"/>
-                <w:szCs w:val="20"/>
-              </w:rPr>
-              <w:t>onde</w:t>
-            </w:r>
-            <w:proofErr w:type="gramEnd"/>
-            <w:r>
-              <w:rPr>
-                <w:rFonts w:ascii="Trebuchet MS" w:hAnsi="Trebuchet MS"/>
-                <w:sz w:val="20"/>
-                <w:szCs w:val="20"/>
-              </w:rPr>
-              <w:t xml:space="preserve">: superclasse </w:t>
-            </w:r>
-            <w:proofErr w:type="spellStart"/>
-            <w:r>
-              <w:rPr>
-                <w:rFonts w:ascii="Trebuchet MS" w:hAnsi="Trebuchet MS"/>
-                <w:i/>
-                <w:sz w:val="20"/>
-                <w:szCs w:val="20"/>
-              </w:rPr>
-              <w:t>GameRules</w:t>
-            </w:r>
-            <w:proofErr w:type="spellEnd"/>
-            <w:r>
-              <w:rPr>
-                <w:rFonts w:ascii="Trebuchet MS" w:hAnsi="Trebuchet MS"/>
-                <w:sz w:val="20"/>
-                <w:szCs w:val="20"/>
-              </w:rPr>
-              <w:t xml:space="preserve"> e todas as suas classes derivadas (</w:t>
-            </w:r>
-            <w:r>
-              <w:rPr>
-                <w:rFonts w:ascii="Trebuchet MS" w:hAnsi="Trebuchet MS"/>
-                <w:i/>
-                <w:sz w:val="20"/>
-                <w:szCs w:val="20"/>
-              </w:rPr>
-              <w:t xml:space="preserve">RulesBest5, RulesBest10, RulesFirst15 e </w:t>
-            </w:r>
-            <w:proofErr w:type="spellStart"/>
-            <w:r>
-              <w:rPr>
-                <w:rFonts w:ascii="Trebuchet MS" w:hAnsi="Trebuchet MS"/>
-                <w:i/>
-                <w:sz w:val="20"/>
-                <w:szCs w:val="20"/>
-              </w:rPr>
-              <w:t>RulesAttack</w:t>
-            </w:r>
-            <w:proofErr w:type="spellEnd"/>
-            <w:r>
-              <w:rPr>
-                <w:rFonts w:ascii="Trebuchet MS" w:hAnsi="Trebuchet MS"/>
-                <w:i/>
-                <w:sz w:val="20"/>
-                <w:szCs w:val="20"/>
-              </w:rPr>
-              <w:t>)</w:t>
-            </w:r>
-            <w:r>
-              <w:rPr>
-                <w:rFonts w:ascii="Trebuchet MS" w:hAnsi="Trebuchet MS"/>
-                <w:sz w:val="20"/>
-                <w:szCs w:val="20"/>
-              </w:rPr>
-              <w:t>, que implementam os métodos em questão</w:t>
-            </w:r>
-          </w:p>
-          <w:p>
-            <w:pPr>
-              <w:cnfStyle w:val="000000000000" w:firstRow="0" w:lastRow="0" w:firstColumn="0" w:lastColumn="0" w:oddVBand="0" w:evenVBand="0" w:oddHBand="0" w:evenHBand="0" w:firstRowFirstColumn="0" w:firstRowLastColumn="0" w:lastRowFirstColumn="0" w:lastRowLastColumn="0"/>
-              <w:rPr>
-                <w:rFonts w:ascii="Trebuchet MS" w:hAnsi="Trebuchet MS"/>
-                <w:sz w:val="20"/>
-                <w:szCs w:val="20"/>
-              </w:rPr>
-            </w:pPr>
-          </w:p>
-          <w:p>
-            <w:pPr>
-              <w:cnfStyle w:val="000000000000" w:firstRow="0" w:lastRow="0" w:firstColumn="0" w:lastColumn="0" w:oddVBand="0" w:evenVBand="0" w:oddHBand="0" w:evenHBand="0" w:firstRowFirstColumn="0" w:firstRowLastColumn="0" w:lastRowFirstColumn="0" w:lastRowLastColumn="0"/>
-              <w:rPr>
-                <w:rFonts w:ascii="Trebuchet MS" w:hAnsi="Trebuchet MS"/>
-                <w:sz w:val="20"/>
-                <w:szCs w:val="20"/>
-              </w:rPr>
-            </w:pPr>
-            <w:proofErr w:type="gramStart"/>
-            <w:r>
-              <w:rPr>
-                <w:rFonts w:ascii="Trebuchet MS" w:hAnsi="Trebuchet MS"/>
-                <w:sz w:val="20"/>
-                <w:szCs w:val="20"/>
-              </w:rPr>
-              <w:t>porquê</w:t>
-            </w:r>
-            <w:proofErr w:type="gramEnd"/>
-            <w:r>
-              <w:rPr>
-                <w:rFonts w:ascii="Trebuchet MS" w:hAnsi="Trebuchet MS"/>
-                <w:sz w:val="20"/>
-                <w:szCs w:val="20"/>
-              </w:rPr>
-              <w:t xml:space="preserve">: subclasses partilham parte dos métodos e atributos, no entanto existem diferenças em três nos métodos implementados </w:t>
-            </w:r>
-            <w:proofErr w:type="spellStart"/>
-            <w:proofErr w:type="gramStart"/>
-            <w:r>
-              <w:rPr>
-                <w:rFonts w:ascii="Trebuchet MS" w:hAnsi="Trebuchet MS"/>
-                <w:i/>
-                <w:sz w:val="20"/>
-                <w:szCs w:val="20"/>
-              </w:rPr>
-              <w:t>checkOver</w:t>
-            </w:r>
-            <w:proofErr w:type="spellEnd"/>
-            <w:r>
-              <w:rPr>
-                <w:rFonts w:ascii="Trebuchet MS" w:hAnsi="Trebuchet MS"/>
-                <w:i/>
-                <w:sz w:val="20"/>
-                <w:szCs w:val="20"/>
-              </w:rPr>
-              <w:t>(</w:t>
-            </w:r>
-            <w:proofErr w:type="gramEnd"/>
-            <w:r>
-              <w:rPr>
-                <w:rFonts w:ascii="Trebuchet MS" w:hAnsi="Trebuchet MS"/>
-                <w:i/>
-                <w:sz w:val="20"/>
-                <w:szCs w:val="20"/>
-              </w:rPr>
-              <w:t xml:space="preserve">), </w:t>
-            </w:r>
-            <w:proofErr w:type="spellStart"/>
-            <w:r>
-              <w:rPr>
-                <w:rFonts w:ascii="Trebuchet MS" w:hAnsi="Trebuchet MS"/>
-                <w:i/>
-                <w:sz w:val="20"/>
-                <w:szCs w:val="20"/>
-              </w:rPr>
-              <w:t>checkLast</w:t>
-            </w:r>
-            <w:proofErr w:type="spellEnd"/>
-            <w:r>
-              <w:rPr>
-                <w:rFonts w:ascii="Trebuchet MS" w:hAnsi="Trebuchet MS"/>
-                <w:i/>
-                <w:sz w:val="20"/>
-                <w:szCs w:val="20"/>
-              </w:rPr>
-              <w:t xml:space="preserve">() e </w:t>
-            </w:r>
-            <w:proofErr w:type="spellStart"/>
-            <w:r>
-              <w:rPr>
-                <w:rFonts w:ascii="Trebuchet MS" w:hAnsi="Trebuchet MS"/>
-                <w:i/>
-                <w:sz w:val="20"/>
-                <w:szCs w:val="20"/>
-              </w:rPr>
-              <w:t>checkTie</w:t>
-            </w:r>
-            <w:proofErr w:type="spellEnd"/>
-            <w:r>
-              <w:rPr>
-                <w:rFonts w:ascii="Trebuchet MS" w:hAnsi="Trebuchet MS"/>
-                <w:i/>
-                <w:sz w:val="20"/>
-                <w:szCs w:val="20"/>
-              </w:rPr>
-              <w:t>()</w:t>
-            </w:r>
-            <w:r>
-              <w:rPr>
-                <w:rFonts w:ascii="Trebuchet MS" w:hAnsi="Trebuchet MS"/>
-                <w:sz w:val="20"/>
-                <w:szCs w:val="20"/>
-              </w:rPr>
-              <w:t xml:space="preserve"> que justificam o aparecimento das mesmas. A superclasse não pode ser instanciada (apresenta funcionalidades genéricas</w:t>
-            </w:r>
-            <w:r>
-              <w:rPr>
-                <w:rFonts w:ascii="Trebuchet MS" w:hAnsi="Trebuchet MS"/>
-                <w:sz w:val="20"/>
-                <w:szCs w:val="20"/>
-              </w:rPr>
-              <w:t xml:space="preserve"> e métodos abstratos, não existem “regras” genéricas para um jogo concreto</w:t>
-            </w:r>
-            <w:r>
-              <w:rPr>
-                <w:rFonts w:ascii="Trebuchet MS" w:hAnsi="Trebuchet MS"/>
-                <w:sz w:val="20"/>
-                <w:szCs w:val="20"/>
-              </w:rPr>
-              <w:t>)</w:t>
-            </w:r>
-          </w:p>
-        </w:tc>
-      </w:tr>
-      <w:tr>
-        <w:trPr>
-          <w:cnfStyle w:val="000000100000" w:firstRow="0" w:lastRow="0" w:firstColumn="0" w:lastColumn="0" w:oddVBand="0" w:evenVBand="0" w:oddHBand="1" w:evenHBand="0" w:firstRowFirstColumn="0" w:firstRowLastColumn="0" w:lastRowFirstColumn="0" w:lastRowLastColumn="0"/>
-        </w:trPr>
-        <w:tc>
-          <w:tcPr>
-            <w:cnfStyle w:val="001000000000" w:firstRow="0" w:lastRow="0" w:firstColumn="1" w:lastColumn="0" w:oddVBand="0" w:evenVBand="0" w:oddHBand="0" w:evenHBand="0" w:firstRowFirstColumn="0" w:firstRowLastColumn="0" w:lastRowFirstColumn="0" w:lastRowLastColumn="0"/>
-            <w:tcW w:w="2547" w:type="dxa"/>
-            <w:vAlign w:val="center"/>
-          </w:tcPr>
-          <w:p>
-            <w:pPr>
-              <w:jc w:val="center"/>
-            </w:pPr>
-            <w:proofErr w:type="spellStart"/>
-            <w:r>
-              <w:t>Visitor</w:t>
-            </w:r>
-            <w:proofErr w:type="spellEnd"/>
-          </w:p>
-        </w:tc>
-        <w:tc>
-          <w:tcPr>
-            <w:tcW w:w="5947" w:type="dxa"/>
-          </w:tcPr>
-          <w:p>
-            <w:pPr>
-              <w:cnfStyle w:val="000000100000" w:firstRow="0" w:lastRow="0" w:firstColumn="0" w:lastColumn="0" w:oddVBand="0" w:evenVBand="0" w:oddHBand="1" w:evenHBand="0" w:firstRowFirstColumn="0" w:firstRowLastColumn="0" w:lastRowFirstColumn="0" w:lastRowLastColumn="0"/>
-              <w:rPr>
-                <w:rFonts w:ascii="Trebuchet MS" w:hAnsi="Trebuchet MS"/>
-                <w:b/>
-                <w:i/>
-                <w:sz w:val="20"/>
-                <w:szCs w:val="20"/>
-              </w:rPr>
-            </w:pPr>
-            <w:r>
-              <w:rPr>
-                <w:rFonts w:ascii="Trebuchet MS" w:hAnsi="Trebuchet MS"/>
-                <w:b/>
-                <w:i/>
-                <w:sz w:val="20"/>
-                <w:szCs w:val="20"/>
-              </w:rPr>
-              <w:t>“</w:t>
-            </w:r>
-            <w:proofErr w:type="spellStart"/>
-            <w:r>
-              <w:rPr>
-                <w:rFonts w:ascii="Trebuchet MS" w:hAnsi="Trebuchet MS"/>
-                <w:i/>
-                <w:sz w:val="20"/>
-                <w:szCs w:val="20"/>
-              </w:rPr>
-              <w:t>Represent</w:t>
-            </w:r>
-            <w:proofErr w:type="spellEnd"/>
-            <w:r>
-              <w:rPr>
-                <w:rFonts w:ascii="Trebuchet MS" w:hAnsi="Trebuchet MS"/>
-                <w:i/>
-                <w:sz w:val="20"/>
-                <w:szCs w:val="20"/>
-              </w:rPr>
-              <w:t xml:space="preserve"> </w:t>
-            </w:r>
-            <w:proofErr w:type="spellStart"/>
-            <w:r>
-              <w:rPr>
-                <w:rFonts w:ascii="Trebuchet MS" w:hAnsi="Trebuchet MS"/>
-                <w:i/>
-                <w:sz w:val="20"/>
-                <w:szCs w:val="20"/>
-              </w:rPr>
-              <w:t>an</w:t>
-            </w:r>
-            <w:proofErr w:type="spellEnd"/>
-            <w:r>
-              <w:rPr>
-                <w:rFonts w:ascii="Trebuchet MS" w:hAnsi="Trebuchet MS"/>
-                <w:i/>
-                <w:sz w:val="20"/>
-                <w:szCs w:val="20"/>
-              </w:rPr>
-              <w:t xml:space="preserve"> </w:t>
-            </w:r>
-            <w:proofErr w:type="spellStart"/>
-            <w:r>
-              <w:rPr>
-                <w:rFonts w:ascii="Trebuchet MS" w:hAnsi="Trebuchet MS"/>
-                <w:i/>
-                <w:sz w:val="20"/>
-                <w:szCs w:val="20"/>
-              </w:rPr>
-              <w:t>operation</w:t>
-            </w:r>
-            <w:proofErr w:type="spellEnd"/>
-            <w:r>
-              <w:rPr>
-                <w:rFonts w:ascii="Trebuchet MS" w:hAnsi="Trebuchet MS"/>
-                <w:i/>
-                <w:sz w:val="20"/>
-                <w:szCs w:val="20"/>
-              </w:rPr>
-              <w:t xml:space="preserve"> to </w:t>
-            </w:r>
-            <w:proofErr w:type="spellStart"/>
-            <w:r>
-              <w:rPr>
-                <w:rFonts w:ascii="Trebuchet MS" w:hAnsi="Trebuchet MS"/>
-                <w:i/>
-                <w:sz w:val="20"/>
-                <w:szCs w:val="20"/>
-              </w:rPr>
-              <w:t>be</w:t>
-            </w:r>
-            <w:proofErr w:type="spellEnd"/>
-            <w:r>
-              <w:rPr>
-                <w:rFonts w:ascii="Trebuchet MS" w:hAnsi="Trebuchet MS"/>
-                <w:i/>
-                <w:sz w:val="20"/>
-                <w:szCs w:val="20"/>
-              </w:rPr>
-              <w:t xml:space="preserve"> </w:t>
-            </w:r>
-            <w:proofErr w:type="spellStart"/>
-            <w:r>
-              <w:rPr>
-                <w:rFonts w:ascii="Trebuchet MS" w:hAnsi="Trebuchet MS"/>
-                <w:i/>
-                <w:sz w:val="20"/>
-                <w:szCs w:val="20"/>
-              </w:rPr>
-              <w:t>performed</w:t>
-            </w:r>
-            <w:proofErr w:type="spellEnd"/>
-            <w:r>
-              <w:rPr>
-                <w:rFonts w:ascii="Trebuchet MS" w:hAnsi="Trebuchet MS"/>
-                <w:i/>
-                <w:sz w:val="20"/>
-                <w:szCs w:val="20"/>
-              </w:rPr>
-              <w:t xml:space="preserve"> </w:t>
-            </w:r>
-            <w:proofErr w:type="spellStart"/>
-            <w:r>
-              <w:rPr>
-                <w:rFonts w:ascii="Trebuchet MS" w:hAnsi="Trebuchet MS"/>
-                <w:i/>
-                <w:sz w:val="20"/>
-                <w:szCs w:val="20"/>
-              </w:rPr>
-              <w:t>on</w:t>
-            </w:r>
-            <w:proofErr w:type="spellEnd"/>
-            <w:r>
-              <w:rPr>
-                <w:rFonts w:ascii="Trebuchet MS" w:hAnsi="Trebuchet MS"/>
-                <w:i/>
-                <w:sz w:val="20"/>
-                <w:szCs w:val="20"/>
-              </w:rPr>
-              <w:t xml:space="preserve"> </w:t>
-            </w:r>
-            <w:proofErr w:type="spellStart"/>
-            <w:r>
-              <w:rPr>
-                <w:rFonts w:ascii="Trebuchet MS" w:hAnsi="Trebuchet MS"/>
-                <w:i/>
-                <w:sz w:val="20"/>
-                <w:szCs w:val="20"/>
-              </w:rPr>
-              <w:t>the</w:t>
-            </w:r>
-            <w:proofErr w:type="spellEnd"/>
-            <w:r>
-              <w:rPr>
-                <w:rFonts w:ascii="Trebuchet MS" w:hAnsi="Trebuchet MS"/>
-                <w:i/>
-                <w:sz w:val="20"/>
-                <w:szCs w:val="20"/>
-              </w:rPr>
-              <w:t xml:space="preserve"> </w:t>
-            </w:r>
-            <w:proofErr w:type="spellStart"/>
-            <w:r>
-              <w:rPr>
-                <w:rFonts w:ascii="Trebuchet MS" w:hAnsi="Trebuchet MS"/>
-                <w:i/>
-                <w:sz w:val="20"/>
-                <w:szCs w:val="20"/>
-              </w:rPr>
-              <w:t>elements</w:t>
-            </w:r>
-            <w:proofErr w:type="spellEnd"/>
-            <w:r>
-              <w:rPr>
-                <w:rFonts w:ascii="Trebuchet MS" w:hAnsi="Trebuchet MS"/>
-                <w:i/>
-                <w:sz w:val="20"/>
-                <w:szCs w:val="20"/>
-              </w:rPr>
-              <w:t xml:space="preserve"> </w:t>
-            </w:r>
-            <w:proofErr w:type="spellStart"/>
-            <w:r>
-              <w:rPr>
-                <w:rFonts w:ascii="Trebuchet MS" w:hAnsi="Trebuchet MS"/>
-                <w:i/>
-                <w:sz w:val="20"/>
-                <w:szCs w:val="20"/>
-              </w:rPr>
-              <w:t>of</w:t>
-            </w:r>
-            <w:proofErr w:type="spellEnd"/>
-            <w:r>
-              <w:rPr>
-                <w:rFonts w:ascii="Trebuchet MS" w:hAnsi="Trebuchet MS"/>
-                <w:i/>
-                <w:sz w:val="20"/>
-                <w:szCs w:val="20"/>
-              </w:rPr>
-              <w:t xml:space="preserve"> </w:t>
-            </w:r>
-            <w:proofErr w:type="spellStart"/>
-            <w:r>
-              <w:rPr>
-                <w:rFonts w:ascii="Trebuchet MS" w:hAnsi="Trebuchet MS"/>
-                <w:i/>
-                <w:sz w:val="20"/>
-                <w:szCs w:val="20"/>
-              </w:rPr>
-              <w:t>an</w:t>
-            </w:r>
-            <w:proofErr w:type="spellEnd"/>
-            <w:r>
-              <w:rPr>
-                <w:rFonts w:ascii="Trebuchet MS" w:hAnsi="Trebuchet MS"/>
-                <w:i/>
-                <w:sz w:val="20"/>
-                <w:szCs w:val="20"/>
-              </w:rPr>
-              <w:t xml:space="preserve"> </w:t>
-            </w:r>
-            <w:proofErr w:type="spellStart"/>
-            <w:r>
-              <w:rPr>
-                <w:rFonts w:ascii="Trebuchet MS" w:hAnsi="Trebuchet MS"/>
-                <w:i/>
-                <w:sz w:val="20"/>
-                <w:szCs w:val="20"/>
-              </w:rPr>
-              <w:t>object</w:t>
-            </w:r>
-            <w:proofErr w:type="spellEnd"/>
-            <w:r>
-              <w:rPr>
-                <w:rFonts w:ascii="Trebuchet MS" w:hAnsi="Trebuchet MS"/>
-                <w:i/>
-                <w:sz w:val="20"/>
-                <w:szCs w:val="20"/>
-              </w:rPr>
-              <w:t xml:space="preserve"> </w:t>
-            </w:r>
-            <w:proofErr w:type="spellStart"/>
-            <w:r>
-              <w:rPr>
-                <w:rFonts w:ascii="Trebuchet MS" w:hAnsi="Trebuchet MS"/>
-                <w:i/>
-                <w:sz w:val="20"/>
-                <w:szCs w:val="20"/>
-              </w:rPr>
-              <w:t>structure</w:t>
-            </w:r>
-            <w:proofErr w:type="spellEnd"/>
-            <w:r>
-              <w:rPr>
-                <w:rFonts w:ascii="Trebuchet MS" w:hAnsi="Trebuchet MS"/>
-                <w:i/>
-                <w:sz w:val="20"/>
-                <w:szCs w:val="20"/>
-              </w:rPr>
-              <w:t xml:space="preserve">. </w:t>
-            </w:r>
-            <w:proofErr w:type="spellStart"/>
-            <w:r>
-              <w:rPr>
-                <w:rFonts w:ascii="Trebuchet MS" w:hAnsi="Trebuchet MS"/>
-                <w:i/>
-                <w:sz w:val="20"/>
-                <w:szCs w:val="20"/>
-              </w:rPr>
-              <w:t>Visitor</w:t>
-            </w:r>
-            <w:proofErr w:type="spellEnd"/>
-            <w:r>
-              <w:rPr>
-                <w:rFonts w:ascii="Trebuchet MS" w:hAnsi="Trebuchet MS"/>
-                <w:i/>
-                <w:sz w:val="20"/>
-                <w:szCs w:val="20"/>
-              </w:rPr>
-              <w:t xml:space="preserve"> </w:t>
-            </w:r>
-            <w:proofErr w:type="spellStart"/>
-            <w:r>
-              <w:rPr>
-                <w:rFonts w:ascii="Trebuchet MS" w:hAnsi="Trebuchet MS"/>
-                <w:i/>
-                <w:sz w:val="20"/>
-                <w:szCs w:val="20"/>
-              </w:rPr>
-              <w:t>lets</w:t>
-            </w:r>
-            <w:proofErr w:type="spellEnd"/>
-            <w:r>
-              <w:rPr>
-                <w:rFonts w:ascii="Trebuchet MS" w:hAnsi="Trebuchet MS"/>
-                <w:i/>
-                <w:sz w:val="20"/>
-                <w:szCs w:val="20"/>
-              </w:rPr>
-              <w:t xml:space="preserve"> </w:t>
-            </w:r>
-            <w:proofErr w:type="spellStart"/>
-            <w:r>
-              <w:rPr>
-                <w:rFonts w:ascii="Trebuchet MS" w:hAnsi="Trebuchet MS"/>
-                <w:i/>
-                <w:sz w:val="20"/>
-                <w:szCs w:val="20"/>
-              </w:rPr>
-              <w:t>you</w:t>
-            </w:r>
-            <w:proofErr w:type="spellEnd"/>
-            <w:r>
-              <w:rPr>
-                <w:rFonts w:ascii="Trebuchet MS" w:hAnsi="Trebuchet MS"/>
-                <w:i/>
-                <w:sz w:val="20"/>
-                <w:szCs w:val="20"/>
-              </w:rPr>
-              <w:t xml:space="preserve"> define a </w:t>
-            </w:r>
-            <w:proofErr w:type="spellStart"/>
-            <w:r>
-              <w:rPr>
-                <w:rFonts w:ascii="Trebuchet MS" w:hAnsi="Trebuchet MS"/>
-                <w:i/>
-                <w:sz w:val="20"/>
-                <w:szCs w:val="20"/>
-              </w:rPr>
-              <w:t>new</w:t>
-            </w:r>
-            <w:proofErr w:type="spellEnd"/>
-            <w:r>
-              <w:rPr>
-                <w:rFonts w:ascii="Trebuchet MS" w:hAnsi="Trebuchet MS"/>
-                <w:i/>
-                <w:sz w:val="20"/>
-                <w:szCs w:val="20"/>
-              </w:rPr>
-              <w:t xml:space="preserve"> </w:t>
-            </w:r>
-            <w:proofErr w:type="spellStart"/>
-            <w:r>
-              <w:rPr>
-                <w:rFonts w:ascii="Trebuchet MS" w:hAnsi="Trebuchet MS"/>
-                <w:i/>
-                <w:sz w:val="20"/>
-                <w:szCs w:val="20"/>
-              </w:rPr>
-              <w:t>operation</w:t>
-            </w:r>
-            <w:proofErr w:type="spellEnd"/>
-            <w:r>
-              <w:rPr>
-                <w:rFonts w:ascii="Trebuchet MS" w:hAnsi="Trebuchet MS"/>
-                <w:i/>
-                <w:sz w:val="20"/>
-                <w:szCs w:val="20"/>
-              </w:rPr>
-              <w:t xml:space="preserve"> </w:t>
-            </w:r>
-            <w:proofErr w:type="spellStart"/>
-            <w:r>
-              <w:rPr>
-                <w:rFonts w:ascii="Trebuchet MS" w:hAnsi="Trebuchet MS"/>
-                <w:i/>
-                <w:sz w:val="20"/>
-                <w:szCs w:val="20"/>
-              </w:rPr>
-              <w:t>without</w:t>
-            </w:r>
-            <w:proofErr w:type="spellEnd"/>
-            <w:r>
-              <w:rPr>
-                <w:rFonts w:ascii="Trebuchet MS" w:hAnsi="Trebuchet MS"/>
-                <w:i/>
-                <w:sz w:val="20"/>
-                <w:szCs w:val="20"/>
-              </w:rPr>
-              <w:t xml:space="preserve"> </w:t>
-            </w:r>
-            <w:proofErr w:type="spellStart"/>
-            <w:r>
-              <w:rPr>
-                <w:rFonts w:ascii="Trebuchet MS" w:hAnsi="Trebuchet MS"/>
-                <w:i/>
-                <w:sz w:val="20"/>
-                <w:szCs w:val="20"/>
-              </w:rPr>
-              <w:t>changing</w:t>
-            </w:r>
-            <w:proofErr w:type="spellEnd"/>
-            <w:r>
-              <w:rPr>
-                <w:rFonts w:ascii="Trebuchet MS" w:hAnsi="Trebuchet MS"/>
-                <w:i/>
-                <w:sz w:val="20"/>
-                <w:szCs w:val="20"/>
-              </w:rPr>
-              <w:t xml:space="preserve"> </w:t>
-            </w:r>
-            <w:proofErr w:type="spellStart"/>
-            <w:r>
-              <w:rPr>
-                <w:rFonts w:ascii="Trebuchet MS" w:hAnsi="Trebuchet MS"/>
-                <w:i/>
-                <w:sz w:val="20"/>
-                <w:szCs w:val="20"/>
-              </w:rPr>
-              <w:t>the</w:t>
-            </w:r>
-            <w:proofErr w:type="spellEnd"/>
-            <w:r>
-              <w:rPr>
-                <w:rFonts w:ascii="Trebuchet MS" w:hAnsi="Trebuchet MS"/>
-                <w:i/>
-                <w:sz w:val="20"/>
-                <w:szCs w:val="20"/>
-              </w:rPr>
-              <w:t xml:space="preserve"> classes </w:t>
-            </w:r>
-            <w:proofErr w:type="spellStart"/>
-            <w:r>
-              <w:rPr>
-                <w:rFonts w:ascii="Trebuchet MS" w:hAnsi="Trebuchet MS"/>
-                <w:i/>
-                <w:sz w:val="20"/>
-                <w:szCs w:val="20"/>
-              </w:rPr>
-              <w:t>of</w:t>
-            </w:r>
-            <w:proofErr w:type="spellEnd"/>
-            <w:r>
-              <w:rPr>
-                <w:rFonts w:ascii="Trebuchet MS" w:hAnsi="Trebuchet MS"/>
-                <w:i/>
-                <w:sz w:val="20"/>
-                <w:szCs w:val="20"/>
-              </w:rPr>
-              <w:t xml:space="preserve"> </w:t>
-            </w:r>
-            <w:proofErr w:type="spellStart"/>
-            <w:r>
-              <w:rPr>
-                <w:rFonts w:ascii="Trebuchet MS" w:hAnsi="Trebuchet MS"/>
-                <w:i/>
-                <w:sz w:val="20"/>
-                <w:szCs w:val="20"/>
-              </w:rPr>
-              <w:t>the</w:t>
-            </w:r>
-            <w:proofErr w:type="spellEnd"/>
-            <w:r>
-              <w:rPr>
-                <w:rFonts w:ascii="Trebuchet MS" w:hAnsi="Trebuchet MS"/>
-                <w:i/>
-                <w:sz w:val="20"/>
-                <w:szCs w:val="20"/>
-              </w:rPr>
-              <w:t xml:space="preserve"> </w:t>
-            </w:r>
-            <w:proofErr w:type="spellStart"/>
-            <w:r>
-              <w:rPr>
-                <w:rFonts w:ascii="Trebuchet MS" w:hAnsi="Trebuchet MS"/>
-                <w:i/>
-                <w:sz w:val="20"/>
-                <w:szCs w:val="20"/>
-              </w:rPr>
-              <w:t>elements</w:t>
-            </w:r>
-            <w:proofErr w:type="spellEnd"/>
-            <w:r>
-              <w:rPr>
-                <w:rFonts w:ascii="Trebuchet MS" w:hAnsi="Trebuchet MS"/>
-                <w:i/>
-                <w:sz w:val="20"/>
-                <w:szCs w:val="20"/>
-              </w:rPr>
-              <w:t xml:space="preserve"> </w:t>
-            </w:r>
-            <w:proofErr w:type="spellStart"/>
-            <w:r>
-              <w:rPr>
-                <w:rFonts w:ascii="Trebuchet MS" w:hAnsi="Trebuchet MS"/>
-                <w:i/>
-                <w:sz w:val="20"/>
-                <w:szCs w:val="20"/>
-              </w:rPr>
-              <w:t>on</w:t>
-            </w:r>
-            <w:proofErr w:type="spellEnd"/>
-            <w:r>
-              <w:rPr>
-                <w:rFonts w:ascii="Trebuchet MS" w:hAnsi="Trebuchet MS"/>
-                <w:i/>
-                <w:sz w:val="20"/>
-                <w:szCs w:val="20"/>
-              </w:rPr>
-              <w:t xml:space="preserve"> </w:t>
-            </w:r>
-            <w:proofErr w:type="spellStart"/>
-            <w:r>
-              <w:rPr>
-                <w:rFonts w:ascii="Trebuchet MS" w:hAnsi="Trebuchet MS"/>
-                <w:i/>
-                <w:sz w:val="20"/>
-                <w:szCs w:val="20"/>
-              </w:rPr>
-              <w:t>which</w:t>
-            </w:r>
-            <w:proofErr w:type="spellEnd"/>
-            <w:r>
-              <w:rPr>
-                <w:rFonts w:ascii="Trebuchet MS" w:hAnsi="Trebuchet MS"/>
-                <w:i/>
-                <w:sz w:val="20"/>
-                <w:szCs w:val="20"/>
-              </w:rPr>
-              <w:t xml:space="preserve"> </w:t>
-            </w:r>
-            <w:proofErr w:type="spellStart"/>
-            <w:r>
-              <w:rPr>
-                <w:rFonts w:ascii="Trebuchet MS" w:hAnsi="Trebuchet MS"/>
-                <w:i/>
-                <w:sz w:val="20"/>
-                <w:szCs w:val="20"/>
-              </w:rPr>
-              <w:t>it</w:t>
-            </w:r>
-            <w:proofErr w:type="spellEnd"/>
-            <w:r>
-              <w:rPr>
-                <w:rFonts w:ascii="Trebuchet MS" w:hAnsi="Trebuchet MS"/>
-                <w:i/>
-                <w:sz w:val="20"/>
-                <w:szCs w:val="20"/>
-              </w:rPr>
-              <w:t xml:space="preserve"> </w:t>
-            </w:r>
-            <w:proofErr w:type="spellStart"/>
-            <w:r>
-              <w:rPr>
-                <w:rFonts w:ascii="Trebuchet MS" w:hAnsi="Trebuchet MS"/>
-                <w:i/>
-                <w:sz w:val="20"/>
-                <w:szCs w:val="20"/>
-              </w:rPr>
-              <w:t>operates</w:t>
-            </w:r>
-            <w:proofErr w:type="spellEnd"/>
-            <w:r>
-              <w:rPr>
-                <w:rFonts w:ascii="Trebuchet MS" w:hAnsi="Trebuchet MS"/>
-                <w:i/>
-                <w:sz w:val="20"/>
-                <w:szCs w:val="20"/>
-              </w:rPr>
-              <w:t>.”</w:t>
-            </w:r>
-          </w:p>
-          <w:p>
-            <w:pPr>
-              <w:cnfStyle w:val="000000100000" w:firstRow="0" w:lastRow="0" w:firstColumn="0" w:lastColumn="0" w:oddVBand="0" w:evenVBand="0" w:oddHBand="1" w:evenHBand="0" w:firstRowFirstColumn="0" w:firstRowLastColumn="0" w:lastRowFirstColumn="0" w:lastRowLastColumn="0"/>
-              <w:rPr>
-                <w:rFonts w:ascii="Trebuchet MS" w:hAnsi="Trebuchet MS"/>
-                <w:sz w:val="20"/>
-                <w:szCs w:val="20"/>
-              </w:rPr>
-            </w:pPr>
-          </w:p>
-          <w:p>
-            <w:pPr>
-              <w:cnfStyle w:val="000000100000" w:firstRow="0" w:lastRow="0" w:firstColumn="0" w:lastColumn="0" w:oddVBand="0" w:evenVBand="0" w:oddHBand="1" w:evenHBand="0" w:firstRowFirstColumn="0" w:firstRowLastColumn="0" w:lastRowFirstColumn="0" w:lastRowLastColumn="0"/>
-              <w:rPr>
-                <w:rFonts w:ascii="Trebuchet MS" w:hAnsi="Trebuchet MS"/>
-                <w:sz w:val="20"/>
-                <w:szCs w:val="20"/>
-              </w:rPr>
-            </w:pPr>
-            <w:proofErr w:type="gramStart"/>
-            <w:r>
-              <w:rPr>
-                <w:rFonts w:ascii="Trebuchet MS" w:hAnsi="Trebuchet MS"/>
-                <w:b/>
-                <w:sz w:val="20"/>
-                <w:szCs w:val="20"/>
-              </w:rPr>
-              <w:t>onde</w:t>
-            </w:r>
-            <w:proofErr w:type="gramEnd"/>
-            <w:r>
-              <w:rPr>
-                <w:rFonts w:ascii="Trebuchet MS" w:hAnsi="Trebuchet MS"/>
-                <w:b/>
-                <w:sz w:val="20"/>
-                <w:szCs w:val="20"/>
-              </w:rPr>
-              <w:t xml:space="preserve">: </w:t>
-            </w:r>
-            <w:r>
-              <w:rPr>
-                <w:rFonts w:ascii="Trebuchet MS" w:hAnsi="Trebuchet MS"/>
-                <w:i/>
-                <w:sz w:val="20"/>
-                <w:szCs w:val="20"/>
-              </w:rPr>
-              <w:t xml:space="preserve">interface </w:t>
-            </w:r>
-            <w:proofErr w:type="spellStart"/>
-            <w:r>
-              <w:rPr>
-                <w:rFonts w:ascii="Trebuchet MS" w:hAnsi="Trebuchet MS"/>
-                <w:i/>
-                <w:sz w:val="20"/>
-                <w:szCs w:val="20"/>
-              </w:rPr>
-              <w:t>CollisionDetector</w:t>
-            </w:r>
-            <w:proofErr w:type="spellEnd"/>
-            <w:r>
-              <w:rPr>
-                <w:rFonts w:ascii="Trebuchet MS" w:hAnsi="Trebuchet MS"/>
-                <w:sz w:val="20"/>
-                <w:szCs w:val="20"/>
-              </w:rPr>
-              <w:t xml:space="preserve">, implementada pela classe </w:t>
-            </w:r>
-            <w:proofErr w:type="spellStart"/>
-            <w:r>
-              <w:rPr>
-                <w:rFonts w:ascii="Trebuchet MS" w:hAnsi="Trebuchet MS"/>
-                <w:sz w:val="20"/>
-                <w:szCs w:val="20"/>
-              </w:rPr>
-              <w:t>abstracta</w:t>
-            </w:r>
-            <w:proofErr w:type="spellEnd"/>
-            <w:r>
-              <w:rPr>
-                <w:rFonts w:ascii="Trebuchet MS" w:hAnsi="Trebuchet MS"/>
-                <w:sz w:val="20"/>
-                <w:szCs w:val="20"/>
-              </w:rPr>
-              <w:t xml:space="preserve"> </w:t>
-            </w:r>
-            <w:proofErr w:type="spellStart"/>
-            <w:r>
-              <w:rPr>
-                <w:rFonts w:ascii="Trebuchet MS" w:hAnsi="Trebuchet MS"/>
-                <w:i/>
-                <w:sz w:val="20"/>
-                <w:szCs w:val="20"/>
-              </w:rPr>
-              <w:t>DynamicEntity</w:t>
-            </w:r>
-            <w:proofErr w:type="spellEnd"/>
-          </w:p>
-          <w:p>
-            <w:pPr>
-              <w:pStyle w:val="ListParagraph"/>
-              <w:cnfStyle w:val="000000100000" w:firstRow="0" w:lastRow="0" w:firstColumn="0" w:lastColumn="0" w:oddVBand="0" w:evenVBand="0" w:oddHBand="1" w:evenHBand="0" w:firstRowFirstColumn="0" w:firstRowLastColumn="0" w:lastRowFirstColumn="0" w:lastRowLastColumn="0"/>
-              <w:rPr>
-                <w:rFonts w:ascii="Trebuchet MS" w:hAnsi="Trebuchet MS"/>
-                <w:sz w:val="20"/>
-                <w:szCs w:val="20"/>
-              </w:rPr>
-            </w:pPr>
-          </w:p>
-          <w:p>
-            <w:pPr>
-              <w:cnfStyle w:val="000000100000" w:firstRow="0" w:lastRow="0" w:firstColumn="0" w:lastColumn="0" w:oddVBand="0" w:evenVBand="0" w:oddHBand="1" w:evenHBand="0" w:firstRowFirstColumn="0" w:firstRowLastColumn="0" w:lastRowFirstColumn="0" w:lastRowLastColumn="0"/>
-              <w:rPr>
-                <w:rFonts w:ascii="Trebuchet MS" w:hAnsi="Trebuchet MS"/>
-                <w:sz w:val="20"/>
-                <w:szCs w:val="20"/>
-              </w:rPr>
-            </w:pPr>
-            <w:proofErr w:type="gramStart"/>
-            <w:r>
-              <w:rPr>
-                <w:rFonts w:ascii="Trebuchet MS" w:hAnsi="Trebuchet MS"/>
-                <w:b/>
-                <w:sz w:val="20"/>
-                <w:szCs w:val="20"/>
-              </w:rPr>
-              <w:t>porquê</w:t>
-            </w:r>
-            <w:proofErr w:type="gramEnd"/>
-            <w:r>
-              <w:rPr>
-                <w:rFonts w:ascii="Trebuchet MS" w:hAnsi="Trebuchet MS"/>
-                <w:b/>
-                <w:sz w:val="20"/>
-                <w:szCs w:val="20"/>
-              </w:rPr>
               <w:t>:</w:t>
             </w:r>
             <w:r>
@@ -19072,7 +17100,7 @@
       <w:pPr>
         <w:pStyle w:val="Heading2"/>
       </w:pPr>
-      <w:bookmarkStart w:id="13" w:name="_Toc421497762"/>
+      <w:bookmarkStart w:id="13" w:name="_Toc421549021"/>
       <w:r>
         <w:lastRenderedPageBreak/>
         <w:t>4</w:t>
@@ -19662,15 +17690,31 @@
           <w:sz w:val="20"/>
           <w:szCs w:val="20"/>
         </w:rPr>
-        <w:t>combinações de endereços IP inválidos</w:t>
-      </w:r>
-      <w:r>
-        <w:rPr>
-          <w:rFonts w:ascii="Trebuchet MS" w:hAnsi="Trebuchet MS"/>
-          <w:sz w:val="20"/>
-          <w:szCs w:val="20"/>
-        </w:rPr>
-        <w:t>, e</w:t>
+        <w:t xml:space="preserve">endereços IP </w:t>
+      </w:r>
+      <w:r>
+        <w:rPr>
+          <w:rFonts w:ascii="Trebuchet MS" w:hAnsi="Trebuchet MS"/>
+          <w:sz w:val="20"/>
+          <w:szCs w:val="20"/>
+        </w:rPr>
+        <w:t>inválidos</w:t>
+      </w:r>
+      <w:r>
+        <w:rPr>
+          <w:rFonts w:ascii="Trebuchet MS" w:hAnsi="Trebuchet MS"/>
+          <w:sz w:val="20"/>
+          <w:szCs w:val="20"/>
+        </w:rPr>
+        <w:t xml:space="preserve"> e</w:t>
+      </w:r>
+      <w:r>
+        <w:rPr>
+          <w:rFonts w:ascii="Trebuchet MS" w:hAnsi="Trebuchet MS"/>
+          <w:sz w:val="20"/>
+          <w:szCs w:val="20"/>
+        </w:rPr>
+        <w:t xml:space="preserve"> a combinações de</w:t>
       </w:r>
       <w:r>
         <w:rPr>
@@ -19868,7 +17912,39 @@
           <w:sz w:val="20"/>
           <w:szCs w:val="20"/>
         </w:rPr>
-        <w:t xml:space="preserve"> testados casos em que o dispositivo não estava ligado a nenhuma rede móvel/Wi-Fi e o utilizador tentava conectar-se a um servidor</w:t>
+        <w:t xml:space="preserve"> testados casos em que o dispositivo não estava ligado a nenhuma rede móvel/</w:t>
+      </w:r>
+      <w:r>
+        <w:rPr>
+          <w:rFonts w:ascii="Trebuchet MS" w:hAnsi="Trebuchet MS"/>
+          <w:sz w:val="20"/>
+          <w:szCs w:val="20"/>
+        </w:rPr>
+        <w:t>wireless</w:t>
+      </w:r>
+      <w:r>
+        <w:rPr>
+          <w:rFonts w:ascii="Trebuchet MS" w:hAnsi="Trebuchet MS"/>
+          <w:sz w:val="20"/>
+          <w:szCs w:val="20"/>
+        </w:rPr>
+        <w:t xml:space="preserve"> </w:t>
+      </w:r>
+      <w:r>
+        <w:rPr>
+          <w:rFonts w:ascii="Trebuchet MS" w:hAnsi="Trebuchet MS"/>
+          <w:sz w:val="20"/>
+          <w:szCs w:val="20"/>
+        </w:rPr>
+        <w:t>e</w:t>
+      </w:r>
+      <w:r>
+        <w:rPr>
+          <w:rFonts w:ascii="Trebuchet MS" w:hAnsi="Trebuchet MS"/>
+          <w:sz w:val="20"/>
+          <w:szCs w:val="20"/>
+        </w:rPr>
+        <w:t xml:space="preserve"> o utilizador tentava conectar-se a um servidor</w:t>
       </w:r>
     </w:p>
     <w:p>
@@ -19925,7 +18001,23 @@
           <w:sz w:val="20"/>
           <w:szCs w:val="20"/>
         </w:rPr>
-        <w:t xml:space="preserve"> e fechasse a ligação com o servidor, voltando à </w:t>
+        <w:t xml:space="preserve"> e </w:t>
+      </w:r>
+      <w:r>
+        <w:rPr>
+          <w:rFonts w:ascii="Trebuchet MS" w:hAnsi="Trebuchet MS"/>
+          <w:sz w:val="20"/>
+          <w:szCs w:val="20"/>
+        </w:rPr>
+        <w:t>terminasse imediatamente</w:t>
+      </w:r>
+      <w:r>
+        <w:rPr>
+          <w:rFonts w:ascii="Trebuchet MS" w:hAnsi="Trebuchet MS"/>
+          <w:sz w:val="20"/>
+          <w:szCs w:val="20"/>
+        </w:rPr>
+        <w:t xml:space="preserve"> a ligação com o servidor, voltando à </w:t>
       </w:r>
       <w:r>
         <w:rPr>
@@ -20051,7 +18143,6 @@
         </w:rPr>
         <w:t xml:space="preserve"> seguintes dispositivos, com diferente </w:t>
       </w:r>
-      <w:proofErr w:type="gramStart"/>
       <w:r>
         <w:rPr>
           <w:rFonts w:ascii="Trebuchet MS" w:hAnsi="Trebuchet MS"/>
@@ -20060,7 +18151,6 @@
         </w:rPr>
         <w:t>hardware</w:t>
       </w:r>
-      <w:proofErr w:type="gramEnd"/>
       <w:r>
         <w:rPr>
           <w:rFonts w:ascii="Trebuchet MS" w:hAnsi="Trebuchet MS"/>
@@ -20082,18 +18172,8 @@
           <w:i/>
           <w:sz w:val="20"/>
         </w:rPr>
-        <w:t xml:space="preserve"> </w:t>
-      </w:r>
-      <w:proofErr w:type="spellStart"/>
-      <w:r>
-        <w:rPr>
-          <w:rFonts w:ascii="Trebuchet MS" w:hAnsi="Trebuchet MS"/>
-          <w:i/>
-          <w:sz w:val="20"/>
-        </w:rPr>
-        <w:t>densities</w:t>
-      </w:r>
-      <w:proofErr w:type="spellEnd"/>
+        <w:t xml:space="preserve"> densities</w:t>
+      </w:r>
       <w:r>
         <w:rPr>
           <w:rFonts w:ascii="Trebuchet MS" w:hAnsi="Trebuchet MS"/>
@@ -20127,23 +18207,7 @@
           <w:rFonts w:ascii="Trebuchet MS" w:hAnsi="Trebuchet MS"/>
           <w:sz w:val="20"/>
         </w:rPr>
-        <w:t xml:space="preserve"> (XHDPI, resolução de ecrã 720x1280, densidade 326 </w:t>
-      </w:r>
-      <w:proofErr w:type="spellStart"/>
-      <w:r>
-        <w:rPr>
-          <w:rFonts w:ascii="Trebuchet MS" w:hAnsi="Trebuchet MS"/>
-          <w:sz w:val="20"/>
-        </w:rPr>
-        <w:t>dpi</w:t>
-      </w:r>
-      <w:proofErr w:type="spellEnd"/>
-      <w:r>
-        <w:rPr>
-          <w:rFonts w:ascii="Trebuchet MS" w:hAnsi="Trebuchet MS"/>
-          <w:sz w:val="20"/>
-        </w:rPr>
-        <w:t>)</w:t>
+        <w:t xml:space="preserve"> (XHDPI, resolução de ecrã 720x1280, densidade 326 dpi)</w:t>
       </w:r>
     </w:p>
     <w:p>
@@ -20200,23 +18264,7 @@
           <w:rFonts w:ascii="Trebuchet MS" w:hAnsi="Trebuchet MS"/>
           <w:sz w:val="20"/>
         </w:rPr>
-        <w:t xml:space="preserve"> (HDPI, resolução de ecrã 480x800, densidade 242 </w:t>
-      </w:r>
-      <w:proofErr w:type="spellStart"/>
-      <w:r>
-        <w:rPr>
-          <w:rFonts w:ascii="Trebuchet MS" w:hAnsi="Trebuchet MS"/>
-          <w:sz w:val="20"/>
-        </w:rPr>
-        <w:t>dpi</w:t>
-      </w:r>
-      <w:proofErr w:type="spellEnd"/>
-      <w:r>
-        <w:rPr>
-          <w:rFonts w:ascii="Trebuchet MS" w:hAnsi="Trebuchet MS"/>
-          <w:sz w:val="20"/>
-        </w:rPr>
-        <w:t>)</w:t>
+        <w:t xml:space="preserve"> (HDPI, resolução de ecrã 480x800, densidade 242 dpi)</w:t>
       </w:r>
     </w:p>
     <w:p>
@@ -20237,7 +18285,7 @@
       <w:pPr>
         <w:pStyle w:val="Heading2"/>
       </w:pPr>
-      <w:bookmarkStart w:id="14" w:name="_Toc421497763"/>
+      <w:bookmarkStart w:id="14" w:name="_Toc421549022"/>
       <w:r>
         <w:lastRenderedPageBreak/>
         <w:t>4.4</w:t>
@@ -20300,7 +18348,21 @@
           <w:rFonts w:ascii="Trebuchet MS" w:hAnsi="Trebuchet MS"/>
           <w:sz w:val="20"/>
         </w:rPr>
-        <w:t xml:space="preserve">classes relativamente minimalistas, tendo sido </w:t>
+        <w:t xml:space="preserve">classes relativamente </w:t>
+      </w:r>
+      <w:r>
+        <w:rPr>
+          <w:rFonts w:ascii="Trebuchet MS" w:hAnsi="Trebuchet MS"/>
+          <w:sz w:val="20"/>
+        </w:rPr>
+        <w:t>simples e de tamanho reduzido</w:t>
+      </w:r>
+      <w:r>
+        <w:rPr>
+          <w:rFonts w:ascii="Trebuchet MS" w:hAnsi="Trebuchet MS"/>
+          <w:sz w:val="20"/>
+        </w:rPr>
+        <w:t xml:space="preserve">, tendo sido </w:t>
       </w:r>
       <w:r>
         <w:rPr>
@@ -21151,7 +19213,7 @@
           <w:numId w:val="7"/>
         </w:numPr>
       </w:pPr>
-      <w:bookmarkStart w:id="15" w:name="_Toc421497764"/>
+      <w:bookmarkStart w:id="15" w:name="_Toc421549023"/>
       <w:r>
         <w:lastRenderedPageBreak/>
         <w:t>Diagrama de casos de utilização</w:t>
@@ -21161,6 +19223,7 @@
     <w:p/>
     <w:p>
       <w:pPr>
+        <w:jc w:val="center"/>
         <w:rPr>
           <w:rFonts w:ascii="Trebuchet MS" w:hAnsi="Trebuchet MS" w:cs="Times New Roman"/>
           <w:b/>
@@ -21178,9 +19241,10 @@
           <w:color w:val="002060"/>
           <w:sz w:val="44"/>
           <w:szCs w:val="44"/>
+          <w:lang w:val="en-US"/>
         </w:rPr>
         <w:drawing>
-          <wp:inline distT="0" distB="0" distL="0" distR="0" wp14:anchorId="5F402ED2" wp14:editId="7A8988E4">
+          <wp:inline distT="0" distB="0" distL="0" distR="0" wp14:anchorId="5F402ED2" wp14:editId="0F11AEA4">
             <wp:extent cx="5400675" cy="3476625"/>
             <wp:effectExtent l="0" t="0" r="9525" b="9525"/>
             <wp:docPr id="96" name="Picture 96" descr="D:\proj2_uml_part1.png"/>
@@ -21212,7 +19276,7 @@
                   <pic:spPr bwMode="auto">
                     <a:xfrm>
                       <a:off x="0" y="0"/>
-                      <a:ext cx="5400675" cy="3476625"/>
+                      <a:ext cx="5408989" cy="3481977"/>
                     </a:xfrm>
                     <a:prstGeom prst="rect">
                       <a:avLst/>
@@ -22241,7 +20305,6 @@
     <w:p/>
     <w:p/>
     <w:p/>
-    <w:p/>
     <w:p>
       <w:pPr>
         <w:pStyle w:val="Heading1"/>
@@ -22250,8 +20313,9 @@
           <w:numId w:val="7"/>
         </w:numPr>
       </w:pPr>
-      <w:bookmarkStart w:id="16" w:name="_Toc421497765"/>
-      <w:r>
+      <w:bookmarkStart w:id="16" w:name="_Toc421549024"/>
+      <w:r>
+        <w:lastRenderedPageBreak/>
         <w:t xml:space="preserve">Diagrama de pacotes </w:t>
       </w:r>
       <w:r>
@@ -22264,13 +20328,17 @@
     </w:p>
     <w:p/>
     <w:p>
-      <w:r>
-        <w:rPr>
-          <w:noProof/>
+      <w:pPr>
+        <w:jc w:val="center"/>
+      </w:pPr>
+      <w:r>
+        <w:rPr>
+          <w:noProof/>
+          <w:lang w:val="en-US"/>
         </w:rPr>
         <w:drawing>
-          <wp:inline distT="0" distB="0" distL="0" distR="0" wp14:anchorId="582A1BE5" wp14:editId="5EF1E859">
-            <wp:extent cx="5391150" cy="3986413"/>
+          <wp:inline distT="0" distB="0" distL="0" distR="0" wp14:anchorId="582A1BE5" wp14:editId="5C47970B">
+            <wp:extent cx="4714875" cy="4649730"/>
             <wp:effectExtent l="0" t="0" r="0" b="0"/>
             <wp:docPr id="16" name="Picture 16"/>
             <wp:cNvGraphicFramePr>
@@ -22300,7 +20368,7 @@
                   <pic:spPr bwMode="auto">
                     <a:xfrm>
                       <a:off x="0" y="0"/>
-                      <a:ext cx="5391150" cy="3986413"/>
+                      <a:ext cx="4718366" cy="4653173"/>
                     </a:xfrm>
                     <a:prstGeom prst="rect">
                       <a:avLst/>
@@ -22448,20 +20516,11 @@
             </w:pPr>
             <w:proofErr w:type="gramStart"/>
             <w:r>
-              <w:t>a</w:t>
+              <w:t>contém</w:t>
             </w:r>
             <w:proofErr w:type="gramEnd"/>
             <w:r>
-              <w:t xml:space="preserve"> classe </w:t>
-            </w:r>
-            <w:r>
-              <w:rPr>
-                <w:i/>
-              </w:rPr>
-              <w:t>AirHockey</w:t>
-            </w:r>
-            <w:r>
-              <w:t xml:space="preserve"> contém o gestor de ecrãs, responsável pela transição entre ecrãs e menus da aplicação, bem como métodos de serialização para carregamento e armazenamento</w:t>
+              <w:t xml:space="preserve"> o gestor de ecrãs, responsável pela transição entre ecrãs e menus da aplicação, bem como métodos de serialização para carregamento e armazenamento</w:t>
             </w:r>
             <w:r>
               <w:t xml:space="preserve"> permanente</w:t>
@@ -22559,7 +20618,23 @@
           </w:p>
         </w:tc>
       </w:tr>
+    </w:tbl>
+    <w:p/>
+    <w:p/>
+    <w:tbl>
+      <w:tblPr>
+        <w:tblStyle w:val="PlainTable1"/>
+        <w:tblW w:w="0" w:type="auto"/>
+        <w:tblLook w:val="04A0" w:firstRow="1" w:lastRow="0" w:firstColumn="1" w:lastColumn="0" w:noHBand="0" w:noVBand="1"/>
+      </w:tblPr>
+      <w:tblGrid>
+        <w:gridCol w:w="2263"/>
+        <w:gridCol w:w="6231"/>
+      </w:tblGrid>
       <w:tr>
+        <w:trPr>
+          <w:cnfStyle w:val="100000000000" w:firstRow="1" w:lastRow="0" w:firstColumn="0" w:lastColumn="0" w:oddVBand="0" w:evenVBand="0" w:oddHBand="0" w:evenHBand="0" w:firstRowFirstColumn="0" w:firstRowLastColumn="0" w:lastRowFirstColumn="0" w:lastRowLastColumn="0"/>
+        </w:trPr>
         <w:tc>
           <w:tcPr>
             <w:cnfStyle w:val="001000000000" w:firstRow="0" w:lastRow="0" w:firstColumn="1" w:lastColumn="0" w:oddVBand="0" w:evenVBand="0" w:oddHBand="0" w:evenHBand="0" w:firstRowFirstColumn="0" w:firstRowLastColumn="0" w:lastRowFirstColumn="0" w:lastRowLastColumn="0"/>
@@ -22576,6 +20651,7 @@
               <w:rPr>
                 <w:b w:val="0"/>
               </w:rPr>
+              <w:lastRenderedPageBreak/>
               <w:t>proj2.</w:t>
             </w:r>
             <w:r>
@@ -22599,24 +20675,24 @@
                 <w:ilvl w:val="0"/>
                 <w:numId w:val="16"/>
               </w:numPr>
-              <w:cnfStyle w:val="000000000000" w:firstRow="0" w:lastRow="0" w:firstColumn="0" w:lastColumn="0" w:oddVBand="0" w:evenVBand="0" w:oddHBand="0" w:evenHBand="0" w:firstRowFirstColumn="0" w:firstRowLastColumn="0" w:lastRowFirstColumn="0" w:lastRowLastColumn="0"/>
+              <w:cnfStyle w:val="100000000000" w:firstRow="1" w:lastRow="0" w:firstColumn="0" w:lastColumn="0" w:oddVBand="0" w:evenVBand="0" w:oddHBand="0" w:evenHBand="0" w:firstRowFirstColumn="0" w:firstRowLastColumn="0" w:lastRowFirstColumn="0" w:lastRowLastColumn="0"/>
+              <w:rPr>
+                <w:b w:val="0"/>
+              </w:rPr>
             </w:pPr>
             <w:proofErr w:type="gramStart"/>
             <w:r>
+              <w:rPr>
+                <w:b w:val="0"/>
+              </w:rPr>
               <w:t>contém</w:t>
             </w:r>
             <w:proofErr w:type="gramEnd"/>
             <w:r>
-              <w:t xml:space="preserve"> toda a camada de áudio da aplicação, funcionando como gestor e controlador d</w:t>
-            </w:r>
-            <w:r>
-              <w:t>e</w:t>
-            </w:r>
-            <w:r>
-              <w:t xml:space="preserve"> som</w:t>
-            </w:r>
-            <w:r>
-              <w:t xml:space="preserve"> integrado</w:t>
+              <w:rPr>
+                <w:b w:val="0"/>
+              </w:rPr>
+              <w:t xml:space="preserve"> toda a camada de áudio da aplicação, funcionando como gestor e controlador de som integrado</w:t>
             </w:r>
           </w:p>
           <w:p>
@@ -22626,39 +20702,37 @@
                 <w:ilvl w:val="0"/>
                 <w:numId w:val="16"/>
               </w:numPr>
-              <w:cnfStyle w:val="000000000000" w:firstRow="0" w:lastRow="0" w:firstColumn="0" w:lastColumn="0" w:oddVBand="0" w:evenVBand="0" w:oddHBand="0" w:evenHBand="0" w:firstRowFirstColumn="0" w:firstRowLastColumn="0" w:lastRowFirstColumn="0" w:lastRowLastColumn="0"/>
+              <w:cnfStyle w:val="100000000000" w:firstRow="1" w:lastRow="0" w:firstColumn="0" w:lastColumn="0" w:oddVBand="0" w:evenVBand="0" w:oddHBand="0" w:evenHBand="0" w:firstRowFirstColumn="0" w:firstRowLastColumn="0" w:lastRowFirstColumn="0" w:lastRowLastColumn="0"/>
+              <w:rPr>
+                <w:b w:val="0"/>
+              </w:rPr>
             </w:pPr>
             <w:proofErr w:type="gramStart"/>
             <w:r>
+              <w:rPr>
+                <w:b w:val="0"/>
+              </w:rPr>
               <w:t>durante</w:t>
             </w:r>
             <w:proofErr w:type="gramEnd"/>
             <w:r>
-              <w:t xml:space="preserve"> o arranque da aplicação </w:t>
-            </w:r>
-            <w:r>
-              <w:t xml:space="preserve">armazena em memória todos os </w:t>
-            </w:r>
-            <w:r>
-              <w:rPr>
+              <w:rPr>
+                <w:b w:val="0"/>
+              </w:rPr>
+              <w:t xml:space="preserve"> o arranque da aplicação armazena em memória todos os </w:t>
+            </w:r>
+            <w:r>
+              <w:rPr>
+                <w:b w:val="0"/>
                 <w:i/>
               </w:rPr>
               <w:t>assets</w:t>
             </w:r>
             <w:r>
-              <w:t xml:space="preserve"> de áudio da aplicação, de forma a serem </w:t>
-            </w:r>
-            <w:r>
-              <w:t xml:space="preserve">utilizados posteriormente </w:t>
-            </w:r>
-            <w:r>
-              <w:t>com</w:t>
-            </w:r>
-            <w:r>
-              <w:t xml:space="preserve"> tempo de acesso m</w:t>
-            </w:r>
-            <w:r>
-              <w:t>ínimo</w:t>
+              <w:rPr>
+                <w:b w:val="0"/>
+              </w:rPr>
+              <w:t xml:space="preserve"> de áudio da aplicação, de forma a serem utilizados posteriormente com tempo de acesso mínimo</w:t>
             </w:r>
           </w:p>
           <w:p>
@@ -22668,57 +20742,75 @@
                 <w:ilvl w:val="0"/>
                 <w:numId w:val="16"/>
               </w:numPr>
-              <w:cnfStyle w:val="000000000000" w:firstRow="0" w:lastRow="0" w:firstColumn="0" w:lastColumn="0" w:oddVBand="0" w:evenVBand="0" w:oddHBand="0" w:evenHBand="0" w:firstRowFirstColumn="0" w:firstRowLastColumn="0" w:lastRowFirstColumn="0" w:lastRowLastColumn="0"/>
+              <w:cnfStyle w:val="100000000000" w:firstRow="1" w:lastRow="0" w:firstColumn="0" w:lastColumn="0" w:oddVBand="0" w:evenVBand="0" w:oddHBand="0" w:evenHBand="0" w:firstRowFirstColumn="0" w:firstRowLastColumn="0" w:lastRowFirstColumn="0" w:lastRowLastColumn="0"/>
+              <w:rPr>
+                <w:b w:val="0"/>
+              </w:rPr>
             </w:pPr>
             <w:proofErr w:type="gramStart"/>
             <w:r>
-              <w:lastRenderedPageBreak/>
+              <w:rPr>
+                <w:b w:val="0"/>
+              </w:rPr>
               <w:t>constituído</w:t>
             </w:r>
             <w:proofErr w:type="gramEnd"/>
             <w:r>
-              <w:t xml:space="preserve"> por uma classe </w:t>
-            </w:r>
-            <w:r>
-              <w:t xml:space="preserve">(AudioManager), contendo a lógica de controlo </w:t>
-            </w:r>
-            <w:r>
-              <w:t>e três enumeráveis (</w:t>
-            </w:r>
-            <w:r>
-              <w:rPr>
+              <w:rPr>
+                <w:b w:val="0"/>
+              </w:rPr>
+              <w:t xml:space="preserve"> por uma classe (AudioManager), contendo a lógica de controlo e três enumeráveis (</w:t>
+            </w:r>
+            <w:r>
+              <w:rPr>
+                <w:b w:val="0"/>
                 <w:i/>
               </w:rPr>
               <w:t>SFX</w:t>
             </w:r>
             <w:r>
+              <w:rPr>
+                <w:b w:val="0"/>
+              </w:rPr>
               <w:t xml:space="preserve">, </w:t>
             </w:r>
             <w:r>
               <w:rPr>
+                <w:b w:val="0"/>
                 <w:i/>
               </w:rPr>
               <w:t>Song</w:t>
             </w:r>
             <w:r>
+              <w:rPr>
+                <w:b w:val="0"/>
+              </w:rPr>
               <w:t xml:space="preserve"> e </w:t>
             </w:r>
             <w:r>
               <w:rPr>
+                <w:b w:val="0"/>
                 <w:i/>
               </w:rPr>
               <w:t>Special</w:t>
             </w:r>
             <w:r>
+              <w:rPr>
+                <w:b w:val="0"/>
+              </w:rPr>
               <w:t>) que identificam o ficheiro de som a ser reproduzido</w:t>
             </w:r>
             <w:r>
               <w:rPr>
+                <w:b w:val="0"/>
                 <w:i/>
               </w:rPr>
               <w:t xml:space="preserve"> e</w:t>
             </w:r>
             <w:r>
+              <w:rPr>
+                <w:b w:val="0"/>
+              </w:rPr>
               <w:t xml:space="preserve"> representam, respetivamente, efeitos sonoros, música de fundo e voz</w:t>
             </w:r>
           </w:p>
@@ -22729,30 +20821,21 @@
                 <w:ilvl w:val="0"/>
                 <w:numId w:val="16"/>
               </w:numPr>
-              <w:cnfStyle w:val="000000000000" w:firstRow="0" w:lastRow="0" w:firstColumn="0" w:lastColumn="0" w:oddVBand="0" w:evenVBand="0" w:oddHBand="0" w:evenHBand="0" w:firstRowFirstColumn="0" w:firstRowLastColumn="0" w:lastRowFirstColumn="0" w:lastRowLastColumn="0"/>
+              <w:cnfStyle w:val="100000000000" w:firstRow="1" w:lastRow="0" w:firstColumn="0" w:lastColumn="0" w:oddVBand="0" w:evenVBand="0" w:oddHBand="0" w:evenHBand="0" w:firstRowFirstColumn="0" w:firstRowLastColumn="0" w:lastRowFirstColumn="0" w:lastRowLastColumn="0"/>
             </w:pPr>
             <w:proofErr w:type="gramStart"/>
             <w:r>
+              <w:rPr>
+                <w:b w:val="0"/>
+              </w:rPr>
               <w:t>existe</w:t>
             </w:r>
             <w:proofErr w:type="gramEnd"/>
             <w:r>
-              <w:t xml:space="preserve"> ainda a </w:t>
-            </w:r>
-            <w:r>
-              <w:t xml:space="preserve">possibilidade de aumentar/diminuir </w:t>
-            </w:r>
-            <w:r>
-              <w:t xml:space="preserve">o </w:t>
-            </w:r>
-            <w:r>
-              <w:t>volume da música de fundo e dos efeitos sonoros</w:t>
-            </w:r>
-            <w:r>
-              <w:t xml:space="preserve"> de forma independente</w:t>
-            </w:r>
-            <w:r>
-              <w:t xml:space="preserve"> e de desativar a voz, sendo esta substituída por outros efeitos sonoros</w:t>
+              <w:rPr>
+                <w:b w:val="0"/>
+              </w:rPr>
+              <w:t xml:space="preserve"> ainda a possibilidade de aumentar/diminuir o volume da música de fundo e dos efeitos sonoros de forma independente e de desativar a voz, sendo esta substituída por outros efeitos sonoros</w:t>
             </w:r>
           </w:p>
         </w:tc>
@@ -22777,7 +20860,6 @@
               <w:rPr>
                 <w:b w:val="0"/>
               </w:rPr>
-              <w:lastRenderedPageBreak/>
               <w:t>proj2.</w:t>
             </w:r>
             <w:r>
@@ -22818,10 +20900,7 @@
               <w:t>interface</w:t>
             </w:r>
             <w:r>
-              <w:t xml:space="preserve"> gráfica da aplicação, isto é, tudo o que possa ser apresentado no ecrã ao utilizador</w:t>
-            </w:r>
-            <w:r>
-              <w:t xml:space="preserve">, bem como métodos e </w:t>
+              <w:t xml:space="preserve"> gráfica da aplicação, isto é, tudo o que possa ser apresentado no ecrã ao utilizador, bem como métodos e </w:t>
             </w:r>
             <w:r>
               <w:rPr>
@@ -22848,25 +20927,7 @@
             </w:r>
             <w:proofErr w:type="gramEnd"/>
             <w:r>
-              <w:t xml:space="preserve"> por várias classes, cada uma representando menu</w:t>
-            </w:r>
-            <w:r>
-              <w:t>s</w:t>
-            </w:r>
-            <w:r>
-              <w:t xml:space="preserve"> ou ecrã</w:t>
-            </w:r>
-            <w:r>
-              <w:t>s</w:t>
-            </w:r>
-            <w:r>
-              <w:t xml:space="preserve"> distintos (menu inicial,  ecrã do jogo, menu de opções, menus de escolha, etc...), à </w:t>
-            </w:r>
-            <w:r>
-              <w:t>exceção</w:t>
-            </w:r>
-            <w:r>
-              <w:t xml:space="preserve"> d</w:t>
+              <w:t xml:space="preserve"> por várias classes, cada uma representando menus ou ecrãs distintos (menu inicial,  ecrã do jogo, menu de opções, menus de escolha, etc...), à exceção d</w:t>
             </w:r>
             <w:r>
               <w:t>e</w:t>
@@ -22959,10 +21020,7 @@
             </w:r>
             <w:proofErr w:type="gramEnd"/>
             <w:r>
-              <w:t xml:space="preserve"> toda a camada lógica </w:t>
-            </w:r>
-            <w:r>
-              <w:t xml:space="preserve">do jogo que permite a construção de um campo de jogo com paredes, balizas, </w:t>
+              <w:t xml:space="preserve"> toda a camada lógica do jogo que permite a construção de um campo de jogo com paredes, balizas, </w:t>
             </w:r>
             <w:r>
               <w:rPr>
@@ -22971,10 +21029,7 @@
               <w:t>paddles</w:t>
             </w:r>
             <w:r>
-              <w:t xml:space="preserve"> e um disco</w:t>
-            </w:r>
-            <w:r>
-              <w:t>, bem como uma implementação das regras e modos de jogo disponíveis</w:t>
+              <w:t xml:space="preserve"> e um disco, bem como uma implementação das regras e modos de jogo disponíveis</w:t>
             </w:r>
           </w:p>
           <w:p>
@@ -23090,10 +21145,7 @@
             </w:r>
             <w:proofErr w:type="gramEnd"/>
             <w:r>
-              <w:t xml:space="preserve"> de comunicação por rede</w:t>
-            </w:r>
-            <w:r>
-              <w:t xml:space="preserve"> que permite a criação de partidas </w:t>
+              <w:t xml:space="preserve"> de comunicação por rede que permite a criação de partidas </w:t>
             </w:r>
             <w:r>
               <w:rPr>
@@ -23153,13 +21205,7 @@
             </w:r>
             <w:proofErr w:type="gramEnd"/>
             <w:r>
-              <w:t xml:space="preserve"> por </w:t>
-            </w:r>
-            <w:r>
-              <w:t xml:space="preserve">apenas </w:t>
-            </w:r>
-            <w:r>
-              <w:t xml:space="preserve">duas classes, </w:t>
+              <w:t xml:space="preserve"> por apenas duas classes, </w:t>
             </w:r>
             <w:r>
               <w:rPr>
@@ -23189,34 +21235,7 @@
               <w:t>inner classes</w:t>
             </w:r>
             <w:r>
-              <w:t xml:space="preserve"> que </w:t>
-            </w:r>
-            <w:r>
-              <w:t>representam</w:t>
-            </w:r>
-            <w:r>
-              <w:t xml:space="preserve"> mensagens </w:t>
-            </w:r>
-            <w:r>
-              <w:t>utilizadas</w:t>
-            </w:r>
-            <w:r>
-              <w:t xml:space="preserve"> comunicação entre o</w:t>
-            </w:r>
-            <w:r>
-              <w:t>s</w:t>
-            </w:r>
-            <w:r>
-              <w:t xml:space="preserve"> cliente</w:t>
-            </w:r>
-            <w:r>
-              <w:t>s</w:t>
-            </w:r>
-            <w:r>
-              <w:t xml:space="preserve"> e o servidor</w:t>
-            </w:r>
-            <w:r>
-              <w:t xml:space="preserve"> e vice-versa</w:t>
+              <w:t xml:space="preserve"> que representam mensagens utilizadas comunicação entre os clientes e o servidor e vice-versa</w:t>
             </w:r>
           </w:p>
           <w:p>
@@ -23253,7 +21272,6 @@
       </w:tr>
     </w:tbl>
     <w:p/>
-    <w:p/>
     <w:p>
       <w:pPr>
         <w:pStyle w:val="Heading1"/>
@@ -23265,7 +21283,7 @@
       <w:r>
         <w:br w:type="page"/>
       </w:r>
-      <w:bookmarkStart w:id="17" w:name="_Toc421497766"/>
+      <w:bookmarkStart w:id="17" w:name="_Toc421549025"/>
       <w:r>
         <w:lastRenderedPageBreak/>
         <w:t>Diagrama de classes</w:t>
@@ -23288,7 +21306,7 @@
       <w:pPr>
         <w:pStyle w:val="Heading2"/>
       </w:pPr>
-      <w:bookmarkStart w:id="18" w:name="_Toc421497767"/>
+      <w:bookmarkStart w:id="18" w:name="_Toc421549026"/>
       <w:r>
         <w:t>7</w:t>
       </w:r>
@@ -23322,25 +21340,26 @@
     </w:p>
     <w:p>
       <w:pPr>
-        <w:jc w:val="both"/>
-        <w:rPr>
-          <w:rFonts w:ascii="Trebuchet MS" w:hAnsi="Trebuchet MS" w:cs="Times New Roman"/>
-          <w:noProof/>
-          <w:sz w:val="20"/>
-          <w:szCs w:val="44"/>
-        </w:rPr>
-      </w:pPr>
-      <w:r>
-        <w:rPr>
-          <w:rFonts w:ascii="Trebuchet MS" w:hAnsi="Trebuchet MS" w:cs="Times New Roman"/>
-          <w:noProof/>
-          <w:sz w:val="20"/>
-          <w:szCs w:val="44"/>
+        <w:jc w:val="center"/>
+        <w:rPr>
+          <w:rFonts w:ascii="Trebuchet MS" w:hAnsi="Trebuchet MS" w:cs="Times New Roman"/>
+          <w:noProof/>
+          <w:sz w:val="20"/>
+          <w:szCs w:val="44"/>
+        </w:rPr>
+      </w:pPr>
+      <w:r>
+        <w:rPr>
+          <w:rFonts w:ascii="Trebuchet MS" w:hAnsi="Trebuchet MS" w:cs="Times New Roman"/>
+          <w:noProof/>
+          <w:sz w:val="20"/>
+          <w:szCs w:val="44"/>
+          <w:lang w:val="en-US"/>
         </w:rPr>
         <w:drawing>
-          <wp:inline distT="0" distB="0" distL="0" distR="0" wp14:anchorId="19349238" wp14:editId="38D38CD4">
-            <wp:extent cx="5168381" cy="5505450"/>
-            <wp:effectExtent l="0" t="0" r="0" b="0"/>
+          <wp:inline distT="0" distB="0" distL="0" distR="0" wp14:anchorId="19349238" wp14:editId="362A737E">
+            <wp:extent cx="5400675" cy="6563801"/>
+            <wp:effectExtent l="0" t="0" r="0" b="8890"/>
             <wp:docPr id="18" name="Picture 18"/>
             <wp:cNvGraphicFramePr>
               <a:graphicFrameLocks xmlns:a="http://schemas.openxmlformats.org/drawingml/2006/main" noChangeAspect="1"/>
@@ -23369,7 +21388,7 @@
                   <pic:spPr bwMode="auto">
                     <a:xfrm>
                       <a:off x="0" y="0"/>
-                      <a:ext cx="5168381" cy="5505450"/>
+                      <a:ext cx="5403708" cy="6567487"/>
                     </a:xfrm>
                     <a:prstGeom prst="rect">
                       <a:avLst/>
@@ -23407,7 +21426,7 @@
         <w:pStyle w:val="Heading2"/>
         <w:ind w:left="0" w:firstLine="0"/>
       </w:pPr>
-      <w:bookmarkStart w:id="19" w:name="_Toc421497768"/>
+      <w:bookmarkStart w:id="19" w:name="_Toc421549027"/>
       <w:r>
         <w:lastRenderedPageBreak/>
         <w:t>7</w:t>
@@ -23431,18 +21450,19 @@
     </w:p>
     <w:p/>
     <w:p>
-      <w:r>
-        <w:rPr>
-          <w:rFonts w:ascii="Trebuchet MS" w:hAnsi="Trebuchet MS" w:cs="Times New Roman"/>
-          <w:noProof/>
-          <w:sz w:val="28"/>
-          <w:szCs w:val="44"/>
+      <w:pPr>
+        <w:jc w:val="center"/>
+      </w:pPr>
+      <w:r>
+        <w:rPr>
+          <w:noProof/>
+          <w:lang w:val="en-US"/>
         </w:rPr>
         <w:drawing>
-          <wp:inline distT="0" distB="0" distL="0" distR="0" wp14:anchorId="6A5FDADC" wp14:editId="406E7757">
-            <wp:extent cx="5361943" cy="5533374"/>
-            <wp:effectExtent l="0" t="0" r="0" b="0"/>
-            <wp:docPr id="97" name="Picture 97"/>
+          <wp:inline distT="0" distB="0" distL="0" distR="0" wp14:anchorId="09E1F6F2" wp14:editId="0FF6D892">
+            <wp:extent cx="4972050" cy="5400675"/>
+            <wp:effectExtent l="0" t="0" r="0" b="9525"/>
+            <wp:docPr id="8" name="Picture 8"/>
             <wp:cNvGraphicFramePr>
               <a:graphicFrameLocks xmlns:a="http://schemas.openxmlformats.org/drawingml/2006/main" noChangeAspect="1"/>
             </wp:cNvGraphicFramePr>
@@ -23450,10 +21470,8 @@
               <a:graphicData uri="http://schemas.openxmlformats.org/drawingml/2006/picture">
                 <pic:pic xmlns:pic="http://schemas.openxmlformats.org/drawingml/2006/picture">
                   <pic:nvPicPr>
-                    <pic:cNvPr id="0" name="Picture 5" descr="D:\audio.png"/>
-                    <pic:cNvPicPr>
-                      <a:picLocks noChangeAspect="1" noChangeArrowheads="1"/>
-                    </pic:cNvPicPr>
+                    <pic:cNvPr id="8" name="audio.png"/>
+                    <pic:cNvPicPr/>
                   </pic:nvPicPr>
                   <pic:blipFill>
                     <a:blip r:embed="rId77">
@@ -23467,18 +21485,14 @@
                       <a:fillRect/>
                     </a:stretch>
                   </pic:blipFill>
-                  <pic:spPr bwMode="auto">
+                  <pic:spPr>
                     <a:xfrm>
                       <a:off x="0" y="0"/>
-                      <a:ext cx="5361943" cy="5533374"/>
+                      <a:ext cx="4972050" cy="5400675"/>
                     </a:xfrm>
                     <a:prstGeom prst="rect">
                       <a:avLst/>
                     </a:prstGeom>
-                    <a:noFill/>
-                    <a:ln>
-                      <a:noFill/>
-                    </a:ln>
                   </pic:spPr>
                 </pic:pic>
               </a:graphicData>
@@ -23505,7 +21519,7 @@
       <w:pPr>
         <w:pStyle w:val="Heading2"/>
       </w:pPr>
-      <w:bookmarkStart w:id="20" w:name="_Toc421497769"/>
+      <w:bookmarkStart w:id="20" w:name="_Toc421549028"/>
       <w:r>
         <w:lastRenderedPageBreak/>
         <w:t>7</w:t>
@@ -23538,6 +21552,7 @@
           <w:noProof/>
           <w:sz w:val="20"/>
           <w:szCs w:val="44"/>
+          <w:lang w:val="en-US"/>
         </w:rPr>
         <w:drawing>
           <wp:inline distT="0" distB="0" distL="0" distR="0" wp14:anchorId="6D36E970" wp14:editId="6415FB5B">
@@ -23609,7 +21624,7 @@
         <w:pStyle w:val="Heading2"/>
         <w:ind w:left="0" w:firstLine="0"/>
       </w:pPr>
-      <w:bookmarkStart w:id="21" w:name="_Toc421497770"/>
+      <w:bookmarkStart w:id="21" w:name="_Toc421549029"/>
       <w:r>
         <w:lastRenderedPageBreak/>
         <w:t>7</w:t>
@@ -23649,6 +21664,7 @@
     <w:p>
       <w:pPr>
         <w:ind w:firstLine="360"/>
+        <w:jc w:val="center"/>
         <w:rPr>
           <w:noProof/>
         </w:rPr>
@@ -23662,10 +21678,10 @@
           <w:lang w:val="en-US"/>
         </w:rPr>
         <w:drawing>
-          <wp:inline distT="0" distB="0" distL="0" distR="0" wp14:anchorId="740C0239" wp14:editId="6842CBDF">
-            <wp:extent cx="5391150" cy="6372225"/>
-            <wp:effectExtent l="0" t="0" r="0" b="9525"/>
-            <wp:docPr id="6" name="Picture 6" descr="D:\logic.png"/>
+          <wp:inline distT="0" distB="0" distL="0" distR="0" wp14:anchorId="740C0239" wp14:editId="57B788CA">
+            <wp:extent cx="5209650" cy="6372225"/>
+            <wp:effectExtent l="0" t="0" r="0" b="0"/>
+            <wp:docPr id="6" name="Picture 6"/>
             <wp:cNvGraphicFramePr>
               <a:graphicFrameLocks xmlns:a="http://schemas.openxmlformats.org/drawingml/2006/main" noChangeAspect="1"/>
             </wp:cNvGraphicFramePr>
@@ -23686,7 +21702,6 @@
                         </a:ext>
                       </a:extLst>
                     </a:blip>
-                    <a:srcRect/>
                     <a:stretch>
                       <a:fillRect/>
                     </a:stretch>
@@ -23694,7 +21709,7 @@
                   <pic:spPr bwMode="auto">
                     <a:xfrm>
                       <a:off x="0" y="0"/>
-                      <a:ext cx="5391150" cy="6372225"/>
+                      <a:ext cx="5209650" cy="6372225"/>
                     </a:xfrm>
                     <a:prstGeom prst="rect">
                       <a:avLst/>
@@ -23731,7 +21746,7 @@
       <w:pPr>
         <w:pStyle w:val="Heading2"/>
       </w:pPr>
-      <w:bookmarkStart w:id="22" w:name="_Toc421497771"/>
+      <w:bookmarkStart w:id="22" w:name="_Toc421549030"/>
       <w:r>
         <w:lastRenderedPageBreak/>
         <w:t>7</w:t>
@@ -23780,6 +21795,7 @@
       <w:r>
         <w:rPr>
           <w:noProof/>
+          <w:lang w:val="en-US"/>
         </w:rPr>
         <w:drawing>
           <wp:inline distT="0" distB="0" distL="0" distR="0" wp14:anchorId="69E746B3" wp14:editId="4A290AA6">
@@ -23841,7 +21857,7 @@
           <w:numId w:val="7"/>
         </w:numPr>
       </w:pPr>
-      <w:bookmarkStart w:id="23" w:name="_Toc421497772"/>
+      <w:bookmarkStart w:id="23" w:name="_Toc421549031"/>
       <w:r>
         <w:lastRenderedPageBreak/>
         <w:t>Conclusão</w:t>
@@ -23859,8 +21875,251 @@
           <w:lang w:eastAsia="pt-PT"/>
         </w:rPr>
       </w:pPr>
+    </w:p>
+    <w:p>
+      <w:pPr>
+        <w:ind w:firstLine="708"/>
+        <w:jc w:val="both"/>
+        <w:rPr>
+          <w:rFonts w:ascii="Trebuchet MS" w:hAnsi="Trebuchet MS" w:cs="Times New Roman"/>
+          <w:noProof/>
+          <w:sz w:val="20"/>
+          <w:szCs w:val="44"/>
+        </w:rPr>
+      </w:pPr>
+      <w:r>
+        <w:rPr>
+          <w:rFonts w:ascii="Trebuchet MS" w:hAnsi="Trebuchet MS" w:cs="Times New Roman"/>
+          <w:noProof/>
+          <w:sz w:val="20"/>
+          <w:szCs w:val="44"/>
+        </w:rPr>
+        <w:t xml:space="preserve">O Air Hockey está completamente funcional, permitindo jogar em ambos os modos singleplayer e multiplayer, em diversos tipos de partida. Além disso, apresenta uma </w:t>
+      </w:r>
+      <w:r>
+        <w:rPr>
+          <w:rFonts w:ascii="Trebuchet MS" w:hAnsi="Trebuchet MS" w:cs="Times New Roman"/>
+          <w:i/>
+          <w:noProof/>
+          <w:sz w:val="20"/>
+          <w:szCs w:val="44"/>
+        </w:rPr>
+        <w:t>interface</w:t>
+      </w:r>
+      <w:r>
+        <w:rPr>
+          <w:rFonts w:ascii="Trebuchet MS" w:hAnsi="Trebuchet MS" w:cs="Times New Roman"/>
+          <w:noProof/>
+          <w:sz w:val="20"/>
+          <w:szCs w:val="44"/>
+        </w:rPr>
+        <w:t xml:space="preserve"> gráfica </w:t>
+      </w:r>
+      <w:r>
+        <w:rPr>
+          <w:rFonts w:ascii="Trebuchet MS" w:hAnsi="Trebuchet MS" w:cs="Times New Roman"/>
+          <w:noProof/>
+          <w:sz w:val="20"/>
+          <w:szCs w:val="44"/>
+        </w:rPr>
+        <w:t>intuitiva</w:t>
+      </w:r>
+      <w:r>
+        <w:rPr>
+          <w:rFonts w:ascii="Trebuchet MS" w:hAnsi="Trebuchet MS" w:cs="Times New Roman"/>
+          <w:noProof/>
+          <w:sz w:val="20"/>
+          <w:szCs w:val="44"/>
+        </w:rPr>
+        <w:t xml:space="preserve"> e </w:t>
+      </w:r>
+      <w:r>
+        <w:rPr>
+          <w:rFonts w:ascii="Trebuchet MS" w:hAnsi="Trebuchet MS" w:cs="Times New Roman"/>
+          <w:noProof/>
+          <w:sz w:val="20"/>
+          <w:szCs w:val="44"/>
+        </w:rPr>
+        <w:t>simples</w:t>
+      </w:r>
+      <w:r>
+        <w:rPr>
+          <w:rFonts w:ascii="Trebuchet MS" w:hAnsi="Trebuchet MS" w:cs="Times New Roman"/>
+          <w:noProof/>
+          <w:sz w:val="20"/>
+          <w:szCs w:val="44"/>
+        </w:rPr>
+        <w:t xml:space="preserve">, permitindo ao utilizador configurar vários aspetos gráficos do jogo consoante as suas necessidades. </w:t>
+      </w:r>
+      <w:r>
+        <w:rPr>
+          <w:rFonts w:ascii="Trebuchet MS" w:hAnsi="Trebuchet MS" w:cs="Times New Roman"/>
+          <w:noProof/>
+          <w:sz w:val="20"/>
+          <w:szCs w:val="44"/>
+        </w:rPr>
+        <w:t>Durante</w:t>
+      </w:r>
+      <w:r>
+        <w:rPr>
+          <w:rFonts w:ascii="Trebuchet MS" w:hAnsi="Trebuchet MS" w:cs="Times New Roman"/>
+          <w:noProof/>
+          <w:sz w:val="20"/>
+          <w:szCs w:val="44"/>
+        </w:rPr>
+        <w:t xml:space="preserve"> o jogo são também utilizad</w:t>
+      </w:r>
+      <w:r>
+        <w:rPr>
+          <w:rFonts w:ascii="Trebuchet MS" w:hAnsi="Trebuchet MS" w:cs="Times New Roman"/>
+          <w:noProof/>
+          <w:sz w:val="20"/>
+          <w:szCs w:val="44"/>
+        </w:rPr>
+        <w:t>o</w:t>
+      </w:r>
+      <w:r>
+        <w:rPr>
+          <w:rFonts w:ascii="Trebuchet MS" w:hAnsi="Trebuchet MS" w:cs="Times New Roman"/>
+          <w:noProof/>
+          <w:sz w:val="20"/>
+          <w:szCs w:val="44"/>
+        </w:rPr>
+        <w:t xml:space="preserve">s diversos efeitos sonoros e animações por forma a ser mais apelativo </w:t>
+      </w:r>
+      <w:r>
+        <w:rPr>
+          <w:rFonts w:ascii="Trebuchet MS" w:hAnsi="Trebuchet MS" w:cs="Times New Roman"/>
+          <w:noProof/>
+          <w:sz w:val="20"/>
+          <w:szCs w:val="44"/>
+        </w:rPr>
+        <w:t xml:space="preserve">a qualquer jogador, independetemente da sua faixa etária. Conclui-se assim que foram atingidos os </w:t>
+      </w:r>
+      <w:r>
+        <w:rPr>
+          <w:rFonts w:ascii="Trebuchet MS" w:hAnsi="Trebuchet MS" w:cs="Times New Roman"/>
+          <w:noProof/>
+          <w:sz w:val="20"/>
+          <w:szCs w:val="44"/>
+        </w:rPr>
+        <w:t>o</w:t>
+      </w:r>
+      <w:r>
+        <w:rPr>
+          <w:rFonts w:ascii="Trebuchet MS" w:hAnsi="Trebuchet MS" w:cs="Times New Roman"/>
+          <w:noProof/>
+          <w:sz w:val="20"/>
+          <w:szCs w:val="44"/>
+        </w:rPr>
+        <w:t>bjectidos pretendidos para este projeto.</w:t>
+      </w:r>
+    </w:p>
+    <w:p>
+      <w:pPr>
+        <w:ind w:firstLine="708"/>
+        <w:jc w:val="both"/>
+        <w:rPr>
+          <w:rFonts w:ascii="Trebuchet MS" w:hAnsi="Trebuchet MS" w:cs="Times New Roman"/>
+          <w:noProof/>
+          <w:sz w:val="20"/>
+          <w:szCs w:val="44"/>
+        </w:rPr>
+      </w:pPr>
+      <w:r>
+        <w:rPr>
+          <w:rFonts w:ascii="Trebuchet MS" w:hAnsi="Trebuchet MS" w:cs="Times New Roman"/>
+          <w:noProof/>
+          <w:sz w:val="20"/>
+          <w:szCs w:val="44"/>
+        </w:rPr>
+        <w:t>Embora satisfeitos com o resultado obtido, poderiamos ainda aperfeicoar a intelegencia artificial responsável pelo controlo do paddle inimigo no modo singleplayer por forma a torna-lo mais competitivo, simulando uma estratégia de jogo que se pareca mais com a de um humano. Outra melhoria a realizar seria o aperfeicoamento da deteção de colisões entre os diversos componentes durante as partidas, por forma a evitar as raras situações estranhas e não realistas em que o puck pode não se comportar como o previsto.</w:t>
+      </w:r>
       <w:bookmarkStart w:id="24" w:name="_GoBack"/>
       <w:bookmarkEnd w:id="24"/>
+    </w:p>
+    <w:p>
+      <w:pPr>
+        <w:ind w:firstLine="708"/>
+        <w:jc w:val="both"/>
+        <w:rPr>
+          <w:rFonts w:ascii="Trebuchet MS" w:hAnsi="Trebuchet MS" w:cs="Times New Roman"/>
+          <w:noProof/>
+          <w:sz w:val="20"/>
+          <w:szCs w:val="44"/>
+        </w:rPr>
+      </w:pPr>
+      <w:r>
+        <w:rPr>
+          <w:rFonts w:ascii="Trebuchet MS" w:hAnsi="Trebuchet MS" w:cs="Times New Roman"/>
+          <w:noProof/>
+          <w:sz w:val="20"/>
+          <w:szCs w:val="44"/>
+        </w:rPr>
+        <w:t>Ambos os elementos do grupo participaram na realização do Air Hockey e na seguinte proporção:</w:t>
+      </w:r>
+    </w:p>
+    <w:p>
+      <w:pPr>
+        <w:pStyle w:val="ListParagraph"/>
+        <w:numPr>
+          <w:ilvl w:val="0"/>
+          <w:numId w:val="27"/>
+        </w:numPr>
+        <w:jc w:val="both"/>
+        <w:rPr>
+          <w:rFonts w:ascii="Trebuchet MS" w:hAnsi="Trebuchet MS" w:cs="Times New Roman"/>
+          <w:noProof/>
+          <w:sz w:val="20"/>
+          <w:szCs w:val="44"/>
+        </w:rPr>
+      </w:pPr>
+      <w:r>
+        <w:rPr>
+          <w:rFonts w:ascii="Trebuchet MS" w:hAnsi="Trebuchet MS" w:cs="Times New Roman"/>
+          <w:noProof/>
+          <w:sz w:val="20"/>
+          <w:szCs w:val="44"/>
+        </w:rPr>
+        <w:t>Diogo Marques: %</w:t>
+      </w:r>
+    </w:p>
+    <w:p>
+      <w:pPr>
+        <w:pStyle w:val="ListParagraph"/>
+        <w:numPr>
+          <w:ilvl w:val="0"/>
+          <w:numId w:val="27"/>
+        </w:numPr>
+        <w:jc w:val="both"/>
+        <w:rPr>
+          <w:rFonts w:ascii="Trebuchet MS" w:hAnsi="Trebuchet MS" w:cs="Times New Roman"/>
+          <w:noProof/>
+          <w:sz w:val="20"/>
+          <w:szCs w:val="44"/>
+        </w:rPr>
+      </w:pPr>
+      <w:r>
+        <w:rPr>
+          <w:rFonts w:ascii="Trebuchet MS" w:hAnsi="Trebuchet MS" w:cs="Times New Roman"/>
+          <w:noProof/>
+          <w:sz w:val="20"/>
+          <w:szCs w:val="44"/>
+        </w:rPr>
+        <w:t>Pedro Melo: %</w:t>
+      </w:r>
+    </w:p>
+    <w:p>
+      <w:pPr>
+        <w:ind w:firstLine="360"/>
+        <w:rPr>
+          <w:rFonts w:ascii="Trebuchet MS" w:hAnsi="Trebuchet MS" w:cs="Times New Roman"/>
+          <w:noProof/>
+          <w:sz w:val="20"/>
+          <w:szCs w:val="24"/>
+          <w:lang w:eastAsia="pt-PT"/>
+        </w:rPr>
+      </w:pPr>
     </w:p>
     <w:sectPr>
       <w:footerReference w:type="default" r:id="rId81"/>
@@ -23998,7 +22257,7 @@
         <w:noProof/>
         <w:sz w:val="20"/>
       </w:rPr>
-      <w:t>26</w:t>
+      <w:t>29</w:t>
     </w:r>
     <w:r>
       <w:rPr>
@@ -24042,6 +22301,119 @@
 <file path=word/numbering.xml><?xml version="1.0" encoding="utf-8"?>
 <w:numbering xmlns:wpc="http://schemas.microsoft.com/office/word/2010/wordprocessingCanvas" xmlns:mc="http://schemas.openxmlformats.org/markup-compatibility/2006" xmlns:o="urn:schemas-microsoft-com:office:office" xmlns:r="http://schemas.openxmlformats.org/officeDocument/2006/relationships" xmlns:m="http://schemas.openxmlformats.org/officeDocument/2006/math" xmlns:v="urn:schemas-microsoft-com:vml" xmlns:wp14="http://schemas.microsoft.com/office/word/2010/wordprocessingDrawing" xmlns:wp="http://schemas.openxmlformats.org/drawingml/2006/wordprocessingDrawing" xmlns:w10="urn:schemas-microsoft-com:office:word" xmlns:w="http://schemas.openxmlformats.org/wordprocessingml/2006/main" xmlns:w14="http://schemas.microsoft.com/office/word/2010/wordml" xmlns:w15="http://schemas.microsoft.com/office/word/2012/wordml" xmlns:wpg="http://schemas.microsoft.com/office/word/2010/wordprocessingGroup" xmlns:wpi="http://schemas.microsoft.com/office/word/2010/wordprocessingInk" xmlns:wne="http://schemas.microsoft.com/office/word/2006/wordml" xmlns:wps="http://schemas.microsoft.com/office/word/2010/wordprocessingShape" mc:Ignorable="w14 w15 wp14">
   <w:abstractNum w:abstractNumId="0">
+    <w:nsid w:val="0962269A"/>
+    <w:multiLevelType w:val="hybridMultilevel"/>
+    <w:tmpl w:val="455E88F4"/>
+    <w:lvl w:ilvl="0" w:tplc="0816000D">
+      <w:start w:val="1"/>
+      <w:numFmt w:val="bullet"/>
+      <w:lvlText w:val=""/>
+      <w:lvlJc w:val="left"/>
+      <w:pPr>
+        <w:ind w:left="720" w:hanging="360"/>
+      </w:pPr>
+      <w:rPr>
+        <w:rFonts w:ascii="Wingdings" w:hAnsi="Wingdings" w:hint="default"/>
+      </w:rPr>
+    </w:lvl>
+    <w:lvl w:ilvl="1" w:tplc="08160003" w:tentative="1">
+      <w:start w:val="1"/>
+      <w:numFmt w:val="bullet"/>
+      <w:lvlText w:val="o"/>
+      <w:lvlJc w:val="left"/>
+      <w:pPr>
+        <w:ind w:left="1440" w:hanging="360"/>
+      </w:pPr>
+      <w:rPr>
+        <w:rFonts w:ascii="Courier New" w:hAnsi="Courier New" w:cs="Courier New" w:hint="default"/>
+      </w:rPr>
+    </w:lvl>
+    <w:lvl w:ilvl="2" w:tplc="08160005" w:tentative="1">
+      <w:start w:val="1"/>
+      <w:numFmt w:val="bullet"/>
+      <w:lvlText w:val=""/>
+      <w:lvlJc w:val="left"/>
+      <w:pPr>
+        <w:ind w:left="2160" w:hanging="360"/>
+      </w:pPr>
+      <w:rPr>
+        <w:rFonts w:ascii="Wingdings" w:hAnsi="Wingdings" w:hint="default"/>
+      </w:rPr>
+    </w:lvl>
+    <w:lvl w:ilvl="3" w:tplc="08160001" w:tentative="1">
+      <w:start w:val="1"/>
+      <w:numFmt w:val="bullet"/>
+      <w:lvlText w:val=""/>
+      <w:lvlJc w:val="left"/>
+      <w:pPr>
+        <w:ind w:left="2880" w:hanging="360"/>
+      </w:pPr>
+      <w:rPr>
+        <w:rFonts w:ascii="Symbol" w:hAnsi="Symbol" w:hint="default"/>
+      </w:rPr>
+    </w:lvl>
+    <w:lvl w:ilvl="4" w:tplc="08160003" w:tentative="1">
+      <w:start w:val="1"/>
+      <w:numFmt w:val="bullet"/>
+      <w:lvlText w:val="o"/>
+      <w:lvlJc w:val="left"/>
+      <w:pPr>
+        <w:ind w:left="3600" w:hanging="360"/>
+      </w:pPr>
+      <w:rPr>
+        <w:rFonts w:ascii="Courier New" w:hAnsi="Courier New" w:cs="Courier New" w:hint="default"/>
+      </w:rPr>
+    </w:lvl>
+    <w:lvl w:ilvl="5" w:tplc="08160005" w:tentative="1">
+      <w:start w:val="1"/>
+      <w:numFmt w:val="bullet"/>
+      <w:lvlText w:val=""/>
+      <w:lvlJc w:val="left"/>
+      <w:pPr>
+        <w:ind w:left="4320" w:hanging="360"/>
+      </w:pPr>
+      <w:rPr>
+        <w:rFonts w:ascii="Wingdings" w:hAnsi="Wingdings" w:hint="default"/>
+      </w:rPr>
+    </w:lvl>
+    <w:lvl w:ilvl="6" w:tplc="08160001" w:tentative="1">
+      <w:start w:val="1"/>
+      <w:numFmt w:val="bullet"/>
+      <w:lvlText w:val=""/>
+      <w:lvlJc w:val="left"/>
+      <w:pPr>
+        <w:ind w:left="5040" w:hanging="360"/>
+      </w:pPr>
+      <w:rPr>
+        <w:rFonts w:ascii="Symbol" w:hAnsi="Symbol" w:hint="default"/>
+      </w:rPr>
+    </w:lvl>
+    <w:lvl w:ilvl="7" w:tplc="08160003" w:tentative="1">
+      <w:start w:val="1"/>
+      <w:numFmt w:val="bullet"/>
+      <w:lvlText w:val="o"/>
+      <w:lvlJc w:val="left"/>
+      <w:pPr>
+        <w:ind w:left="5760" w:hanging="360"/>
+      </w:pPr>
+      <w:rPr>
+        <w:rFonts w:ascii="Courier New" w:hAnsi="Courier New" w:cs="Courier New" w:hint="default"/>
+      </w:rPr>
+    </w:lvl>
+    <w:lvl w:ilvl="8" w:tplc="08160005" w:tentative="1">
+      <w:start w:val="1"/>
+      <w:numFmt w:val="bullet"/>
+      <w:lvlText w:val=""/>
+      <w:lvlJc w:val="left"/>
+      <w:pPr>
+        <w:ind w:left="6480" w:hanging="360"/>
+      </w:pPr>
+      <w:rPr>
+        <w:rFonts w:ascii="Wingdings" w:hAnsi="Wingdings" w:hint="default"/>
+      </w:rPr>
+    </w:lvl>
+  </w:abstractNum>
+  <w:abstractNum w:abstractNumId="1">
     <w:nsid w:val="13DC098E"/>
     <w:multiLevelType w:val="hybridMultilevel"/>
     <w:tmpl w:val="6B0AFDAA"/>
@@ -24154,7 +22526,7 @@
       </w:rPr>
     </w:lvl>
   </w:abstractNum>
-  <w:abstractNum w:abstractNumId="1">
+  <w:abstractNum w:abstractNumId="2">
     <w:nsid w:val="19905020"/>
     <w:multiLevelType w:val="hybridMultilevel"/>
     <w:tmpl w:val="3A9CFA4A"/>
@@ -24267,7 +22639,7 @@
       </w:rPr>
     </w:lvl>
   </w:abstractNum>
-  <w:abstractNum w:abstractNumId="2">
+  <w:abstractNum w:abstractNumId="3">
     <w:nsid w:val="1A100E9D"/>
     <w:multiLevelType w:val="hybridMultilevel"/>
     <w:tmpl w:val="D3805E86"/>
@@ -24380,7 +22752,7 @@
       </w:rPr>
     </w:lvl>
   </w:abstractNum>
-  <w:abstractNum w:abstractNumId="3">
+  <w:abstractNum w:abstractNumId="4">
     <w:nsid w:val="1DF20908"/>
     <w:multiLevelType w:val="hybridMultilevel"/>
     <w:tmpl w:val="36F49114"/>
@@ -24493,7 +22865,7 @@
       </w:rPr>
     </w:lvl>
   </w:abstractNum>
-  <w:abstractNum w:abstractNumId="4">
+  <w:abstractNum w:abstractNumId="5">
     <w:nsid w:val="2F9E7EB5"/>
     <w:multiLevelType w:val="hybridMultilevel"/>
     <w:tmpl w:val="938034DE"/>
@@ -24606,7 +22978,7 @@
       </w:rPr>
     </w:lvl>
   </w:abstractNum>
-  <w:abstractNum w:abstractNumId="5">
+  <w:abstractNum w:abstractNumId="6">
     <w:nsid w:val="30381832"/>
     <w:multiLevelType w:val="hybridMultilevel"/>
     <w:tmpl w:val="DFAECFCA"/>
@@ -24719,7 +23091,7 @@
       </w:rPr>
     </w:lvl>
   </w:abstractNum>
-  <w:abstractNum w:abstractNumId="6">
+  <w:abstractNum w:abstractNumId="7">
     <w:nsid w:val="34DD3D19"/>
     <w:multiLevelType w:val="hybridMultilevel"/>
     <w:tmpl w:val="FAB6D034"/>
@@ -24808,7 +23180,7 @@
       </w:pPr>
     </w:lvl>
   </w:abstractNum>
-  <w:abstractNum w:abstractNumId="7">
+  <w:abstractNum w:abstractNumId="8">
     <w:nsid w:val="3EC72A72"/>
     <w:multiLevelType w:val="hybridMultilevel"/>
     <w:tmpl w:val="4704FBB2"/>
@@ -24921,7 +23293,7 @@
       </w:rPr>
     </w:lvl>
   </w:abstractNum>
-  <w:abstractNum w:abstractNumId="8">
+  <w:abstractNum w:abstractNumId="9">
     <w:nsid w:val="3F671932"/>
     <w:multiLevelType w:val="hybridMultilevel"/>
     <w:tmpl w:val="196EFD02"/>
@@ -25034,7 +23406,7 @@
       </w:rPr>
     </w:lvl>
   </w:abstractNum>
-  <w:abstractNum w:abstractNumId="9">
+  <w:abstractNum w:abstractNumId="10">
     <w:nsid w:val="42D4764E"/>
     <w:multiLevelType w:val="hybridMultilevel"/>
     <w:tmpl w:val="4E6AC7E6"/>
@@ -25147,7 +23519,7 @@
       </w:rPr>
     </w:lvl>
   </w:abstractNum>
-  <w:abstractNum w:abstractNumId="10">
+  <w:abstractNum w:abstractNumId="11">
     <w:nsid w:val="47DB7014"/>
     <w:multiLevelType w:val="hybridMultilevel"/>
     <w:tmpl w:val="F9AE25FC"/>
@@ -25260,7 +23632,7 @@
       </w:rPr>
     </w:lvl>
   </w:abstractNum>
-  <w:abstractNum w:abstractNumId="11">
+  <w:abstractNum w:abstractNumId="12">
     <w:nsid w:val="4AD768BD"/>
     <w:multiLevelType w:val="hybridMultilevel"/>
     <w:tmpl w:val="3D02F13A"/>
@@ -25373,7 +23745,7 @@
       </w:rPr>
     </w:lvl>
   </w:abstractNum>
-  <w:abstractNum w:abstractNumId="12">
+  <w:abstractNum w:abstractNumId="13">
     <w:nsid w:val="4DC40C12"/>
     <w:multiLevelType w:val="hybridMultilevel"/>
     <w:tmpl w:val="81AC2B92"/>
@@ -25486,7 +23858,7 @@
       </w:rPr>
     </w:lvl>
   </w:abstractNum>
-  <w:abstractNum w:abstractNumId="13">
+  <w:abstractNum w:abstractNumId="14">
     <w:nsid w:val="588F3F43"/>
     <w:multiLevelType w:val="hybridMultilevel"/>
     <w:tmpl w:val="72D60982"/>
@@ -25599,7 +23971,7 @@
       </w:rPr>
     </w:lvl>
   </w:abstractNum>
-  <w:abstractNum w:abstractNumId="14">
+  <w:abstractNum w:abstractNumId="15">
     <w:nsid w:val="5904460F"/>
     <w:multiLevelType w:val="multilevel"/>
     <w:tmpl w:val="C396F864"/>
@@ -25721,7 +24093,7 @@
       </w:rPr>
     </w:lvl>
   </w:abstractNum>
-  <w:abstractNum w:abstractNumId="15">
+  <w:abstractNum w:abstractNumId="16">
     <w:nsid w:val="59722B2E"/>
     <w:multiLevelType w:val="hybridMultilevel"/>
     <w:tmpl w:val="9538F74C"/>
@@ -25834,7 +24206,7 @@
       </w:rPr>
     </w:lvl>
   </w:abstractNum>
-  <w:abstractNum w:abstractNumId="16">
+  <w:abstractNum w:abstractNumId="17">
     <w:nsid w:val="5A49733E"/>
     <w:multiLevelType w:val="hybridMultilevel"/>
     <w:tmpl w:val="B478F630"/>
@@ -25947,7 +24319,7 @@
       </w:rPr>
     </w:lvl>
   </w:abstractNum>
-  <w:abstractNum w:abstractNumId="17">
+  <w:abstractNum w:abstractNumId="18">
     <w:nsid w:val="5D597155"/>
     <w:multiLevelType w:val="multilevel"/>
     <w:tmpl w:val="D5362A1C"/>
@@ -26069,7 +24441,7 @@
       </w:rPr>
     </w:lvl>
   </w:abstractNum>
-  <w:abstractNum w:abstractNumId="18">
+  <w:abstractNum w:abstractNumId="19">
     <w:nsid w:val="6244236A"/>
     <w:multiLevelType w:val="hybridMultilevel"/>
     <w:tmpl w:val="AF62B7B0"/>
@@ -26182,7 +24554,7 @@
       </w:rPr>
     </w:lvl>
   </w:abstractNum>
-  <w:abstractNum w:abstractNumId="19">
+  <w:abstractNum w:abstractNumId="20">
     <w:nsid w:val="63C84DDF"/>
     <w:multiLevelType w:val="hybridMultilevel"/>
     <w:tmpl w:val="6D4A13EA"/>
@@ -26295,7 +24667,7 @@
       </w:rPr>
     </w:lvl>
   </w:abstractNum>
-  <w:abstractNum w:abstractNumId="20">
+  <w:abstractNum w:abstractNumId="21">
     <w:nsid w:val="69DF6E20"/>
     <w:multiLevelType w:val="hybridMultilevel"/>
     <w:tmpl w:val="FE025CF2"/>
@@ -26408,7 +24780,7 @@
       </w:rPr>
     </w:lvl>
   </w:abstractNum>
-  <w:abstractNum w:abstractNumId="21">
+  <w:abstractNum w:abstractNumId="22">
     <w:nsid w:val="74FA70DF"/>
     <w:multiLevelType w:val="multilevel"/>
     <w:tmpl w:val="E3943E3C"/>
@@ -26529,7 +24901,7 @@
       </w:rPr>
     </w:lvl>
   </w:abstractNum>
-  <w:abstractNum w:abstractNumId="22">
+  <w:abstractNum w:abstractNumId="23">
     <w:nsid w:val="76B67AC3"/>
     <w:multiLevelType w:val="hybridMultilevel"/>
     <w:tmpl w:val="A41A152A"/>
@@ -26642,7 +25014,7 @@
       </w:rPr>
     </w:lvl>
   </w:abstractNum>
-  <w:abstractNum w:abstractNumId="23">
+  <w:abstractNum w:abstractNumId="24">
     <w:nsid w:val="796851D4"/>
     <w:multiLevelType w:val="hybridMultilevel"/>
     <w:tmpl w:val="C52479E8"/>
@@ -26755,7 +25127,7 @@
       </w:rPr>
     </w:lvl>
   </w:abstractNum>
-  <w:abstractNum w:abstractNumId="24">
+  <w:abstractNum w:abstractNumId="25">
     <w:nsid w:val="7A5A2CCC"/>
     <w:multiLevelType w:val="hybridMultilevel"/>
     <w:tmpl w:val="6A78E78A"/>
@@ -26869,82 +25241,85 @@
     </w:lvl>
   </w:abstractNum>
   <w:num w:numId="1">
+    <w:abstractNumId w:val="2"/>
+  </w:num>
+  <w:num w:numId="2">
+    <w:abstractNumId w:val="10"/>
+  </w:num>
+  <w:num w:numId="3">
+    <w:abstractNumId w:val="18"/>
+  </w:num>
+  <w:num w:numId="4">
+    <w:abstractNumId w:val="23"/>
+  </w:num>
+  <w:num w:numId="5">
+    <w:abstractNumId w:val="14"/>
+  </w:num>
+  <w:num w:numId="6">
+    <w:abstractNumId w:val="5"/>
+  </w:num>
+  <w:num w:numId="7">
+    <w:abstractNumId w:val="22"/>
+  </w:num>
+  <w:num w:numId="8">
+    <w:abstractNumId w:val="7"/>
+  </w:num>
+  <w:num w:numId="9">
+    <w:abstractNumId w:val="3"/>
+  </w:num>
+  <w:num w:numId="10">
+    <w:abstractNumId w:val="11"/>
+  </w:num>
+  <w:num w:numId="11">
+    <w:abstractNumId w:val="6"/>
+  </w:num>
+  <w:num w:numId="12">
     <w:abstractNumId w:val="1"/>
   </w:num>
-  <w:num w:numId="2">
+  <w:num w:numId="13">
+    <w:abstractNumId w:val="17"/>
+  </w:num>
+  <w:num w:numId="14">
     <w:abstractNumId w:val="9"/>
   </w:num>
-  <w:num w:numId="3">
-    <w:abstractNumId w:val="17"/>
-  </w:num>
-  <w:num w:numId="4">
-    <w:abstractNumId w:val="22"/>
-  </w:num>
-  <w:num w:numId="5">
+  <w:num w:numId="15">
     <w:abstractNumId w:val="13"/>
   </w:num>
-  <w:num w:numId="6">
+  <w:num w:numId="16">
+    <w:abstractNumId w:val="20"/>
+  </w:num>
+  <w:num w:numId="17">
+    <w:abstractNumId w:val="21"/>
+  </w:num>
+  <w:num w:numId="18">
+    <w:abstractNumId w:val="16"/>
+  </w:num>
+  <w:num w:numId="19">
+    <w:abstractNumId w:val="15"/>
+  </w:num>
+  <w:num w:numId="20">
+    <w:abstractNumId w:val="19"/>
+  </w:num>
+  <w:num w:numId="21">
+    <w:abstractNumId w:val="12"/>
+  </w:num>
+  <w:num w:numId="22">
+    <w:abstractNumId w:val="24"/>
+  </w:num>
+  <w:num w:numId="23">
+    <w:abstractNumId w:val="2"/>
+  </w:num>
+  <w:num w:numId="24">
+    <w:abstractNumId w:val="25"/>
+  </w:num>
+  <w:num w:numId="25">
+    <w:abstractNumId w:val="8"/>
+  </w:num>
+  <w:num w:numId="26">
     <w:abstractNumId w:val="4"/>
   </w:num>
-  <w:num w:numId="7">
-    <w:abstractNumId w:val="21"/>
-  </w:num>
-  <w:num w:numId="8">
-    <w:abstractNumId w:val="6"/>
-  </w:num>
-  <w:num w:numId="9">
-    <w:abstractNumId w:val="2"/>
-  </w:num>
-  <w:num w:numId="10">
-    <w:abstractNumId w:val="10"/>
-  </w:num>
-  <w:num w:numId="11">
-    <w:abstractNumId w:val="5"/>
-  </w:num>
-  <w:num w:numId="12">
+  <w:num w:numId="27">
     <w:abstractNumId w:val="0"/>
-  </w:num>
-  <w:num w:numId="13">
-    <w:abstractNumId w:val="16"/>
-  </w:num>
-  <w:num w:numId="14">
-    <w:abstractNumId w:val="8"/>
-  </w:num>
-  <w:num w:numId="15">
-    <w:abstractNumId w:val="12"/>
-  </w:num>
-  <w:num w:numId="16">
-    <w:abstractNumId w:val="19"/>
-  </w:num>
-  <w:num w:numId="17">
-    <w:abstractNumId w:val="20"/>
-  </w:num>
-  <w:num w:numId="18">
-    <w:abstractNumId w:val="15"/>
-  </w:num>
-  <w:num w:numId="19">
-    <w:abstractNumId w:val="14"/>
-  </w:num>
-  <w:num w:numId="20">
-    <w:abstractNumId w:val="18"/>
-  </w:num>
-  <w:num w:numId="21">
-    <w:abstractNumId w:val="11"/>
-  </w:num>
-  <w:num w:numId="22">
-    <w:abstractNumId w:val="23"/>
-  </w:num>
-  <w:num w:numId="23">
-    <w:abstractNumId w:val="1"/>
-  </w:num>
-  <w:num w:numId="24">
-    <w:abstractNumId w:val="24"/>
-  </w:num>
-  <w:num w:numId="25">
-    <w:abstractNumId w:val="7"/>
-  </w:num>
-  <w:num w:numId="26">
-    <w:abstractNumId w:val="3"/>
   </w:num>
   <w:numIdMacAtCleanup w:val="20"/>
 </w:numbering>
@@ -28189,7 +26564,7 @@
 </file>
 
 <file path=customXml/itemProps1.xml><?xml version="1.0" encoding="utf-8"?>
-<ds:datastoreItem xmlns:ds="http://schemas.openxmlformats.org/officeDocument/2006/customXml" ds:itemID="{9D1264AA-E295-4164-AC80-36EFF4BB6582}">
+<ds:datastoreItem xmlns:ds="http://schemas.openxmlformats.org/officeDocument/2006/customXml" ds:itemID="{EDCC4DB4-E7AC-4A5D-9ED3-CE510A6977D6}">
   <ds:schemaRefs>
     <ds:schemaRef ds:uri="http://schemas.openxmlformats.org/officeDocument/2006/bibliography"/>
   </ds:schemaRefs>

--- a/doc/proj2_relatorio.docx
+++ b/doc/proj2_relatorio.docx
@@ -15975,6 +15975,7 @@
                 <w:rFonts w:ascii="Trebuchet MS" w:hAnsi="Trebuchet MS"/>
                 <w:sz w:val="20"/>
                 <w:szCs w:val="20"/>
+                <w:lang w:val="en-US"/>
               </w:rPr>
             </w:pPr>
             <w:r>
@@ -16009,142 +16010,22 @@
               </w:rPr>
               <w:t xml:space="preserve"> internal state changes. </w:t>
             </w:r>
-            <w:proofErr w:type="spellStart"/>
             <w:r>
               <w:rPr>
                 <w:rFonts w:ascii="Trebuchet MS" w:hAnsi="Trebuchet MS"/>
                 <w:i/>
                 <w:sz w:val="20"/>
                 <w:szCs w:val="20"/>
-              </w:rPr>
-              <w:t>The</w:t>
-            </w:r>
-            <w:proofErr w:type="spellEnd"/>
-            <w:r>
-              <w:rPr>
-                <w:rFonts w:ascii="Trebuchet MS" w:hAnsi="Trebuchet MS"/>
-                <w:i/>
-                <w:sz w:val="20"/>
-                <w:szCs w:val="20"/>
-              </w:rPr>
-              <w:t xml:space="preserve"> </w:t>
-            </w:r>
-            <w:proofErr w:type="spellStart"/>
-            <w:r>
-              <w:rPr>
-                <w:rFonts w:ascii="Trebuchet MS" w:hAnsi="Trebuchet MS"/>
-                <w:i/>
-                <w:sz w:val="20"/>
-                <w:szCs w:val="20"/>
-              </w:rPr>
-              <w:t>object</w:t>
-            </w:r>
-            <w:proofErr w:type="spellEnd"/>
-            <w:r>
-              <w:rPr>
-                <w:rFonts w:ascii="Trebuchet MS" w:hAnsi="Trebuchet MS"/>
-                <w:i/>
-                <w:sz w:val="20"/>
-                <w:szCs w:val="20"/>
-              </w:rPr>
-              <w:t xml:space="preserve"> </w:t>
-            </w:r>
-            <w:proofErr w:type="spellStart"/>
-            <w:r>
-              <w:rPr>
-                <w:rFonts w:ascii="Trebuchet MS" w:hAnsi="Trebuchet MS"/>
-                <w:i/>
-                <w:sz w:val="20"/>
-                <w:szCs w:val="20"/>
-              </w:rPr>
-              <w:t>will</w:t>
-            </w:r>
-            <w:proofErr w:type="spellEnd"/>
-            <w:r>
-              <w:rPr>
-                <w:rFonts w:ascii="Trebuchet MS" w:hAnsi="Trebuchet MS"/>
-                <w:i/>
-                <w:sz w:val="20"/>
-                <w:szCs w:val="20"/>
-              </w:rPr>
-              <w:t xml:space="preserve"> </w:t>
-            </w:r>
-            <w:proofErr w:type="spellStart"/>
-            <w:r>
-              <w:rPr>
-                <w:rFonts w:ascii="Trebuchet MS" w:hAnsi="Trebuchet MS"/>
-                <w:i/>
-                <w:sz w:val="20"/>
-                <w:szCs w:val="20"/>
-              </w:rPr>
-              <w:t>appear</w:t>
-            </w:r>
-            <w:proofErr w:type="spellEnd"/>
-            <w:r>
-              <w:rPr>
-                <w:rFonts w:ascii="Trebuchet MS" w:hAnsi="Trebuchet MS"/>
-                <w:i/>
-                <w:sz w:val="20"/>
-                <w:szCs w:val="20"/>
-              </w:rPr>
-              <w:t xml:space="preserve"> to </w:t>
-            </w:r>
-            <w:proofErr w:type="spellStart"/>
-            <w:r>
-              <w:rPr>
-                <w:rFonts w:ascii="Trebuchet MS" w:hAnsi="Trebuchet MS"/>
-                <w:i/>
-                <w:sz w:val="20"/>
-                <w:szCs w:val="20"/>
-              </w:rPr>
-              <w:t>change</w:t>
-            </w:r>
-            <w:proofErr w:type="spellEnd"/>
-            <w:r>
-              <w:rPr>
-                <w:rFonts w:ascii="Trebuchet MS" w:hAnsi="Trebuchet MS"/>
-                <w:i/>
-                <w:sz w:val="20"/>
-                <w:szCs w:val="20"/>
-              </w:rPr>
-              <w:t xml:space="preserve"> </w:t>
-            </w:r>
-            <w:proofErr w:type="spellStart"/>
-            <w:r>
-              <w:rPr>
-                <w:rFonts w:ascii="Trebuchet MS" w:hAnsi="Trebuchet MS"/>
-                <w:i/>
-                <w:sz w:val="20"/>
-                <w:szCs w:val="20"/>
-              </w:rPr>
-              <w:t>its</w:t>
-            </w:r>
-            <w:proofErr w:type="spellEnd"/>
-            <w:r>
-              <w:rPr>
-                <w:rFonts w:ascii="Trebuchet MS" w:hAnsi="Trebuchet MS"/>
-                <w:i/>
-                <w:sz w:val="20"/>
-                <w:szCs w:val="20"/>
-              </w:rPr>
-              <w:t xml:space="preserve"> </w:t>
-            </w:r>
-            <w:proofErr w:type="spellStart"/>
-            <w:r>
-              <w:rPr>
-                <w:rFonts w:ascii="Trebuchet MS" w:hAnsi="Trebuchet MS"/>
-                <w:i/>
-                <w:sz w:val="20"/>
-                <w:szCs w:val="20"/>
-              </w:rPr>
-              <w:t>class</w:t>
-            </w:r>
-            <w:proofErr w:type="spellEnd"/>
+                <w:lang w:val="en-US"/>
+              </w:rPr>
+              <w:t>The object will appear to change its class</w:t>
+            </w:r>
             <w:r>
               <w:rPr>
                 <w:rFonts w:ascii="Trebuchet MS" w:hAnsi="Trebuchet MS"/>
                 <w:sz w:val="20"/>
                 <w:szCs w:val="20"/>
+                <w:lang w:val="en-US"/>
               </w:rPr>
               <w:t>.”</w:t>
             </w:r>
@@ -16157,6 +16038,7 @@
                 <w:b/>
                 <w:sz w:val="20"/>
                 <w:szCs w:val="20"/>
+                <w:lang w:val="en-US"/>
               </w:rPr>
             </w:pPr>
           </w:p>
@@ -16652,23 +16534,13 @@
                 <w:szCs w:val="20"/>
               </w:rPr>
             </w:pPr>
-            <w:proofErr w:type="gramStart"/>
             <w:r>
               <w:rPr>
                 <w:rFonts w:ascii="Trebuchet MS" w:hAnsi="Trebuchet MS"/>
                 <w:sz w:val="20"/>
                 <w:szCs w:val="20"/>
               </w:rPr>
-              <w:t>onde</w:t>
-            </w:r>
-            <w:proofErr w:type="gramEnd"/>
-            <w:r>
-              <w:rPr>
-                <w:rFonts w:ascii="Trebuchet MS" w:hAnsi="Trebuchet MS"/>
-                <w:sz w:val="20"/>
-                <w:szCs w:val="20"/>
-              </w:rPr>
-              <w:t xml:space="preserve">: superclasse </w:t>
+              <w:t xml:space="preserve">onde: superclasse </w:t>
             </w:r>
             <w:proofErr w:type="spellStart"/>
             <w:r>
@@ -16746,26 +16618,15 @@
                 <w:szCs w:val="20"/>
               </w:rPr>
             </w:pPr>
-            <w:proofErr w:type="gramStart"/>
             <w:r>
               <w:rPr>
                 <w:rFonts w:ascii="Trebuchet MS" w:hAnsi="Trebuchet MS"/>
                 <w:sz w:val="20"/>
                 <w:szCs w:val="20"/>
               </w:rPr>
-              <w:t>porquê</w:t>
-            </w:r>
-            <w:proofErr w:type="gramEnd"/>
-            <w:r>
-              <w:rPr>
-                <w:rFonts w:ascii="Trebuchet MS" w:hAnsi="Trebuchet MS"/>
-                <w:sz w:val="20"/>
-                <w:szCs w:val="20"/>
-              </w:rPr>
-              <w:t xml:space="preserve">: subclasses partilham parte dos métodos e atributos, no entanto existem diferenças em três nos métodos implementados </w:t>
+              <w:t xml:space="preserve">porquê: subclasses partilham parte dos métodos e atributos, no entanto existem diferenças em três nos métodos implementados </w:t>
             </w:r>
             <w:proofErr w:type="spellStart"/>
-            <w:proofErr w:type="gramStart"/>
             <w:r>
               <w:rPr>
                 <w:rFonts w:ascii="Trebuchet MS" w:hAnsi="Trebuchet MS"/>
@@ -16783,17 +16644,7 @@
                 <w:sz w:val="20"/>
                 <w:szCs w:val="20"/>
               </w:rPr>
-              <w:t>(</w:t>
-            </w:r>
-            <w:proofErr w:type="gramEnd"/>
-            <w:r>
-              <w:rPr>
-                <w:rFonts w:ascii="Trebuchet MS" w:hAnsi="Trebuchet MS"/>
-                <w:i/>
-                <w:sz w:val="20"/>
-                <w:szCs w:val="20"/>
-              </w:rPr>
-              <w:t xml:space="preserve">), </w:t>
+              <w:t xml:space="preserve">(), </w:t>
             </w:r>
             <w:proofErr w:type="spellStart"/>
             <w:r>
@@ -16941,7 +16792,6 @@
                 <w:szCs w:val="20"/>
               </w:rPr>
             </w:pPr>
-            <w:proofErr w:type="gramStart"/>
             <w:r>
               <w:rPr>
                 <w:rFonts w:ascii="Trebuchet MS" w:hAnsi="Trebuchet MS"/>
@@ -16949,17 +16799,7 @@
                 <w:sz w:val="20"/>
                 <w:szCs w:val="20"/>
               </w:rPr>
-              <w:t>onde</w:t>
-            </w:r>
-            <w:proofErr w:type="gramEnd"/>
-            <w:r>
-              <w:rPr>
-                <w:rFonts w:ascii="Trebuchet MS" w:hAnsi="Trebuchet MS"/>
-                <w:b/>
-                <w:sz w:val="20"/>
-                <w:szCs w:val="20"/>
-              </w:rPr>
-              <w:t xml:space="preserve">: </w:t>
+              <w:t xml:space="preserve">onde: </w:t>
             </w:r>
             <w:r>
               <w:rPr>
@@ -17039,7 +16879,6 @@
                 <w:szCs w:val="20"/>
               </w:rPr>
             </w:pPr>
-            <w:proofErr w:type="gramStart"/>
             <w:r>
               <w:rPr>
                 <w:rFonts w:ascii="Trebuchet MS" w:hAnsi="Trebuchet MS"/>
@@ -17047,17 +16886,7 @@
                 <w:sz w:val="20"/>
                 <w:szCs w:val="20"/>
               </w:rPr>
-              <w:t>porquê</w:t>
-            </w:r>
-            <w:proofErr w:type="gramEnd"/>
-            <w:r>
-              <w:rPr>
-                <w:rFonts w:ascii="Trebuchet MS" w:hAnsi="Trebuchet MS"/>
-                <w:b/>
-                <w:sz w:val="20"/>
-                <w:szCs w:val="20"/>
-              </w:rPr>
-              <w:t>:</w:t>
+              <w:t>porquê:</w:t>
             </w:r>
             <w:r>
               <w:rPr>
@@ -17306,23 +17135,13 @@
           <w:szCs w:val="20"/>
         </w:rPr>
       </w:pPr>
-      <w:proofErr w:type="gramStart"/>
-      <w:r>
-        <w:rPr>
-          <w:rFonts w:ascii="Trebuchet MS" w:hAnsi="Trebuchet MS"/>
-          <w:sz w:val="20"/>
-          <w:szCs w:val="20"/>
-        </w:rPr>
-        <w:t>foram</w:t>
-      </w:r>
-      <w:proofErr w:type="gramEnd"/>
-      <w:r>
-        <w:rPr>
-          <w:rFonts w:ascii="Trebuchet MS" w:hAnsi="Trebuchet MS"/>
-          <w:sz w:val="20"/>
-          <w:szCs w:val="20"/>
-        </w:rPr>
-        <w:t xml:space="preserve"> realizadas várias tentativas de alterar</w:t>
+      <w:r>
+        <w:rPr>
+          <w:rFonts w:ascii="Trebuchet MS" w:hAnsi="Trebuchet MS"/>
+          <w:sz w:val="20"/>
+          <w:szCs w:val="20"/>
+        </w:rPr>
+        <w:t>foram realizadas várias tentativas de alterar</w:t>
       </w:r>
       <w:r>
         <w:rPr>
@@ -17450,23 +17269,13 @@
           <w:szCs w:val="20"/>
         </w:rPr>
       </w:pPr>
-      <w:proofErr w:type="gramStart"/>
-      <w:r>
-        <w:rPr>
-          <w:rFonts w:ascii="Trebuchet MS" w:hAnsi="Trebuchet MS"/>
-          <w:sz w:val="20"/>
-          <w:szCs w:val="20"/>
-        </w:rPr>
-        <w:t>foram</w:t>
-      </w:r>
-      <w:proofErr w:type="gramEnd"/>
-      <w:r>
-        <w:rPr>
-          <w:rFonts w:ascii="Trebuchet MS" w:hAnsi="Trebuchet MS"/>
-          <w:sz w:val="20"/>
-          <w:szCs w:val="20"/>
-        </w:rPr>
-        <w:t xml:space="preserve"> realizadas</w:t>
+      <w:r>
+        <w:rPr>
+          <w:rFonts w:ascii="Trebuchet MS" w:hAnsi="Trebuchet MS"/>
+          <w:sz w:val="20"/>
+          <w:szCs w:val="20"/>
+        </w:rPr>
+        <w:t>foram realizadas</w:t>
       </w:r>
       <w:r>
         <w:rPr>
@@ -17515,23 +17324,13 @@
           <w:szCs w:val="20"/>
         </w:rPr>
       </w:pPr>
-      <w:proofErr w:type="gramStart"/>
-      <w:r>
-        <w:rPr>
-          <w:rFonts w:ascii="Trebuchet MS" w:hAnsi="Trebuchet MS"/>
-          <w:sz w:val="20"/>
-          <w:szCs w:val="20"/>
-        </w:rPr>
-        <w:t>foram</w:t>
-      </w:r>
-      <w:proofErr w:type="gramEnd"/>
-      <w:r>
-        <w:rPr>
-          <w:rFonts w:ascii="Trebuchet MS" w:hAnsi="Trebuchet MS"/>
-          <w:sz w:val="20"/>
-          <w:szCs w:val="20"/>
-        </w:rPr>
-        <w:t xml:space="preserve"> realizadas</w:t>
+      <w:r>
+        <w:rPr>
+          <w:rFonts w:ascii="Trebuchet MS" w:hAnsi="Trebuchet MS"/>
+          <w:sz w:val="20"/>
+          <w:szCs w:val="20"/>
+        </w:rPr>
+        <w:t>foram realizadas</w:t>
       </w:r>
       <w:r>
         <w:rPr>
@@ -17650,23 +17449,13 @@
           <w:szCs w:val="20"/>
         </w:rPr>
       </w:pPr>
-      <w:proofErr w:type="gramStart"/>
-      <w:r>
-        <w:rPr>
-          <w:rFonts w:ascii="Trebuchet MS" w:hAnsi="Trebuchet MS"/>
-          <w:sz w:val="20"/>
-          <w:szCs w:val="20"/>
-        </w:rPr>
-        <w:t>foram</w:t>
-      </w:r>
-      <w:proofErr w:type="gramEnd"/>
-      <w:r>
-        <w:rPr>
-          <w:rFonts w:ascii="Trebuchet MS" w:hAnsi="Trebuchet MS"/>
-          <w:sz w:val="20"/>
-          <w:szCs w:val="20"/>
-        </w:rPr>
-        <w:t xml:space="preserve"> realizadas </w:t>
+      <w:r>
+        <w:rPr>
+          <w:rFonts w:ascii="Trebuchet MS" w:hAnsi="Trebuchet MS"/>
+          <w:sz w:val="20"/>
+          <w:szCs w:val="20"/>
+        </w:rPr>
+        <w:t xml:space="preserve">foram realizadas </w:t>
       </w:r>
       <w:r>
         <w:rPr>
@@ -17846,23 +17635,13 @@
           <w:szCs w:val="20"/>
         </w:rPr>
       </w:pPr>
-      <w:proofErr w:type="gramStart"/>
-      <w:r>
-        <w:rPr>
-          <w:rFonts w:ascii="Trebuchet MS" w:hAnsi="Trebuchet MS"/>
-          <w:sz w:val="20"/>
-          <w:szCs w:val="20"/>
-        </w:rPr>
-        <w:t>foram</w:t>
-      </w:r>
-      <w:proofErr w:type="gramEnd"/>
-      <w:r>
-        <w:rPr>
-          <w:rFonts w:ascii="Trebuchet MS" w:hAnsi="Trebuchet MS"/>
-          <w:sz w:val="20"/>
-          <w:szCs w:val="20"/>
-        </w:rPr>
-        <w:t xml:space="preserve"> testados casos em que o servidor é desligado enquanto decorre uma partida </w:t>
+      <w:r>
+        <w:rPr>
+          <w:rFonts w:ascii="Trebuchet MS" w:hAnsi="Trebuchet MS"/>
+          <w:sz w:val="20"/>
+          <w:szCs w:val="20"/>
+        </w:rPr>
+        <w:t xml:space="preserve">foram testados casos em que o servidor é desligado enquanto decorre uma partida </w:t>
       </w:r>
       <w:r>
         <w:rPr>
@@ -17896,23 +17675,13 @@
           <w:szCs w:val="20"/>
         </w:rPr>
       </w:pPr>
-      <w:proofErr w:type="gramStart"/>
-      <w:r>
-        <w:rPr>
-          <w:rFonts w:ascii="Trebuchet MS" w:hAnsi="Trebuchet MS"/>
-          <w:sz w:val="20"/>
-          <w:szCs w:val="20"/>
-        </w:rPr>
-        <w:t>foram</w:t>
-      </w:r>
-      <w:proofErr w:type="gramEnd"/>
-      <w:r>
-        <w:rPr>
-          <w:rFonts w:ascii="Trebuchet MS" w:hAnsi="Trebuchet MS"/>
-          <w:sz w:val="20"/>
-          <w:szCs w:val="20"/>
-        </w:rPr>
-        <w:t xml:space="preserve"> testados casos em que o dispositivo não estava ligado a nenhuma rede móvel/</w:t>
+      <w:r>
+        <w:rPr>
+          <w:rFonts w:ascii="Trebuchet MS" w:hAnsi="Trebuchet MS"/>
+          <w:sz w:val="20"/>
+          <w:szCs w:val="20"/>
+        </w:rPr>
+        <w:t>foram testados casos em que o dispositivo não estava ligado a nenhuma rede móvel/</w:t>
       </w:r>
       <w:r>
         <w:rPr>
@@ -17961,23 +17730,13 @@
           <w:szCs w:val="20"/>
         </w:rPr>
       </w:pPr>
-      <w:proofErr w:type="gramStart"/>
-      <w:r>
-        <w:rPr>
-          <w:rFonts w:ascii="Trebuchet MS" w:hAnsi="Trebuchet MS"/>
-          <w:sz w:val="20"/>
-          <w:szCs w:val="20"/>
-        </w:rPr>
-        <w:t>em</w:t>
-      </w:r>
-      <w:proofErr w:type="gramEnd"/>
-      <w:r>
-        <w:rPr>
-          <w:rFonts w:ascii="Trebuchet MS" w:hAnsi="Trebuchet MS"/>
-          <w:sz w:val="20"/>
-          <w:szCs w:val="20"/>
-        </w:rPr>
-        <w:t xml:space="preserve"> qualquer um dos casos anteriores esper</w:t>
+      <w:r>
+        <w:rPr>
+          <w:rFonts w:ascii="Trebuchet MS" w:hAnsi="Trebuchet MS"/>
+          <w:sz w:val="20"/>
+          <w:szCs w:val="20"/>
+        </w:rPr>
+        <w:t>em qualquer um dos casos anteriores esper</w:t>
       </w:r>
       <w:r>
         <w:rPr>
@@ -18051,23 +17810,13 @@
           <w:szCs w:val="20"/>
         </w:rPr>
       </w:pPr>
-      <w:proofErr w:type="gramStart"/>
-      <w:r>
-        <w:rPr>
-          <w:rFonts w:ascii="Trebuchet MS" w:hAnsi="Trebuchet MS"/>
-          <w:sz w:val="20"/>
-          <w:szCs w:val="20"/>
-        </w:rPr>
-        <w:t>foram</w:t>
-      </w:r>
-      <w:proofErr w:type="gramEnd"/>
-      <w:r>
-        <w:rPr>
-          <w:rFonts w:ascii="Trebuchet MS" w:hAnsi="Trebuchet MS"/>
-          <w:sz w:val="20"/>
-          <w:szCs w:val="20"/>
-        </w:rPr>
-        <w:t xml:space="preserve"> testados casos em que durante o decorrer de uma partida um dos jogadores desiste, carregando no botão “</w:t>
+      <w:r>
+        <w:rPr>
+          <w:rFonts w:ascii="Trebuchet MS" w:hAnsi="Trebuchet MS"/>
+          <w:sz w:val="20"/>
+          <w:szCs w:val="20"/>
+        </w:rPr>
+        <w:t>foram testados casos em que durante o decorrer de uma partida um dos jogadores desiste, carregando no botão “</w:t>
       </w:r>
       <w:r>
         <w:rPr>
@@ -20451,7 +20200,6 @@
                 <w:i/>
               </w:rPr>
             </w:pPr>
-            <w:proofErr w:type="gramStart"/>
             <w:r>
               <w:rPr>
                 <w:b w:val="0"/>
@@ -20459,7 +20207,6 @@
               </w:rPr>
               <w:t>proj2</w:t>
             </w:r>
-            <w:proofErr w:type="gramEnd"/>
           </w:p>
         </w:tc>
         <w:tc>
@@ -20475,13 +20222,8 @@
               </w:numPr>
               <w:cnfStyle w:val="000000100000" w:firstRow="0" w:lastRow="0" w:firstColumn="0" w:lastColumn="0" w:oddVBand="0" w:evenVBand="0" w:oddHBand="1" w:evenHBand="0" w:firstRowFirstColumn="0" w:firstRowLastColumn="0" w:lastRowFirstColumn="0" w:lastRowLastColumn="0"/>
             </w:pPr>
-            <w:proofErr w:type="gramStart"/>
-            <w:r>
-              <w:t>camada</w:t>
-            </w:r>
-            <w:proofErr w:type="gramEnd"/>
-            <w:r>
-              <w:t xml:space="preserve"> principal (topo hierárquico)</w:t>
+            <w:r>
+              <w:t>camada principal (topo hierárquico)</w:t>
             </w:r>
             <w:r>
               <w:t xml:space="preserve"> da aplicação</w:t>
@@ -20514,13 +20256,8 @@
               </w:numPr>
               <w:cnfStyle w:val="000000100000" w:firstRow="0" w:lastRow="0" w:firstColumn="0" w:lastColumn="0" w:oddVBand="0" w:evenVBand="0" w:oddHBand="1" w:evenHBand="0" w:firstRowFirstColumn="0" w:firstRowLastColumn="0" w:lastRowFirstColumn="0" w:lastRowLastColumn="0"/>
             </w:pPr>
-            <w:proofErr w:type="gramStart"/>
-            <w:r>
-              <w:t>contém</w:t>
-            </w:r>
-            <w:proofErr w:type="gramEnd"/>
-            <w:r>
-              <w:t xml:space="preserve"> o gestor de ecrãs, responsável pela transição entre ecrãs e menus da aplicação, bem como métodos de serialização para carregamento e armazenamento</w:t>
+            <w:r>
+              <w:t>contém o gestor de ecrãs, responsável pela transição entre ecrãs e menus da aplicação, bem como métodos de serialização para carregamento e armazenamento</w:t>
             </w:r>
             <w:r>
               <w:t xml:space="preserve"> permanente</w:t>
@@ -20538,13 +20275,8 @@
               </w:numPr>
               <w:cnfStyle w:val="000000100000" w:firstRow="0" w:lastRow="0" w:firstColumn="0" w:lastColumn="0" w:oddVBand="0" w:evenVBand="0" w:oddHBand="1" w:evenHBand="0" w:firstRowFirstColumn="0" w:firstRowLastColumn="0" w:lastRowFirstColumn="0" w:lastRowLastColumn="0"/>
             </w:pPr>
-            <w:proofErr w:type="gramStart"/>
-            <w:r>
-              <w:t>permite</w:t>
-            </w:r>
-            <w:proofErr w:type="gramEnd"/>
-            <w:r>
-              <w:t xml:space="preserve"> à camada d</w:t>
+            <w:r>
+              <w:t>permite à camada d</w:t>
             </w:r>
             <w:r>
               <w:t>a</w:t>
@@ -20586,13 +20318,8 @@
               </w:numPr>
               <w:cnfStyle w:val="000000100000" w:firstRow="0" w:lastRow="0" w:firstColumn="0" w:lastColumn="0" w:oddVBand="0" w:evenVBand="0" w:oddHBand="1" w:evenHBand="0" w:firstRowFirstColumn="0" w:firstRowLastColumn="0" w:lastRowFirstColumn="0" w:lastRowLastColumn="0"/>
             </w:pPr>
-            <w:proofErr w:type="gramStart"/>
-            <w:r>
-              <w:t>a</w:t>
-            </w:r>
-            <w:proofErr w:type="gramEnd"/>
-            <w:r>
-              <w:t xml:space="preserve"> classe </w:t>
+            <w:r>
+              <w:t xml:space="preserve">a classe </w:t>
             </w:r>
             <w:r>
               <w:rPr>
@@ -20646,7 +20373,6 @@
                 <w:b w:val="0"/>
               </w:rPr>
             </w:pPr>
-            <w:proofErr w:type="gramStart"/>
             <w:r>
               <w:rPr>
                 <w:b w:val="0"/>
@@ -20661,7 +20387,6 @@
               </w:rPr>
               <w:t>audio</w:t>
             </w:r>
-            <w:proofErr w:type="gramEnd"/>
           </w:p>
         </w:tc>
         <w:tc>
@@ -20680,19 +20405,11 @@
                 <w:b w:val="0"/>
               </w:rPr>
             </w:pPr>
-            <w:proofErr w:type="gramStart"/>
             <w:r>
               <w:rPr>
                 <w:b w:val="0"/>
               </w:rPr>
-              <w:t>contém</w:t>
-            </w:r>
-            <w:proofErr w:type="gramEnd"/>
-            <w:r>
-              <w:rPr>
-                <w:b w:val="0"/>
-              </w:rPr>
-              <w:t xml:space="preserve"> toda a camada de áudio da aplicação, funcionando como gestor e controlador de som integrado</w:t>
+              <w:t>contém toda a camada de áudio da aplicação, funcionando como gestor e controlador de som integrado</w:t>
             </w:r>
           </w:p>
           <w:p>
@@ -20707,19 +20424,11 @@
                 <w:b w:val="0"/>
               </w:rPr>
             </w:pPr>
-            <w:proofErr w:type="gramStart"/>
             <w:r>
               <w:rPr>
                 <w:b w:val="0"/>
               </w:rPr>
-              <w:t>durante</w:t>
-            </w:r>
-            <w:proofErr w:type="gramEnd"/>
-            <w:r>
-              <w:rPr>
-                <w:b w:val="0"/>
-              </w:rPr>
-              <w:t xml:space="preserve"> o arranque da aplicação armazena em memória todos os </w:t>
+              <w:t xml:space="preserve">durante o arranque da aplicação armazena em memória todos os </w:t>
             </w:r>
             <w:r>
               <w:rPr>
@@ -20747,19 +20456,11 @@
                 <w:b w:val="0"/>
               </w:rPr>
             </w:pPr>
-            <w:proofErr w:type="gramStart"/>
             <w:r>
               <w:rPr>
                 <w:b w:val="0"/>
               </w:rPr>
-              <w:t>constituído</w:t>
-            </w:r>
-            <w:proofErr w:type="gramEnd"/>
-            <w:r>
-              <w:rPr>
-                <w:b w:val="0"/>
-              </w:rPr>
-              <w:t xml:space="preserve"> por uma classe (AudioManager), contendo a lógica de controlo e três enumeráveis (</w:t>
+              <w:t>constituído por uma classe (AudioManager), contendo a lógica de controlo e três enumeráveis (</w:t>
             </w:r>
             <w:r>
               <w:rPr>
@@ -20823,19 +20524,11 @@
               </w:numPr>
               <w:cnfStyle w:val="100000000000" w:firstRow="1" w:lastRow="0" w:firstColumn="0" w:lastColumn="0" w:oddVBand="0" w:evenVBand="0" w:oddHBand="0" w:evenHBand="0" w:firstRowFirstColumn="0" w:firstRowLastColumn="0" w:lastRowFirstColumn="0" w:lastRowLastColumn="0"/>
             </w:pPr>
-            <w:proofErr w:type="gramStart"/>
             <w:r>
               <w:rPr>
                 <w:b w:val="0"/>
               </w:rPr>
-              <w:t>existe</w:t>
-            </w:r>
-            <w:proofErr w:type="gramEnd"/>
-            <w:r>
-              <w:rPr>
-                <w:b w:val="0"/>
-              </w:rPr>
-              <w:t xml:space="preserve"> ainda a possibilidade de aumentar/diminuir o volume da música de fundo e dos efeitos sonoros de forma independente e de desativar a voz, sendo esta substituída por outros efeitos sonoros</w:t>
+              <w:t>existe ainda a possibilidade de aumentar/diminuir o volume da música de fundo e dos efeitos sonoros de forma independente e de desativar a voz, sendo esta substituída por outros efeitos sonoros</w:t>
             </w:r>
           </w:p>
         </w:tc>
@@ -20855,7 +20548,6 @@
                 <w:b w:val="0"/>
               </w:rPr>
             </w:pPr>
-            <w:proofErr w:type="gramStart"/>
             <w:r>
               <w:rPr>
                 <w:b w:val="0"/>
@@ -20869,7 +20561,6 @@
               </w:rPr>
               <w:t>gui</w:t>
             </w:r>
-            <w:proofErr w:type="gramEnd"/>
           </w:p>
         </w:tc>
         <w:tc>
@@ -20885,13 +20576,8 @@
               </w:numPr>
               <w:cnfStyle w:val="000000100000" w:firstRow="0" w:lastRow="0" w:firstColumn="0" w:lastColumn="0" w:oddVBand="0" w:evenVBand="0" w:oddHBand="1" w:evenHBand="0" w:firstRowFirstColumn="0" w:firstRowLastColumn="0" w:lastRowFirstColumn="0" w:lastRowLastColumn="0"/>
             </w:pPr>
-            <w:proofErr w:type="gramStart"/>
-            <w:r>
-              <w:t>contém</w:t>
-            </w:r>
-            <w:proofErr w:type="gramEnd"/>
-            <w:r>
-              <w:t xml:space="preserve"> toda a camada da </w:t>
+            <w:r>
+              <w:t xml:space="preserve">contém toda a camada da </w:t>
             </w:r>
             <w:r>
               <w:rPr>
@@ -20921,13 +20607,8 @@
               </w:numPr>
               <w:cnfStyle w:val="000000100000" w:firstRow="0" w:lastRow="0" w:firstColumn="0" w:lastColumn="0" w:oddVBand="0" w:evenVBand="0" w:oddHBand="1" w:evenHBand="0" w:firstRowFirstColumn="0" w:firstRowLastColumn="0" w:lastRowFirstColumn="0" w:lastRowLastColumn="0"/>
             </w:pPr>
-            <w:proofErr w:type="gramStart"/>
-            <w:r>
-              <w:t>constituído</w:t>
-            </w:r>
-            <w:proofErr w:type="gramEnd"/>
-            <w:r>
-              <w:t xml:space="preserve"> por várias classes, cada uma representando menus ou ecrãs distintos (menu inicial,  ecrã do jogo, menu de opções, menus de escolha, etc...), à exceção d</w:t>
+            <w:r>
+              <w:t>constituído por várias classes, cada uma representando menus ou ecrãs distintos (menu inicial,  ecrã do jogo, menu de opções, menus de escolha, etc...), à exceção d</w:t>
             </w:r>
             <w:r>
               <w:t>e</w:t>
@@ -20984,7 +20665,6 @@
                 <w:b w:val="0"/>
               </w:rPr>
             </w:pPr>
-            <w:proofErr w:type="gramStart"/>
             <w:r>
               <w:rPr>
                 <w:b w:val="0"/>
@@ -20998,7 +20678,6 @@
               </w:rPr>
               <w:t>logic</w:t>
             </w:r>
-            <w:proofErr w:type="gramEnd"/>
           </w:p>
         </w:tc>
         <w:tc>
@@ -21014,13 +20693,8 @@
               </w:numPr>
               <w:cnfStyle w:val="000000000000" w:firstRow="0" w:lastRow="0" w:firstColumn="0" w:lastColumn="0" w:oddVBand="0" w:evenVBand="0" w:oddHBand="0" w:evenHBand="0" w:firstRowFirstColumn="0" w:firstRowLastColumn="0" w:lastRowFirstColumn="0" w:lastRowLastColumn="0"/>
             </w:pPr>
-            <w:proofErr w:type="gramStart"/>
-            <w:r>
-              <w:t>contém</w:t>
-            </w:r>
-            <w:proofErr w:type="gramEnd"/>
-            <w:r>
-              <w:t xml:space="preserve"> toda a camada lógica do jogo que permite a construção de um campo de jogo com paredes, balizas, </w:t>
+            <w:r>
+              <w:t xml:space="preserve">contém toda a camada lógica do jogo que permite a construção de um campo de jogo com paredes, balizas, </w:t>
             </w:r>
             <w:r>
               <w:rPr>
@@ -21041,13 +20715,8 @@
               </w:numPr>
               <w:cnfStyle w:val="000000000000" w:firstRow="0" w:lastRow="0" w:firstColumn="0" w:lastColumn="0" w:oddVBand="0" w:evenVBand="0" w:oddHBand="0" w:evenHBand="0" w:firstRowFirstColumn="0" w:firstRowLastColumn="0" w:lastRowFirstColumn="0" w:lastRowLastColumn="0"/>
             </w:pPr>
-            <w:proofErr w:type="gramStart"/>
-            <w:r>
-              <w:t>a</w:t>
-            </w:r>
-            <w:proofErr w:type="gramEnd"/>
-            <w:r>
-              <w:t xml:space="preserve"> criação das </w:t>
+            <w:r>
+              <w:t xml:space="preserve">a criação das </w:t>
             </w:r>
             <w:r>
               <w:rPr>
@@ -21068,13 +20737,8 @@
               </w:numPr>
               <w:cnfStyle w:val="000000000000" w:firstRow="0" w:lastRow="0" w:firstColumn="0" w:lastColumn="0" w:oddVBand="0" w:evenVBand="0" w:oddHBand="0" w:evenHBand="0" w:firstRowFirstColumn="0" w:firstRowLastColumn="0" w:lastRowFirstColumn="0" w:lastRowLastColumn="0"/>
             </w:pPr>
-            <w:proofErr w:type="gramStart"/>
-            <w:r>
-              <w:t>estabelece</w:t>
-            </w:r>
-            <w:proofErr w:type="gramEnd"/>
-            <w:r>
-              <w:t xml:space="preserve"> também uma ponte de comunicação entre a </w:t>
+            <w:r>
+              <w:t xml:space="preserve">estabelece também uma ponte de comunicação entre a </w:t>
             </w:r>
             <w:r>
               <w:rPr>
@@ -21109,7 +20773,6 @@
                 <w:b w:val="0"/>
               </w:rPr>
             </w:pPr>
-            <w:proofErr w:type="gramStart"/>
             <w:r>
               <w:rPr>
                 <w:b w:val="0"/>
@@ -21123,7 +20786,6 @@
               </w:rPr>
               <w:t>net</w:t>
             </w:r>
-            <w:proofErr w:type="gramEnd"/>
           </w:p>
         </w:tc>
         <w:tc>
@@ -21139,13 +20801,8 @@
               </w:numPr>
               <w:cnfStyle w:val="000000100000" w:firstRow="0" w:lastRow="0" w:firstColumn="0" w:lastColumn="0" w:oddVBand="0" w:evenVBand="0" w:oddHBand="1" w:evenHBand="0" w:firstRowFirstColumn="0" w:firstRowLastColumn="0" w:lastRowFirstColumn="0" w:lastRowLastColumn="0"/>
             </w:pPr>
-            <w:proofErr w:type="gramStart"/>
-            <w:r>
-              <w:t>camada</w:t>
-            </w:r>
-            <w:proofErr w:type="gramEnd"/>
-            <w:r>
-              <w:t xml:space="preserve"> de comunicação por rede que permite a criação de partidas </w:t>
+            <w:r>
+              <w:t xml:space="preserve">camada de comunicação por rede que permite a criação de partidas </w:t>
             </w:r>
             <w:r>
               <w:rPr>
@@ -21199,13 +20856,8 @@
               </w:numPr>
               <w:cnfStyle w:val="000000100000" w:firstRow="0" w:lastRow="0" w:firstColumn="0" w:lastColumn="0" w:oddVBand="0" w:evenVBand="0" w:oddHBand="1" w:evenHBand="0" w:firstRowFirstColumn="0" w:firstRowLastColumn="0" w:lastRowFirstColumn="0" w:lastRowLastColumn="0"/>
             </w:pPr>
-            <w:proofErr w:type="gramStart"/>
-            <w:r>
-              <w:t>constituída</w:t>
-            </w:r>
-            <w:proofErr w:type="gramEnd"/>
-            <w:r>
-              <w:t xml:space="preserve"> por apenas duas classes, </w:t>
+            <w:r>
+              <w:t xml:space="preserve">constituída por apenas duas classes, </w:t>
             </w:r>
             <w:r>
               <w:rPr>
@@ -21247,13 +20899,8 @@
               </w:numPr>
               <w:cnfStyle w:val="000000100000" w:firstRow="0" w:lastRow="0" w:firstColumn="0" w:lastColumn="0" w:oddVBand="0" w:evenVBand="0" w:oddHBand="1" w:evenHBand="0" w:firstRowFirstColumn="0" w:firstRowLastColumn="0" w:lastRowFirstColumn="0" w:lastRowLastColumn="0"/>
             </w:pPr>
-            <w:proofErr w:type="gramStart"/>
-            <w:r>
-              <w:t>a</w:t>
-            </w:r>
-            <w:proofErr w:type="gramEnd"/>
-            <w:r>
-              <w:t xml:space="preserve"> gestão dos clientes é feita </w:t>
+            <w:r>
+              <w:t xml:space="preserve">a gestão dos clientes é feita </w:t>
             </w:r>
             <w:r>
               <w:t xml:space="preserve">também </w:t>
@@ -21994,7 +21641,18 @@
           <w:sz w:val="20"/>
           <w:szCs w:val="44"/>
         </w:rPr>
-        <w:t xml:space="preserve">a qualquer jogador, independetemente da sua faixa etária. Conclui-se assim que foram atingidos os </w:t>
+        <w:t>a qualquer jogador, independetemente da sua faixa etária. Conclui-se assim que for</w:t>
+      </w:r>
+      <w:bookmarkStart w:id="24" w:name="_GoBack"/>
+      <w:bookmarkEnd w:id="24"/>
+      <w:r>
+        <w:rPr>
+          <w:rFonts w:ascii="Trebuchet MS" w:hAnsi="Trebuchet MS" w:cs="Times New Roman"/>
+          <w:noProof/>
+          <w:sz w:val="20"/>
+          <w:szCs w:val="44"/>
+        </w:rPr>
+        <w:t xml:space="preserve">am atingidos os </w:t>
       </w:r>
       <w:r>
         <w:rPr>
@@ -22035,8 +21693,6 @@
         </w:rPr>
         <w:t>Embora satisfeitos com o resultado obtido, poderiamos ainda aperfeicoar a intelegencia artificial responsável pelo controlo do paddle inimigo no modo singleplayer por forma a torna-lo mais competitivo, simulando uma estratégia de jogo que se pareca mais com a de um humano. Outra melhoria a realizar seria o aperfeicoamento da deteção de colisões entre os diversos componentes durante as partidas, por forma a evitar as raras situações estranhas e não realistas em que o puck pode não se comportar como o previsto.</w:t>
       </w:r>
-      <w:bookmarkStart w:id="24" w:name="_GoBack"/>
-      <w:bookmarkEnd w:id="24"/>
     </w:p>
     <w:p>
       <w:pPr>
@@ -22081,7 +21737,25 @@
           <w:sz w:val="20"/>
           <w:szCs w:val="44"/>
         </w:rPr>
-        <w:t>Diogo Marques: %</w:t>
+        <w:t xml:space="preserve">Diogo Marques: </w:t>
+      </w:r>
+      <w:r>
+        <w:rPr>
+          <w:rFonts w:ascii="Trebuchet MS" w:hAnsi="Trebuchet MS" w:cs="Times New Roman"/>
+          <w:noProof/>
+          <w:sz w:val="20"/>
+          <w:szCs w:val="44"/>
+        </w:rPr>
+        <w:t>70</w:t>
+      </w:r>
+      <w:r>
+        <w:rPr>
+          <w:rFonts w:ascii="Trebuchet MS" w:hAnsi="Trebuchet MS" w:cs="Times New Roman"/>
+          <w:noProof/>
+          <w:sz w:val="20"/>
+          <w:szCs w:val="44"/>
+        </w:rPr>
+        <w:t>%</w:t>
       </w:r>
     </w:p>
     <w:p>
@@ -22106,7 +21780,25 @@
           <w:sz w:val="20"/>
           <w:szCs w:val="44"/>
         </w:rPr>
-        <w:t>Pedro Melo: %</w:t>
+        <w:t xml:space="preserve">Pedro Melo: </w:t>
+      </w:r>
+      <w:r>
+        <w:rPr>
+          <w:rFonts w:ascii="Trebuchet MS" w:hAnsi="Trebuchet MS" w:cs="Times New Roman"/>
+          <w:noProof/>
+          <w:sz w:val="20"/>
+          <w:szCs w:val="44"/>
+        </w:rPr>
+        <w:t>30</w:t>
+      </w:r>
+      <w:r>
+        <w:rPr>
+          <w:rFonts w:ascii="Trebuchet MS" w:hAnsi="Trebuchet MS" w:cs="Times New Roman"/>
+          <w:noProof/>
+          <w:sz w:val="20"/>
+          <w:szCs w:val="44"/>
+        </w:rPr>
+        <w:t>%</w:t>
       </w:r>
     </w:p>
     <w:p>
@@ -22257,7 +21949,7 @@
         <w:noProof/>
         <w:sz w:val="20"/>
       </w:rPr>
-      <w:t>29</w:t>
+      <w:t>26</w:t>
     </w:r>
     <w:r>
       <w:rPr>
@@ -26564,7 +26256,7 @@
 </file>
 
 <file path=customXml/itemProps1.xml><?xml version="1.0" encoding="utf-8"?>
-<ds:datastoreItem xmlns:ds="http://schemas.openxmlformats.org/officeDocument/2006/customXml" ds:itemID="{EDCC4DB4-E7AC-4A5D-9ED3-CE510A6977D6}">
+<ds:datastoreItem xmlns:ds="http://schemas.openxmlformats.org/officeDocument/2006/customXml" ds:itemID="{53D6C812-5B1A-4764-ACA2-2D2B2DBB6210}">
   <ds:schemaRefs>
     <ds:schemaRef ds:uri="http://schemas.openxmlformats.org/officeDocument/2006/bibliography"/>
   </ds:schemaRefs>
